--- a/SRS 1.pdf.docx
+++ b/SRS 1.pdf.docx
@@ -64,7 +64,14 @@
           <w:sz w:val="40"/>
           <w:szCs w:val="40"/>
         </w:rPr>
-        <w:t>Online Museum</w:t>
+        <w:t>Your</w:t>
+      </w:r>
+      <w:r>
+        <w:rPr>
+          <w:sz w:val="40"/>
+          <w:szCs w:val="40"/>
+        </w:rPr>
+        <w:t xml:space="preserve"> Museum</w:t>
       </w:r>
     </w:p>
     <w:p>
@@ -711,74 +718,30 @@
     <w:p>
       <w:pPr>
         <w:rPr>
-          <w:color w:val="4472C4" w:themeColor="accent1"/>
-        </w:rPr>
-      </w:pPr>
-      <w:r>
-        <w:rPr>
-          <w:color w:val="4472C4" w:themeColor="accent1"/>
-        </w:rPr>
-        <w:t xml:space="preserve">Provide detailed system description. </w:t>
-      </w:r>
-    </w:p>
-    <w:p>
-      <w:pPr>
-        <w:rPr>
-          <w:color w:val="4472C4" w:themeColor="accent1"/>
-        </w:rPr>
-      </w:pPr>
-      <w:r>
-        <w:rPr>
-          <w:color w:val="4472C4" w:themeColor="accent1"/>
-        </w:rPr>
-        <w:t xml:space="preserve">Use block or context diagram to illustrate the system architecture. </w:t>
-      </w:r>
-    </w:p>
-    <w:p>
-      <w:pPr>
-        <w:rPr>
           <w:rFonts w:cs="Arial"/>
         </w:rPr>
       </w:pPr>
       <w:r>
-        <w:t xml:space="preserve">Online museum is a web site that help people who can’t afford to visit real museums </w:t>
-      </w:r>
-      <w:r>
-        <w:rPr>
-          <w:color w:val="FF0000"/>
-        </w:rPr>
-        <w:t xml:space="preserve">or art galleries </w:t>
-      </w:r>
-      <w:r>
-        <w:t xml:space="preserve">to see </w:t>
-      </w:r>
-      <w:r>
-        <w:rPr>
-          <w:color w:val="FF0000"/>
-        </w:rPr>
-        <w:t>and</w:t>
+        <w:t xml:space="preserve">Online museum is a web site that help people who can’t afford to visit real museums to see </w:t>
+      </w:r>
+      <w:r>
+        <w:t>,</w:t>
+      </w:r>
+      <w:r>
+        <w:t>appreciate</w:t>
       </w:r>
       <w:r>
         <w:t xml:space="preserve"> </w:t>
       </w:r>
       <w:r>
-        <w:t>,</w:t>
-      </w:r>
-      <w:r>
-        <w:t>appreciate</w:t>
-      </w:r>
-      <w:r>
-        <w:t xml:space="preserve"> </w:t>
-      </w:r>
-      <w:r>
-        <w:rPr>
-          <w:color w:val="4472C4" w:themeColor="accent1"/>
+        <w:rPr>
+          <w:color w:val="auto"/>
         </w:rPr>
         <w:t>,and learn from</w:t>
       </w:r>
       <w:r>
         <w:rPr>
-          <w:color w:val="4472C4" w:themeColor="accent1"/>
+          <w:color w:val="auto"/>
         </w:rPr>
         <w:t xml:space="preserve"> </w:t>
       </w:r>
@@ -840,19 +803,6 @@
           <w:sz w:val="36"/>
         </w:rPr>
         <w:t xml:space="preserve">Users </w:t>
-      </w:r>
-    </w:p>
-    <w:p>
-      <w:pPr>
-        <w:rPr>
-          <w:color w:val="4472C4" w:themeColor="accent1"/>
-        </w:rPr>
-      </w:pPr>
-      <w:r>
-        <w:rPr>
-          <w:color w:val="4472C4" w:themeColor="accent1"/>
-        </w:rPr>
-        <w:t xml:space="preserve">Provide a list of system users with brief explanations. </w:t>
       </w:r>
     </w:p>
     <w:p>
@@ -870,7 +820,10 @@
         <w:t>Regular</w:t>
       </w:r>
       <w:r>
-        <w:t xml:space="preserve"> people</w:t>
+        <w:t xml:space="preserve"> </w:t>
+      </w:r>
+      <w:r>
+        <w:t xml:space="preserve">users </w:t>
       </w:r>
     </w:p>
     <w:p>
@@ -902,6 +855,24 @@
         </w:rPr>
         <w:t>and monuments.</w:t>
       </w:r>
+      <w:r>
+        <w:rPr>
+          <w:rFonts w:cstheme="minorBidi"/>
+        </w:rPr>
+        <w:t xml:space="preserve"> and </w:t>
+      </w:r>
+      <w:r>
+        <w:rPr>
+          <w:rFonts w:cstheme="minorBidi"/>
+        </w:rPr>
+        <w:t>amateur artists</w:t>
+      </w:r>
+      <w:r>
+        <w:rPr>
+          <w:rFonts w:cstheme="minorBidi"/>
+        </w:rPr>
+        <w:t xml:space="preserve"> who want to display their art and take feed back from people have the choice to do so as a regular user.</w:t>
+      </w:r>
     </w:p>
     <w:p>
       <w:pPr>
@@ -909,6 +880,7 @@
         <w:ind w:firstLine="0"/>
         <w:rPr>
           <w:rFonts w:cstheme="minorBidi"/>
+          <w:rtl/>
         </w:rPr>
       </w:pPr>
     </w:p>
@@ -916,35 +888,10 @@
       <w:pPr>
         <w:pStyle w:val="ListParagraph"/>
         <w:ind w:firstLine="0"/>
-      </w:pPr>
-      <w:r>
-        <w:t xml:space="preserve"> </w:t>
-      </w:r>
-    </w:p>
-    <w:p>
-      <w:pPr>
-        <w:pStyle w:val="ListParagraph"/>
-        <w:numPr>
-          <w:ilvl w:val="0"/>
-          <w:numId w:val="1"/>
-        </w:numPr>
-        <w:rPr>
-          <w:color w:val="4472C4" w:themeColor="accent1"/>
-        </w:rPr>
-      </w:pPr>
-      <w:r>
-        <w:lastRenderedPageBreak/>
-        <w:t>A</w:t>
-      </w:r>
-      <w:r>
-        <w:t>mateur</w:t>
-      </w:r>
-      <w:r>
-        <w:t xml:space="preserve"> individual</w:t>
-      </w:r>
-      <w:r>
-        <w:t xml:space="preserve"> artists</w:t>
-      </w:r>
+        <w:rPr>
+          <w:rFonts w:cstheme="minorBidi"/>
+        </w:rPr>
+      </w:pPr>
     </w:p>
     <w:p>
       <w:pPr>
@@ -952,14 +899,14 @@
         <w:ind w:firstLine="0"/>
       </w:pPr>
       <w:r>
-        <w:t xml:space="preserve">amateur artists who just starting to present or sell their art </w:t>
-      </w:r>
-      <w:r>
-        <w:t>and don’t</w:t>
-      </w:r>
-      <w:r>
-        <w:t xml:space="preserve"> have a name in the field yet get to start using the site.</w:t>
-      </w:r>
+        <w:t xml:space="preserve"> </w:t>
+      </w:r>
+    </w:p>
+    <w:p>
+      <w:pPr>
+        <w:pStyle w:val="ListParagraph"/>
+        <w:ind w:firstLine="0"/>
+      </w:pPr>
     </w:p>
     <w:p>
       <w:pPr>
@@ -983,6 +930,7 @@
         </w:rPr>
       </w:pPr>
       <w:r>
+        <w:lastRenderedPageBreak/>
         <w:t xml:space="preserve">professional </w:t>
       </w:r>
       <w:r>
@@ -1025,7 +973,10 @@
         </w:rPr>
       </w:pPr>
       <w:r>
-        <w:t>Museums</w:t>
+        <w:t>Museum</w:t>
+      </w:r>
+      <w:r>
+        <w:t xml:space="preserve"> representative </w:t>
       </w:r>
     </w:p>
     <w:p>
@@ -1068,15 +1019,12 @@
           <w:numId w:val="1"/>
         </w:numPr>
         <w:spacing w:after="425"/>
-        <w:rPr>
-          <w:color w:val="FF0000"/>
-        </w:rPr>
-      </w:pPr>
-      <w:r>
-        <w:rPr>
-          <w:color w:val="FF0000"/>
-        </w:rPr>
-        <w:t>Art galleries</w:t>
+      </w:pPr>
+      <w:r>
+        <w:t xml:space="preserve">Site </w:t>
+      </w:r>
+      <w:r>
+        <w:t xml:space="preserve">administrator/content manager </w:t>
       </w:r>
     </w:p>
     <w:p>
@@ -1084,67 +1032,29 @@
         <w:pStyle w:val="ListParagraph"/>
         <w:spacing w:after="425"/>
         <w:ind w:firstLine="0"/>
-        <w:rPr>
-          <w:color w:val="FF0000"/>
-        </w:rPr>
-      </w:pPr>
-      <w:r>
-        <w:rPr>
-          <w:color w:val="FF0000"/>
-        </w:rPr>
-        <w:t xml:space="preserve">art galleries can display their pieces online and that give the opportunity to be available to a wider range of people and help selling the </w:t>
-      </w:r>
-      <w:r>
-        <w:rPr>
-          <w:color w:val="FF0000"/>
-        </w:rPr>
-        <w:t>pieces.</w:t>
+      </w:pPr>
+      <w:r>
+        <w:t xml:space="preserve"> </w:t>
       </w:r>
     </w:p>
     <w:p>
       <w:pPr>
         <w:spacing w:after="50" w:line="259" w:lineRule="auto"/>
         <w:ind w:left="-5"/>
-        <w:rPr>
-          <w:rFonts w:cstheme="minorBidi"/>
-          <w:rtl/>
-        </w:rPr>
-      </w:pPr>
-      <w:r>
         <w:rPr>
           <w:b/>
           <w:color w:val="980000"/>
           <w:sz w:val="36"/>
         </w:rPr>
+      </w:pPr>
+      <w:bookmarkStart w:id="0" w:name="_Hlk532070681"/>
+      <w:r>
+        <w:rPr>
+          <w:b/>
+          <w:color w:val="980000"/>
+          <w:sz w:val="36"/>
+        </w:rPr>
         <w:t xml:space="preserve">Modules </w:t>
-      </w:r>
-    </w:p>
-    <w:p>
-      <w:pPr>
-        <w:ind w:left="-5"/>
-        <w:rPr>
-          <w:color w:val="4472C4" w:themeColor="accent1"/>
-        </w:rPr>
-      </w:pPr>
-      <w:r>
-        <w:rPr>
-          <w:color w:val="4472C4" w:themeColor="accent1"/>
-        </w:rPr>
-        <w:t xml:space="preserve">Provide a </w:t>
-      </w:r>
-      <w:proofErr w:type="gramStart"/>
-      <w:r>
-        <w:rPr>
-          <w:color w:val="4472C4" w:themeColor="accent1"/>
-        </w:rPr>
-        <w:t>list modules</w:t>
-      </w:r>
-      <w:proofErr w:type="gramEnd"/>
-      <w:r>
-        <w:rPr>
-          <w:color w:val="4472C4" w:themeColor="accent1"/>
-        </w:rPr>
-        <w:t xml:space="preserve"> with brief explanations. </w:t>
       </w:r>
     </w:p>
     <w:p>
@@ -1158,7 +1068,6 @@
           <w:color w:val="auto"/>
         </w:rPr>
       </w:pPr>
-      <w:proofErr w:type="gramStart"/>
       <w:r>
         <w:rPr>
           <w:rFonts w:cs="Arial"/>
@@ -1170,9 +1079,8 @@
         <w:rPr>
           <w:color w:val="auto"/>
         </w:rPr>
-        <w:t xml:space="preserve"> module</w:t>
-      </w:r>
-      <w:proofErr w:type="gramEnd"/>
+        <w:t>module</w:t>
+      </w:r>
       <w:r>
         <w:rPr>
           <w:color w:val="auto"/>
@@ -1192,7 +1100,61 @@
         <w:rPr>
           <w:color w:val="auto"/>
         </w:rPr>
-        <w:t>this module is where users</w:t>
+        <w:t>Th</w:t>
+      </w:r>
+      <w:r>
+        <w:rPr>
+          <w:color w:val="auto"/>
+        </w:rPr>
+        <w:t xml:space="preserve">is module is where </w:t>
+      </w:r>
+      <w:r>
+        <w:rPr>
+          <w:color w:val="auto"/>
+        </w:rPr>
+        <w:t xml:space="preserve">different museums can have an account and display some of </w:t>
+      </w:r>
+      <w:r>
+        <w:rPr>
+          <w:color w:val="auto"/>
+        </w:rPr>
+        <w:t>their monuments</w:t>
+      </w:r>
+      <w:r>
+        <w:rPr>
+          <w:color w:val="auto"/>
+        </w:rPr>
+        <w:t xml:space="preserve">, and as a sub module every museum can have a gift shop where users </w:t>
+      </w:r>
+      <w:r>
+        <w:rPr>
+          <w:color w:val="auto"/>
+        </w:rPr>
+        <w:t>“</w:t>
+      </w:r>
+      <w:r>
+        <w:rPr>
+          <w:color w:val="auto"/>
+        </w:rPr>
+        <w:t>viewers</w:t>
+      </w:r>
+      <w:r>
+        <w:rPr>
+          <w:color w:val="auto"/>
+        </w:rPr>
+        <w:t>”</w:t>
+      </w:r>
+      <w:r>
+        <w:rPr>
+          <w:color w:val="auto"/>
+        </w:rPr>
+        <w:t xml:space="preserve"> can buy souvenirs, and </w:t>
+      </w:r>
+      <w:r>
+        <w:rPr>
+          <w:color w:val="auto"/>
+        </w:rPr>
+        <w:t>users</w:t>
       </w:r>
       <w:r>
         <w:rPr>
@@ -1204,19 +1166,61 @@
         <w:rPr>
           <w:color w:val="auto"/>
         </w:rPr>
-        <w:t xml:space="preserve"> can display arts </w:t>
-      </w:r>
-      <w:r>
-        <w:rPr>
-          <w:color w:val="auto"/>
-        </w:rPr>
-        <w:t xml:space="preserve">via sharing </w:t>
-      </w:r>
-      <w:r>
-        <w:rPr>
-          <w:color w:val="auto"/>
-        </w:rPr>
-        <w:t>pictures</w:t>
+        <w:t xml:space="preserve"> can </w:t>
+      </w:r>
+      <w:r>
+        <w:rPr>
+          <w:color w:val="auto"/>
+        </w:rPr>
+        <w:t xml:space="preserve">see </w:t>
+      </w:r>
+      <w:r>
+        <w:rPr>
+          <w:color w:val="auto"/>
+        </w:rPr>
+        <w:t xml:space="preserve">pictures of </w:t>
+      </w:r>
+      <w:r>
+        <w:rPr>
+          <w:color w:val="auto"/>
+        </w:rPr>
+        <w:t xml:space="preserve">different </w:t>
+      </w:r>
+      <w:r>
+        <w:rPr>
+          <w:color w:val="auto"/>
+        </w:rPr>
+        <w:t xml:space="preserve">kind </w:t>
+      </w:r>
+      <w:r>
+        <w:rPr>
+          <w:color w:val="auto"/>
+        </w:rPr>
+        <w:t>of</w:t>
+      </w:r>
+      <w:r>
+        <w:rPr>
+          <w:color w:val="auto"/>
+        </w:rPr>
+        <w:t xml:space="preserve"> monuments and art</w:t>
+      </w:r>
+      <w:r>
+        <w:rPr>
+          <w:color w:val="auto"/>
+        </w:rPr>
+        <w:t xml:space="preserve">, </w:t>
+      </w:r>
+      <w:r>
+        <w:rPr>
+          <w:color w:val="auto"/>
+        </w:rPr>
+        <w:t>with</w:t>
+      </w:r>
+      <w:r>
+        <w:rPr>
+          <w:color w:val="auto"/>
+        </w:rPr>
+        <w:t xml:space="preserve"> a brief history or</w:t>
       </w:r>
       <w:r>
         <w:rPr>
@@ -1228,19 +1232,13 @@
         <w:rPr>
           <w:color w:val="auto"/>
         </w:rPr>
-        <w:t>with</w:t>
-      </w:r>
-      <w:r>
-        <w:rPr>
-          <w:color w:val="auto"/>
-        </w:rPr>
-        <w:t xml:space="preserve"> a brief history or</w:t>
-      </w:r>
-      <w:r>
-        <w:rPr>
-          <w:color w:val="auto"/>
-        </w:rPr>
-        <w:t xml:space="preserve"> description.</w:t>
+        <w:t xml:space="preserve">a </w:t>
+      </w:r>
+      <w:r>
+        <w:rPr>
+          <w:color w:val="auto"/>
+        </w:rPr>
+        <w:t>description.</w:t>
       </w:r>
     </w:p>
     <w:p>
@@ -1296,7 +1294,13 @@
         <w:t xml:space="preserve">This module is where </w:t>
       </w:r>
       <w:r>
-        <w:t>professional artists</w:t>
+        <w:t xml:space="preserve">owners of rare arts </w:t>
+      </w:r>
+      <w:r>
+        <w:t xml:space="preserve">got to sell their piece and </w:t>
+      </w:r>
+      <w:r>
+        <w:t>to</w:t>
       </w:r>
       <w:r>
         <w:rPr>
@@ -1308,7 +1312,133 @@
         <w:rPr>
           <w:color w:val="auto"/>
         </w:rPr>
-        <w:t>can display their work and put a price for it or start an auction over it, and for buyers to buy or participate in the auction.</w:t>
+        <w:t>decide</w:t>
+      </w:r>
+      <w:r>
+        <w:rPr>
+          <w:color w:val="auto"/>
+        </w:rPr>
+        <w:t xml:space="preserve"> </w:t>
+      </w:r>
+      <w:r>
+        <w:rPr>
+          <w:color w:val="auto"/>
+        </w:rPr>
+        <w:t xml:space="preserve">the </w:t>
+      </w:r>
+      <w:r>
+        <w:rPr>
+          <w:color w:val="auto"/>
+        </w:rPr>
+        <w:t xml:space="preserve">starting </w:t>
+      </w:r>
+      <w:r>
+        <w:rPr>
+          <w:color w:val="auto"/>
+        </w:rPr>
+        <w:t xml:space="preserve">price </w:t>
+      </w:r>
+      <w:r>
+        <w:rPr>
+          <w:color w:val="auto"/>
+        </w:rPr>
+        <w:t>of</w:t>
+      </w:r>
+      <w:r>
+        <w:rPr>
+          <w:color w:val="auto"/>
+        </w:rPr>
+        <w:t xml:space="preserve"> the </w:t>
+      </w:r>
+      <w:r>
+        <w:rPr>
+          <w:color w:val="auto"/>
+        </w:rPr>
+        <w:t xml:space="preserve">piece, </w:t>
+      </w:r>
+      <w:r>
+        <w:rPr>
+          <w:color w:val="auto"/>
+        </w:rPr>
+        <w:t>period of the auction</w:t>
+      </w:r>
+      <w:r>
+        <w:rPr>
+          <w:color w:val="auto"/>
+        </w:rPr>
+        <w:t>.</w:t>
+      </w:r>
+      <w:r>
+        <w:rPr>
+          <w:color w:val="auto"/>
+        </w:rPr>
+        <w:t xml:space="preserve"> </w:t>
+      </w:r>
+      <w:r>
+        <w:rPr>
+          <w:color w:val="auto"/>
+        </w:rPr>
+        <w:t>then it allow</w:t>
+      </w:r>
+      <w:r>
+        <w:rPr>
+          <w:color w:val="auto"/>
+        </w:rPr>
+        <w:t>s</w:t>
+      </w:r>
+      <w:r>
+        <w:rPr>
+          <w:color w:val="auto"/>
+        </w:rPr>
+        <w:t xml:space="preserve"> other users </w:t>
+      </w:r>
+      <w:r>
+        <w:rPr>
+          <w:color w:val="auto"/>
+        </w:rPr>
+        <w:t>to participate</w:t>
+      </w:r>
+      <w:r>
+        <w:rPr>
+          <w:color w:val="auto"/>
+        </w:rPr>
+        <w:t xml:space="preserve"> in the auction and</w:t>
+      </w:r>
+      <w:r>
+        <w:rPr>
+          <w:color w:val="auto"/>
+        </w:rPr>
+        <w:t xml:space="preserve"> then eventually buy</w:t>
+      </w:r>
+      <w:r>
+        <w:rPr>
+          <w:color w:val="auto"/>
+        </w:rPr>
+        <w:t xml:space="preserve"> the piece</w:t>
+      </w:r>
+      <w:r>
+        <w:rPr>
+          <w:color w:val="auto"/>
+        </w:rPr>
+        <w:t>.</w:t>
+      </w:r>
+      <w:r>
+        <w:rPr>
+          <w:color w:val="auto"/>
+        </w:rPr>
+        <w:t xml:space="preserve"> </w:t>
+      </w:r>
+      <w:r>
+        <w:rPr>
+          <w:color w:val="auto"/>
+        </w:rPr>
+        <w:t>the site will charge for this service</w:t>
+      </w:r>
+      <w:r>
+        <w:rPr>
+          <w:color w:val="auto"/>
+        </w:rPr>
+        <w:t>.</w:t>
       </w:r>
     </w:p>
     <w:p>
@@ -1328,6 +1458,127 @@
           <w:ilvl w:val="0"/>
           <w:numId w:val="1"/>
         </w:numPr>
+        <w:spacing w:after="50" w:line="259" w:lineRule="auto"/>
+        <w:rPr>
+          <w:rFonts w:cstheme="minorBidi"/>
+        </w:rPr>
+      </w:pPr>
+      <w:r>
+        <w:rPr>
+          <w:rFonts w:cstheme="minorBidi"/>
+        </w:rPr>
+        <w:t>Exhibition mod</w:t>
+      </w:r>
+      <w:r>
+        <w:rPr>
+          <w:rFonts w:cstheme="minorBidi"/>
+        </w:rPr>
+        <w:t>ul</w:t>
+      </w:r>
+      <w:r>
+        <w:rPr>
+          <w:rFonts w:cstheme="minorBidi"/>
+        </w:rPr>
+        <w:t xml:space="preserve">e </w:t>
+      </w:r>
+    </w:p>
+    <w:p>
+      <w:pPr>
+        <w:pStyle w:val="ListParagraph"/>
+        <w:spacing w:after="50" w:line="259" w:lineRule="auto"/>
+        <w:ind w:firstLine="0"/>
+        <w:rPr>
+          <w:rFonts w:cstheme="minorBidi"/>
+          <w:rtl/>
+        </w:rPr>
+      </w:pPr>
+      <w:r>
+        <w:rPr>
+          <w:rFonts w:cstheme="minorBidi"/>
+        </w:rPr>
+        <w:t>In this module</w:t>
+      </w:r>
+      <w:r>
+        <w:rPr>
+          <w:rFonts w:cstheme="minorBidi"/>
+        </w:rPr>
+        <w:t xml:space="preserve"> </w:t>
+      </w:r>
+      <w:r>
+        <w:t>professional artists</w:t>
+      </w:r>
+      <w:r>
+        <w:rPr>
+          <w:color w:val="auto"/>
+        </w:rPr>
+        <w:t xml:space="preserve"> can display their work and </w:t>
+      </w:r>
+      <w:r>
+        <w:rPr>
+          <w:color w:val="auto"/>
+        </w:rPr>
+        <w:t>decide</w:t>
+      </w:r>
+      <w:r>
+        <w:rPr>
+          <w:color w:val="auto"/>
+        </w:rPr>
+        <w:t xml:space="preserve"> </w:t>
+      </w:r>
+      <w:r>
+        <w:rPr>
+          <w:color w:val="auto"/>
+        </w:rPr>
+        <w:t xml:space="preserve">a </w:t>
+      </w:r>
+      <w:r>
+        <w:rPr>
+          <w:color w:val="auto"/>
+        </w:rPr>
+        <w:t xml:space="preserve">price </w:t>
+      </w:r>
+      <w:r>
+        <w:rPr>
+          <w:color w:val="auto"/>
+        </w:rPr>
+        <w:t>for their work</w:t>
+      </w:r>
+      <w:r>
+        <w:rPr>
+          <w:color w:val="auto"/>
+        </w:rPr>
+        <w:t>,</w:t>
+      </w:r>
+      <w:r>
+        <w:rPr>
+          <w:rFonts w:cstheme="minorBidi"/>
+        </w:rPr>
+        <w:t xml:space="preserve"> sell their </w:t>
+      </w:r>
+      <w:r>
+        <w:rPr>
+          <w:rFonts w:cstheme="minorBidi"/>
+        </w:rPr>
+        <w:t>work, and for regular people to buy some professional art online. the site will charge for this service.</w:t>
+      </w:r>
+    </w:p>
+    <w:p>
+      <w:pPr>
+        <w:pStyle w:val="ListParagraph"/>
+        <w:spacing w:after="425"/>
+        <w:ind w:firstLine="0"/>
+        <w:rPr>
+          <w:color w:val="4472C4" w:themeColor="accent1"/>
+        </w:rPr>
+      </w:pPr>
+    </w:p>
+    <w:p>
+      <w:pPr>
+        <w:pStyle w:val="ListParagraph"/>
+        <w:numPr>
+          <w:ilvl w:val="0"/>
+          <w:numId w:val="1"/>
+        </w:numPr>
         <w:rPr>
           <w:color w:val="auto"/>
         </w:rPr>
@@ -1344,18 +1595,103 @@
         <w:pStyle w:val="ListParagraph"/>
         <w:ind w:firstLine="0"/>
         <w:rPr>
-          <w:color w:val="auto"/>
-        </w:rPr>
-      </w:pPr>
-      <w:bookmarkStart w:id="0" w:name="_GoBack"/>
-      <w:bookmarkEnd w:id="0"/>
-    </w:p>
+          <w:rFonts w:cstheme="minorBidi"/>
+          <w:color w:val="auto"/>
+          <w:rtl/>
+        </w:rPr>
+      </w:pPr>
+      <w:r>
+        <w:rPr>
+          <w:color w:val="auto"/>
+        </w:rPr>
+        <w:t>Open to users with regular subscription</w:t>
+      </w:r>
+      <w:r>
+        <w:rPr>
+          <w:color w:val="auto"/>
+        </w:rPr>
+        <w:t>,</w:t>
+      </w:r>
+      <w:r>
+        <w:rPr>
+          <w:color w:val="auto"/>
+        </w:rPr>
+        <w:t xml:space="preserve"> </w:t>
+      </w:r>
+      <w:r>
+        <w:rPr>
+          <w:color w:val="auto"/>
+        </w:rPr>
+        <w:t xml:space="preserve">here amateur </w:t>
+      </w:r>
+      <w:r>
+        <w:rPr>
+          <w:color w:val="auto"/>
+        </w:rPr>
+        <w:t>artists can</w:t>
+      </w:r>
+      <w:r>
+        <w:rPr>
+          <w:color w:val="auto"/>
+        </w:rPr>
+        <w:t xml:space="preserve"> share any kind of art and</w:t>
+      </w:r>
+      <w:r>
+        <w:rPr>
+          <w:color w:val="auto"/>
+        </w:rPr>
+        <w:t xml:space="preserve"> </w:t>
+      </w:r>
+      <w:r>
+        <w:rPr>
+          <w:color w:val="auto"/>
+        </w:rPr>
+        <w:t>let other</w:t>
+      </w:r>
+      <w:r>
+        <w:rPr>
+          <w:color w:val="auto"/>
+        </w:rPr>
+        <w:t xml:space="preserve"> people rate it and comment on it</w:t>
+      </w:r>
+      <w:r>
+        <w:rPr>
+          <w:color w:val="auto"/>
+        </w:rPr>
+        <w:t xml:space="preserve">, and for viewers to </w:t>
+      </w:r>
+      <w:r>
+        <w:rPr>
+          <w:color w:val="auto"/>
+        </w:rPr>
+        <w:t xml:space="preserve">see, </w:t>
+      </w:r>
+      <w:r>
+        <w:rPr>
+          <w:color w:val="auto"/>
+        </w:rPr>
+        <w:t>comment, and</w:t>
+      </w:r>
+      <w:r>
+        <w:rPr>
+          <w:color w:val="auto"/>
+        </w:rPr>
+        <w:t xml:space="preserve"> rate</w:t>
+      </w:r>
+      <w:r>
+        <w:rPr>
+          <w:color w:val="auto"/>
+        </w:rPr>
+        <w:t>.</w:t>
+      </w:r>
+    </w:p>
+    <w:bookmarkEnd w:id="0"/>
     <w:p>
       <w:pPr>
         <w:pStyle w:val="ListParagraph"/>
         <w:ind w:firstLine="0"/>
         <w:rPr>
-          <w:rFonts w:cstheme="minorBidi" w:hint="cs"/>
+          <w:rFonts w:cstheme="minorBidi"/>
           <w:color w:val="auto"/>
           <w:rtl/>
         </w:rPr>
@@ -1363,7 +1699,8 @@
     </w:p>
     <w:p>
       <w:pPr>
-        <w:ind w:left="0" w:firstLine="0"/>
+        <w:pStyle w:val="ListParagraph"/>
+        <w:ind w:firstLine="0"/>
         <w:rPr>
           <w:color w:val="auto"/>
         </w:rPr>
@@ -1475,93 +1812,145 @@
     </w:p>
     <w:p>
       <w:pPr>
-        <w:spacing w:after="50" w:line="259" w:lineRule="auto"/>
-        <w:ind w:left="-5"/>
-      </w:pPr>
-      <w:r>
-        <w:rPr>
-          <w:b/>
-          <w:color w:val="980000"/>
-          <w:sz w:val="36"/>
-        </w:rPr>
-        <w:t xml:space="preserve">User Description </w:t>
-      </w:r>
-    </w:p>
-    <w:p>
-      <w:pPr>
-        <w:spacing w:after="425"/>
-        <w:ind w:left="-5"/>
-      </w:pPr>
-      <w:r>
-        <w:t xml:space="preserve">Provide user role description in details. </w:t>
-      </w:r>
-    </w:p>
-    <w:p>
-      <w:pPr>
-        <w:spacing w:after="50" w:line="259" w:lineRule="auto"/>
-        <w:ind w:left="-5"/>
-      </w:pPr>
-      <w:r>
-        <w:rPr>
-          <w:b/>
-          <w:color w:val="980000"/>
-          <w:sz w:val="36"/>
-        </w:rPr>
-        <w:t xml:space="preserve">User Description </w:t>
-      </w:r>
-    </w:p>
-    <w:p>
-      <w:pPr>
-        <w:spacing w:after="425"/>
-        <w:ind w:left="-5"/>
-      </w:pPr>
-      <w:r>
-        <w:t xml:space="preserve">Provide user role description in details. </w:t>
-      </w:r>
-    </w:p>
-    <w:p>
-      <w:pPr>
-        <w:spacing w:after="50" w:line="259" w:lineRule="auto"/>
-        <w:ind w:left="-5"/>
-      </w:pPr>
-      <w:r>
-        <w:rPr>
-          <w:b/>
-          <w:color w:val="980000"/>
-          <w:sz w:val="36"/>
-        </w:rPr>
-        <w:t xml:space="preserve">User Description </w:t>
-      </w:r>
-    </w:p>
-    <w:p>
-      <w:pPr>
-        <w:ind w:left="-5"/>
-      </w:pPr>
-      <w:r>
-        <w:t xml:space="preserve">Provide user role description in details. </w:t>
-      </w:r>
-    </w:p>
-    <w:p>
-      <w:pPr>
-        <w:spacing w:after="115" w:line="259" w:lineRule="auto"/>
+        <w:pStyle w:val="Heading2"/>
+        <w:spacing w:after="0"/>
+      </w:pPr>
+      <w:r>
+        <w:t>Museum representative</w:t>
+      </w:r>
+    </w:p>
+    <w:p>
+      <w:pPr>
+        <w:spacing w:after="0"/>
+      </w:pPr>
+      <w:r>
+        <w:t xml:space="preserve">Every museum with an account must have a representative who is responsible </w:t>
+      </w:r>
+      <w:r>
+        <w:t>of adding picture, and adding items to the gift shop</w:t>
+      </w:r>
+      <w:r>
+        <w:t>, and they also can participate in the auction module</w:t>
+      </w:r>
+      <w:r>
+        <w:t>.</w:t>
+      </w:r>
+    </w:p>
+    <w:p>
+      <w:pPr>
+        <w:pStyle w:val="Heading2"/>
+      </w:pPr>
+      <w:r>
+        <w:t>Regular user</w:t>
+      </w:r>
+      <w:r>
+        <w:t xml:space="preserve"> </w:t>
+      </w:r>
+    </w:p>
+    <w:p>
+      <w:pPr>
+        <w:spacing w:after="0"/>
         <w:ind w:left="0" w:firstLine="0"/>
       </w:pPr>
       <w:r>
+        <w:t xml:space="preserve">Regular users can be </w:t>
+      </w:r>
+      <w:r>
+        <w:t xml:space="preserve">just </w:t>
+      </w:r>
+      <w:r>
+        <w:t xml:space="preserve">viewers who </w:t>
+      </w:r>
+      <w:r>
+        <w:t>visit</w:t>
+      </w:r>
+      <w:r>
+        <w:t xml:space="preserve"> the site just to see some art either in the museum </w:t>
+      </w:r>
+      <w:r>
+        <w:t>module, or</w:t>
+      </w:r>
+      <w:r>
+        <w:t xml:space="preserve"> in the community</w:t>
+      </w:r>
+      <w:r>
+        <w:t xml:space="preserve"> module</w:t>
+      </w:r>
+      <w:r>
+        <w:t xml:space="preserve"> and they can rate and comment on items, </w:t>
+      </w:r>
+      <w:r>
+        <w:t>or they can contribute in the community module</w:t>
+      </w:r>
+      <w:r>
+        <w:t xml:space="preserve"> by adding amateur arts, and they also can participate in the auction module</w:t>
+      </w:r>
+      <w:r>
+        <w:t xml:space="preserve">. </w:t>
+      </w:r>
+    </w:p>
+    <w:p>
+      <w:pPr>
+        <w:pStyle w:val="Heading2"/>
+      </w:pPr>
+      <w:r>
+        <w:t>Professional artist</w:t>
+      </w:r>
+    </w:p>
+    <w:p>
+      <w:r>
+        <w:t xml:space="preserve">Professional artist who is popular, can have a page </w:t>
+      </w:r>
+      <w:r>
+        <w:t xml:space="preserve">in the exhibition module </w:t>
+      </w:r>
+      <w:r>
+        <w:t>where he can sell his work</w:t>
+      </w:r>
+      <w:r>
+        <w:t>, and they also can participate in the auction module.</w:t>
+      </w:r>
+      <w:r>
         <w:t xml:space="preserve"> </w:t>
       </w:r>
     </w:p>
     <w:p>
       <w:pPr>
-        <w:spacing w:after="0" w:line="259" w:lineRule="auto"/>
-        <w:ind w:left="0" w:firstLine="0"/>
-      </w:pPr>
-      <w:r>
-        <w:t xml:space="preserve"> </w:t>
-      </w:r>
-      <w:r>
-        <w:tab/>
-        <w:t xml:space="preserve"> </w:t>
-      </w:r>
+        <w:pStyle w:val="Heading2"/>
+      </w:pPr>
+      <w:r>
+        <w:t xml:space="preserve">Rare art owners  </w:t>
+      </w:r>
+    </w:p>
+    <w:p>
+      <w:pPr>
+        <w:ind w:left="-5"/>
+      </w:pPr>
+      <w:r>
+        <w:t xml:space="preserve">People who have rare pieces of art can use the auction page to sell </w:t>
+      </w:r>
+      <w:r>
+        <w:t>their rare arts, they decide the price, and the duration of the auction</w:t>
+      </w:r>
+      <w:r>
+        <w:t xml:space="preserve">. </w:t>
+      </w:r>
+    </w:p>
+    <w:p>
+      <w:pPr>
+        <w:pStyle w:val="Heading2"/>
+      </w:pPr>
+      <w:r>
+        <w:t xml:space="preserve">Site </w:t>
+      </w:r>
+      <w:r>
+        <w:t>admin</w:t>
+      </w:r>
+      <w:r>
+        <w:t xml:space="preserve">istrator/content manager </w:t>
+      </w:r>
+    </w:p>
+    <w:p>
       <w:r>
         <w:br w:type="page"/>
       </w:r>
@@ -1581,69 +1970,3302 @@
         <w:pStyle w:val="Heading2"/>
         <w:ind w:left="-5"/>
       </w:pPr>
-      <w:r>
-        <w:t xml:space="preserve">Module Description </w:t>
-      </w:r>
-    </w:p>
-    <w:p>
-      <w:pPr>
-        <w:ind w:left="-5"/>
-      </w:pPr>
-      <w:r>
-        <w:t xml:space="preserve">Provide module description. </w:t>
-      </w:r>
-    </w:p>
-    <w:p>
-      <w:pPr>
-        <w:ind w:left="-5"/>
-      </w:pPr>
-      <w:r>
-        <w:t xml:space="preserve">Use block or context diagram to illustrate external and sub-modules. </w:t>
-      </w:r>
-    </w:p>
+      <w:bookmarkStart w:id="1" w:name="_Hlk531836725"/>
+      <w:r>
+        <w:t>Exhibit</w:t>
+      </w:r>
+      <w:r>
+        <w:t>ion</w:t>
+      </w:r>
+      <w:r>
+        <w:t xml:space="preserve"> </w:t>
+      </w:r>
+      <w:r>
+        <w:t xml:space="preserve">Module </w:t>
+      </w:r>
+    </w:p>
+    <w:bookmarkEnd w:id="1"/>
     <w:p>
       <w:pPr>
         <w:spacing w:after="425"/>
         <w:ind w:left="-5"/>
-      </w:pPr>
-      <w:r>
-        <w:t xml:space="preserve">Use activity diagram, state machine diagram, data flow diagrams to illustrate module operations. </w:t>
-      </w:r>
+        <w:rPr>
+          <w:rFonts w:cstheme="minorBidi"/>
+          <w:rtl/>
+        </w:rPr>
+      </w:pPr>
+      <w:r>
+        <w:t>This mod</w:t>
+      </w:r>
+      <w:r>
+        <w:rPr>
+          <w:rFonts w:cs="Arial"/>
+        </w:rPr>
+        <w:t>ule</w:t>
+      </w:r>
+      <w:r>
+        <w:t xml:space="preserve"> is where </w:t>
+      </w:r>
+      <w:r>
+        <w:t>professional</w:t>
+      </w:r>
+      <w:r>
+        <w:t xml:space="preserve"> </w:t>
+      </w:r>
+      <w:r>
+        <w:t>artists</w:t>
+      </w:r>
+      <w:r>
+        <w:t xml:space="preserve"> can </w:t>
+      </w:r>
+      <w:r>
+        <w:t>have their</w:t>
+      </w:r>
+      <w:r>
+        <w:t xml:space="preserve"> own page where they can display and sell their </w:t>
+      </w:r>
+      <w:r>
+        <w:t>work,</w:t>
+      </w:r>
+      <w:r>
+        <w:t xml:space="preserve"> they can use </w:t>
+      </w:r>
+      <w:r>
+        <w:t>this module</w:t>
+      </w:r>
+      <w:r>
+        <w:t xml:space="preserve"> by paying a fee to the site. </w:t>
+      </w:r>
+      <w:r>
+        <w:t xml:space="preserve"> </w:t>
+      </w:r>
+      <w:r>
+        <w:t xml:space="preserve"> </w:t>
+      </w:r>
+    </w:p>
+    <w:p>
+      <w:pPr>
+        <w:spacing w:after="425"/>
+        <w:ind w:left="-5"/>
+      </w:pPr>
+      <w:r>
+        <w:rPr>
+          <w:rFonts w:asciiTheme="minorHAnsi" w:eastAsiaTheme="minorHAnsi" w:hAnsiTheme="minorHAnsi" w:cstheme="minorBidi"/>
+          <w:noProof/>
+          <w:color w:val="auto"/>
+        </w:rPr>
+        <mc:AlternateContent>
+          <mc:Choice Requires="wpg">
+            <w:drawing>
+              <wp:anchor distT="0" distB="0" distL="114300" distR="114300" simplePos="0" relativeHeight="251655168" behindDoc="0" locked="0" layoutInCell="1" allowOverlap="1" wp14:anchorId="7928AA58" wp14:editId="0768FFFA">
+                <wp:simplePos x="0" y="0"/>
+                <wp:positionH relativeFrom="column">
+                  <wp:posOffset>847725</wp:posOffset>
+                </wp:positionH>
+                <wp:positionV relativeFrom="paragraph">
+                  <wp:posOffset>371475</wp:posOffset>
+                </wp:positionV>
+                <wp:extent cx="3847465" cy="1388110"/>
+                <wp:effectExtent l="0" t="0" r="635" b="2540"/>
+                <wp:wrapNone/>
+                <wp:docPr id="15" name="Group 15"/>
+                <wp:cNvGraphicFramePr/>
+                <a:graphic xmlns:a="http://schemas.openxmlformats.org/drawingml/2006/main">
+                  <a:graphicData uri="http://schemas.microsoft.com/office/word/2010/wordprocessingGroup">
+                    <wpg:wgp>
+                      <wpg:cNvGrpSpPr/>
+                      <wpg:grpSpPr>
+                        <a:xfrm>
+                          <a:off x="0" y="0"/>
+                          <a:ext cx="3847465" cy="1388110"/>
+                          <a:chOff x="179587" y="213327"/>
+                          <a:chExt cx="3847788" cy="1388687"/>
+                        </a:xfrm>
+                      </wpg:grpSpPr>
+                      <wpg:grpSp>
+                        <wpg:cNvPr id="2" name="Group 2"/>
+                        <wpg:cNvGrpSpPr/>
+                        <wpg:grpSpPr>
+                          <a:xfrm>
+                            <a:off x="1580896" y="523854"/>
+                            <a:ext cx="1477159" cy="561975"/>
+                            <a:chOff x="-356" y="-34"/>
+                            <a:chExt cx="2070103" cy="914400"/>
+                          </a:xfrm>
+                        </wpg:grpSpPr>
+                        <wps:wsp>
+                          <wps:cNvPr id="1" name="Oval 1"/>
+                          <wps:cNvSpPr/>
+                          <wps:spPr>
+                            <a:xfrm>
+                              <a:off x="-356" y="-34"/>
+                              <a:ext cx="2070103" cy="914400"/>
+                            </a:xfrm>
+                            <a:prstGeom prst="ellipse">
+                              <a:avLst/>
+                            </a:prstGeom>
+                            <a:noFill/>
+                            <a:ln w="12700" cap="flat" cmpd="sng" algn="ctr">
+                              <a:solidFill>
+                                <a:srgbClr val="4472C4">
+                                  <a:shade val="50000"/>
+                                </a:srgbClr>
+                              </a:solidFill>
+                              <a:prstDash val="solid"/>
+                              <a:miter lim="800000"/>
+                            </a:ln>
+                            <a:effectLst/>
+                          </wps:spPr>
+                          <wps:bodyPr rot="0" spcFirstLastPara="0" vertOverflow="overflow" horzOverflow="overflow" vert="horz" wrap="square" lIns="91440" tIns="45720" rIns="91440" bIns="45720" numCol="1" spcCol="0" rtlCol="0" fromWordArt="0" anchor="ctr" anchorCtr="0" forceAA="0" compatLnSpc="1">
+                            <a:prstTxWarp prst="textNoShape">
+                              <a:avLst/>
+                            </a:prstTxWarp>
+                            <a:noAutofit/>
+                          </wps:bodyPr>
+                        </wps:wsp>
+                        <wps:wsp>
+                          <wps:cNvPr id="217" name="Text Box 2"/>
+                          <wps:cNvSpPr txBox="1">
+                            <a:spLocks noChangeArrowheads="1"/>
+                          </wps:cNvSpPr>
+                          <wps:spPr bwMode="auto">
+                            <a:xfrm>
+                              <a:off x="178798" y="244070"/>
+                              <a:ext cx="1724469" cy="428145"/>
+                            </a:xfrm>
+                            <a:prstGeom prst="rect">
+                              <a:avLst/>
+                            </a:prstGeom>
+                            <a:solidFill>
+                              <a:srgbClr val="FFFFFF"/>
+                            </a:solidFill>
+                            <a:ln w="9525">
+                              <a:noFill/>
+                              <a:miter lim="800000"/>
+                              <a:headEnd/>
+                              <a:tailEnd/>
+                            </a:ln>
+                          </wps:spPr>
+                          <wps:txbx>
+                            <w:txbxContent>
+                              <w:p>
+                                <w:pPr>
+                                  <w:pStyle w:val="Heading2"/>
+                                  <w:ind w:left="-5"/>
+                                  <w:jc w:val="center"/>
+                                  <w:rPr>
+                                    <w:b w:val="0"/>
+                                    <w:bCs/>
+                                    <w:color w:val="auto"/>
+                                    <w:sz w:val="22"/>
+                                  </w:rPr>
+                                </w:pPr>
+                                <w:r>
+                                  <w:rPr>
+                                    <w:b w:val="0"/>
+                                    <w:bCs/>
+                                    <w:color w:val="auto"/>
+                                    <w:sz w:val="22"/>
+                                  </w:rPr>
+                                  <w:t>Exhibit</w:t>
+                                </w:r>
+                                <w:r>
+                                  <w:rPr>
+                                    <w:b w:val="0"/>
+                                    <w:bCs/>
+                                    <w:color w:val="auto"/>
+                                    <w:sz w:val="22"/>
+                                  </w:rPr>
+                                  <w:t>ion</w:t>
+                                </w:r>
+                                <w:r>
+                                  <w:rPr>
+                                    <w:b w:val="0"/>
+                                    <w:bCs/>
+                                    <w:color w:val="auto"/>
+                                    <w:sz w:val="22"/>
+                                  </w:rPr>
+                                  <w:t xml:space="preserve"> Module</w:t>
+                                </w:r>
+                              </w:p>
+                              <w:p>
+                                <w:pPr>
+                                  <w:jc w:val="center"/>
+                                </w:pPr>
+                              </w:p>
+                            </w:txbxContent>
+                          </wps:txbx>
+                          <wps:bodyPr rot="0" vert="horz" wrap="square" lIns="91440" tIns="45720" rIns="91440" bIns="45720" anchor="t" anchorCtr="0">
+                            <a:noAutofit/>
+                          </wps:bodyPr>
+                        </wps:wsp>
+                      </wpg:grpSp>
+                      <wps:wsp>
+                        <wps:cNvPr id="5" name="Text Box 2"/>
+                        <wps:cNvSpPr txBox="1">
+                          <a:spLocks noChangeArrowheads="1"/>
+                        </wps:cNvSpPr>
+                        <wps:spPr bwMode="auto">
+                          <a:xfrm>
+                            <a:off x="179587" y="213327"/>
+                            <a:ext cx="1487288" cy="310548"/>
+                          </a:xfrm>
+                          <a:prstGeom prst="rect">
+                            <a:avLst/>
+                          </a:prstGeom>
+                          <a:solidFill>
+                            <a:srgbClr val="FFFFFF"/>
+                          </a:solidFill>
+                          <a:ln w="9525">
+                            <a:noFill/>
+                            <a:miter lim="800000"/>
+                            <a:headEnd/>
+                            <a:tailEnd/>
+                          </a:ln>
+                        </wps:spPr>
+                        <wps:txbx>
+                          <w:txbxContent>
+                            <w:p>
+                              <w:pPr>
+                                <w:pStyle w:val="Heading2"/>
+                                <w:ind w:left="-5"/>
+                                <w:jc w:val="center"/>
+                                <w:rPr>
+                                  <w:b w:val="0"/>
+                                  <w:bCs/>
+                                  <w:color w:val="auto"/>
+                                  <w:sz w:val="22"/>
+                                </w:rPr>
+                              </w:pPr>
+                              <w:r>
+                                <w:rPr>
+                                  <w:b w:val="0"/>
+                                  <w:bCs/>
+                                  <w:color w:val="auto"/>
+                                  <w:sz w:val="22"/>
+                                </w:rPr>
+                                <w:t>Search &amp; View account</w:t>
+                              </w:r>
+                            </w:p>
+                            <w:p>
+                              <w:pPr>
+                                <w:jc w:val="center"/>
+                              </w:pPr>
+                            </w:p>
+                          </w:txbxContent>
+                        </wps:txbx>
+                        <wps:bodyPr rot="0" vert="horz" wrap="square" lIns="91440" tIns="45720" rIns="91440" bIns="45720" anchor="t" anchorCtr="0">
+                          <a:noAutofit/>
+                        </wps:bodyPr>
+                      </wps:wsp>
+                      <wps:wsp>
+                        <wps:cNvPr id="8" name="Text Box 2"/>
+                        <wps:cNvSpPr txBox="1">
+                          <a:spLocks noChangeArrowheads="1"/>
+                        </wps:cNvSpPr>
+                        <wps:spPr bwMode="auto">
+                          <a:xfrm>
+                            <a:off x="2827987" y="261102"/>
+                            <a:ext cx="1199388" cy="257176"/>
+                          </a:xfrm>
+                          <a:prstGeom prst="rect">
+                            <a:avLst/>
+                          </a:prstGeom>
+                          <a:solidFill>
+                            <a:srgbClr val="FFFFFF"/>
+                          </a:solidFill>
+                          <a:ln w="9525">
+                            <a:noFill/>
+                            <a:miter lim="800000"/>
+                            <a:headEnd/>
+                            <a:tailEnd/>
+                          </a:ln>
+                        </wps:spPr>
+                        <wps:txbx>
+                          <w:txbxContent>
+                            <w:p>
+                              <w:pPr>
+                                <w:pStyle w:val="Heading2"/>
+                                <w:ind w:left="-5"/>
+                                <w:jc w:val="center"/>
+                                <w:rPr>
+                                  <w:b w:val="0"/>
+                                  <w:bCs/>
+                                  <w:color w:val="auto"/>
+                                  <w:sz w:val="22"/>
+                                </w:rPr>
+                              </w:pPr>
+                              <w:r>
+                                <w:rPr>
+                                  <w:b w:val="0"/>
+                                  <w:bCs/>
+                                  <w:color w:val="auto"/>
+                                  <w:sz w:val="22"/>
+                                </w:rPr>
+                                <w:t xml:space="preserve">Sell </w:t>
+                              </w:r>
+                              <w:r>
+                                <w:rPr>
+                                  <w:b w:val="0"/>
+                                  <w:bCs/>
+                                  <w:color w:val="auto"/>
+                                  <w:sz w:val="22"/>
+                                </w:rPr>
+                                <w:t xml:space="preserve">arts </w:t>
+                              </w:r>
+                            </w:p>
+                            <w:p>
+                              <w:pPr>
+                                <w:jc w:val="center"/>
+                              </w:pPr>
+                            </w:p>
+                          </w:txbxContent>
+                        </wps:txbx>
+                        <wps:bodyPr rot="0" vert="horz" wrap="square" lIns="91440" tIns="45720" rIns="91440" bIns="45720" anchor="t" anchorCtr="0">
+                          <a:noAutofit/>
+                        </wps:bodyPr>
+                      </wps:wsp>
+                      <wps:wsp>
+                        <wps:cNvPr id="11" name="Text Box 2"/>
+                        <wps:cNvSpPr txBox="1">
+                          <a:spLocks noChangeArrowheads="1"/>
+                        </wps:cNvSpPr>
+                        <wps:spPr bwMode="auto">
+                          <a:xfrm>
+                            <a:off x="370093" y="1340566"/>
+                            <a:ext cx="1554284" cy="261448"/>
+                          </a:xfrm>
+                          <a:prstGeom prst="rect">
+                            <a:avLst/>
+                          </a:prstGeom>
+                          <a:solidFill>
+                            <a:srgbClr val="FFFFFF"/>
+                          </a:solidFill>
+                          <a:ln w="9525">
+                            <a:noFill/>
+                            <a:miter lim="800000"/>
+                            <a:headEnd/>
+                            <a:tailEnd/>
+                          </a:ln>
+                        </wps:spPr>
+                        <wps:txbx>
+                          <w:txbxContent>
+                            <w:p>
+                              <w:pPr>
+                                <w:pStyle w:val="Heading2"/>
+                                <w:ind w:left="-5"/>
+                                <w:jc w:val="center"/>
+                                <w:rPr>
+                                  <w:b w:val="0"/>
+                                  <w:bCs/>
+                                  <w:color w:val="auto"/>
+                                  <w:sz w:val="22"/>
+                                </w:rPr>
+                              </w:pPr>
+                              <w:r>
+                                <w:rPr>
+                                  <w:b w:val="0"/>
+                                  <w:bCs/>
+                                  <w:color w:val="auto"/>
+                                  <w:sz w:val="22"/>
+                                </w:rPr>
+                                <w:t>upgrade account</w:t>
+                              </w:r>
+                            </w:p>
+                            <w:p>
+                              <w:pPr>
+                                <w:jc w:val="center"/>
+                              </w:pPr>
+                            </w:p>
+                          </w:txbxContent>
+                        </wps:txbx>
+                        <wps:bodyPr rot="0" vert="horz" wrap="square" lIns="91440" tIns="45720" rIns="91440" bIns="45720" anchor="t" anchorCtr="0">
+                          <a:noAutofit/>
+                        </wps:bodyPr>
+                      </wps:wsp>
+                    </wpg:wgp>
+                  </a:graphicData>
+                </a:graphic>
+                <wp14:sizeRelH relativeFrom="margin">
+                  <wp14:pctWidth>0</wp14:pctWidth>
+                </wp14:sizeRelH>
+              </wp:anchor>
+            </w:drawing>
+          </mc:Choice>
+          <mc:Fallback>
+            <w:pict>
+              <v:group w14:anchorId="7928AA58" id="Group 15" o:spid="_x0000_s1026" style="position:absolute;left:0;text-align:left;margin-left:66.75pt;margin-top:29.25pt;width:302.95pt;height:109.3pt;z-index:251655168;mso-width-relative:margin" coordorigin="1795,2133" coordsize="38477,13886" o:gfxdata="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">
+                <v:group id="Group 2" o:spid="_x0000_s1027" style="position:absolute;left:15808;top:5238;width:14772;height:5620" coordorigin="-3" coordsize="20701,9144" o:gfxdata="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">
+                  <v:oval id="Oval 1" o:spid="_x0000_s1028" style="position:absolute;left:-3;width:20700;height:9143;visibility:visible;mso-wrap-style:square;v-text-anchor:middle" o:gfxdata="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" filled="f" strokecolor="#2f528f" strokeweight="1pt">
+                    <v:stroke joinstyle="miter"/>
+                  </v:oval>
+                  <v:shapetype id="_x0000_t202" coordsize="21600,21600" o:spt="202" path="m,l,21600r21600,l21600,xe">
+                    <v:stroke joinstyle="miter"/>
+                    <v:path gradientshapeok="t" o:connecttype="rect"/>
+                  </v:shapetype>
+                  <v:shape id="_x0000_s1029" type="#_x0000_t202" style="position:absolute;left:1787;top:2440;width:17245;height:4282;visibility:visible;mso-wrap-style:square;v-text-anchor:top" o:gfxdata="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" stroked="f">
+                    <v:textbox>
+                      <w:txbxContent>
+                        <w:p>
+                          <w:pPr>
+                            <w:pStyle w:val="Heading2"/>
+                            <w:ind w:left="-5"/>
+                            <w:jc w:val="center"/>
+                            <w:rPr>
+                              <w:b w:val="0"/>
+                              <w:bCs/>
+                              <w:color w:val="auto"/>
+                              <w:sz w:val="22"/>
+                            </w:rPr>
+                          </w:pPr>
+                          <w:r>
+                            <w:rPr>
+                              <w:b w:val="0"/>
+                              <w:bCs/>
+                              <w:color w:val="auto"/>
+                              <w:sz w:val="22"/>
+                            </w:rPr>
+                            <w:t>Exhibit</w:t>
+                          </w:r>
+                          <w:r>
+                            <w:rPr>
+                              <w:b w:val="0"/>
+                              <w:bCs/>
+                              <w:color w:val="auto"/>
+                              <w:sz w:val="22"/>
+                            </w:rPr>
+                            <w:t>ion</w:t>
+                          </w:r>
+                          <w:r>
+                            <w:rPr>
+                              <w:b w:val="0"/>
+                              <w:bCs/>
+                              <w:color w:val="auto"/>
+                              <w:sz w:val="22"/>
+                            </w:rPr>
+                            <w:t xml:space="preserve"> Module</w:t>
+                          </w:r>
+                        </w:p>
+                        <w:p>
+                          <w:pPr>
+                            <w:jc w:val="center"/>
+                          </w:pPr>
+                        </w:p>
+                      </w:txbxContent>
+                    </v:textbox>
+                  </v:shape>
+                </v:group>
+                <v:shape id="_x0000_s1030" type="#_x0000_t202" style="position:absolute;left:1795;top:2133;width:14873;height:3105;visibility:visible;mso-wrap-style:square;v-text-anchor:top" o:gfxdata="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" stroked="f">
+                  <v:textbox>
+                    <w:txbxContent>
+                      <w:p>
+                        <w:pPr>
+                          <w:pStyle w:val="Heading2"/>
+                          <w:ind w:left="-5"/>
+                          <w:jc w:val="center"/>
+                          <w:rPr>
+                            <w:b w:val="0"/>
+                            <w:bCs/>
+                            <w:color w:val="auto"/>
+                            <w:sz w:val="22"/>
+                          </w:rPr>
+                        </w:pPr>
+                        <w:r>
+                          <w:rPr>
+                            <w:b w:val="0"/>
+                            <w:bCs/>
+                            <w:color w:val="auto"/>
+                            <w:sz w:val="22"/>
+                          </w:rPr>
+                          <w:t>Search &amp; View account</w:t>
+                        </w:r>
+                      </w:p>
+                      <w:p>
+                        <w:pPr>
+                          <w:jc w:val="center"/>
+                        </w:pPr>
+                      </w:p>
+                    </w:txbxContent>
+                  </v:textbox>
+                </v:shape>
+                <v:shape id="_x0000_s1031" type="#_x0000_t202" style="position:absolute;left:28279;top:2611;width:11994;height:2571;visibility:visible;mso-wrap-style:square;v-text-anchor:top" o:gfxdata="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" stroked="f">
+                  <v:textbox>
+                    <w:txbxContent>
+                      <w:p>
+                        <w:pPr>
+                          <w:pStyle w:val="Heading2"/>
+                          <w:ind w:left="-5"/>
+                          <w:jc w:val="center"/>
+                          <w:rPr>
+                            <w:b w:val="0"/>
+                            <w:bCs/>
+                            <w:color w:val="auto"/>
+                            <w:sz w:val="22"/>
+                          </w:rPr>
+                        </w:pPr>
+                        <w:r>
+                          <w:rPr>
+                            <w:b w:val="0"/>
+                            <w:bCs/>
+                            <w:color w:val="auto"/>
+                            <w:sz w:val="22"/>
+                          </w:rPr>
+                          <w:t xml:space="preserve">Sell </w:t>
+                        </w:r>
+                        <w:r>
+                          <w:rPr>
+                            <w:b w:val="0"/>
+                            <w:bCs/>
+                            <w:color w:val="auto"/>
+                            <w:sz w:val="22"/>
+                          </w:rPr>
+                          <w:t xml:space="preserve">arts </w:t>
+                        </w:r>
+                      </w:p>
+                      <w:p>
+                        <w:pPr>
+                          <w:jc w:val="center"/>
+                        </w:pPr>
+                      </w:p>
+                    </w:txbxContent>
+                  </v:textbox>
+                </v:shape>
+                <v:shape id="_x0000_s1032" type="#_x0000_t202" style="position:absolute;left:3700;top:13405;width:15543;height:2615;visibility:visible;mso-wrap-style:square;v-text-anchor:top" o:gfxdata="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" stroked="f">
+                  <v:textbox>
+                    <w:txbxContent>
+                      <w:p>
+                        <w:pPr>
+                          <w:pStyle w:val="Heading2"/>
+                          <w:ind w:left="-5"/>
+                          <w:jc w:val="center"/>
+                          <w:rPr>
+                            <w:b w:val="0"/>
+                            <w:bCs/>
+                            <w:color w:val="auto"/>
+                            <w:sz w:val="22"/>
+                          </w:rPr>
+                        </w:pPr>
+                        <w:r>
+                          <w:rPr>
+                            <w:b w:val="0"/>
+                            <w:bCs/>
+                            <w:color w:val="auto"/>
+                            <w:sz w:val="22"/>
+                          </w:rPr>
+                          <w:t>upgrade account</w:t>
+                        </w:r>
+                      </w:p>
+                      <w:p>
+                        <w:pPr>
+                          <w:jc w:val="center"/>
+                        </w:pPr>
+                      </w:p>
+                    </w:txbxContent>
+                  </v:textbox>
+                </v:shape>
+              </v:group>
+            </w:pict>
+          </mc:Fallback>
+        </mc:AlternateContent>
+      </w:r>
+      <w:r>
+        <w:rPr>
+          <w:rFonts w:asciiTheme="minorHAnsi" w:eastAsiaTheme="minorHAnsi" w:hAnsiTheme="minorHAnsi" w:cstheme="minorBidi"/>
+          <w:noProof/>
+          <w:color w:val="auto"/>
+        </w:rPr>
+        <mc:AlternateContent>
+          <mc:Choice Requires="wpg">
+            <w:drawing>
+              <wp:anchor distT="0" distB="0" distL="114300" distR="114300" simplePos="0" relativeHeight="251661312" behindDoc="0" locked="0" layoutInCell="1" allowOverlap="1" wp14:anchorId="3B68CF6E" wp14:editId="1DBDEE2D">
+                <wp:simplePos x="0" y="0"/>
+                <wp:positionH relativeFrom="column">
+                  <wp:posOffset>3305175</wp:posOffset>
+                </wp:positionH>
+                <wp:positionV relativeFrom="paragraph">
+                  <wp:posOffset>457200</wp:posOffset>
+                </wp:positionV>
+                <wp:extent cx="1158875" cy="263525"/>
+                <wp:effectExtent l="0" t="0" r="22225" b="22225"/>
+                <wp:wrapNone/>
+                <wp:docPr id="6" name="Group 6"/>
+                <wp:cNvGraphicFramePr/>
+                <a:graphic xmlns:a="http://schemas.openxmlformats.org/drawingml/2006/main">
+                  <a:graphicData uri="http://schemas.microsoft.com/office/word/2010/wordprocessingGroup">
+                    <wpg:wgp>
+                      <wpg:cNvGrpSpPr/>
+                      <wpg:grpSpPr>
+                        <a:xfrm>
+                          <a:off x="0" y="0"/>
+                          <a:ext cx="1158875" cy="263525"/>
+                          <a:chOff x="0" y="-9525"/>
+                          <a:chExt cx="1159148" cy="263572"/>
+                        </a:xfrm>
+                      </wpg:grpSpPr>
+                      <wps:wsp>
+                        <wps:cNvPr id="12" name="Connector: Curved 12"/>
+                        <wps:cNvCnPr/>
+                        <wps:spPr>
+                          <a:xfrm flipV="1">
+                            <a:off x="0" y="190500"/>
+                            <a:ext cx="342925" cy="63547"/>
+                          </a:xfrm>
+                          <a:prstGeom prst="curvedConnector3">
+                            <a:avLst/>
+                          </a:prstGeom>
+                          <a:noFill/>
+                          <a:ln w="6350" cap="flat" cmpd="sng" algn="ctr">
+                            <a:solidFill>
+                              <a:srgbClr val="4472C4"/>
+                            </a:solidFill>
+                            <a:prstDash val="solid"/>
+                            <a:miter lim="800000"/>
+                            <a:tailEnd type="triangle"/>
+                          </a:ln>
+                          <a:effectLst/>
+                        </wps:spPr>
+                        <wps:bodyPr/>
+                      </wps:wsp>
+                      <wps:wsp>
+                        <wps:cNvPr id="18" name="Rectangle: Rounded Corners 18"/>
+                        <wps:cNvSpPr/>
+                        <wps:spPr>
+                          <a:xfrm>
+                            <a:off x="314325" y="-9525"/>
+                            <a:ext cx="844823" cy="228559"/>
+                          </a:xfrm>
+                          <a:prstGeom prst="roundRect">
+                            <a:avLst/>
+                          </a:prstGeom>
+                          <a:noFill/>
+                        </wps:spPr>
+                        <wps:style>
+                          <a:lnRef idx="2">
+                            <a:schemeClr val="accent1">
+                              <a:shade val="50000"/>
+                            </a:schemeClr>
+                          </a:lnRef>
+                          <a:fillRef idx="1">
+                            <a:schemeClr val="accent1"/>
+                          </a:fillRef>
+                          <a:effectRef idx="0">
+                            <a:schemeClr val="accent1"/>
+                          </a:effectRef>
+                          <a:fontRef idx="minor">
+                            <a:schemeClr val="lt1"/>
+                          </a:fontRef>
+                        </wps:style>
+                        <wps:bodyPr rot="0" spcFirstLastPara="0" vertOverflow="overflow" horzOverflow="overflow" vert="horz" wrap="square" lIns="91440" tIns="45720" rIns="91440" bIns="45720" numCol="1" spcCol="0" rtlCol="0" fromWordArt="0" anchor="ctr" anchorCtr="0" forceAA="0" compatLnSpc="1">
+                          <a:prstTxWarp prst="textNoShape">
+                            <a:avLst/>
+                          </a:prstTxWarp>
+                          <a:noAutofit/>
+                        </wps:bodyPr>
+                      </wps:wsp>
+                    </wpg:wgp>
+                  </a:graphicData>
+                </a:graphic>
+                <wp14:sizeRelH relativeFrom="margin">
+                  <wp14:pctWidth>0</wp14:pctWidth>
+                </wp14:sizeRelH>
+                <wp14:sizeRelV relativeFrom="margin">
+                  <wp14:pctHeight>0</wp14:pctHeight>
+                </wp14:sizeRelV>
+              </wp:anchor>
+            </w:drawing>
+          </mc:Choice>
+          <mc:Fallback>
+            <w:pict>
+              <v:group w14:anchorId="3B960F70" id="Group 6" o:spid="_x0000_s1026" style="position:absolute;margin-left:260.25pt;margin-top:36pt;width:91.25pt;height:20.75pt;z-index:251661312;mso-width-relative:margin;mso-height-relative:margin" coordorigin=",-95" coordsize="11591,2635" o:gfxdata="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">
+                <v:shapetype id="_x0000_t38" coordsize="21600,21600" o:spt="38" o:oned="t" path="m,c@0,0@1,5400@1,10800@1,16200@2,21600,21600,21600e" filled="f">
+                  <v:formulas>
+                    <v:f eqn="mid #0 0"/>
+                    <v:f eqn="val #0"/>
+                    <v:f eqn="mid #0 21600"/>
+                  </v:formulas>
+                  <v:path arrowok="t" fillok="f" o:connecttype="none"/>
+                  <v:handles>
+                    <v:h position="#0,center"/>
+                  </v:handles>
+                  <o:lock v:ext="edit" shapetype="t"/>
+                </v:shapetype>
+                <v:shape id="Connector: Curved 12" o:spid="_x0000_s1027" type="#_x0000_t38" style="position:absolute;top:1905;width:3429;height:635;flip:y;visibility:visible;mso-wrap-style:square" o:connectortype="curved" o:gfxdata="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" adj="10800" strokecolor="#4472c4" strokeweight=".5pt">
+                  <v:stroke endarrow="block" joinstyle="miter"/>
+                </v:shape>
+                <v:roundrect id="Rectangle: Rounded Corners 18" o:spid="_x0000_s1028" style="position:absolute;left:3143;top:-95;width:8448;height:2285;visibility:visible;mso-wrap-style:square;v-text-anchor:middle" arcsize="10923f" o:gfxdata="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" filled="f" strokecolor="#1f3763 [1604]" strokeweight="1pt">
+                  <v:stroke joinstyle="miter"/>
+                </v:roundrect>
+              </v:group>
+            </w:pict>
+          </mc:Fallback>
+        </mc:AlternateContent>
+      </w:r>
+      <w:r>
+        <w:rPr>
+          <w:rFonts w:asciiTheme="minorHAnsi" w:eastAsiaTheme="minorHAnsi" w:hAnsiTheme="minorHAnsi" w:cstheme="minorBidi"/>
+          <w:noProof/>
+          <w:color w:val="auto"/>
+        </w:rPr>
+        <mc:AlternateContent>
+          <mc:Choice Requires="wps">
+            <w:drawing>
+              <wp:anchor distT="0" distB="0" distL="114300" distR="114300" simplePos="0" relativeHeight="251659264" behindDoc="0" locked="0" layoutInCell="1" allowOverlap="1" wp14:anchorId="71DD937C" wp14:editId="4CD9AF5E">
+                <wp:simplePos x="0" y="0"/>
+                <wp:positionH relativeFrom="column">
+                  <wp:posOffset>826770</wp:posOffset>
+                </wp:positionH>
+                <wp:positionV relativeFrom="paragraph">
+                  <wp:posOffset>393065</wp:posOffset>
+                </wp:positionV>
+                <wp:extent cx="1491032" cy="257175"/>
+                <wp:effectExtent l="0" t="0" r="13970" b="28575"/>
+                <wp:wrapNone/>
+                <wp:docPr id="17" name="Rectangle: Rounded Corners 17"/>
+                <wp:cNvGraphicFramePr/>
+                <a:graphic xmlns:a="http://schemas.openxmlformats.org/drawingml/2006/main">
+                  <a:graphicData uri="http://schemas.microsoft.com/office/word/2010/wordprocessingShape">
+                    <wps:wsp>
+                      <wps:cNvSpPr/>
+                      <wps:spPr>
+                        <a:xfrm>
+                          <a:off x="0" y="0"/>
+                          <a:ext cx="1491032" cy="257175"/>
+                        </a:xfrm>
+                        <a:prstGeom prst="roundRect">
+                          <a:avLst/>
+                        </a:prstGeom>
+                        <a:noFill/>
+                      </wps:spPr>
+                      <wps:style>
+                        <a:lnRef idx="2">
+                          <a:schemeClr val="accent1">
+                            <a:shade val="50000"/>
+                          </a:schemeClr>
+                        </a:lnRef>
+                        <a:fillRef idx="1">
+                          <a:schemeClr val="accent1"/>
+                        </a:fillRef>
+                        <a:effectRef idx="0">
+                          <a:schemeClr val="accent1"/>
+                        </a:effectRef>
+                        <a:fontRef idx="minor">
+                          <a:schemeClr val="lt1"/>
+                        </a:fontRef>
+                      </wps:style>
+                      <wps:bodyPr rot="0" spcFirstLastPara="0" vertOverflow="overflow" horzOverflow="overflow" vert="horz" wrap="square" lIns="91440" tIns="45720" rIns="91440" bIns="45720" numCol="1" spcCol="0" rtlCol="0" fromWordArt="0" anchor="ctr" anchorCtr="0" forceAA="0" compatLnSpc="1">
+                        <a:prstTxWarp prst="textNoShape">
+                          <a:avLst/>
+                        </a:prstTxWarp>
+                        <a:noAutofit/>
+                      </wps:bodyPr>
+                    </wps:wsp>
+                  </a:graphicData>
+                </a:graphic>
+              </wp:anchor>
+            </w:drawing>
+          </mc:Choice>
+          <mc:Fallback>
+            <w:pict>
+              <v:roundrect w14:anchorId="50A121E8" id="Rectangle: Rounded Corners 17" o:spid="_x0000_s1026" style="position:absolute;margin-left:65.1pt;margin-top:30.95pt;width:117.4pt;height:20.25pt;z-index:251659264;visibility:visible;mso-wrap-style:square;mso-wrap-distance-left:9pt;mso-wrap-distance-top:0;mso-wrap-distance-right:9pt;mso-wrap-distance-bottom:0;mso-position-horizontal:absolute;mso-position-horizontal-relative:text;mso-position-vertical:absolute;mso-position-vertical-relative:text;v-text-anchor:middle" arcsize="10923f" o:gfxdata="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" filled="f" strokecolor="#1f3763 [1604]" strokeweight="1pt">
+                <v:stroke joinstyle="miter"/>
+              </v:roundrect>
+            </w:pict>
+          </mc:Fallback>
+        </mc:AlternateContent>
+      </w:r>
+    </w:p>
+    <w:p>
+      <w:pPr>
+        <w:spacing w:after="425"/>
+        <w:ind w:left="-5"/>
+      </w:pPr>
+      <w:r>
+        <w:rPr>
+          <w:rFonts w:asciiTheme="minorHAnsi" w:eastAsiaTheme="minorHAnsi" w:hAnsiTheme="minorHAnsi" w:cstheme="minorBidi"/>
+          <w:noProof/>
+          <w:color w:val="auto"/>
+        </w:rPr>
+        <mc:AlternateContent>
+          <mc:Choice Requires="wps">
+            <w:drawing>
+              <wp:anchor distT="0" distB="0" distL="114300" distR="114300" simplePos="0" relativeHeight="251657216" behindDoc="0" locked="0" layoutInCell="1" allowOverlap="1" wp14:anchorId="74719E6A" wp14:editId="70251799">
+                <wp:simplePos x="0" y="0"/>
+                <wp:positionH relativeFrom="column">
+                  <wp:posOffset>2325438</wp:posOffset>
+                </wp:positionH>
+                <wp:positionV relativeFrom="paragraph">
+                  <wp:posOffset>52047</wp:posOffset>
+                </wp:positionV>
+                <wp:extent cx="224118" cy="223060"/>
+                <wp:effectExtent l="38100" t="38100" r="24130" b="24765"/>
+                <wp:wrapNone/>
+                <wp:docPr id="13" name="Connector: Curved 13"/>
+                <wp:cNvGraphicFramePr/>
+                <a:graphic xmlns:a="http://schemas.openxmlformats.org/drawingml/2006/main">
+                  <a:graphicData uri="http://schemas.microsoft.com/office/word/2010/wordprocessingShape">
+                    <wps:wsp>
+                      <wps:cNvCnPr/>
+                      <wps:spPr>
+                        <a:xfrm flipH="1" flipV="1">
+                          <a:off x="0" y="0"/>
+                          <a:ext cx="224118" cy="223060"/>
+                        </a:xfrm>
+                        <a:prstGeom prst="curvedConnector3">
+                          <a:avLst/>
+                        </a:prstGeom>
+                        <a:noFill/>
+                        <a:ln w="6350" cap="flat" cmpd="sng" algn="ctr">
+                          <a:solidFill>
+                            <a:srgbClr val="4472C4"/>
+                          </a:solidFill>
+                          <a:prstDash val="solid"/>
+                          <a:miter lim="800000"/>
+                          <a:tailEnd type="triangle"/>
+                        </a:ln>
+                        <a:effectLst/>
+                      </wps:spPr>
+                      <wps:bodyPr/>
+                    </wps:wsp>
+                  </a:graphicData>
+                </a:graphic>
+              </wp:anchor>
+            </w:drawing>
+          </mc:Choice>
+          <mc:Fallback>
+            <w:pict>
+              <v:shape w14:anchorId="34E44521" id="Connector: Curved 13" o:spid="_x0000_s1026" type="#_x0000_t38" style="position:absolute;margin-left:183.1pt;margin-top:4.1pt;width:17.65pt;height:17.55pt;flip:x y;z-index:251657216;visibility:visible;mso-wrap-style:square;mso-wrap-distance-left:9pt;mso-wrap-distance-top:0;mso-wrap-distance-right:9pt;mso-wrap-distance-bottom:0;mso-position-horizontal:absolute;mso-position-horizontal-relative:text;mso-position-vertical:absolute;mso-position-vertical-relative:text" o:gfxdata="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" adj="10800" strokecolor="#4472c4" strokeweight=".5pt">
+                <v:stroke endarrow="block" joinstyle="miter"/>
+              </v:shape>
+            </w:pict>
+          </mc:Fallback>
+        </mc:AlternateContent>
+      </w:r>
+    </w:p>
+    <w:p>
+      <w:pPr>
+        <w:spacing w:after="425"/>
+        <w:ind w:left="-5"/>
+      </w:pPr>
+      <w:r>
+        <w:rPr>
+          <w:noProof/>
+        </w:rPr>
+        <mc:AlternateContent>
+          <mc:Choice Requires="wps">
+            <w:drawing>
+              <wp:anchor distT="0" distB="0" distL="114300" distR="114300" simplePos="0" relativeHeight="251681792" behindDoc="0" locked="0" layoutInCell="1" allowOverlap="1" wp14:anchorId="1BEFB646" wp14:editId="73AC59E6">
+                <wp:simplePos x="0" y="0"/>
+                <wp:positionH relativeFrom="column">
+                  <wp:posOffset>4167505</wp:posOffset>
+                </wp:positionH>
+                <wp:positionV relativeFrom="paragraph">
+                  <wp:posOffset>248285</wp:posOffset>
+                </wp:positionV>
+                <wp:extent cx="757098" cy="247015"/>
+                <wp:effectExtent l="0" t="0" r="0" b="635"/>
+                <wp:wrapNone/>
+                <wp:docPr id="16" name="Text Box 2"/>
+                <wp:cNvGraphicFramePr>
+                  <a:graphicFrameLocks xmlns:a="http://schemas.openxmlformats.org/drawingml/2006/main"/>
+                </wp:cNvGraphicFramePr>
+                <a:graphic xmlns:a="http://schemas.openxmlformats.org/drawingml/2006/main">
+                  <a:graphicData uri="http://schemas.microsoft.com/office/word/2010/wordprocessingShape">
+                    <wps:wsp>
+                      <wps:cNvSpPr txBox="1">
+                        <a:spLocks noChangeArrowheads="1"/>
+                      </wps:cNvSpPr>
+                      <wps:spPr bwMode="auto">
+                        <a:xfrm>
+                          <a:off x="0" y="0"/>
+                          <a:ext cx="757098" cy="247015"/>
+                        </a:xfrm>
+                        <a:prstGeom prst="rect">
+                          <a:avLst/>
+                        </a:prstGeom>
+                        <a:noFill/>
+                        <a:ln w="9525">
+                          <a:noFill/>
+                          <a:miter lim="800000"/>
+                          <a:headEnd/>
+                          <a:tailEnd/>
+                        </a:ln>
+                      </wps:spPr>
+                      <wps:txbx>
+                        <w:txbxContent>
+                          <w:p>
+                            <w:pPr>
+                              <w:pStyle w:val="Heading2"/>
+                              <w:ind w:left="-5"/>
+                              <w:jc w:val="center"/>
+                              <w:rPr>
+                                <w:b w:val="0"/>
+                                <w:bCs/>
+                                <w:color w:val="auto"/>
+                                <w:sz w:val="22"/>
+                              </w:rPr>
+                            </w:pPr>
+                            <w:r>
+                              <w:rPr>
+                                <w:b w:val="0"/>
+                                <w:bCs/>
+                                <w:color w:val="auto"/>
+                                <w:sz w:val="22"/>
+                              </w:rPr>
+                              <w:t xml:space="preserve">Buy arts </w:t>
+                            </w:r>
+                          </w:p>
+                          <w:p>
+                            <w:pPr>
+                              <w:jc w:val="center"/>
+                            </w:pPr>
+                          </w:p>
+                        </w:txbxContent>
+                      </wps:txbx>
+                      <wps:bodyPr rot="0" vert="horz" wrap="square" lIns="91440" tIns="45720" rIns="91440" bIns="45720" anchor="t" anchorCtr="0">
+                        <a:noAutofit/>
+                      </wps:bodyPr>
+                    </wps:wsp>
+                  </a:graphicData>
+                </a:graphic>
+                <wp14:sizeRelH relativeFrom="margin">
+                  <wp14:pctWidth>0</wp14:pctWidth>
+                </wp14:sizeRelH>
+                <wp14:sizeRelV relativeFrom="margin">
+                  <wp14:pctHeight>0</wp14:pctHeight>
+                </wp14:sizeRelV>
+              </wp:anchor>
+            </w:drawing>
+          </mc:Choice>
+          <mc:Fallback>
+            <w:pict>
+              <v:shape w14:anchorId="1BEFB646" id="Text Box 2" o:spid="_x0000_s1033" type="#_x0000_t202" style="position:absolute;left:0;text-align:left;margin-left:328.15pt;margin-top:19.55pt;width:59.6pt;height:19.45pt;z-index:251681792;visibility:visible;mso-wrap-style:square;mso-width-percent:0;mso-height-percent:0;mso-wrap-distance-left:9pt;mso-wrap-distance-top:0;mso-wrap-distance-right:9pt;mso-wrap-distance-bottom:0;mso-position-horizontal:absolute;mso-position-horizontal-relative:text;mso-position-vertical:absolute;mso-position-vertical-relative:text;mso-width-percent:0;mso-height-percent:0;mso-width-relative:margin;mso-height-relative:margin;v-text-anchor:top" o:gfxdata="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" filled="f" stroked="f">
+                <v:textbox>
+                  <w:txbxContent>
+                    <w:p>
+                      <w:pPr>
+                        <w:pStyle w:val="Heading2"/>
+                        <w:ind w:left="-5"/>
+                        <w:jc w:val="center"/>
+                        <w:rPr>
+                          <w:b w:val="0"/>
+                          <w:bCs/>
+                          <w:color w:val="auto"/>
+                          <w:sz w:val="22"/>
+                        </w:rPr>
+                      </w:pPr>
+                      <w:r>
+                        <w:rPr>
+                          <w:b w:val="0"/>
+                          <w:bCs/>
+                          <w:color w:val="auto"/>
+                          <w:sz w:val="22"/>
+                        </w:rPr>
+                        <w:t xml:space="preserve">Buy arts </w:t>
+                      </w:r>
+                    </w:p>
+                    <w:p>
+                      <w:pPr>
+                        <w:jc w:val="center"/>
+                      </w:pPr>
+                    </w:p>
+                  </w:txbxContent>
+                </v:textbox>
+              </v:shape>
+            </w:pict>
+          </mc:Fallback>
+        </mc:AlternateContent>
+      </w:r>
+      <w:r>
+        <w:rPr>
+          <w:rFonts w:asciiTheme="minorHAnsi" w:eastAsiaTheme="minorHAnsi" w:hAnsiTheme="minorHAnsi" w:cstheme="minorBidi"/>
+          <w:noProof/>
+          <w:color w:val="auto"/>
+        </w:rPr>
+        <mc:AlternateContent>
+          <mc:Choice Requires="wpg">
+            <w:drawing>
+              <wp:anchor distT="0" distB="0" distL="114300" distR="114300" simplePos="0" relativeHeight="251679744" behindDoc="0" locked="0" layoutInCell="1" allowOverlap="1" wp14:anchorId="156FFB20" wp14:editId="7BD8589A">
+                <wp:simplePos x="0" y="0"/>
+                <wp:positionH relativeFrom="column">
+                  <wp:posOffset>3648075</wp:posOffset>
+                </wp:positionH>
+                <wp:positionV relativeFrom="paragraph">
+                  <wp:posOffset>188595</wp:posOffset>
+                </wp:positionV>
+                <wp:extent cx="1438250" cy="323850"/>
+                <wp:effectExtent l="0" t="0" r="10160" b="19050"/>
+                <wp:wrapNone/>
+                <wp:docPr id="7" name="Group 7"/>
+                <wp:cNvGraphicFramePr/>
+                <a:graphic xmlns:a="http://schemas.openxmlformats.org/drawingml/2006/main">
+                  <a:graphicData uri="http://schemas.microsoft.com/office/word/2010/wordprocessingGroup">
+                    <wpg:wgp>
+                      <wpg:cNvGrpSpPr/>
+                      <wpg:grpSpPr>
+                        <a:xfrm>
+                          <a:off x="0" y="0"/>
+                          <a:ext cx="1438250" cy="323850"/>
+                          <a:chOff x="-104750" y="-104775"/>
+                          <a:chExt cx="1438250" cy="323850"/>
+                        </a:xfrm>
+                      </wpg:grpSpPr>
+                      <wps:wsp>
+                        <wps:cNvPr id="9" name="Connector: Curved 9"/>
+                        <wps:cNvCnPr>
+                          <a:endCxn id="10" idx="1"/>
+                        </wps:cNvCnPr>
+                        <wps:spPr>
+                          <a:xfrm>
+                            <a:off x="-104750" y="-104775"/>
+                            <a:ext cx="418897" cy="214313"/>
+                          </a:xfrm>
+                          <a:prstGeom prst="curvedConnector3">
+                            <a:avLst/>
+                          </a:prstGeom>
+                          <a:noFill/>
+                          <a:ln w="6350" cap="flat" cmpd="sng" algn="ctr">
+                            <a:solidFill>
+                              <a:srgbClr val="4472C4"/>
+                            </a:solidFill>
+                            <a:prstDash val="solid"/>
+                            <a:miter lim="800000"/>
+                            <a:tailEnd type="triangle"/>
+                          </a:ln>
+                          <a:effectLst/>
+                        </wps:spPr>
+                        <wps:bodyPr/>
+                      </wps:wsp>
+                      <wps:wsp>
+                        <wps:cNvPr id="10" name="Rectangle: Rounded Corners 10"/>
+                        <wps:cNvSpPr/>
+                        <wps:spPr>
+                          <a:xfrm>
+                            <a:off x="314325" y="0"/>
+                            <a:ext cx="1019175" cy="219075"/>
+                          </a:xfrm>
+                          <a:prstGeom prst="roundRect">
+                            <a:avLst/>
+                          </a:prstGeom>
+                          <a:noFill/>
+                          <a:ln w="12700" cap="flat" cmpd="sng" algn="ctr">
+                            <a:solidFill>
+                              <a:srgbClr val="4472C4">
+                                <a:shade val="50000"/>
+                              </a:srgbClr>
+                            </a:solidFill>
+                            <a:prstDash val="solid"/>
+                            <a:miter lim="800000"/>
+                          </a:ln>
+                          <a:effectLst/>
+                        </wps:spPr>
+                        <wps:bodyPr rot="0" spcFirstLastPara="0" vertOverflow="overflow" horzOverflow="overflow" vert="horz" wrap="square" lIns="91440" tIns="45720" rIns="91440" bIns="45720" numCol="1" spcCol="0" rtlCol="0" fromWordArt="0" anchor="ctr" anchorCtr="0" forceAA="0" compatLnSpc="1">
+                          <a:prstTxWarp prst="textNoShape">
+                            <a:avLst/>
+                          </a:prstTxWarp>
+                          <a:noAutofit/>
+                        </wps:bodyPr>
+                      </wps:wsp>
+                    </wpg:wgp>
+                  </a:graphicData>
+                </a:graphic>
+                <wp14:sizeRelH relativeFrom="margin">
+                  <wp14:pctWidth>0</wp14:pctWidth>
+                </wp14:sizeRelH>
+                <wp14:sizeRelV relativeFrom="margin">
+                  <wp14:pctHeight>0</wp14:pctHeight>
+                </wp14:sizeRelV>
+              </wp:anchor>
+            </w:drawing>
+          </mc:Choice>
+          <mc:Fallback>
+            <w:pict>
+              <v:group w14:anchorId="70E3B953" id="Group 7" o:spid="_x0000_s1026" style="position:absolute;margin-left:287.25pt;margin-top:14.85pt;width:113.25pt;height:25.5pt;z-index:251679744;mso-width-relative:margin;mso-height-relative:margin" coordorigin="-1047,-1047" coordsize="14382,3238" o:gfxdata="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">
+                <v:shape id="Connector: Curved 9" o:spid="_x0000_s1027" type="#_x0000_t38" style="position:absolute;left:-1047;top:-1047;width:4188;height:2142;visibility:visible;mso-wrap-style:square" o:connectortype="curved" o:gfxdata="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" adj="10800" strokecolor="#4472c4" strokeweight=".5pt">
+                  <v:stroke endarrow="block" joinstyle="miter"/>
+                </v:shape>
+                <v:roundrect id="Rectangle: Rounded Corners 10" o:spid="_x0000_s1028" style="position:absolute;left:3143;width:10192;height:2190;visibility:visible;mso-wrap-style:square;v-text-anchor:middle" arcsize="10923f" o:gfxdata="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" filled="f" strokecolor="#2f528f" strokeweight="1pt">
+                  <v:stroke joinstyle="miter"/>
+                </v:roundrect>
+              </v:group>
+            </w:pict>
+          </mc:Fallback>
+        </mc:AlternateContent>
+      </w:r>
+      <w:r>
+        <w:rPr>
+          <w:noProof/>
+        </w:rPr>
+        <mc:AlternateContent>
+          <mc:Choice Requires="wps">
+            <w:drawing>
+              <wp:anchor distT="0" distB="0" distL="114300" distR="114300" simplePos="0" relativeHeight="251658240" behindDoc="0" locked="0" layoutInCell="1" allowOverlap="1" wp14:anchorId="36F97F77" wp14:editId="13380B05">
+                <wp:simplePos x="0" y="0"/>
+                <wp:positionH relativeFrom="column">
+                  <wp:posOffset>2241565</wp:posOffset>
+                </wp:positionH>
+                <wp:positionV relativeFrom="paragraph">
+                  <wp:posOffset>343159</wp:posOffset>
+                </wp:positionV>
+                <wp:extent cx="356596" cy="248676"/>
+                <wp:effectExtent l="53975" t="3175" r="40640" b="59690"/>
+                <wp:wrapNone/>
+                <wp:docPr id="14" name="Connector: Curved 14"/>
+                <wp:cNvGraphicFramePr/>
+                <a:graphic xmlns:a="http://schemas.openxmlformats.org/drawingml/2006/main">
+                  <a:graphicData uri="http://schemas.microsoft.com/office/word/2010/wordprocessingShape">
+                    <wps:wsp>
+                      <wps:cNvCnPr/>
+                      <wps:spPr>
+                        <a:xfrm rot="5400000">
+                          <a:off x="0" y="0"/>
+                          <a:ext cx="356596" cy="248676"/>
+                        </a:xfrm>
+                        <a:prstGeom prst="curvedConnector3">
+                          <a:avLst/>
+                        </a:prstGeom>
+                        <a:noFill/>
+                        <a:ln w="6350" cap="flat" cmpd="sng" algn="ctr">
+                          <a:solidFill>
+                            <a:srgbClr val="4472C4"/>
+                          </a:solidFill>
+                          <a:prstDash val="solid"/>
+                          <a:miter lim="800000"/>
+                          <a:tailEnd type="triangle"/>
+                        </a:ln>
+                        <a:effectLst/>
+                      </wps:spPr>
+                      <wps:bodyPr/>
+                    </wps:wsp>
+                  </a:graphicData>
+                </a:graphic>
+              </wp:anchor>
+            </w:drawing>
+          </mc:Choice>
+          <mc:Fallback>
+            <w:pict>
+              <v:shape w14:anchorId="7BEE493F" id="Connector: Curved 14" o:spid="_x0000_s1026" type="#_x0000_t38" style="position:absolute;margin-left:176.5pt;margin-top:27pt;width:28.1pt;height:19.6pt;rotation:90;z-index:251658240;visibility:visible;mso-wrap-style:square;mso-wrap-distance-left:9pt;mso-wrap-distance-top:0;mso-wrap-distance-right:9pt;mso-wrap-distance-bottom:0;mso-position-horizontal:absolute;mso-position-horizontal-relative:text;mso-position-vertical:absolute;mso-position-vertical-relative:text" o:gfxdata="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" adj="10800" strokecolor="#4472c4" strokeweight=".5pt">
+                <v:stroke endarrow="block" joinstyle="miter"/>
+              </v:shape>
+            </w:pict>
+          </mc:Fallback>
+        </mc:AlternateContent>
+      </w:r>
+    </w:p>
+    <w:p>
+      <w:pPr>
+        <w:spacing w:after="425"/>
+        <w:ind w:left="-5"/>
+      </w:pPr>
+      <w:r>
+        <w:rPr>
+          <w:noProof/>
+        </w:rPr>
+        <mc:AlternateContent>
+          <mc:Choice Requires="wps">
+            <w:drawing>
+              <wp:anchor distT="0" distB="0" distL="114300" distR="114300" simplePos="0" relativeHeight="251662336" behindDoc="0" locked="0" layoutInCell="1" allowOverlap="1" wp14:anchorId="795232E5" wp14:editId="714789B9">
+                <wp:simplePos x="0" y="0"/>
+                <wp:positionH relativeFrom="column">
+                  <wp:posOffset>1081129</wp:posOffset>
+                </wp:positionH>
+                <wp:positionV relativeFrom="paragraph">
+                  <wp:posOffset>158750</wp:posOffset>
+                </wp:positionV>
+                <wp:extent cx="1468120" cy="238125"/>
+                <wp:effectExtent l="0" t="0" r="17780" b="28575"/>
+                <wp:wrapNone/>
+                <wp:docPr id="19" name="Rectangle: Rounded Corners 19"/>
+                <wp:cNvGraphicFramePr/>
+                <a:graphic xmlns:a="http://schemas.openxmlformats.org/drawingml/2006/main">
+                  <a:graphicData uri="http://schemas.microsoft.com/office/word/2010/wordprocessingShape">
+                    <wps:wsp>
+                      <wps:cNvSpPr/>
+                      <wps:spPr>
+                        <a:xfrm>
+                          <a:off x="0" y="0"/>
+                          <a:ext cx="1468120" cy="238125"/>
+                        </a:xfrm>
+                        <a:prstGeom prst="roundRect">
+                          <a:avLst/>
+                        </a:prstGeom>
+                        <a:noFill/>
+                      </wps:spPr>
+                      <wps:style>
+                        <a:lnRef idx="2">
+                          <a:schemeClr val="accent1">
+                            <a:shade val="50000"/>
+                          </a:schemeClr>
+                        </a:lnRef>
+                        <a:fillRef idx="1">
+                          <a:schemeClr val="accent1"/>
+                        </a:fillRef>
+                        <a:effectRef idx="0">
+                          <a:schemeClr val="accent1"/>
+                        </a:effectRef>
+                        <a:fontRef idx="minor">
+                          <a:schemeClr val="lt1"/>
+                        </a:fontRef>
+                      </wps:style>
+                      <wps:bodyPr rot="0" spcFirstLastPara="0" vertOverflow="overflow" horzOverflow="overflow" vert="horz" wrap="square" lIns="91440" tIns="45720" rIns="91440" bIns="45720" numCol="1" spcCol="0" rtlCol="0" fromWordArt="0" anchor="ctr" anchorCtr="0" forceAA="0" compatLnSpc="1">
+                        <a:prstTxWarp prst="textNoShape">
+                          <a:avLst/>
+                        </a:prstTxWarp>
+                        <a:noAutofit/>
+                      </wps:bodyPr>
+                    </wps:wsp>
+                  </a:graphicData>
+                </a:graphic>
+                <wp14:sizeRelH relativeFrom="margin">
+                  <wp14:pctWidth>0</wp14:pctWidth>
+                </wp14:sizeRelH>
+              </wp:anchor>
+            </w:drawing>
+          </mc:Choice>
+          <mc:Fallback>
+            <w:pict>
+              <v:roundrect w14:anchorId="413EDF07" id="Rectangle: Rounded Corners 19" o:spid="_x0000_s1026" style="position:absolute;margin-left:85.15pt;margin-top:12.5pt;width:115.6pt;height:18.75pt;z-index:251662336;visibility:visible;mso-wrap-style:square;mso-width-percent:0;mso-wrap-distance-left:9pt;mso-wrap-distance-top:0;mso-wrap-distance-right:9pt;mso-wrap-distance-bottom:0;mso-position-horizontal:absolute;mso-position-horizontal-relative:text;mso-position-vertical:absolute;mso-position-vertical-relative:text;mso-width-percent:0;mso-width-relative:margin;v-text-anchor:middle" arcsize="10923f" o:gfxdata="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" filled="f" strokecolor="#1f3763 [1604]" strokeweight="1pt">
+                <v:stroke joinstyle="miter"/>
+              </v:roundrect>
+            </w:pict>
+          </mc:Fallback>
+        </mc:AlternateContent>
+      </w:r>
+    </w:p>
+    <w:p>
+      <w:pPr>
+        <w:spacing w:after="425"/>
+        <w:ind w:left="-5"/>
+      </w:pPr>
+    </w:p>
+    <w:p>
+      <w:pPr>
+        <w:spacing w:after="425"/>
+        <w:ind w:left="-5"/>
+      </w:pPr>
+      <w:r>
+        <w:rPr>
+          <w:noProof/>
+        </w:rPr>
+        <mc:AlternateContent>
+          <mc:Choice Requires="wpg">
+            <w:drawing>
+              <wp:anchor distT="0" distB="0" distL="114300" distR="114300" simplePos="0" relativeHeight="251664384" behindDoc="0" locked="0" layoutInCell="1" allowOverlap="1" wp14:anchorId="6E3A13A2" wp14:editId="62A45493">
+                <wp:simplePos x="0" y="0"/>
+                <wp:positionH relativeFrom="margin">
+                  <wp:posOffset>-142875</wp:posOffset>
+                </wp:positionH>
+                <wp:positionV relativeFrom="paragraph">
+                  <wp:posOffset>404495</wp:posOffset>
+                </wp:positionV>
+                <wp:extent cx="5053330" cy="3688715"/>
+                <wp:effectExtent l="0" t="19050" r="33020" b="26035"/>
+                <wp:wrapSquare wrapText="bothSides"/>
+                <wp:docPr id="205" name="Group 205"/>
+                <wp:cNvGraphicFramePr/>
+                <a:graphic xmlns:a="http://schemas.openxmlformats.org/drawingml/2006/main">
+                  <a:graphicData uri="http://schemas.microsoft.com/office/word/2010/wordprocessingGroup">
+                    <wpg:wgp>
+                      <wpg:cNvGrpSpPr/>
+                      <wpg:grpSpPr>
+                        <a:xfrm>
+                          <a:off x="0" y="0"/>
+                          <a:ext cx="5053330" cy="3688715"/>
+                          <a:chOff x="0" y="1"/>
+                          <a:chExt cx="5004277" cy="3467099"/>
+                        </a:xfrm>
+                      </wpg:grpSpPr>
+                      <wps:wsp>
+                        <wps:cNvPr id="206" name="Flowchart: Decision 206"/>
+                        <wps:cNvSpPr/>
+                        <wps:spPr>
+                          <a:xfrm>
+                            <a:off x="1495425" y="1"/>
+                            <a:ext cx="1268310" cy="857250"/>
+                          </a:xfrm>
+                          <a:prstGeom prst="flowChartDecision">
+                            <a:avLst/>
+                          </a:prstGeom>
+                        </wps:spPr>
+                        <wps:style>
+                          <a:lnRef idx="2">
+                            <a:schemeClr val="dk1"/>
+                          </a:lnRef>
+                          <a:fillRef idx="1">
+                            <a:schemeClr val="lt1"/>
+                          </a:fillRef>
+                          <a:effectRef idx="0">
+                            <a:schemeClr val="dk1"/>
+                          </a:effectRef>
+                          <a:fontRef idx="minor">
+                            <a:schemeClr val="dk1"/>
+                          </a:fontRef>
+                        </wps:style>
+                        <wps:txbx>
+                          <w:txbxContent>
+                            <w:p>
+                              <w:pPr>
+                                <w:jc w:val="center"/>
+                              </w:pPr>
+                              <w:r>
+                                <w:t xml:space="preserve">Viewer </w:t>
+                              </w:r>
+                            </w:p>
+                          </w:txbxContent>
+                        </wps:txbx>
+                        <wps:bodyPr rot="0" spcFirstLastPara="0" vertOverflow="overflow" horzOverflow="overflow" vert="horz" wrap="square" lIns="91440" tIns="45720" rIns="91440" bIns="45720" numCol="1" spcCol="0" rtlCol="0" fromWordArt="0" anchor="ctr" anchorCtr="0" forceAA="0" compatLnSpc="1">
+                          <a:prstTxWarp prst="textNoShape">
+                            <a:avLst/>
+                          </a:prstTxWarp>
+                          <a:noAutofit/>
+                        </wps:bodyPr>
+                      </wps:wsp>
+                      <wpg:grpSp>
+                        <wpg:cNvPr id="207" name="Group 207"/>
+                        <wpg:cNvGrpSpPr/>
+                        <wpg:grpSpPr>
+                          <a:xfrm>
+                            <a:off x="704850" y="428625"/>
+                            <a:ext cx="790575" cy="409575"/>
+                            <a:chOff x="0" y="0"/>
+                            <a:chExt cx="571500" cy="685800"/>
+                          </a:xfrm>
+                        </wpg:grpSpPr>
+                        <wps:wsp>
+                          <wps:cNvPr id="208" name="Straight Connector 208"/>
+                          <wps:cNvCnPr/>
+                          <wps:spPr>
+                            <a:xfrm>
+                              <a:off x="0" y="9525"/>
+                              <a:ext cx="571500" cy="0"/>
+                            </a:xfrm>
+                            <a:prstGeom prst="line">
+                              <a:avLst/>
+                            </a:prstGeom>
+                            <a:noFill/>
+                            <a:ln w="6350" cap="flat" cmpd="sng" algn="ctr">
+                              <a:solidFill>
+                                <a:srgbClr val="4472C4"/>
+                              </a:solidFill>
+                              <a:prstDash val="solid"/>
+                              <a:miter lim="800000"/>
+                            </a:ln>
+                            <a:effectLst/>
+                          </wps:spPr>
+                          <wps:bodyPr/>
+                        </wps:wsp>
+                        <wps:wsp>
+                          <wps:cNvPr id="209" name="Straight Arrow Connector 209"/>
+                          <wps:cNvCnPr/>
+                          <wps:spPr>
+                            <a:xfrm>
+                              <a:off x="0" y="0"/>
+                              <a:ext cx="0" cy="685800"/>
+                            </a:xfrm>
+                            <a:prstGeom prst="straightConnector1">
+                              <a:avLst/>
+                            </a:prstGeom>
+                            <a:noFill/>
+                            <a:ln w="6350" cap="flat" cmpd="sng" algn="ctr">
+                              <a:solidFill>
+                                <a:srgbClr val="4472C4"/>
+                              </a:solidFill>
+                              <a:prstDash val="solid"/>
+                              <a:miter lim="800000"/>
+                              <a:tailEnd type="triangle"/>
+                            </a:ln>
+                            <a:effectLst/>
+                          </wps:spPr>
+                          <wps:bodyPr/>
+                        </wps:wsp>
+                      </wpg:grpSp>
+                      <wpg:grpSp>
+                        <wpg:cNvPr id="210" name="Group 210"/>
+                        <wpg:cNvGrpSpPr/>
+                        <wpg:grpSpPr>
+                          <a:xfrm flipH="1">
+                            <a:off x="2686050" y="428625"/>
+                            <a:ext cx="1057275" cy="361950"/>
+                            <a:chOff x="0" y="0"/>
+                            <a:chExt cx="571500" cy="685800"/>
+                          </a:xfrm>
+                        </wpg:grpSpPr>
+                        <wps:wsp>
+                          <wps:cNvPr id="211" name="Straight Connector 211"/>
+                          <wps:cNvCnPr/>
+                          <wps:spPr>
+                            <a:xfrm>
+                              <a:off x="0" y="9525"/>
+                              <a:ext cx="571500" cy="0"/>
+                            </a:xfrm>
+                            <a:prstGeom prst="line">
+                              <a:avLst/>
+                            </a:prstGeom>
+                            <a:noFill/>
+                            <a:ln w="6350" cap="flat" cmpd="sng" algn="ctr">
+                              <a:solidFill>
+                                <a:srgbClr val="4472C4"/>
+                              </a:solidFill>
+                              <a:prstDash val="solid"/>
+                              <a:miter lim="800000"/>
+                            </a:ln>
+                            <a:effectLst/>
+                          </wps:spPr>
+                          <wps:bodyPr/>
+                        </wps:wsp>
+                        <wps:wsp>
+                          <wps:cNvPr id="212" name="Straight Arrow Connector 212"/>
+                          <wps:cNvCnPr/>
+                          <wps:spPr>
+                            <a:xfrm>
+                              <a:off x="0" y="0"/>
+                              <a:ext cx="0" cy="685800"/>
+                            </a:xfrm>
+                            <a:prstGeom prst="straightConnector1">
+                              <a:avLst/>
+                            </a:prstGeom>
+                            <a:noFill/>
+                            <a:ln w="6350" cap="flat" cmpd="sng" algn="ctr">
+                              <a:solidFill>
+                                <a:srgbClr val="4472C4"/>
+                              </a:solidFill>
+                              <a:prstDash val="solid"/>
+                              <a:miter lim="800000"/>
+                              <a:tailEnd type="triangle"/>
+                            </a:ln>
+                            <a:effectLst/>
+                          </wps:spPr>
+                          <wps:bodyPr/>
+                        </wps:wsp>
+                      </wpg:grpSp>
+                      <wps:wsp>
+                        <wps:cNvPr id="213" name="Text Box 2"/>
+                        <wps:cNvSpPr txBox="1">
+                          <a:spLocks noChangeArrowheads="1"/>
+                        </wps:cNvSpPr>
+                        <wps:spPr bwMode="auto">
+                          <a:xfrm>
+                            <a:off x="641413" y="238125"/>
+                            <a:ext cx="787336" cy="316850"/>
+                          </a:xfrm>
+                          <a:prstGeom prst="rect">
+                            <a:avLst/>
+                          </a:prstGeom>
+                          <a:noFill/>
+                          <a:ln w="9525">
+                            <a:noFill/>
+                            <a:miter lim="800000"/>
+                            <a:headEnd/>
+                            <a:tailEnd/>
+                          </a:ln>
+                        </wps:spPr>
+                        <wps:txbx>
+                          <w:txbxContent>
+                            <w:p>
+                              <w:r>
+                                <w:t>Yes: buyer</w:t>
+                              </w:r>
+                            </w:p>
+                          </w:txbxContent>
+                        </wps:txbx>
+                        <wps:bodyPr rot="0" vert="horz" wrap="square" lIns="91440" tIns="45720" rIns="91440" bIns="45720" anchor="t" anchorCtr="0">
+                          <a:noAutofit/>
+                        </wps:bodyPr>
+                      </wps:wsp>
+                      <wps:wsp>
+                        <wps:cNvPr id="214" name="Text Box 2"/>
+                        <wps:cNvSpPr txBox="1">
+                          <a:spLocks noChangeArrowheads="1"/>
+                        </wps:cNvSpPr>
+                        <wps:spPr bwMode="auto">
+                          <a:xfrm>
+                            <a:off x="2943225" y="238125"/>
+                            <a:ext cx="819150" cy="247650"/>
+                          </a:xfrm>
+                          <a:prstGeom prst="rect">
+                            <a:avLst/>
+                          </a:prstGeom>
+                          <a:noFill/>
+                          <a:ln w="9525">
+                            <a:noFill/>
+                            <a:miter lim="800000"/>
+                            <a:headEnd/>
+                            <a:tailEnd/>
+                          </a:ln>
+                        </wps:spPr>
+                        <wps:txbx>
+                          <w:txbxContent>
+                            <w:p>
+                              <w:r>
+                                <w:t>No: artist</w:t>
+                              </w:r>
+                            </w:p>
+                          </w:txbxContent>
+                        </wps:txbx>
+                        <wps:bodyPr rot="0" vert="horz" wrap="square" lIns="91440" tIns="45720" rIns="91440" bIns="45720" anchor="t" anchorCtr="0">
+                          <a:noAutofit/>
+                        </wps:bodyPr>
+                      </wps:wsp>
+                      <wps:wsp>
+                        <wps:cNvPr id="215" name="Flowchart: Terminator 215"/>
+                        <wps:cNvSpPr/>
+                        <wps:spPr>
+                          <a:xfrm>
+                            <a:off x="0" y="857250"/>
+                            <a:ext cx="1600200" cy="390525"/>
+                          </a:xfrm>
+                          <a:prstGeom prst="flowChartTerminator">
+                            <a:avLst/>
+                          </a:prstGeom>
+                          <a:noFill/>
+                        </wps:spPr>
+                        <wps:style>
+                          <a:lnRef idx="2">
+                            <a:schemeClr val="accent1">
+                              <a:shade val="50000"/>
+                            </a:schemeClr>
+                          </a:lnRef>
+                          <a:fillRef idx="1">
+                            <a:schemeClr val="accent1"/>
+                          </a:fillRef>
+                          <a:effectRef idx="0">
+                            <a:schemeClr val="accent1"/>
+                          </a:effectRef>
+                          <a:fontRef idx="minor">
+                            <a:schemeClr val="lt1"/>
+                          </a:fontRef>
+                        </wps:style>
+                        <wps:txbx>
+                          <w:txbxContent>
+                            <w:p>
+                              <w:pPr>
+                                <w:rPr>
+                                  <w:color w:val="000000" w:themeColor="text1"/>
+                                </w:rPr>
+                              </w:pPr>
+                              <w:r>
+                                <w:rPr>
+                                  <w:color w:val="000000" w:themeColor="text1"/>
+                                </w:rPr>
+                                <w:t>Search view and sort</w:t>
+                              </w:r>
+                            </w:p>
+                          </w:txbxContent>
+                        </wps:txbx>
+                        <wps:bodyPr rot="0" spcFirstLastPara="0" vertOverflow="overflow" horzOverflow="overflow" vert="horz" wrap="square" lIns="91440" tIns="45720" rIns="91440" bIns="45720" numCol="1" spcCol="0" rtlCol="0" fromWordArt="0" anchor="ctr" anchorCtr="0" forceAA="0" compatLnSpc="1">
+                          <a:prstTxWarp prst="textNoShape">
+                            <a:avLst/>
+                          </a:prstTxWarp>
+                          <a:noAutofit/>
+                        </wps:bodyPr>
+                      </wps:wsp>
+                      <wps:wsp>
+                        <wps:cNvPr id="216" name="Flowchart: Terminator 216"/>
+                        <wps:cNvSpPr/>
+                        <wps:spPr>
+                          <a:xfrm>
+                            <a:off x="3190875" y="2286000"/>
+                            <a:ext cx="1095375" cy="390525"/>
+                          </a:xfrm>
+                          <a:prstGeom prst="flowChartTerminator">
+                            <a:avLst/>
+                          </a:prstGeom>
+                          <a:noFill/>
+                        </wps:spPr>
+                        <wps:style>
+                          <a:lnRef idx="2">
+                            <a:schemeClr val="accent1">
+                              <a:shade val="50000"/>
+                            </a:schemeClr>
+                          </a:lnRef>
+                          <a:fillRef idx="1">
+                            <a:schemeClr val="accent1"/>
+                          </a:fillRef>
+                          <a:effectRef idx="0">
+                            <a:schemeClr val="accent1"/>
+                          </a:effectRef>
+                          <a:fontRef idx="minor">
+                            <a:schemeClr val="lt1"/>
+                          </a:fontRef>
+                        </wps:style>
+                        <wps:txbx>
+                          <w:txbxContent>
+                            <w:p>
+                              <w:pPr>
+                                <w:rPr>
+                                  <w:color w:val="000000" w:themeColor="text1"/>
+                                </w:rPr>
+                              </w:pPr>
+                              <w:r>
+                                <w:rPr>
+                                  <w:color w:val="000000" w:themeColor="text1"/>
+                                </w:rPr>
+                                <w:t>Upload work</w:t>
+                              </w:r>
+                            </w:p>
+                          </w:txbxContent>
+                        </wps:txbx>
+                        <wps:bodyPr rot="0" spcFirstLastPara="0" vertOverflow="overflow" horzOverflow="overflow" vert="horz" wrap="square" lIns="91440" tIns="45720" rIns="91440" bIns="45720" numCol="1" spcCol="0" rtlCol="0" fromWordArt="0" anchor="ctr" anchorCtr="0" forceAA="0" compatLnSpc="1">
+                          <a:prstTxWarp prst="textNoShape">
+                            <a:avLst/>
+                          </a:prstTxWarp>
+                          <a:noAutofit/>
+                        </wps:bodyPr>
+                      </wps:wsp>
+                      <wps:wsp>
+                        <wps:cNvPr id="218" name="Flowchart: Terminator 218"/>
+                        <wps:cNvSpPr/>
+                        <wps:spPr>
+                          <a:xfrm>
+                            <a:off x="3343275" y="3076575"/>
+                            <a:ext cx="819150" cy="390525"/>
+                          </a:xfrm>
+                          <a:prstGeom prst="flowChartTerminator">
+                            <a:avLst/>
+                          </a:prstGeom>
+                          <a:noFill/>
+                        </wps:spPr>
+                        <wps:style>
+                          <a:lnRef idx="2">
+                            <a:schemeClr val="accent1">
+                              <a:shade val="50000"/>
+                            </a:schemeClr>
+                          </a:lnRef>
+                          <a:fillRef idx="1">
+                            <a:schemeClr val="accent1"/>
+                          </a:fillRef>
+                          <a:effectRef idx="0">
+                            <a:schemeClr val="accent1"/>
+                          </a:effectRef>
+                          <a:fontRef idx="minor">
+                            <a:schemeClr val="lt1"/>
+                          </a:fontRef>
+                        </wps:style>
+                        <wps:txbx>
+                          <w:txbxContent>
+                            <w:p>
+                              <w:pPr>
+                                <w:rPr>
+                                  <w:color w:val="000000" w:themeColor="text1"/>
+                                </w:rPr>
+                              </w:pPr>
+                              <w:r>
+                                <w:rPr>
+                                  <w:color w:val="000000" w:themeColor="text1"/>
+                                </w:rPr>
+                                <w:t>Sell work</w:t>
+                              </w:r>
+                            </w:p>
+                          </w:txbxContent>
+                        </wps:txbx>
+                        <wps:bodyPr rot="0" spcFirstLastPara="0" vertOverflow="overflow" horzOverflow="overflow" vert="horz" wrap="square" lIns="91440" tIns="45720" rIns="91440" bIns="45720" numCol="1" spcCol="0" rtlCol="0" fromWordArt="0" anchor="ctr" anchorCtr="0" forceAA="0" compatLnSpc="1">
+                          <a:prstTxWarp prst="textNoShape">
+                            <a:avLst/>
+                          </a:prstTxWarp>
+                          <a:noAutofit/>
+                        </wps:bodyPr>
+                      </wps:wsp>
+                      <wps:wsp>
+                        <wps:cNvPr id="219" name="Flowchart: Terminator 219"/>
+                        <wps:cNvSpPr/>
+                        <wps:spPr>
+                          <a:xfrm>
+                            <a:off x="342900" y="1666875"/>
+                            <a:ext cx="838200" cy="390525"/>
+                          </a:xfrm>
+                          <a:prstGeom prst="flowChartTerminator">
+                            <a:avLst/>
+                          </a:prstGeom>
+                          <a:noFill/>
+                        </wps:spPr>
+                        <wps:style>
+                          <a:lnRef idx="2">
+                            <a:schemeClr val="accent1">
+                              <a:shade val="50000"/>
+                            </a:schemeClr>
+                          </a:lnRef>
+                          <a:fillRef idx="1">
+                            <a:schemeClr val="accent1"/>
+                          </a:fillRef>
+                          <a:effectRef idx="0">
+                            <a:schemeClr val="accent1"/>
+                          </a:effectRef>
+                          <a:fontRef idx="minor">
+                            <a:schemeClr val="lt1"/>
+                          </a:fontRef>
+                        </wps:style>
+                        <wps:txbx>
+                          <w:txbxContent>
+                            <w:p>
+                              <w:pPr>
+                                <w:rPr>
+                                  <w:color w:val="000000" w:themeColor="text1"/>
+                                </w:rPr>
+                              </w:pPr>
+                              <w:r>
+                                <w:rPr>
+                                  <w:color w:val="000000" w:themeColor="text1"/>
+                                </w:rPr>
+                                <w:t>Buy work</w:t>
+                              </w:r>
+                            </w:p>
+                          </w:txbxContent>
+                        </wps:txbx>
+                        <wps:bodyPr rot="0" spcFirstLastPara="0" vertOverflow="overflow" horzOverflow="overflow" vert="horz" wrap="square" lIns="91440" tIns="45720" rIns="91440" bIns="45720" numCol="1" spcCol="0" rtlCol="0" fromWordArt="0" anchor="ctr" anchorCtr="0" forceAA="0" compatLnSpc="1">
+                          <a:prstTxWarp prst="textNoShape">
+                            <a:avLst/>
+                          </a:prstTxWarp>
+                          <a:noAutofit/>
+                        </wps:bodyPr>
+                      </wps:wsp>
+                      <wpg:grpSp>
+                        <wpg:cNvPr id="220" name="Group 220"/>
+                        <wpg:cNvGrpSpPr/>
+                        <wpg:grpSpPr>
+                          <a:xfrm>
+                            <a:off x="2181225" y="771525"/>
+                            <a:ext cx="2809875" cy="1257300"/>
+                            <a:chOff x="447675" y="0"/>
+                            <a:chExt cx="2809875" cy="1257300"/>
+                          </a:xfrm>
+                        </wpg:grpSpPr>
+                        <wps:wsp>
+                          <wps:cNvPr id="221" name="Flowchart: Decision 221"/>
+                          <wps:cNvSpPr/>
+                          <wps:spPr>
+                            <a:xfrm>
+                              <a:off x="1200150" y="0"/>
+                              <a:ext cx="1638300" cy="1000125"/>
+                            </a:xfrm>
+                            <a:prstGeom prst="flowChartDecision">
+                              <a:avLst/>
+                            </a:prstGeom>
+                          </wps:spPr>
+                          <wps:style>
+                            <a:lnRef idx="2">
+                              <a:schemeClr val="dk1"/>
+                            </a:lnRef>
+                            <a:fillRef idx="1">
+                              <a:schemeClr val="lt1"/>
+                            </a:fillRef>
+                            <a:effectRef idx="0">
+                              <a:schemeClr val="dk1"/>
+                            </a:effectRef>
+                            <a:fontRef idx="minor">
+                              <a:schemeClr val="dk1"/>
+                            </a:fontRef>
+                          </wps:style>
+                          <wps:txbx>
+                            <w:txbxContent>
+                              <w:p>
+                                <w:pPr>
+                                  <w:jc w:val="center"/>
+                                </w:pPr>
+                                <w:r>
+                                  <w:t xml:space="preserve">Upgraded account </w:t>
+                                </w:r>
+                              </w:p>
+                            </w:txbxContent>
+                          </wps:txbx>
+                          <wps:bodyPr rot="0" spcFirstLastPara="0" vertOverflow="overflow" horzOverflow="overflow" vert="horz" wrap="square" lIns="91440" tIns="45720" rIns="91440" bIns="45720" numCol="1" spcCol="0" rtlCol="0" fromWordArt="0" anchor="ctr" anchorCtr="0" forceAA="0" compatLnSpc="1">
+                            <a:prstTxWarp prst="textNoShape">
+                              <a:avLst/>
+                            </a:prstTxWarp>
+                            <a:noAutofit/>
+                          </wps:bodyPr>
+                        </wps:wsp>
+                        <wps:wsp>
+                          <wps:cNvPr id="222" name="Flowchart: Terminator 222"/>
+                          <wps:cNvSpPr/>
+                          <wps:spPr>
+                            <a:xfrm>
+                              <a:off x="447675" y="866775"/>
+                              <a:ext cx="676275" cy="390525"/>
+                            </a:xfrm>
+                            <a:prstGeom prst="flowChartTerminator">
+                              <a:avLst/>
+                            </a:prstGeom>
+                            <a:noFill/>
+                          </wps:spPr>
+                          <wps:style>
+                            <a:lnRef idx="2">
+                              <a:schemeClr val="accent1">
+                                <a:shade val="50000"/>
+                              </a:schemeClr>
+                            </a:lnRef>
+                            <a:fillRef idx="1">
+                              <a:schemeClr val="accent1"/>
+                            </a:fillRef>
+                            <a:effectRef idx="0">
+                              <a:schemeClr val="accent1"/>
+                            </a:effectRef>
+                            <a:fontRef idx="minor">
+                              <a:schemeClr val="lt1"/>
+                            </a:fontRef>
+                          </wps:style>
+                          <wps:txbx>
+                            <w:txbxContent>
+                              <w:p>
+                                <w:pPr>
+                                  <w:rPr>
+                                    <w:color w:val="000000" w:themeColor="text1"/>
+                                  </w:rPr>
+                                </w:pPr>
+                                <w:r>
+                                  <w:t>Upgrade</w:t>
+                                </w:r>
+                              </w:p>
+                            </w:txbxContent>
+                          </wps:txbx>
+                          <wps:bodyPr rot="0" spcFirstLastPara="0" vertOverflow="overflow" horzOverflow="overflow" vert="horz" wrap="square" lIns="91440" tIns="45720" rIns="91440" bIns="45720" numCol="1" spcCol="0" rtlCol="0" fromWordArt="0" anchor="ctr" anchorCtr="0" forceAA="0" compatLnSpc="1">
+                            <a:prstTxWarp prst="textNoShape">
+                              <a:avLst/>
+                            </a:prstTxWarp>
+                            <a:noAutofit/>
+                          </wps:bodyPr>
+                        </wps:wsp>
+                        <wpg:grpSp>
+                          <wpg:cNvPr id="224" name="Group 224"/>
+                          <wpg:cNvGrpSpPr/>
+                          <wpg:grpSpPr>
+                            <a:xfrm>
+                              <a:off x="781050" y="495300"/>
+                              <a:ext cx="419100" cy="361950"/>
+                              <a:chOff x="0" y="0"/>
+                              <a:chExt cx="571500" cy="685800"/>
+                            </a:xfrm>
+                          </wpg:grpSpPr>
+                          <wps:wsp>
+                            <wps:cNvPr id="225" name="Straight Connector 225"/>
+                            <wps:cNvCnPr/>
+                            <wps:spPr>
+                              <a:xfrm>
+                                <a:off x="0" y="9525"/>
+                                <a:ext cx="571500" cy="0"/>
+                              </a:xfrm>
+                              <a:prstGeom prst="line">
+                                <a:avLst/>
+                              </a:prstGeom>
+                              <a:noFill/>
+                              <a:ln w="6350" cap="flat" cmpd="sng" algn="ctr">
+                                <a:solidFill>
+                                  <a:srgbClr val="4472C4"/>
+                                </a:solidFill>
+                                <a:prstDash val="solid"/>
+                                <a:miter lim="800000"/>
+                              </a:ln>
+                              <a:effectLst/>
+                            </wps:spPr>
+                            <wps:bodyPr/>
+                          </wps:wsp>
+                          <wps:wsp>
+                            <wps:cNvPr id="226" name="Straight Arrow Connector 226"/>
+                            <wps:cNvCnPr/>
+                            <wps:spPr>
+                              <a:xfrm>
+                                <a:off x="0" y="0"/>
+                                <a:ext cx="0" cy="685800"/>
+                              </a:xfrm>
+                              <a:prstGeom prst="straightConnector1">
+                                <a:avLst/>
+                              </a:prstGeom>
+                              <a:noFill/>
+                              <a:ln w="6350" cap="flat" cmpd="sng" algn="ctr">
+                                <a:solidFill>
+                                  <a:srgbClr val="4472C4"/>
+                                </a:solidFill>
+                                <a:prstDash val="solid"/>
+                                <a:miter lim="800000"/>
+                                <a:tailEnd type="triangle"/>
+                              </a:ln>
+                              <a:effectLst/>
+                            </wps:spPr>
+                            <wps:bodyPr/>
+                          </wps:wsp>
+                        </wpg:grpSp>
+                        <wps:wsp>
+                          <wps:cNvPr id="228" name="Straight Connector 228"/>
+                          <wps:cNvCnPr/>
+                          <wps:spPr>
+                            <a:xfrm flipH="1">
+                              <a:off x="2828925" y="504825"/>
+                              <a:ext cx="428625" cy="0"/>
+                            </a:xfrm>
+                            <a:prstGeom prst="line">
+                              <a:avLst/>
+                            </a:prstGeom>
+                            <a:noFill/>
+                            <a:ln w="6350" cap="flat" cmpd="sng" algn="ctr">
+                              <a:solidFill>
+                                <a:srgbClr val="4472C4"/>
+                              </a:solidFill>
+                              <a:prstDash val="solid"/>
+                              <a:miter lim="800000"/>
+                            </a:ln>
+                            <a:effectLst/>
+                          </wps:spPr>
+                          <wps:bodyPr/>
+                        </wps:wsp>
+                      </wpg:grpSp>
+                      <wpg:grpSp>
+                        <wpg:cNvPr id="230" name="Group 230"/>
+                        <wpg:cNvGrpSpPr/>
+                        <wpg:grpSpPr>
+                          <a:xfrm rot="16200000">
+                            <a:off x="2600325" y="1924050"/>
+                            <a:ext cx="455932" cy="671195"/>
+                            <a:chOff x="0" y="0"/>
+                            <a:chExt cx="571500" cy="685800"/>
+                          </a:xfrm>
+                        </wpg:grpSpPr>
+                        <wps:wsp>
+                          <wps:cNvPr id="231" name="Straight Connector 231"/>
+                          <wps:cNvCnPr/>
+                          <wps:spPr>
+                            <a:xfrm>
+                              <a:off x="0" y="9525"/>
+                              <a:ext cx="571500" cy="0"/>
+                            </a:xfrm>
+                            <a:prstGeom prst="line">
+                              <a:avLst/>
+                            </a:prstGeom>
+                            <a:noFill/>
+                            <a:ln w="6350" cap="flat" cmpd="sng" algn="ctr">
+                              <a:solidFill>
+                                <a:srgbClr val="4472C4"/>
+                              </a:solidFill>
+                              <a:prstDash val="solid"/>
+                              <a:miter lim="800000"/>
+                            </a:ln>
+                            <a:effectLst/>
+                          </wps:spPr>
+                          <wps:bodyPr/>
+                        </wps:wsp>
+                        <wps:wsp>
+                          <wps:cNvPr id="232" name="Straight Arrow Connector 232"/>
+                          <wps:cNvCnPr/>
+                          <wps:spPr>
+                            <a:xfrm>
+                              <a:off x="0" y="0"/>
+                              <a:ext cx="0" cy="685800"/>
+                            </a:xfrm>
+                            <a:prstGeom prst="straightConnector1">
+                              <a:avLst/>
+                            </a:prstGeom>
+                            <a:noFill/>
+                            <a:ln w="6350" cap="flat" cmpd="sng" algn="ctr">
+                              <a:solidFill>
+                                <a:srgbClr val="4472C4"/>
+                              </a:solidFill>
+                              <a:prstDash val="solid"/>
+                              <a:miter lim="800000"/>
+                              <a:tailEnd type="triangle"/>
+                            </a:ln>
+                            <a:effectLst/>
+                          </wps:spPr>
+                          <wps:bodyPr/>
+                        </wps:wsp>
+                      </wpg:grpSp>
+                      <wpg:grpSp>
+                        <wpg:cNvPr id="233" name="Group 233"/>
+                        <wpg:cNvGrpSpPr/>
+                        <wpg:grpSpPr>
+                          <a:xfrm rot="16200000" flipV="1">
+                            <a:off x="4048522" y="1533922"/>
+                            <a:ext cx="1213327" cy="698183"/>
+                            <a:chOff x="-1" y="0"/>
+                            <a:chExt cx="1471691" cy="685800"/>
+                          </a:xfrm>
+                        </wpg:grpSpPr>
+                        <wps:wsp>
+                          <wps:cNvPr id="234" name="Straight Connector 234"/>
+                          <wps:cNvCnPr/>
+                          <wps:spPr>
+                            <a:xfrm rot="16200000" flipH="1">
+                              <a:off x="734137" y="-724613"/>
+                              <a:ext cx="3415" cy="1471691"/>
+                            </a:xfrm>
+                            <a:prstGeom prst="line">
+                              <a:avLst/>
+                            </a:prstGeom>
+                            <a:noFill/>
+                            <a:ln w="6350" cap="flat" cmpd="sng" algn="ctr">
+                              <a:solidFill>
+                                <a:srgbClr val="4472C4"/>
+                              </a:solidFill>
+                              <a:prstDash val="solid"/>
+                              <a:miter lim="800000"/>
+                            </a:ln>
+                            <a:effectLst/>
+                          </wps:spPr>
+                          <wps:bodyPr/>
+                        </wps:wsp>
+                        <wps:wsp>
+                          <wps:cNvPr id="235" name="Straight Arrow Connector 235"/>
+                          <wps:cNvCnPr/>
+                          <wps:spPr>
+                            <a:xfrm>
+                              <a:off x="0" y="0"/>
+                              <a:ext cx="0" cy="685800"/>
+                            </a:xfrm>
+                            <a:prstGeom prst="straightConnector1">
+                              <a:avLst/>
+                            </a:prstGeom>
+                            <a:noFill/>
+                            <a:ln w="6350" cap="flat" cmpd="sng" algn="ctr">
+                              <a:solidFill>
+                                <a:srgbClr val="4472C4"/>
+                              </a:solidFill>
+                              <a:prstDash val="solid"/>
+                              <a:miter lim="800000"/>
+                              <a:tailEnd type="triangle"/>
+                            </a:ln>
+                            <a:effectLst/>
+                          </wps:spPr>
+                          <wps:bodyPr/>
+                        </wps:wsp>
+                      </wpg:grpSp>
+                      <wps:wsp>
+                        <wps:cNvPr id="236" name="Straight Arrow Connector 236"/>
+                        <wps:cNvCnPr/>
+                        <wps:spPr>
+                          <a:xfrm>
+                            <a:off x="704850" y="1247775"/>
+                            <a:ext cx="9525" cy="419100"/>
+                          </a:xfrm>
+                          <a:prstGeom prst="straightConnector1">
+                            <a:avLst/>
+                          </a:prstGeom>
+                          <a:ln>
+                            <a:tailEnd type="triangle"/>
+                          </a:ln>
+                        </wps:spPr>
+                        <wps:style>
+                          <a:lnRef idx="1">
+                            <a:schemeClr val="accent1"/>
+                          </a:lnRef>
+                          <a:fillRef idx="0">
+                            <a:schemeClr val="accent1"/>
+                          </a:fillRef>
+                          <a:effectRef idx="0">
+                            <a:schemeClr val="accent1"/>
+                          </a:effectRef>
+                          <a:fontRef idx="minor">
+                            <a:schemeClr val="tx1"/>
+                          </a:fontRef>
+                        </wps:style>
+                        <wps:bodyPr/>
+                      </wps:wsp>
+                      <wps:wsp>
+                        <wps:cNvPr id="237" name="Straight Arrow Connector 237"/>
+                        <wps:cNvCnPr/>
+                        <wps:spPr>
+                          <a:xfrm>
+                            <a:off x="3724275" y="2657475"/>
+                            <a:ext cx="9525" cy="419100"/>
+                          </a:xfrm>
+                          <a:prstGeom prst="straightConnector1">
+                            <a:avLst/>
+                          </a:prstGeom>
+                          <a:ln>
+                            <a:tailEnd type="triangle"/>
+                          </a:ln>
+                        </wps:spPr>
+                        <wps:style>
+                          <a:lnRef idx="1">
+                            <a:schemeClr val="accent1"/>
+                          </a:lnRef>
+                          <a:fillRef idx="0">
+                            <a:schemeClr val="accent1"/>
+                          </a:fillRef>
+                          <a:effectRef idx="0">
+                            <a:schemeClr val="accent1"/>
+                          </a:effectRef>
+                          <a:fontRef idx="minor">
+                            <a:schemeClr val="tx1"/>
+                          </a:fontRef>
+                        </wps:style>
+                        <wps:bodyPr/>
+                      </wps:wsp>
+                    </wpg:wgp>
+                  </a:graphicData>
+                </a:graphic>
+                <wp14:sizeRelH relativeFrom="margin">
+                  <wp14:pctWidth>0</wp14:pctWidth>
+                </wp14:sizeRelH>
+                <wp14:sizeRelV relativeFrom="margin">
+                  <wp14:pctHeight>0</wp14:pctHeight>
+                </wp14:sizeRelV>
+              </wp:anchor>
+            </w:drawing>
+          </mc:Choice>
+          <mc:Fallback>
+            <w:pict>
+              <v:group w14:anchorId="6E3A13A2" id="Group 205" o:spid="_x0000_s1034" style="position:absolute;left:0;text-align:left;margin-left:-11.25pt;margin-top:31.85pt;width:397.9pt;height:290.45pt;z-index:251664384;mso-position-horizontal-relative:margin;mso-width-relative:margin;mso-height-relative:margin" coordorigin="" coordsize="50042,34670" o:gfxdata="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">
+                <v:shapetype id="_x0000_t110" coordsize="21600,21600" o:spt="110" path="m10800,l,10800,10800,21600,21600,10800xe">
+                  <v:stroke joinstyle="miter"/>
+                  <v:path gradientshapeok="t" o:connecttype="rect" textboxrect="5400,5400,16200,16200"/>
+                </v:shapetype>
+                <v:shape id="Flowchart: Decision 206" o:spid="_x0000_s1035" type="#_x0000_t110" style="position:absolute;left:14954;width:12683;height:8572;visibility:visible;mso-wrap-style:square;v-text-anchor:middle" o:gfxdata="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" fillcolor="white [3201]" strokecolor="black [3200]" strokeweight="1pt">
+                  <v:textbox>
+                    <w:txbxContent>
+                      <w:p>
+                        <w:pPr>
+                          <w:jc w:val="center"/>
+                        </w:pPr>
+                        <w:r>
+                          <w:t xml:space="preserve">Viewer </w:t>
+                        </w:r>
+                      </w:p>
+                    </w:txbxContent>
+                  </v:textbox>
+                </v:shape>
+                <v:group id="Group 207" o:spid="_x0000_s1036" style="position:absolute;left:7048;top:4286;width:7906;height:4096" coordsize="5715,6858" o:gfxdata="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">
+                  <v:line id="Straight Connector 208" o:spid="_x0000_s1037" style="position:absolute;visibility:visible;mso-wrap-style:square" from="0,95" to="5715,95" o:connectortype="straight" o:gfxdata="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" strokecolor="#4472c4" strokeweight=".5pt">
+                    <v:stroke joinstyle="miter"/>
+                  </v:line>
+                  <v:shapetype id="_x0000_t32" coordsize="21600,21600" o:spt="32" o:oned="t" path="m,l21600,21600e" filled="f">
+                    <v:path arrowok="t" fillok="f" o:connecttype="none"/>
+                    <o:lock v:ext="edit" shapetype="t"/>
+                  </v:shapetype>
+                  <v:shape id="Straight Arrow Connector 209" o:spid="_x0000_s1038" type="#_x0000_t32" style="position:absolute;width:0;height:6858;visibility:visible;mso-wrap-style:square" o:connectortype="straight" o:gfxdata="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" strokecolor="#4472c4" strokeweight=".5pt">
+                    <v:stroke endarrow="block" joinstyle="miter"/>
+                  </v:shape>
+                </v:group>
+                <v:group id="Group 210" o:spid="_x0000_s1039" style="position:absolute;left:26860;top:4286;width:10573;height:3619;flip:x" coordsize="5715,6858" o:gfxdata="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">
+                  <v:line id="Straight Connector 211" o:spid="_x0000_s1040" style="position:absolute;visibility:visible;mso-wrap-style:square" from="0,95" to="5715,95" o:connectortype="straight" o:gfxdata="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" strokecolor="#4472c4" strokeweight=".5pt">
+                    <v:stroke joinstyle="miter"/>
+                  </v:line>
+                  <v:shape id="Straight Arrow Connector 212" o:spid="_x0000_s1041" type="#_x0000_t32" style="position:absolute;width:0;height:6858;visibility:visible;mso-wrap-style:square" o:connectortype="straight" o:gfxdata="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" strokecolor="#4472c4" strokeweight=".5pt">
+                    <v:stroke endarrow="block" joinstyle="miter"/>
+                  </v:shape>
+                </v:group>
+                <v:shape id="_x0000_s1042" type="#_x0000_t202" style="position:absolute;left:6414;top:2381;width:7873;height:3168;visibility:visible;mso-wrap-style:square;v-text-anchor:top" o:gfxdata="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" filled="f" stroked="f">
+                  <v:textbox>
+                    <w:txbxContent>
+                      <w:p>
+                        <w:r>
+                          <w:t>Yes: buyer</w:t>
+                        </w:r>
+                      </w:p>
+                    </w:txbxContent>
+                  </v:textbox>
+                </v:shape>
+                <v:shape id="_x0000_s1043" type="#_x0000_t202" style="position:absolute;left:29432;top:2381;width:8191;height:2476;visibility:visible;mso-wrap-style:square;v-text-anchor:top" o:gfxdata="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" filled="f" stroked="f">
+                  <v:textbox>
+                    <w:txbxContent>
+                      <w:p>
+                        <w:r>
+                          <w:t>No: artist</w:t>
+                        </w:r>
+                      </w:p>
+                    </w:txbxContent>
+                  </v:textbox>
+                </v:shape>
+                <v:shapetype id="_x0000_t116" coordsize="21600,21600" o:spt="116" path="m3475,qx,10800,3475,21600l18125,21600qx21600,10800,18125,xe">
+                  <v:stroke joinstyle="miter"/>
+                  <v:path gradientshapeok="t" o:connecttype="rect" textboxrect="1018,3163,20582,18437"/>
+                </v:shapetype>
+                <v:shape id="Flowchart: Terminator 215" o:spid="_x0000_s1044" type="#_x0000_t116" style="position:absolute;top:8572;width:16002;height:3905;visibility:visible;mso-wrap-style:square;v-text-anchor:middle" o:gfxdata="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" filled="f" strokecolor="#1f3763 [1604]" strokeweight="1pt">
+                  <v:textbox>
+                    <w:txbxContent>
+                      <w:p>
+                        <w:pPr>
+                          <w:rPr>
+                            <w:color w:val="000000" w:themeColor="text1"/>
+                          </w:rPr>
+                        </w:pPr>
+                        <w:r>
+                          <w:rPr>
+                            <w:color w:val="000000" w:themeColor="text1"/>
+                          </w:rPr>
+                          <w:t>Search view and sort</w:t>
+                        </w:r>
+                      </w:p>
+                    </w:txbxContent>
+                  </v:textbox>
+                </v:shape>
+                <v:shape id="Flowchart: Terminator 216" o:spid="_x0000_s1045" type="#_x0000_t116" style="position:absolute;left:31908;top:22860;width:10954;height:3905;visibility:visible;mso-wrap-style:square;v-text-anchor:middle" o:gfxdata="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" filled="f" strokecolor="#1f3763 [1604]" strokeweight="1pt">
+                  <v:textbox>
+                    <w:txbxContent>
+                      <w:p>
+                        <w:pPr>
+                          <w:rPr>
+                            <w:color w:val="000000" w:themeColor="text1"/>
+                          </w:rPr>
+                        </w:pPr>
+                        <w:r>
+                          <w:rPr>
+                            <w:color w:val="000000" w:themeColor="text1"/>
+                          </w:rPr>
+                          <w:t>Upload work</w:t>
+                        </w:r>
+                      </w:p>
+                    </w:txbxContent>
+                  </v:textbox>
+                </v:shape>
+                <v:shape id="Flowchart: Terminator 218" o:spid="_x0000_s1046" type="#_x0000_t116" style="position:absolute;left:33432;top:30765;width:8192;height:3906;visibility:visible;mso-wrap-style:square;v-text-anchor:middle" o:gfxdata="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" filled="f" strokecolor="#1f3763 [1604]" strokeweight="1pt">
+                  <v:textbox>
+                    <w:txbxContent>
+                      <w:p>
+                        <w:pPr>
+                          <w:rPr>
+                            <w:color w:val="000000" w:themeColor="text1"/>
+                          </w:rPr>
+                        </w:pPr>
+                        <w:r>
+                          <w:rPr>
+                            <w:color w:val="000000" w:themeColor="text1"/>
+                          </w:rPr>
+                          <w:t>Sell work</w:t>
+                        </w:r>
+                      </w:p>
+                    </w:txbxContent>
+                  </v:textbox>
+                </v:shape>
+                <v:shape id="Flowchart: Terminator 219" o:spid="_x0000_s1047" type="#_x0000_t116" style="position:absolute;left:3429;top:16668;width:8382;height:3906;visibility:visible;mso-wrap-style:square;v-text-anchor:middle" o:gfxdata="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" filled="f" strokecolor="#1f3763 [1604]" strokeweight="1pt">
+                  <v:textbox>
+                    <w:txbxContent>
+                      <w:p>
+                        <w:pPr>
+                          <w:rPr>
+                            <w:color w:val="000000" w:themeColor="text1"/>
+                          </w:rPr>
+                        </w:pPr>
+                        <w:r>
+                          <w:rPr>
+                            <w:color w:val="000000" w:themeColor="text1"/>
+                          </w:rPr>
+                          <w:t>Buy work</w:t>
+                        </w:r>
+                      </w:p>
+                    </w:txbxContent>
+                  </v:textbox>
+                </v:shape>
+                <v:group id="Group 220" o:spid="_x0000_s1048" style="position:absolute;left:21812;top:7715;width:28099;height:12573" coordorigin="4476" coordsize="28098,12573" o:gfxdata="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">
+                  <v:shape id="Flowchart: Decision 221" o:spid="_x0000_s1049" type="#_x0000_t110" style="position:absolute;left:12001;width:16383;height:10001;visibility:visible;mso-wrap-style:square;v-text-anchor:middle" o:gfxdata="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" fillcolor="white [3201]" strokecolor="black [3200]" strokeweight="1pt">
+                    <v:textbox>
+                      <w:txbxContent>
+                        <w:p>
+                          <w:pPr>
+                            <w:jc w:val="center"/>
+                          </w:pPr>
+                          <w:r>
+                            <w:t xml:space="preserve">Upgraded account </w:t>
+                          </w:r>
+                        </w:p>
+                      </w:txbxContent>
+                    </v:textbox>
+                  </v:shape>
+                  <v:shape id="Flowchart: Terminator 222" o:spid="_x0000_s1050" type="#_x0000_t116" style="position:absolute;left:4476;top:8667;width:6763;height:3906;visibility:visible;mso-wrap-style:square;v-text-anchor:middle" o:gfxdata="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" filled="f" strokecolor="#1f3763 [1604]" strokeweight="1pt">
+                    <v:textbox>
+                      <w:txbxContent>
+                        <w:p>
+                          <w:pPr>
+                            <w:rPr>
+                              <w:color w:val="000000" w:themeColor="text1"/>
+                            </w:rPr>
+                          </w:pPr>
+                          <w:r>
+                            <w:t>Upgrade</w:t>
+                          </w:r>
+                        </w:p>
+                      </w:txbxContent>
+                    </v:textbox>
+                  </v:shape>
+                  <v:group id="Group 224" o:spid="_x0000_s1051" style="position:absolute;left:7810;top:4953;width:4191;height:3619" coordsize="5715,6858" o:gfxdata="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">
+                    <v:line id="Straight Connector 225" o:spid="_x0000_s1052" style="position:absolute;visibility:visible;mso-wrap-style:square" from="0,95" to="5715,95" o:connectortype="straight" o:gfxdata="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" strokecolor="#4472c4" strokeweight=".5pt">
+                      <v:stroke joinstyle="miter"/>
+                    </v:line>
+                    <v:shape id="Straight Arrow Connector 226" o:spid="_x0000_s1053" type="#_x0000_t32" style="position:absolute;width:0;height:6858;visibility:visible;mso-wrap-style:square" o:connectortype="straight" o:gfxdata="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" strokecolor="#4472c4" strokeweight=".5pt">
+                      <v:stroke endarrow="block" joinstyle="miter"/>
+                    </v:shape>
+                  </v:group>
+                  <v:line id="Straight Connector 228" o:spid="_x0000_s1054" style="position:absolute;flip:x;visibility:visible;mso-wrap-style:square" from="28289,5048" to="32575,5048" o:connectortype="straight" o:gfxdata="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" strokecolor="#4472c4" strokeweight=".5pt">
+                    <v:stroke joinstyle="miter"/>
+                  </v:line>
+                </v:group>
+                <v:group id="Group 230" o:spid="_x0000_s1055" style="position:absolute;left:26002;top:19240;width:4560;height:6712;rotation:-90" coordsize="5715,6858" o:gfxdata="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">
+                  <v:line id="Straight Connector 231" o:spid="_x0000_s1056" style="position:absolute;visibility:visible;mso-wrap-style:square" from="0,95" to="5715,95" o:connectortype="straight" o:gfxdata="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" strokecolor="#4472c4" strokeweight=".5pt">
+                    <v:stroke joinstyle="miter"/>
+                  </v:line>
+                  <v:shape id="Straight Arrow Connector 232" o:spid="_x0000_s1057" type="#_x0000_t32" style="position:absolute;width:0;height:6858;visibility:visible;mso-wrap-style:square" o:connectortype="straight" o:gfxdata="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" strokecolor="#4472c4" strokeweight=".5pt">
+                    <v:stroke endarrow="block" joinstyle="miter"/>
+                  </v:shape>
+                </v:group>
+                <v:group id="Group 233" o:spid="_x0000_s1058" style="position:absolute;left:40484;top:15339;width:12133;height:6982;rotation:90;flip:y" coordorigin="" coordsize="14716,6858" o:gfxdata="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">
+                  <v:line id="Straight Connector 234" o:spid="_x0000_s1059" style="position:absolute;rotation:90;flip:x;visibility:visible;mso-wrap-style:square" from="7341,-7246" to="7375,7470" o:connectortype="straight" o:gfxdata="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" strokecolor="#4472c4" strokeweight=".5pt">
+                    <v:stroke joinstyle="miter"/>
+                  </v:line>
+                  <v:shape id="Straight Arrow Connector 235" o:spid="_x0000_s1060" type="#_x0000_t32" style="position:absolute;width:0;height:6858;visibility:visible;mso-wrap-style:square" o:connectortype="straight" o:gfxdata="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" strokecolor="#4472c4" strokeweight=".5pt">
+                    <v:stroke endarrow="block" joinstyle="miter"/>
+                  </v:shape>
+                </v:group>
+                <v:shape id="Straight Arrow Connector 236" o:spid="_x0000_s1061" type="#_x0000_t32" style="position:absolute;left:7048;top:12477;width:95;height:4191;visibility:visible;mso-wrap-style:square" o:connectortype="straight" o:gfxdata="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" strokecolor="#4472c4 [3204]" strokeweight=".5pt">
+                  <v:stroke endarrow="block" joinstyle="miter"/>
+                </v:shape>
+                <v:shape id="Straight Arrow Connector 237" o:spid="_x0000_s1062" type="#_x0000_t32" style="position:absolute;left:37242;top:26574;width:96;height:4191;visibility:visible;mso-wrap-style:square" o:connectortype="straight" o:gfxdata="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" strokecolor="#4472c4 [3204]" strokeweight=".5pt">
+                  <v:stroke endarrow="block" joinstyle="miter"/>
+                </v:shape>
+                <w10:wrap type="square" anchorx="margin"/>
+              </v:group>
+            </w:pict>
+          </mc:Fallback>
+        </mc:AlternateContent>
+      </w:r>
+    </w:p>
+    <w:p>
+      <w:pPr>
+        <w:spacing w:after="425"/>
+        <w:ind w:left="-5"/>
+      </w:pPr>
+    </w:p>
+    <w:p>
+      <w:pPr>
+        <w:spacing w:after="425"/>
+        <w:ind w:left="-5"/>
+      </w:pPr>
+    </w:p>
+    <w:p>
+      <w:pPr>
+        <w:spacing w:after="425"/>
+        <w:ind w:left="-5"/>
+      </w:pPr>
+      <w:r>
+        <w:rPr>
+          <w:noProof/>
+        </w:rPr>
+        <mc:AlternateContent>
+          <mc:Choice Requires="wps">
+            <w:drawing>
+              <wp:anchor distT="0" distB="0" distL="114300" distR="114300" simplePos="0" relativeHeight="251675648" behindDoc="0" locked="0" layoutInCell="1" allowOverlap="1" wp14:anchorId="3DB99CCE" wp14:editId="09E0ED0A">
+                <wp:simplePos x="0" y="0"/>
+                <wp:positionH relativeFrom="column">
+                  <wp:posOffset>4497070</wp:posOffset>
+                </wp:positionH>
+                <wp:positionV relativeFrom="paragraph">
+                  <wp:posOffset>177800</wp:posOffset>
+                </wp:positionV>
+                <wp:extent cx="432839" cy="263525"/>
+                <wp:effectExtent l="0" t="0" r="0" b="0"/>
+                <wp:wrapNone/>
+                <wp:docPr id="3" name="Text Box 2"/>
+                <wp:cNvGraphicFramePr>
+                  <a:graphicFrameLocks xmlns:a="http://schemas.openxmlformats.org/drawingml/2006/main"/>
+                </wp:cNvGraphicFramePr>
+                <a:graphic xmlns:a="http://schemas.openxmlformats.org/drawingml/2006/main">
+                  <a:graphicData uri="http://schemas.microsoft.com/office/word/2010/wordprocessingShape">
+                    <wps:wsp>
+                      <wps:cNvSpPr txBox="1">
+                        <a:spLocks noChangeArrowheads="1"/>
+                      </wps:cNvSpPr>
+                      <wps:spPr bwMode="auto">
+                        <a:xfrm>
+                          <a:off x="0" y="0"/>
+                          <a:ext cx="432839" cy="263525"/>
+                        </a:xfrm>
+                        <a:prstGeom prst="rect">
+                          <a:avLst/>
+                        </a:prstGeom>
+                        <a:noFill/>
+                        <a:ln w="9525">
+                          <a:noFill/>
+                          <a:miter lim="800000"/>
+                          <a:headEnd/>
+                          <a:tailEnd/>
+                        </a:ln>
+                      </wps:spPr>
+                      <wps:txbx>
+                        <w:txbxContent>
+                          <w:p>
+                            <w:r>
+                              <w:t xml:space="preserve">Yes </w:t>
+                            </w:r>
+                          </w:p>
+                        </w:txbxContent>
+                      </wps:txbx>
+                      <wps:bodyPr rot="0" vert="horz" wrap="square" lIns="91440" tIns="45720" rIns="91440" bIns="45720" anchor="t" anchorCtr="0">
+                        <a:noAutofit/>
+                      </wps:bodyPr>
+                    </wps:wsp>
+                  </a:graphicData>
+                </a:graphic>
+              </wp:anchor>
+            </w:drawing>
+          </mc:Choice>
+          <mc:Fallback>
+            <w:pict>
+              <v:shape w14:anchorId="3DB99CCE" id="_x0000_s1063" type="#_x0000_t202" style="position:absolute;left:0;text-align:left;margin-left:354.1pt;margin-top:14pt;width:34.1pt;height:20.75pt;z-index:251675648;visibility:visible;mso-wrap-style:square;mso-wrap-distance-left:9pt;mso-wrap-distance-top:0;mso-wrap-distance-right:9pt;mso-wrap-distance-bottom:0;mso-position-horizontal:absolute;mso-position-horizontal-relative:text;mso-position-vertical:absolute;mso-position-vertical-relative:text;v-text-anchor:top" o:gfxdata="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" filled="f" stroked="f">
+                <v:textbox>
+                  <w:txbxContent>
+                    <w:p>
+                      <w:r>
+                        <w:t xml:space="preserve">Yes </w:t>
+                      </w:r>
+                    </w:p>
+                  </w:txbxContent>
+                </v:textbox>
+              </v:shape>
+            </w:pict>
+          </mc:Fallback>
+        </mc:AlternateContent>
+      </w:r>
+      <w:r>
+        <w:rPr>
+          <w:noProof/>
+        </w:rPr>
+        <mc:AlternateContent>
+          <mc:Choice Requires="wps">
+            <w:drawing>
+              <wp:anchor distT="0" distB="0" distL="114300" distR="114300" simplePos="0" relativeHeight="251677696" behindDoc="0" locked="0" layoutInCell="1" allowOverlap="1" wp14:anchorId="6450442D" wp14:editId="5C035809">
+                <wp:simplePos x="0" y="0"/>
+                <wp:positionH relativeFrom="page">
+                  <wp:posOffset>3398520</wp:posOffset>
+                </wp:positionH>
+                <wp:positionV relativeFrom="paragraph">
+                  <wp:posOffset>171450</wp:posOffset>
+                </wp:positionV>
+                <wp:extent cx="373711" cy="263525"/>
+                <wp:effectExtent l="0" t="0" r="0" b="3175"/>
+                <wp:wrapNone/>
+                <wp:docPr id="4" name="Text Box 2"/>
+                <wp:cNvGraphicFramePr>
+                  <a:graphicFrameLocks xmlns:a="http://schemas.openxmlformats.org/drawingml/2006/main"/>
+                </wp:cNvGraphicFramePr>
+                <a:graphic xmlns:a="http://schemas.openxmlformats.org/drawingml/2006/main">
+                  <a:graphicData uri="http://schemas.microsoft.com/office/word/2010/wordprocessingShape">
+                    <wps:wsp>
+                      <wps:cNvSpPr txBox="1">
+                        <a:spLocks noChangeArrowheads="1"/>
+                      </wps:cNvSpPr>
+                      <wps:spPr bwMode="auto">
+                        <a:xfrm>
+                          <a:off x="0" y="0"/>
+                          <a:ext cx="373711" cy="263525"/>
+                        </a:xfrm>
+                        <a:prstGeom prst="rect">
+                          <a:avLst/>
+                        </a:prstGeom>
+                        <a:noFill/>
+                        <a:ln w="9525">
+                          <a:noFill/>
+                          <a:miter lim="800000"/>
+                          <a:headEnd/>
+                          <a:tailEnd/>
+                        </a:ln>
+                      </wps:spPr>
+                      <wps:txbx>
+                        <w:txbxContent>
+                          <w:p>
+                            <w:r>
+                              <w:t>No</w:t>
+                            </w:r>
+                          </w:p>
+                        </w:txbxContent>
+                      </wps:txbx>
+                      <wps:bodyPr rot="0" vert="horz" wrap="square" lIns="91440" tIns="45720" rIns="91440" bIns="45720" anchor="t" anchorCtr="0">
+                        <a:noAutofit/>
+                      </wps:bodyPr>
+                    </wps:wsp>
+                  </a:graphicData>
+                </a:graphic>
+                <wp14:sizeRelH relativeFrom="margin">
+                  <wp14:pctWidth>0</wp14:pctWidth>
+                </wp14:sizeRelH>
+              </wp:anchor>
+            </w:drawing>
+          </mc:Choice>
+          <mc:Fallback>
+            <w:pict>
+              <v:shape w14:anchorId="6450442D" id="_x0000_s1064" type="#_x0000_t202" style="position:absolute;left:0;text-align:left;margin-left:267.6pt;margin-top:13.5pt;width:29.45pt;height:20.75pt;z-index:251677696;visibility:visible;mso-wrap-style:square;mso-width-percent:0;mso-wrap-distance-left:9pt;mso-wrap-distance-top:0;mso-wrap-distance-right:9pt;mso-wrap-distance-bottom:0;mso-position-horizontal:absolute;mso-position-horizontal-relative:page;mso-position-vertical:absolute;mso-position-vertical-relative:text;mso-width-percent:0;mso-width-relative:margin;v-text-anchor:top" o:gfxdata="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" filled="f" stroked="f">
+                <v:textbox>
+                  <w:txbxContent>
+                    <w:p>
+                      <w:r>
+                        <w:t>No</w:t>
+                      </w:r>
+                    </w:p>
+                  </w:txbxContent>
+                </v:textbox>
+                <w10:wrap anchorx="page"/>
+              </v:shape>
+            </w:pict>
+          </mc:Fallback>
+        </mc:AlternateContent>
+      </w:r>
+    </w:p>
+    <w:p>
+      <w:pPr>
+        <w:spacing w:after="425"/>
+        <w:ind w:left="-5"/>
+      </w:pPr>
+    </w:p>
+    <w:p>
+      <w:pPr>
+        <w:spacing w:after="425"/>
+        <w:ind w:left="-5"/>
+      </w:pPr>
+    </w:p>
+    <w:p>
+      <w:pPr>
+        <w:spacing w:after="425"/>
+        <w:ind w:left="-5"/>
+      </w:pPr>
     </w:p>
     <w:p>
       <w:pPr>
         <w:pStyle w:val="Heading2"/>
         <w:ind w:left="-5"/>
-      </w:pPr>
-      <w:r>
-        <w:t xml:space="preserve">Module Description </w:t>
-      </w:r>
-    </w:p>
-    <w:p>
-      <w:pPr>
-        <w:ind w:left="-5"/>
-      </w:pPr>
-      <w:r>
-        <w:t xml:space="preserve">Provide module description. </w:t>
-      </w:r>
-    </w:p>
-    <w:p>
-      <w:pPr>
-        <w:ind w:left="-5"/>
-      </w:pPr>
-      <w:r>
-        <w:t xml:space="preserve">Use block or context diagram to illustrate external and sub-modules. </w:t>
-      </w:r>
-    </w:p>
-    <w:p>
-      <w:pPr>
-        <w:spacing w:after="425"/>
-        <w:ind w:left="-5"/>
-      </w:pPr>
-      <w:r>
-        <w:t xml:space="preserve">Use activity diagram, state machine diagram, data flow diagrams to illustrate module operations. </w:t>
-      </w:r>
-    </w:p>
+        <w:rPr>
+          <w:rtl/>
+        </w:rPr>
+      </w:pPr>
+    </w:p>
+    <w:p>
+      <w:pPr>
+        <w:pStyle w:val="Heading2"/>
+        <w:ind w:left="-5"/>
+        <w:rPr>
+          <w:rtl/>
+        </w:rPr>
+      </w:pPr>
+    </w:p>
+    <w:p>
+      <w:pPr>
+        <w:pStyle w:val="Heading2"/>
+        <w:ind w:left="-5"/>
+        <w:rPr>
+          <w:b w:val="0"/>
+          <w:color w:val="000000"/>
+          <w:sz w:val="22"/>
+          <w:rtl/>
+        </w:rPr>
+      </w:pPr>
+    </w:p>
+    <w:p>
+      <w:pPr>
+        <w:rPr>
+          <w:rtl/>
+        </w:rPr>
+      </w:pPr>
+    </w:p>
+    <w:p>
+      <w:pPr>
+        <w:pStyle w:val="Heading2"/>
+        <w:ind w:left="-5"/>
+        <w:rPr>
+          <w:rtl/>
+        </w:rPr>
+      </w:pPr>
+    </w:p>
+    <w:p>
+      <w:pPr>
+        <w:pStyle w:val="Heading2"/>
+        <w:ind w:left="-5"/>
+      </w:pPr>
+      <w:r>
+        <w:rPr>
+          <w:rFonts w:cs="Arial"/>
+        </w:rPr>
+        <w:t xml:space="preserve">Community </w:t>
+      </w:r>
+      <w:r>
+        <w:t xml:space="preserve">Module </w:t>
+      </w:r>
+    </w:p>
+    <w:p>
+      <w:r>
+        <w:t xml:space="preserve">This module </w:t>
+      </w:r>
+      <w:r>
+        <w:t>allows</w:t>
+      </w:r>
+      <w:r>
+        <w:t xml:space="preserve"> </w:t>
+      </w:r>
+      <w:r>
+        <w:t>amateur artist</w:t>
+      </w:r>
+      <w:r>
+        <w:rPr>
+          <w:rFonts w:cs="Arial"/>
+        </w:rPr>
+        <w:t>s</w:t>
+      </w:r>
+      <w:r>
+        <w:t xml:space="preserve"> </w:t>
+      </w:r>
+      <w:r>
+        <w:t>to show their work and allow other users to rate it and comment on it</w:t>
+      </w:r>
+      <w:r>
+        <w:t>.</w:t>
+      </w:r>
+    </w:p>
+    <w:p/>
+    <w:p>
+      <w:r>
+        <w:rPr>
+          <w:noProof/>
+        </w:rPr>
+        <mc:AlternateContent>
+          <mc:Choice Requires="wps">
+            <w:drawing>
+              <wp:anchor distT="0" distB="0" distL="114300" distR="114300" simplePos="0" relativeHeight="251667456" behindDoc="0" locked="0" layoutInCell="1" allowOverlap="1" wp14:anchorId="363D915F" wp14:editId="3EAD12FF">
+                <wp:simplePos x="0" y="0"/>
+                <wp:positionH relativeFrom="column">
+                  <wp:posOffset>278241</wp:posOffset>
+                </wp:positionH>
+                <wp:positionV relativeFrom="paragraph">
+                  <wp:posOffset>207562</wp:posOffset>
+                </wp:positionV>
+                <wp:extent cx="977900" cy="644055"/>
+                <wp:effectExtent l="0" t="0" r="12700" b="22860"/>
+                <wp:wrapNone/>
+                <wp:docPr id="252" name="Oval 252"/>
+                <wp:cNvGraphicFramePr/>
+                <a:graphic xmlns:a="http://schemas.openxmlformats.org/drawingml/2006/main">
+                  <a:graphicData uri="http://schemas.microsoft.com/office/word/2010/wordprocessingShape">
+                    <wps:wsp>
+                      <wps:cNvSpPr/>
+                      <wps:spPr>
+                        <a:xfrm>
+                          <a:off x="0" y="0"/>
+                          <a:ext cx="977900" cy="644055"/>
+                        </a:xfrm>
+                        <a:prstGeom prst="ellipse">
+                          <a:avLst/>
+                        </a:prstGeom>
+                        <a:noFill/>
+                      </wps:spPr>
+                      <wps:style>
+                        <a:lnRef idx="2">
+                          <a:schemeClr val="accent1">
+                            <a:shade val="50000"/>
+                          </a:schemeClr>
+                        </a:lnRef>
+                        <a:fillRef idx="1">
+                          <a:schemeClr val="accent1"/>
+                        </a:fillRef>
+                        <a:effectRef idx="0">
+                          <a:schemeClr val="accent1"/>
+                        </a:effectRef>
+                        <a:fontRef idx="minor">
+                          <a:schemeClr val="lt1"/>
+                        </a:fontRef>
+                      </wps:style>
+                      <wps:txbx>
+                        <w:txbxContent>
+                          <w:p>
+                            <w:pPr>
+                              <w:ind w:left="0"/>
+                              <w:jc w:val="center"/>
+                            </w:pPr>
+                            <w:r>
+                              <w:t xml:space="preserve">Search and sort </w:t>
+                            </w:r>
+                          </w:p>
+                        </w:txbxContent>
+                      </wps:txbx>
+                      <wps:bodyPr rot="0" spcFirstLastPara="0" vertOverflow="overflow" horzOverflow="overflow" vert="horz" wrap="square" lIns="91440" tIns="45720" rIns="91440" bIns="45720" numCol="1" spcCol="0" rtlCol="0" fromWordArt="0" anchor="ctr" anchorCtr="0" forceAA="0" compatLnSpc="1">
+                        <a:prstTxWarp prst="textNoShape">
+                          <a:avLst/>
+                        </a:prstTxWarp>
+                        <a:noAutofit/>
+                      </wps:bodyPr>
+                    </wps:wsp>
+                  </a:graphicData>
+                </a:graphic>
+                <wp14:sizeRelH relativeFrom="margin">
+                  <wp14:pctWidth>0</wp14:pctWidth>
+                </wp14:sizeRelH>
+                <wp14:sizeRelV relativeFrom="margin">
+                  <wp14:pctHeight>0</wp14:pctHeight>
+                </wp14:sizeRelV>
+              </wp:anchor>
+            </w:drawing>
+          </mc:Choice>
+          <mc:Fallback>
+            <w:pict>
+              <v:oval w14:anchorId="363D915F" id="Oval 252" o:spid="_x0000_s1065" style="position:absolute;left:0;text-align:left;margin-left:21.9pt;margin-top:16.35pt;width:77pt;height:50.7pt;z-index:251667456;visibility:visible;mso-wrap-style:square;mso-width-percent:0;mso-height-percent:0;mso-wrap-distance-left:9pt;mso-wrap-distance-top:0;mso-wrap-distance-right:9pt;mso-wrap-distance-bottom:0;mso-position-horizontal:absolute;mso-position-horizontal-relative:text;mso-position-vertical:absolute;mso-position-vertical-relative:text;mso-width-percent:0;mso-height-percent:0;mso-width-relative:margin;mso-height-relative:margin;v-text-anchor:middle" o:gfxdata="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" filled="f" strokecolor="#1f3763 [1604]" strokeweight="1pt">
+                <v:stroke joinstyle="miter"/>
+                <v:textbox>
+                  <w:txbxContent>
+                    <w:p>
+                      <w:pPr>
+                        <w:ind w:left="0"/>
+                        <w:jc w:val="center"/>
+                      </w:pPr>
+                      <w:r>
+                        <w:t xml:space="preserve">Search and sort </w:t>
+                      </w:r>
+                    </w:p>
+                  </w:txbxContent>
+                </v:textbox>
+              </v:oval>
+            </w:pict>
+          </mc:Fallback>
+        </mc:AlternateContent>
+      </w:r>
+    </w:p>
+    <w:p/>
+    <w:p>
+      <w:r>
+        <w:rPr>
+          <w:rFonts w:asciiTheme="minorHAnsi" w:eastAsiaTheme="minorHAnsi" w:hAnsiTheme="minorHAnsi" w:cstheme="minorBidi"/>
+          <w:noProof/>
+          <w:color w:val="auto"/>
+        </w:rPr>
+        <mc:AlternateContent>
+          <mc:Choice Requires="wpg">
+            <w:drawing>
+              <wp:anchor distT="0" distB="0" distL="114300" distR="114300" simplePos="0" relativeHeight="251666432" behindDoc="0" locked="0" layoutInCell="1" allowOverlap="1" wp14:anchorId="0CEB8975" wp14:editId="6EF55B61">
+                <wp:simplePos x="0" y="0"/>
+                <wp:positionH relativeFrom="column">
+                  <wp:posOffset>1224280</wp:posOffset>
+                </wp:positionH>
+                <wp:positionV relativeFrom="paragraph">
+                  <wp:posOffset>5715</wp:posOffset>
+                </wp:positionV>
+                <wp:extent cx="1595755" cy="918845"/>
+                <wp:effectExtent l="38100" t="0" r="23495" b="71755"/>
+                <wp:wrapSquare wrapText="bothSides"/>
+                <wp:docPr id="238" name="Group 238"/>
+                <wp:cNvGraphicFramePr/>
+                <a:graphic xmlns:a="http://schemas.openxmlformats.org/drawingml/2006/main">
+                  <a:graphicData uri="http://schemas.microsoft.com/office/word/2010/wordprocessingGroup">
+                    <wpg:wgp>
+                      <wpg:cNvGrpSpPr/>
+                      <wpg:grpSpPr>
+                        <a:xfrm>
+                          <a:off x="0" y="0"/>
+                          <a:ext cx="1595755" cy="918845"/>
+                          <a:chOff x="1334179" y="645724"/>
+                          <a:chExt cx="1599268" cy="920632"/>
+                        </a:xfrm>
+                      </wpg:grpSpPr>
+                      <wpg:grpSp>
+                        <wpg:cNvPr id="240" name="Group 240"/>
+                        <wpg:cNvGrpSpPr/>
+                        <wpg:grpSpPr>
+                          <a:xfrm>
+                            <a:off x="1580897" y="645724"/>
+                            <a:ext cx="1352550" cy="620494"/>
+                            <a:chOff x="-355" y="-65210"/>
+                            <a:chExt cx="1895475" cy="1009615"/>
+                          </a:xfrm>
+                        </wpg:grpSpPr>
+                        <wps:wsp>
+                          <wps:cNvPr id="241" name="Oval 241"/>
+                          <wps:cNvSpPr/>
+                          <wps:spPr>
+                            <a:xfrm>
+                              <a:off x="-355" y="-65210"/>
+                              <a:ext cx="1895475" cy="1009615"/>
+                            </a:xfrm>
+                            <a:prstGeom prst="ellipse">
+                              <a:avLst/>
+                            </a:prstGeom>
+                            <a:noFill/>
+                            <a:ln w="12700" cap="flat" cmpd="sng" algn="ctr">
+                              <a:solidFill>
+                                <a:srgbClr val="4472C4">
+                                  <a:shade val="50000"/>
+                                </a:srgbClr>
+                              </a:solidFill>
+                              <a:prstDash val="solid"/>
+                              <a:miter lim="800000"/>
+                            </a:ln>
+                            <a:effectLst/>
+                          </wps:spPr>
+                          <wps:bodyPr rot="0" spcFirstLastPara="0" vertOverflow="overflow" horzOverflow="overflow" vert="horz" wrap="square" lIns="91440" tIns="45720" rIns="91440" bIns="45720" numCol="1" spcCol="0" rtlCol="0" fromWordArt="0" anchor="ctr" anchorCtr="0" forceAA="0" compatLnSpc="1">
+                            <a:prstTxWarp prst="textNoShape">
+                              <a:avLst/>
+                            </a:prstTxWarp>
+                            <a:noAutofit/>
+                          </wps:bodyPr>
+                        </wps:wsp>
+                        <wps:wsp>
+                          <wps:cNvPr id="242" name="Text Box 2"/>
+                          <wps:cNvSpPr txBox="1">
+                            <a:spLocks noChangeArrowheads="1"/>
+                          </wps:cNvSpPr>
+                          <wps:spPr bwMode="auto">
+                            <a:xfrm>
+                              <a:off x="331793" y="84121"/>
+                              <a:ext cx="1237140" cy="680385"/>
+                            </a:xfrm>
+                            <a:prstGeom prst="rect">
+                              <a:avLst/>
+                            </a:prstGeom>
+                            <a:solidFill>
+                              <a:srgbClr val="FFFFFF"/>
+                            </a:solidFill>
+                            <a:ln w="9525">
+                              <a:noFill/>
+                              <a:miter lim="800000"/>
+                              <a:headEnd/>
+                              <a:tailEnd/>
+                            </a:ln>
+                          </wps:spPr>
+                          <wps:txbx>
+                            <w:txbxContent>
+                              <w:p>
+                                <w:pPr>
+                                  <w:pStyle w:val="Heading2"/>
+                                  <w:ind w:left="-5"/>
+                                  <w:jc w:val="center"/>
+                                  <w:rPr>
+                                    <w:b w:val="0"/>
+                                    <w:bCs/>
+                                    <w:color w:val="auto"/>
+                                    <w:sz w:val="22"/>
+                                  </w:rPr>
+                                </w:pPr>
+                                <w:r>
+                                  <w:rPr>
+                                    <w:b w:val="0"/>
+                                    <w:bCs/>
+                                    <w:color w:val="auto"/>
+                                    <w:sz w:val="22"/>
+                                  </w:rPr>
+                                  <w:t xml:space="preserve">Community </w:t>
+                                </w:r>
+                                <w:r>
+                                  <w:rPr>
+                                    <w:b w:val="0"/>
+                                    <w:bCs/>
+                                    <w:color w:val="auto"/>
+                                    <w:sz w:val="22"/>
+                                  </w:rPr>
+                                  <w:t>Module</w:t>
+                                </w:r>
+                              </w:p>
+                              <w:p>
+                                <w:pPr>
+                                  <w:jc w:val="center"/>
+                                </w:pPr>
+                              </w:p>
+                            </w:txbxContent>
+                          </wps:txbx>
+                          <wps:bodyPr rot="0" vert="horz" wrap="square" lIns="91440" tIns="45720" rIns="91440" bIns="45720" anchor="t" anchorCtr="0">
+                            <a:noAutofit/>
+                          </wps:bodyPr>
+                        </wps:wsp>
+                      </wpg:grpSp>
+                      <wps:wsp>
+                        <wps:cNvPr id="246" name="Connector: Curved 246"/>
+                        <wps:cNvCnPr/>
+                        <wps:spPr>
+                          <a:xfrm rot="10800000">
+                            <a:off x="1334179" y="737505"/>
+                            <a:ext cx="302694" cy="107389"/>
+                          </a:xfrm>
+                          <a:prstGeom prst="curvedConnector3">
+                            <a:avLst>
+                              <a:gd name="adj1" fmla="val 50000"/>
+                            </a:avLst>
+                          </a:prstGeom>
+                          <a:noFill/>
+                          <a:ln w="6350" cap="flat" cmpd="sng" algn="ctr">
+                            <a:solidFill>
+                              <a:srgbClr val="4472C4"/>
+                            </a:solidFill>
+                            <a:prstDash val="solid"/>
+                            <a:miter lim="800000"/>
+                            <a:tailEnd type="triangle"/>
+                          </a:ln>
+                          <a:effectLst/>
+                        </wps:spPr>
+                        <wps:bodyPr/>
+                      </wps:wsp>
+                      <wps:wsp>
+                        <wps:cNvPr id="248" name="Connector: Curved 248"/>
+                        <wps:cNvCnPr/>
+                        <wps:spPr>
+                          <a:xfrm rot="5400000">
+                            <a:off x="1573408" y="1263644"/>
+                            <a:ext cx="356740" cy="248684"/>
+                          </a:xfrm>
+                          <a:prstGeom prst="curvedConnector3">
+                            <a:avLst/>
+                          </a:prstGeom>
+                          <a:noFill/>
+                          <a:ln w="6350" cap="flat" cmpd="sng" algn="ctr">
+                            <a:solidFill>
+                              <a:srgbClr val="4472C4"/>
+                            </a:solidFill>
+                            <a:prstDash val="solid"/>
+                            <a:miter lim="800000"/>
+                            <a:tailEnd type="triangle"/>
+                          </a:ln>
+                          <a:effectLst/>
+                        </wps:spPr>
+                        <wps:bodyPr/>
+                      </wps:wsp>
+                    </wpg:wgp>
+                  </a:graphicData>
+                </a:graphic>
+                <wp14:sizeRelH relativeFrom="margin">
+                  <wp14:pctWidth>0</wp14:pctWidth>
+                </wp14:sizeRelH>
+                <wp14:sizeRelV relativeFrom="margin">
+                  <wp14:pctHeight>0</wp14:pctHeight>
+                </wp14:sizeRelV>
+              </wp:anchor>
+            </w:drawing>
+          </mc:Choice>
+          <mc:Fallback>
+            <w:pict>
+              <v:group w14:anchorId="0CEB8975" id="Group 238" o:spid="_x0000_s1066" style="position:absolute;left:0;text-align:left;margin-left:96.4pt;margin-top:.45pt;width:125.65pt;height:72.35pt;z-index:251666432;mso-width-relative:margin;mso-height-relative:margin" coordorigin="13341,6457" coordsize="15992,9206" o:gfxdata="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">
+                <v:group id="Group 240" o:spid="_x0000_s1067" style="position:absolute;left:15808;top:6457;width:13526;height:6205" coordorigin="-3,-652" coordsize="18954,10096" o:gfxdata="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">
+                  <v:oval id="Oval 241" o:spid="_x0000_s1068" style="position:absolute;left:-3;top:-652;width:18954;height:10096;visibility:visible;mso-wrap-style:square;v-text-anchor:middle" o:gfxdata="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" filled="f" strokecolor="#2f528f" strokeweight="1pt">
+                    <v:stroke joinstyle="miter"/>
+                  </v:oval>
+                  <v:shape id="_x0000_s1069" type="#_x0000_t202" style="position:absolute;left:3317;top:841;width:12372;height:6804;visibility:visible;mso-wrap-style:square;v-text-anchor:top" o:gfxdata="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" stroked="f">
+                    <v:textbox>
+                      <w:txbxContent>
+                        <w:p>
+                          <w:pPr>
+                            <w:pStyle w:val="Heading2"/>
+                            <w:ind w:left="-5"/>
+                            <w:jc w:val="center"/>
+                            <w:rPr>
+                              <w:b w:val="0"/>
+                              <w:bCs/>
+                              <w:color w:val="auto"/>
+                              <w:sz w:val="22"/>
+                            </w:rPr>
+                          </w:pPr>
+                          <w:r>
+                            <w:rPr>
+                              <w:b w:val="0"/>
+                              <w:bCs/>
+                              <w:color w:val="auto"/>
+                              <w:sz w:val="22"/>
+                            </w:rPr>
+                            <w:t xml:space="preserve">Community </w:t>
+                          </w:r>
+                          <w:r>
+                            <w:rPr>
+                              <w:b w:val="0"/>
+                              <w:bCs/>
+                              <w:color w:val="auto"/>
+                              <w:sz w:val="22"/>
+                            </w:rPr>
+                            <w:t>Module</w:t>
+                          </w:r>
+                        </w:p>
+                        <w:p>
+                          <w:pPr>
+                            <w:jc w:val="center"/>
+                          </w:pPr>
+                        </w:p>
+                      </w:txbxContent>
+                    </v:textbox>
+                  </v:shape>
+                </v:group>
+                <v:shape id="Connector: Curved 246" o:spid="_x0000_s1070" type="#_x0000_t38" style="position:absolute;left:13341;top:7375;width:3027;height:1073;rotation:180;visibility:visible;mso-wrap-style:square" o:connectortype="curved" o:gfxdata="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" adj="10800" strokecolor="#4472c4" strokeweight=".5pt">
+                  <v:stroke endarrow="block" joinstyle="miter"/>
+                </v:shape>
+                <v:shape id="Connector: Curved 248" o:spid="_x0000_s1071" type="#_x0000_t38" style="position:absolute;left:15734;top:12636;width:3567;height:2487;rotation:90;visibility:visible;mso-wrap-style:square" o:connectortype="curved" o:gfxdata="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" adj="10800" strokecolor="#4472c4" strokeweight=".5pt">
+                  <v:stroke endarrow="block" joinstyle="miter"/>
+                </v:shape>
+                <w10:wrap type="square"/>
+              </v:group>
+            </w:pict>
+          </mc:Fallback>
+        </mc:AlternateContent>
+      </w:r>
+      <w:r>
+        <w:rPr>
+          <w:noProof/>
+        </w:rPr>
+        <mc:AlternateContent>
+          <mc:Choice Requires="wps">
+            <w:drawing>
+              <wp:anchor distT="0" distB="0" distL="114300" distR="114300" simplePos="0" relativeHeight="251673600" behindDoc="0" locked="0" layoutInCell="1" allowOverlap="1" wp14:anchorId="6DA3680E" wp14:editId="14643F7B">
+                <wp:simplePos x="0" y="0"/>
+                <wp:positionH relativeFrom="column">
+                  <wp:posOffset>2965836</wp:posOffset>
+                </wp:positionH>
+                <wp:positionV relativeFrom="paragraph">
+                  <wp:posOffset>236910</wp:posOffset>
+                </wp:positionV>
+                <wp:extent cx="111373" cy="365705"/>
+                <wp:effectExtent l="6350" t="0" r="47625" b="66675"/>
+                <wp:wrapNone/>
+                <wp:docPr id="256" name="Connector: Curved 256"/>
+                <wp:cNvGraphicFramePr/>
+                <a:graphic xmlns:a="http://schemas.openxmlformats.org/drawingml/2006/main">
+                  <a:graphicData uri="http://schemas.microsoft.com/office/word/2010/wordprocessingShape">
+                    <wps:wsp>
+                      <wps:cNvCnPr/>
+                      <wps:spPr>
+                        <a:xfrm rot="5400000" flipV="1">
+                          <a:off x="0" y="0"/>
+                          <a:ext cx="111373" cy="365705"/>
+                        </a:xfrm>
+                        <a:prstGeom prst="curvedConnector3">
+                          <a:avLst/>
+                        </a:prstGeom>
+                        <a:noFill/>
+                        <a:ln w="6350" cap="flat" cmpd="sng" algn="ctr">
+                          <a:solidFill>
+                            <a:srgbClr val="4472C4"/>
+                          </a:solidFill>
+                          <a:prstDash val="solid"/>
+                          <a:miter lim="800000"/>
+                          <a:tailEnd type="triangle"/>
+                        </a:ln>
+                        <a:effectLst/>
+                      </wps:spPr>
+                      <wps:bodyPr/>
+                    </wps:wsp>
+                  </a:graphicData>
+                </a:graphic>
+                <wp14:sizeRelH relativeFrom="margin">
+                  <wp14:pctWidth>0</wp14:pctWidth>
+                </wp14:sizeRelH>
+                <wp14:sizeRelV relativeFrom="margin">
+                  <wp14:pctHeight>0</wp14:pctHeight>
+                </wp14:sizeRelV>
+              </wp:anchor>
+            </w:drawing>
+          </mc:Choice>
+          <mc:Fallback>
+            <w:pict>
+              <v:shape w14:anchorId="3042EAA5" id="Connector: Curved 256" o:spid="_x0000_s1026" type="#_x0000_t38" style="position:absolute;margin-left:233.55pt;margin-top:18.65pt;width:8.75pt;height:28.8pt;rotation:-90;flip:y;z-index:251673600;visibility:visible;mso-wrap-style:square;mso-width-percent:0;mso-height-percent:0;mso-wrap-distance-left:9pt;mso-wrap-distance-top:0;mso-wrap-distance-right:9pt;mso-wrap-distance-bottom:0;mso-position-horizontal:absolute;mso-position-horizontal-relative:text;mso-position-vertical:absolute;mso-position-vertical-relative:text;mso-width-percent:0;mso-height-percent:0;mso-width-relative:margin;mso-height-relative:margin" o:gfxdata="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" adj="10800" strokecolor="#4472c4" strokeweight=".5pt">
+                <v:stroke endarrow="block" joinstyle="miter"/>
+              </v:shape>
+            </w:pict>
+          </mc:Fallback>
+        </mc:AlternateContent>
+      </w:r>
+      <w:r>
+        <w:rPr>
+          <w:noProof/>
+        </w:rPr>
+        <mc:AlternateContent>
+          <mc:Choice Requires="wps">
+            <w:drawing>
+              <wp:anchor distT="0" distB="0" distL="114300" distR="114300" simplePos="0" relativeHeight="251671552" behindDoc="0" locked="0" layoutInCell="1" allowOverlap="1" wp14:anchorId="51BAC16F" wp14:editId="15C8A0B1">
+                <wp:simplePos x="0" y="0"/>
+                <wp:positionH relativeFrom="page">
+                  <wp:posOffset>4110548</wp:posOffset>
+                </wp:positionH>
+                <wp:positionV relativeFrom="paragraph">
+                  <wp:posOffset>245027</wp:posOffset>
+                </wp:positionV>
+                <wp:extent cx="1073426" cy="659959"/>
+                <wp:effectExtent l="0" t="0" r="12700" b="26035"/>
+                <wp:wrapNone/>
+                <wp:docPr id="255" name="Oval 255"/>
+                <wp:cNvGraphicFramePr/>
+                <a:graphic xmlns:a="http://schemas.openxmlformats.org/drawingml/2006/main">
+                  <a:graphicData uri="http://schemas.microsoft.com/office/word/2010/wordprocessingShape">
+                    <wps:wsp>
+                      <wps:cNvSpPr/>
+                      <wps:spPr>
+                        <a:xfrm>
+                          <a:off x="0" y="0"/>
+                          <a:ext cx="1073426" cy="659959"/>
+                        </a:xfrm>
+                        <a:prstGeom prst="ellipse">
+                          <a:avLst/>
+                        </a:prstGeom>
+                        <a:noFill/>
+                      </wps:spPr>
+                      <wps:style>
+                        <a:lnRef idx="2">
+                          <a:schemeClr val="accent1">
+                            <a:shade val="50000"/>
+                          </a:schemeClr>
+                        </a:lnRef>
+                        <a:fillRef idx="1">
+                          <a:schemeClr val="accent1"/>
+                        </a:fillRef>
+                        <a:effectRef idx="0">
+                          <a:schemeClr val="accent1"/>
+                        </a:effectRef>
+                        <a:fontRef idx="minor">
+                          <a:schemeClr val="lt1"/>
+                        </a:fontRef>
+                      </wps:style>
+                      <wps:txbx>
+                        <w:txbxContent>
+                          <w:p>
+                            <w:pPr>
+                              <w:ind w:left="0"/>
+                              <w:jc w:val="center"/>
+                            </w:pPr>
+                            <w:r>
+                              <w:t xml:space="preserve">Rate and comment </w:t>
+                            </w:r>
+                          </w:p>
+                        </w:txbxContent>
+                      </wps:txbx>
+                      <wps:bodyPr rot="0" spcFirstLastPara="0" vertOverflow="overflow" horzOverflow="overflow" vert="horz" wrap="square" lIns="91440" tIns="45720" rIns="91440" bIns="45720" numCol="1" spcCol="0" rtlCol="0" fromWordArt="0" anchor="ctr" anchorCtr="0" forceAA="0" compatLnSpc="1">
+                        <a:prstTxWarp prst="textNoShape">
+                          <a:avLst/>
+                        </a:prstTxWarp>
+                        <a:noAutofit/>
+                      </wps:bodyPr>
+                    </wps:wsp>
+                  </a:graphicData>
+                </a:graphic>
+                <wp14:sizeRelH relativeFrom="margin">
+                  <wp14:pctWidth>0</wp14:pctWidth>
+                </wp14:sizeRelH>
+                <wp14:sizeRelV relativeFrom="margin">
+                  <wp14:pctHeight>0</wp14:pctHeight>
+                </wp14:sizeRelV>
+              </wp:anchor>
+            </w:drawing>
+          </mc:Choice>
+          <mc:Fallback>
+            <w:pict>
+              <v:oval w14:anchorId="51BAC16F" id="Oval 255" o:spid="_x0000_s1072" style="position:absolute;left:0;text-align:left;margin-left:323.65pt;margin-top:19.3pt;width:84.5pt;height:51.95pt;z-index:251671552;visibility:visible;mso-wrap-style:square;mso-width-percent:0;mso-height-percent:0;mso-wrap-distance-left:9pt;mso-wrap-distance-top:0;mso-wrap-distance-right:9pt;mso-wrap-distance-bottom:0;mso-position-horizontal:absolute;mso-position-horizontal-relative:page;mso-position-vertical:absolute;mso-position-vertical-relative:text;mso-width-percent:0;mso-height-percent:0;mso-width-relative:margin;mso-height-relative:margin;v-text-anchor:middle" o:gfxdata="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" filled="f" strokecolor="#1f3763 [1604]" strokeweight="1pt">
+                <v:stroke joinstyle="miter"/>
+                <v:textbox>
+                  <w:txbxContent>
+                    <w:p>
+                      <w:pPr>
+                        <w:ind w:left="0"/>
+                        <w:jc w:val="center"/>
+                      </w:pPr>
+                      <w:r>
+                        <w:t xml:space="preserve">Rate and comment </w:t>
+                      </w:r>
+                    </w:p>
+                  </w:txbxContent>
+                </v:textbox>
+                <w10:wrap anchorx="page"/>
+              </v:oval>
+            </w:pict>
+          </mc:Fallback>
+        </mc:AlternateContent>
+      </w:r>
+    </w:p>
+    <w:p/>
+    <w:p/>
+    <w:p>
+      <w:pPr>
+        <w:pStyle w:val="Heading2"/>
+        <w:ind w:left="-5"/>
+      </w:pPr>
+      <w:r>
+        <w:rPr>
+          <w:noProof/>
+        </w:rPr>
+        <mc:AlternateContent>
+          <mc:Choice Requires="wps">
+            <w:drawing>
+              <wp:anchor distT="0" distB="0" distL="114300" distR="114300" simplePos="0" relativeHeight="251669504" behindDoc="0" locked="0" layoutInCell="1" allowOverlap="1" wp14:anchorId="1C65613F" wp14:editId="26E51771">
+                <wp:simplePos x="0" y="0"/>
+                <wp:positionH relativeFrom="column">
+                  <wp:posOffset>865947</wp:posOffset>
+                </wp:positionH>
+                <wp:positionV relativeFrom="paragraph">
+                  <wp:posOffset>171422</wp:posOffset>
+                </wp:positionV>
+                <wp:extent cx="866664" cy="413468"/>
+                <wp:effectExtent l="0" t="0" r="10160" b="24765"/>
+                <wp:wrapNone/>
+                <wp:docPr id="254" name="Oval 254"/>
+                <wp:cNvGraphicFramePr/>
+                <a:graphic xmlns:a="http://schemas.openxmlformats.org/drawingml/2006/main">
+                  <a:graphicData uri="http://schemas.microsoft.com/office/word/2010/wordprocessingShape">
+                    <wps:wsp>
+                      <wps:cNvSpPr/>
+                      <wps:spPr>
+                        <a:xfrm>
+                          <a:off x="0" y="0"/>
+                          <a:ext cx="866664" cy="413468"/>
+                        </a:xfrm>
+                        <a:prstGeom prst="ellipse">
+                          <a:avLst/>
+                        </a:prstGeom>
+                        <a:noFill/>
+                      </wps:spPr>
+                      <wps:style>
+                        <a:lnRef idx="2">
+                          <a:schemeClr val="accent1">
+                            <a:shade val="50000"/>
+                          </a:schemeClr>
+                        </a:lnRef>
+                        <a:fillRef idx="1">
+                          <a:schemeClr val="accent1"/>
+                        </a:fillRef>
+                        <a:effectRef idx="0">
+                          <a:schemeClr val="accent1"/>
+                        </a:effectRef>
+                        <a:fontRef idx="minor">
+                          <a:schemeClr val="lt1"/>
+                        </a:fontRef>
+                      </wps:style>
+                      <wps:txbx>
+                        <w:txbxContent>
+                          <w:p>
+                            <w:pPr>
+                              <w:ind w:left="0"/>
+                              <w:jc w:val="center"/>
+                            </w:pPr>
+                            <w:r>
+                              <w:t>Add art</w:t>
+                            </w:r>
+                          </w:p>
+                        </w:txbxContent>
+                      </wps:txbx>
+                      <wps:bodyPr rot="0" spcFirstLastPara="0" vertOverflow="overflow" horzOverflow="overflow" vert="horz" wrap="square" lIns="91440" tIns="45720" rIns="91440" bIns="45720" numCol="1" spcCol="0" rtlCol="0" fromWordArt="0" anchor="ctr" anchorCtr="0" forceAA="0" compatLnSpc="1">
+                        <a:prstTxWarp prst="textNoShape">
+                          <a:avLst/>
+                        </a:prstTxWarp>
+                        <a:noAutofit/>
+                      </wps:bodyPr>
+                    </wps:wsp>
+                  </a:graphicData>
+                </a:graphic>
+                <wp14:sizeRelH relativeFrom="margin">
+                  <wp14:pctWidth>0</wp14:pctWidth>
+                </wp14:sizeRelH>
+                <wp14:sizeRelV relativeFrom="margin">
+                  <wp14:pctHeight>0</wp14:pctHeight>
+                </wp14:sizeRelV>
+              </wp:anchor>
+            </w:drawing>
+          </mc:Choice>
+          <mc:Fallback>
+            <w:pict>
+              <v:oval w14:anchorId="1C65613F" id="Oval 254" o:spid="_x0000_s1073" style="position:absolute;left:0;text-align:left;margin-left:68.2pt;margin-top:13.5pt;width:68.25pt;height:32.55pt;z-index:251669504;visibility:visible;mso-wrap-style:square;mso-width-percent:0;mso-height-percent:0;mso-wrap-distance-left:9pt;mso-wrap-distance-top:0;mso-wrap-distance-right:9pt;mso-wrap-distance-bottom:0;mso-position-horizontal:absolute;mso-position-horizontal-relative:text;mso-position-vertical:absolute;mso-position-vertical-relative:text;mso-width-percent:0;mso-height-percent:0;mso-width-relative:margin;mso-height-relative:margin;v-text-anchor:middle" o:gfxdata="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" filled="f" strokecolor="#1f3763 [1604]" strokeweight="1pt">
+                <v:stroke joinstyle="miter"/>
+                <v:textbox>
+                  <w:txbxContent>
+                    <w:p>
+                      <w:pPr>
+                        <w:ind w:left="0"/>
+                        <w:jc w:val="center"/>
+                      </w:pPr>
+                      <w:r>
+                        <w:t>Add art</w:t>
+                      </w:r>
+                    </w:p>
+                  </w:txbxContent>
+                </v:textbox>
+              </v:oval>
+            </w:pict>
+          </mc:Fallback>
+        </mc:AlternateContent>
+      </w:r>
+    </w:p>
+    <w:p/>
+    <w:p/>
+    <w:p/>
+    <w:p/>
+    <w:p/>
+    <w:p/>
+    <w:p/>
+    <w:p/>
+    <w:p/>
     <w:p>
       <w:pPr>
         <w:pStyle w:val="Heading2"/>
@@ -1694,6 +5316,12 @@
       <w:r>
         <w:t xml:space="preserve"> </w:t>
       </w:r>
+    </w:p>
+    <w:p>
+      <w:pPr>
+        <w:spacing w:after="387" w:line="259" w:lineRule="auto"/>
+        <w:ind w:left="0" w:firstLine="0"/>
+      </w:pPr>
     </w:p>
     <w:p>
       <w:pPr>
@@ -1722,10 +5350,560 @@
       <w:pPr>
         <w:pStyle w:val="Heading1"/>
         <w:ind w:left="-5"/>
-      </w:pPr>
-      <w:r>
+        <w:rPr>
+          <w:rtl/>
+        </w:rPr>
+      </w:pPr>
+      <w:r>
+        <w:lastRenderedPageBreak/>
         <w:t xml:space="preserve">System Functions </w:t>
       </w:r>
+    </w:p>
+    <w:p>
+      <w:pPr>
+        <w:pStyle w:val="Heading2"/>
+        <w:ind w:left="-5"/>
+      </w:pPr>
+      <w:r>
+        <w:t xml:space="preserve">[FR_M] </w:t>
+      </w:r>
+      <w:r>
+        <w:t>Exhibition</w:t>
+      </w:r>
+      <w:r>
+        <w:t xml:space="preserve"> </w:t>
+      </w:r>
+      <w:r>
+        <w:t xml:space="preserve">Module Functions </w:t>
+      </w:r>
+    </w:p>
+    <w:p>
+      <w:pPr>
+        <w:pStyle w:val="Heading3"/>
+        <w:spacing w:after="194"/>
+        <w:ind w:left="-5"/>
+      </w:pPr>
+      <w:r>
+        <w:t xml:space="preserve">[FR_M_N] </w:t>
+      </w:r>
+      <w:r>
+        <w:t xml:space="preserve">upgrade account </w:t>
+      </w:r>
+      <w:r>
+        <w:t xml:space="preserve"> </w:t>
+      </w:r>
+    </w:p>
+    <w:p>
+      <w:pPr>
+        <w:ind w:left="-5"/>
+      </w:pPr>
+      <w:r>
+        <w:rPr>
+          <w:b/>
+        </w:rPr>
+        <w:t>Description</w:t>
+      </w:r>
+      <w:r>
+        <w:rPr>
+          <w:rFonts w:ascii="Gautami" w:eastAsia="Gautami" w:hAnsi="Gautami" w:cs="Gautami"/>
+        </w:rPr>
+        <w:t>​</w:t>
+      </w:r>
+      <w:r>
+        <w:t xml:space="preserve">: </w:t>
+      </w:r>
+      <w:r>
+        <w:t>the regular account can be upgraded where the user can sell via the account.</w:t>
+      </w:r>
+      <w:r>
+        <w:t xml:space="preserve"> </w:t>
+      </w:r>
+    </w:p>
+    <w:p>
+      <w:pPr>
+        <w:ind w:left="-5"/>
+      </w:pPr>
+      <w:r>
+        <w:rPr>
+          <w:b/>
+        </w:rPr>
+        <w:t>Inputs</w:t>
+      </w:r>
+      <w:r>
+        <w:rPr>
+          <w:rFonts w:ascii="Gautami" w:eastAsia="Gautami" w:hAnsi="Gautami" w:cs="Gautami"/>
+        </w:rPr>
+        <w:t>​</w:t>
+      </w:r>
+      <w:r>
+        <w:t xml:space="preserve">: </w:t>
+      </w:r>
+      <w:r>
+        <w:t>user name, password, and credit card information.</w:t>
+      </w:r>
+      <w:r>
+        <w:t xml:space="preserve"> </w:t>
+      </w:r>
+    </w:p>
+    <w:p>
+      <w:pPr>
+        <w:ind w:left="-5"/>
+      </w:pPr>
+      <w:r>
+        <w:rPr>
+          <w:b/>
+        </w:rPr>
+        <w:t>Outputs</w:t>
+      </w:r>
+      <w:r>
+        <w:rPr>
+          <w:rFonts w:ascii="Gautami" w:eastAsia="Gautami" w:hAnsi="Gautami" w:cs="Gautami"/>
+        </w:rPr>
+        <w:t>​</w:t>
+      </w:r>
+      <w:r>
+        <w:t xml:space="preserve">: </w:t>
+      </w:r>
+      <w:r>
+        <w:t>upgraded account.</w:t>
+      </w:r>
+      <w:r>
+        <w:t xml:space="preserve"> </w:t>
+      </w:r>
+    </w:p>
+    <w:p>
+      <w:pPr>
+        <w:ind w:left="-5"/>
+      </w:pPr>
+      <w:r>
+        <w:rPr>
+          <w:b/>
+        </w:rPr>
+        <w:t>Pre-conditions</w:t>
+      </w:r>
+      <w:r>
+        <w:rPr>
+          <w:rFonts w:ascii="Gautami" w:eastAsia="Gautami" w:hAnsi="Gautami" w:cs="Gautami"/>
+        </w:rPr>
+        <w:t>​</w:t>
+      </w:r>
+      <w:r>
+        <w:t xml:space="preserve">: </w:t>
+      </w:r>
+      <w:r>
+        <w:t>regular account.</w:t>
+      </w:r>
+      <w:r>
+        <w:t xml:space="preserve"> </w:t>
+      </w:r>
+    </w:p>
+    <w:p>
+      <w:pPr>
+        <w:spacing w:after="428"/>
+        <w:ind w:left="-5"/>
+      </w:pPr>
+      <w:r>
+        <w:rPr>
+          <w:b/>
+        </w:rPr>
+        <w:t>Post-conditions</w:t>
+      </w:r>
+      <w:r>
+        <w:rPr>
+          <w:rFonts w:ascii="Gautami" w:eastAsia="Gautami" w:hAnsi="Gautami" w:cs="Gautami"/>
+        </w:rPr>
+        <w:t>​</w:t>
+      </w:r>
+      <w:r>
+        <w:t xml:space="preserve">: </w:t>
+      </w:r>
+      <w:r>
+        <w:t>users can sell their art work</w:t>
+      </w:r>
+      <w:r>
+        <w:t xml:space="preserve">. </w:t>
+      </w:r>
+    </w:p>
+    <w:p>
+      <w:pPr>
+        <w:pStyle w:val="Heading3"/>
+        <w:spacing w:after="194"/>
+        <w:ind w:left="-5"/>
+      </w:pPr>
+      <w:r>
+        <w:t xml:space="preserve">[FR_M_N] </w:t>
+      </w:r>
+      <w:r>
+        <w:t>add art work</w:t>
+      </w:r>
+    </w:p>
+    <w:p>
+      <w:pPr>
+        <w:ind w:left="-5"/>
+      </w:pPr>
+      <w:r>
+        <w:rPr>
+          <w:b/>
+        </w:rPr>
+        <w:t>Description</w:t>
+      </w:r>
+      <w:r>
+        <w:rPr>
+          <w:rFonts w:ascii="Gautami" w:eastAsia="Gautami" w:hAnsi="Gautami" w:cs="Gautami"/>
+        </w:rPr>
+        <w:t>​</w:t>
+      </w:r>
+      <w:r>
+        <w:t xml:space="preserve">: </w:t>
+      </w:r>
+      <w:r>
+        <w:t>users can upload pictures of their work and put a price on it then sell it</w:t>
+      </w:r>
+      <w:r>
+        <w:t xml:space="preserve">. </w:t>
+      </w:r>
+    </w:p>
+    <w:p>
+      <w:pPr>
+        <w:ind w:left="-5"/>
+      </w:pPr>
+      <w:r>
+        <w:rPr>
+          <w:b/>
+        </w:rPr>
+        <w:t>Inputs</w:t>
+      </w:r>
+      <w:r>
+        <w:rPr>
+          <w:rFonts w:ascii="Gautami" w:eastAsia="Gautami" w:hAnsi="Gautami" w:cs="Gautami"/>
+        </w:rPr>
+        <w:t>​</w:t>
+      </w:r>
+      <w:r>
+        <w:t xml:space="preserve">: </w:t>
+      </w:r>
+      <w:r>
+        <w:t>good pictures of the art work</w:t>
+      </w:r>
+      <w:r>
+        <w:t xml:space="preserve">. </w:t>
+      </w:r>
+    </w:p>
+    <w:p>
+      <w:pPr>
+        <w:ind w:left="-5"/>
+      </w:pPr>
+      <w:r>
+        <w:rPr>
+          <w:b/>
+        </w:rPr>
+        <w:t>Outputs</w:t>
+      </w:r>
+      <w:r>
+        <w:rPr>
+          <w:rFonts w:ascii="Gautami" w:eastAsia="Gautami" w:hAnsi="Gautami" w:cs="Gautami"/>
+        </w:rPr>
+        <w:t>​</w:t>
+      </w:r>
+      <w:r>
+        <w:t xml:space="preserve">: </w:t>
+      </w:r>
+      <w:r>
+        <w:t>uploaded pictures on artist page</w:t>
+      </w:r>
+      <w:r>
+        <w:t xml:space="preserve">. </w:t>
+      </w:r>
+    </w:p>
+    <w:p>
+      <w:pPr>
+        <w:ind w:left="-5"/>
+      </w:pPr>
+      <w:r>
+        <w:rPr>
+          <w:b/>
+        </w:rPr>
+        <w:t>Pre-conditions</w:t>
+      </w:r>
+      <w:r>
+        <w:rPr>
+          <w:rFonts w:ascii="Gautami" w:eastAsia="Gautami" w:hAnsi="Gautami" w:cs="Gautami"/>
+        </w:rPr>
+        <w:t>​</w:t>
+      </w:r>
+      <w:r>
+        <w:t xml:space="preserve">: </w:t>
+      </w:r>
+      <w:r>
+        <w:t>upgraded account</w:t>
+      </w:r>
+      <w:r>
+        <w:t xml:space="preserve">. </w:t>
+      </w:r>
+    </w:p>
+    <w:p>
+      <w:pPr>
+        <w:spacing w:after="383"/>
+        <w:ind w:left="-5"/>
+      </w:pPr>
+      <w:r>
+        <w:rPr>
+          <w:b/>
+        </w:rPr>
+        <w:t>Post-conditions</w:t>
+      </w:r>
+      <w:r>
+        <w:rPr>
+          <w:rFonts w:ascii="Gautami" w:eastAsia="Gautami" w:hAnsi="Gautami" w:cs="Gautami"/>
+        </w:rPr>
+        <w:t>​</w:t>
+      </w:r>
+      <w:r>
+        <w:t>: Provide new conditions after work.</w:t>
+      </w:r>
+    </w:p>
+    <w:p>
+      <w:pPr>
+        <w:pStyle w:val="Heading3"/>
+        <w:spacing w:after="194"/>
+        <w:ind w:left="-5"/>
+      </w:pPr>
+      <w:r>
+        <w:t>[FR_M_N] sell art work</w:t>
+      </w:r>
+    </w:p>
+    <w:p>
+      <w:pPr>
+        <w:ind w:left="-5"/>
+      </w:pPr>
+      <w:r>
+        <w:rPr>
+          <w:b/>
+        </w:rPr>
+        <w:t>Description</w:t>
+      </w:r>
+      <w:r>
+        <w:rPr>
+          <w:rFonts w:ascii="Gautami" w:eastAsia="Gautami" w:hAnsi="Gautami" w:cs="Gautami"/>
+        </w:rPr>
+        <w:t>​</w:t>
+      </w:r>
+      <w:r>
+        <w:t xml:space="preserve">: users can sell uploaded art work. </w:t>
+      </w:r>
+    </w:p>
+    <w:p>
+      <w:pPr>
+        <w:ind w:left="-5"/>
+      </w:pPr>
+      <w:r>
+        <w:rPr>
+          <w:b/>
+        </w:rPr>
+        <w:t>Inputs</w:t>
+      </w:r>
+      <w:r>
+        <w:rPr>
+          <w:rFonts w:ascii="Gautami" w:eastAsia="Gautami" w:hAnsi="Gautami" w:cs="Gautami"/>
+        </w:rPr>
+        <w:t>​</w:t>
+      </w:r>
+      <w:r>
+        <w:t>: art work</w:t>
+      </w:r>
+      <w:r>
+        <w:t xml:space="preserve"> and prices</w:t>
+      </w:r>
+      <w:r>
+        <w:t xml:space="preserve">. </w:t>
+      </w:r>
+    </w:p>
+    <w:p>
+      <w:pPr>
+        <w:ind w:left="-5"/>
+      </w:pPr>
+      <w:r>
+        <w:rPr>
+          <w:b/>
+        </w:rPr>
+        <w:t>Outputs</w:t>
+      </w:r>
+      <w:r>
+        <w:rPr>
+          <w:rFonts w:ascii="Gautami" w:eastAsia="Gautami" w:hAnsi="Gautami" w:cs="Gautami"/>
+        </w:rPr>
+        <w:t>​</w:t>
+      </w:r>
+      <w:r>
+        <w:t xml:space="preserve">: </w:t>
+      </w:r>
+      <w:r>
+        <w:t>selling art work</w:t>
+      </w:r>
+      <w:r>
+        <w:t xml:space="preserve">. </w:t>
+      </w:r>
+    </w:p>
+    <w:p>
+      <w:pPr>
+        <w:ind w:left="-5"/>
+      </w:pPr>
+      <w:r>
+        <w:rPr>
+          <w:b/>
+        </w:rPr>
+        <w:t>Pre-conditions</w:t>
+      </w:r>
+      <w:r>
+        <w:rPr>
+          <w:rFonts w:ascii="Gautami" w:eastAsia="Gautami" w:hAnsi="Gautami" w:cs="Gautami"/>
+        </w:rPr>
+        <w:t>​</w:t>
+      </w:r>
+      <w:r>
+        <w:t xml:space="preserve">: upgraded account. </w:t>
+      </w:r>
+    </w:p>
+    <w:p>
+      <w:pPr>
+        <w:spacing w:after="383"/>
+        <w:ind w:left="-5"/>
+      </w:pPr>
+      <w:r>
+        <w:rPr>
+          <w:b/>
+        </w:rPr>
+        <w:t>Post-conditions</w:t>
+      </w:r>
+      <w:r>
+        <w:rPr>
+          <w:rFonts w:ascii="Gautami" w:eastAsia="Gautami" w:hAnsi="Gautami" w:cs="Gautami"/>
+        </w:rPr>
+        <w:t>​</w:t>
+      </w:r>
+      <w:r>
+        <w:t>: Provide new conditions after work.</w:t>
+      </w:r>
+      <w:r>
+        <w:t xml:space="preserve"> </w:t>
+      </w:r>
+    </w:p>
+    <w:p>
+      <w:pPr>
+        <w:pStyle w:val="Heading3"/>
+        <w:spacing w:after="194"/>
+        <w:ind w:left="-5"/>
+      </w:pPr>
+      <w:r>
+        <w:t>[FR_M_N] buy art work</w:t>
+      </w:r>
+    </w:p>
+    <w:p>
+      <w:pPr>
+        <w:ind w:left="-5"/>
+      </w:pPr>
+      <w:r>
+        <w:rPr>
+          <w:b/>
+        </w:rPr>
+        <w:t>Description</w:t>
+      </w:r>
+      <w:r>
+        <w:rPr>
+          <w:rFonts w:ascii="Gautami" w:eastAsia="Gautami" w:hAnsi="Gautami" w:cs="Gautami"/>
+        </w:rPr>
+        <w:t>​</w:t>
+      </w:r>
+      <w:r>
+        <w:t xml:space="preserve">: users can buy uploaded art work. </w:t>
+      </w:r>
+    </w:p>
+    <w:p>
+      <w:pPr>
+        <w:ind w:left="-5"/>
+      </w:pPr>
+      <w:r>
+        <w:rPr>
+          <w:b/>
+        </w:rPr>
+        <w:t>Inputs</w:t>
+      </w:r>
+      <w:r>
+        <w:rPr>
+          <w:rFonts w:ascii="Gautami" w:eastAsia="Gautami" w:hAnsi="Gautami" w:cs="Gautami"/>
+        </w:rPr>
+        <w:t>​</w:t>
+      </w:r>
+      <w:r>
+        <w:t xml:space="preserve">: choosing pieces. </w:t>
+      </w:r>
+    </w:p>
+    <w:p>
+      <w:pPr>
+        <w:ind w:left="-5"/>
+      </w:pPr>
+      <w:r>
+        <w:rPr>
+          <w:b/>
+        </w:rPr>
+        <w:t>Outputs</w:t>
+      </w:r>
+      <w:r>
+        <w:rPr>
+          <w:rFonts w:ascii="Gautami" w:eastAsia="Gautami" w:hAnsi="Gautami" w:cs="Gautami"/>
+        </w:rPr>
+        <w:t>​</w:t>
+      </w:r>
+      <w:r>
+        <w:t xml:space="preserve">: buying art work. </w:t>
+      </w:r>
+    </w:p>
+    <w:p>
+      <w:pPr>
+        <w:ind w:left="-5"/>
+      </w:pPr>
+      <w:r>
+        <w:rPr>
+          <w:b/>
+        </w:rPr>
+        <w:t>Pre-conditions</w:t>
+      </w:r>
+      <w:r>
+        <w:rPr>
+          <w:rFonts w:ascii="Gautami" w:eastAsia="Gautami" w:hAnsi="Gautami" w:cs="Gautami"/>
+        </w:rPr>
+        <w:t>​</w:t>
+      </w:r>
+      <w:r>
+        <w:t xml:space="preserve">: regular account. </w:t>
+      </w:r>
+    </w:p>
+    <w:p>
+      <w:pPr>
+        <w:spacing w:after="383"/>
+        <w:ind w:left="-5"/>
+      </w:pPr>
+      <w:r>
+        <w:rPr>
+          <w:b/>
+        </w:rPr>
+        <w:t>Post-conditions</w:t>
+      </w:r>
+      <w:r>
+        <w:rPr>
+          <w:rFonts w:ascii="Gautami" w:eastAsia="Gautami" w:hAnsi="Gautami" w:cs="Gautami"/>
+        </w:rPr>
+        <w:t>​</w:t>
+      </w:r>
+      <w:r>
+        <w:t xml:space="preserve">: Provide new conditions after work. </w:t>
+      </w:r>
+    </w:p>
+    <w:p>
+      <w:pPr>
+        <w:spacing w:after="383"/>
+        <w:ind w:left="-5"/>
+      </w:pPr>
     </w:p>
     <w:p>
       <w:pPr>
@@ -1734,7 +5912,14 @@
         <w:ind w:left="-5"/>
       </w:pPr>
       <w:r>
-        <w:t xml:space="preserve">[FR_M] Module Functions </w:t>
+        <w:lastRenderedPageBreak/>
+        <w:t xml:space="preserve">[FR_M] </w:t>
+      </w:r>
+      <w:r>
+        <w:t xml:space="preserve">Community </w:t>
+      </w:r>
+      <w:r>
+        <w:t xml:space="preserve">Module Functions </w:t>
       </w:r>
     </w:p>
     <w:p>
@@ -1744,7 +5929,7 @@
         <w:ind w:left="-5"/>
       </w:pPr>
       <w:r>
-        <w:t xml:space="preserve">[FR_M_N] Module Function </w:t>
+        <w:t>[FR_M_N] add art work</w:t>
       </w:r>
     </w:p>
     <w:p>
@@ -1764,7 +5949,7 @@
         <w:t>​</w:t>
       </w:r>
       <w:r>
-        <w:t xml:space="preserve">: Provide function description. </w:t>
+        <w:t xml:space="preserve">: users can upload pictures of their work and put a price on it then sell it. </w:t>
       </w:r>
     </w:p>
     <w:p>
@@ -1784,7 +5969,7 @@
         <w:t>​</w:t>
       </w:r>
       <w:r>
-        <w:t xml:space="preserve">: Provide function inputs. </w:t>
+        <w:t xml:space="preserve">: good pictures of the art work. </w:t>
       </w:r>
     </w:p>
     <w:p>
@@ -1804,7 +5989,7 @@
         <w:t>​</w:t>
       </w:r>
       <w:r>
-        <w:t xml:space="preserve">: Provide function description. </w:t>
+        <w:t xml:space="preserve">: uploaded pictures on artist page. </w:t>
       </w:r>
     </w:p>
     <w:p>
@@ -1824,12 +6009,12 @@
         <w:t>​</w:t>
       </w:r>
       <w:r>
-        <w:t xml:space="preserve">: Provide function required conditions to work. </w:t>
-      </w:r>
-    </w:p>
-    <w:p>
-      <w:pPr>
-        <w:spacing w:after="428"/>
+        <w:t xml:space="preserve">: regular account. </w:t>
+      </w:r>
+    </w:p>
+    <w:p>
+      <w:pPr>
+        <w:spacing w:after="383"/>
         <w:ind w:left="-5"/>
       </w:pPr>
       <w:r>
@@ -1845,7 +6030,7 @@
         <w:t>​</w:t>
       </w:r>
       <w:r>
-        <w:t xml:space="preserve">: Provide new conditions after work. </w:t>
+        <w:t>: Provide new conditions after work.</w:t>
       </w:r>
     </w:p>
     <w:p>
@@ -1855,8 +6040,19 @@
         <w:ind w:left="-5"/>
       </w:pPr>
       <w:r>
-        <w:lastRenderedPageBreak/>
-        <w:t xml:space="preserve">[FR_M_N] Module Function </w:t>
+        <w:t xml:space="preserve">[FR_M_N] </w:t>
+      </w:r>
+      <w:r>
+        <w:rPr>
+          <w:rFonts w:cs="Arial"/>
+        </w:rPr>
+        <w:t>like and rate</w:t>
+      </w:r>
+      <w:r>
+        <w:t xml:space="preserve"> </w:t>
+      </w:r>
+      <w:r>
+        <w:t>art work</w:t>
       </w:r>
     </w:p>
     <w:p>
@@ -1876,7 +6072,13 @@
         <w:t>​</w:t>
       </w:r>
       <w:r>
-        <w:t xml:space="preserve">: Provide function description. </w:t>
+        <w:t xml:space="preserve">: </w:t>
+      </w:r>
+      <w:r>
+        <w:t>users can like other users work and rate it</w:t>
+      </w:r>
+      <w:r>
+        <w:t xml:space="preserve">. </w:t>
       </w:r>
     </w:p>
     <w:p>
@@ -1896,7 +6098,13 @@
         <w:t>​</w:t>
       </w:r>
       <w:r>
-        <w:t xml:space="preserve">: Provide function inputs. </w:t>
+        <w:t xml:space="preserve">: </w:t>
+      </w:r>
+      <w:r>
+        <w:t>users vote</w:t>
+      </w:r>
+      <w:r>
+        <w:t xml:space="preserve">. </w:t>
       </w:r>
     </w:p>
     <w:p>
@@ -1916,7 +6124,16 @@
         <w:t>​</w:t>
       </w:r>
       <w:r>
-        <w:t xml:space="preserve">: Provide function description. </w:t>
+        <w:t xml:space="preserve">: </w:t>
+      </w:r>
+      <w:r>
+        <w:t>accumulation</w:t>
+      </w:r>
+      <w:r>
+        <w:t xml:space="preserve"> of likes</w:t>
+      </w:r>
+      <w:r>
+        <w:t xml:space="preserve">. </w:t>
       </w:r>
     </w:p>
     <w:p>
@@ -1936,12 +6153,21 @@
         <w:t>​</w:t>
       </w:r>
       <w:r>
-        <w:t xml:space="preserve">: Provide function required conditions to work. </w:t>
-      </w:r>
-    </w:p>
-    <w:p>
-      <w:pPr>
-        <w:spacing w:after="383"/>
+        <w:t xml:space="preserve">: </w:t>
+      </w:r>
+      <w:r>
+        <w:rPr>
+          <w:rFonts w:cs="Arial"/>
+        </w:rPr>
+        <w:t>regular account subscription</w:t>
+      </w:r>
+      <w:r>
+        <w:t xml:space="preserve">. </w:t>
+      </w:r>
+    </w:p>
+    <w:p>
+      <w:pPr>
+        <w:spacing w:after="53"/>
         <w:ind w:left="-5"/>
       </w:pPr>
       <w:r>
@@ -1958,16 +6184,6 @@
       </w:r>
       <w:r>
         <w:t xml:space="preserve">: Provide new conditions after work. </w:t>
-      </w:r>
-    </w:p>
-    <w:p>
-      <w:pPr>
-        <w:pStyle w:val="Heading2"/>
-        <w:spacing w:after="425"/>
-        <w:ind w:left="-5"/>
-      </w:pPr>
-      <w:r>
-        <w:t xml:space="preserve">[FR_M] Module Functions </w:t>
       </w:r>
     </w:p>
     <w:p>
@@ -1977,7 +6193,10 @@
         <w:ind w:left="-5"/>
       </w:pPr>
       <w:r>
-        <w:t xml:space="preserve">[FR_M_N] Module Function </w:t>
+        <w:t xml:space="preserve"> </w:t>
+      </w:r>
+      <w:r>
+        <w:t>[FR_M_N] comment on art work</w:t>
       </w:r>
     </w:p>
     <w:p>
@@ -1997,7 +6216,7 @@
         <w:t>​</w:t>
       </w:r>
       <w:r>
-        <w:t xml:space="preserve">: Provide function description. </w:t>
+        <w:t xml:space="preserve">: users can like other users work and rate it. </w:t>
       </w:r>
     </w:p>
     <w:p>
@@ -2017,7 +6236,13 @@
         <w:t>​</w:t>
       </w:r>
       <w:r>
-        <w:t xml:space="preserve">: Provide function inputs. </w:t>
+        <w:t xml:space="preserve">: </w:t>
+      </w:r>
+      <w:r>
+        <w:t>users’ comments</w:t>
+      </w:r>
+      <w:r>
+        <w:t xml:space="preserve">. </w:t>
       </w:r>
     </w:p>
     <w:p>
@@ -2037,7 +6262,13 @@
         <w:t>​</w:t>
       </w:r>
       <w:r>
-        <w:t xml:space="preserve">: Provide function description. </w:t>
+        <w:t xml:space="preserve">: </w:t>
+      </w:r>
+      <w:r>
+        <w:t>accumulation of comments</w:t>
+      </w:r>
+      <w:r>
+        <w:t xml:space="preserve">. </w:t>
       </w:r>
     </w:p>
     <w:p>
@@ -2057,12 +6288,21 @@
         <w:t>​</w:t>
       </w:r>
       <w:r>
-        <w:t xml:space="preserve">: Provide function required conditions to work. </w:t>
-      </w:r>
-    </w:p>
-    <w:p>
-      <w:pPr>
-        <w:spacing w:after="53"/>
+        <w:t xml:space="preserve">: </w:t>
+      </w:r>
+      <w:r>
+        <w:rPr>
+          <w:rFonts w:cs="Arial"/>
+        </w:rPr>
+        <w:t>regular account subscription</w:t>
+      </w:r>
+      <w:r>
+        <w:t xml:space="preserve">. </w:t>
+      </w:r>
+    </w:p>
+    <w:p>
+      <w:pPr>
+        <w:spacing w:after="383"/>
         <w:ind w:left="-5"/>
       </w:pPr>
       <w:r>
@@ -2078,37 +6318,14 @@
         <w:t>​</w:t>
       </w:r>
       <w:r>
-        <w:t xml:space="preserve">: Provide new conditions after work. </w:t>
-      </w:r>
-    </w:p>
-    <w:p>
-      <w:pPr>
-        <w:spacing w:after="387" w:line="259" w:lineRule="auto"/>
-        <w:ind w:left="0" w:firstLine="0"/>
-      </w:pPr>
-      <w:r>
-        <w:t xml:space="preserve"> </w:t>
-      </w:r>
-    </w:p>
-    <w:p>
-      <w:pPr>
-        <w:spacing w:after="0" w:line="259" w:lineRule="auto"/>
-        <w:ind w:left="0" w:firstLine="0"/>
-      </w:pPr>
+        <w:t>: Provide new conditions after work.</w:t>
+      </w:r>
       <w:r>
         <w:rPr>
           <w:b/>
           <w:color w:val="434343"/>
           <w:sz w:val="48"/>
         </w:rPr>
-        <w:t xml:space="preserve"> </w:t>
-      </w:r>
-      <w:r>
-        <w:rPr>
-          <w:b/>
-          <w:color w:val="434343"/>
-          <w:sz w:val="48"/>
-        </w:rPr>
         <w:tab/>
         <w:t xml:space="preserve"> </w:t>
       </w:r>
@@ -2118,18 +6335,1081 @@
         <w:pStyle w:val="Heading1"/>
         <w:spacing w:after="0"/>
         <w:ind w:left="-5"/>
-      </w:pPr>
-      <w:r>
-        <w:t xml:space="preserve">System Models </w:t>
-      </w:r>
-    </w:p>
-    <w:p>
-      <w:pPr>
-        <w:spacing w:after="425"/>
-        <w:ind w:left="-5"/>
-      </w:pPr>
-      <w:r>
-        <w:t xml:space="preserve">&lt;Make only mandatory diagram to illustrate overall system interaction or to explain complex scenarios&gt; </w:t>
+        <w:rPr>
+          <w:rtl/>
+        </w:rPr>
+      </w:pPr>
+      <w:r>
+        <w:lastRenderedPageBreak/>
+        <w:t>System Models</w:t>
+      </w:r>
+    </w:p>
+    <w:p>
+      <w:pPr>
+        <w:pStyle w:val="Heading1"/>
+        <w:spacing w:after="0"/>
+        <w:ind w:left="-5"/>
+      </w:pPr>
+      <w:r>
+        <w:rPr>
+          <w:noProof/>
+        </w:rPr>
+        <mc:AlternateContent>
+          <mc:Choice Requires="wpg">
+            <w:drawing>
+              <wp:anchor distT="0" distB="0" distL="114300" distR="114300" simplePos="0" relativeHeight="251683840" behindDoc="0" locked="0" layoutInCell="1" allowOverlap="1" wp14:anchorId="7B590FE8" wp14:editId="4F6E3B51">
+                <wp:simplePos x="0" y="0"/>
+                <wp:positionH relativeFrom="margin">
+                  <wp:posOffset>0</wp:posOffset>
+                </wp:positionH>
+                <wp:positionV relativeFrom="paragraph">
+                  <wp:posOffset>424815</wp:posOffset>
+                </wp:positionV>
+                <wp:extent cx="5053330" cy="3688715"/>
+                <wp:effectExtent l="0" t="19050" r="33020" b="26035"/>
+                <wp:wrapSquare wrapText="bothSides"/>
+                <wp:docPr id="20" name="Group 20"/>
+                <wp:cNvGraphicFramePr/>
+                <a:graphic xmlns:a="http://schemas.openxmlformats.org/drawingml/2006/main">
+                  <a:graphicData uri="http://schemas.microsoft.com/office/word/2010/wordprocessingGroup">
+                    <wpg:wgp>
+                      <wpg:cNvGrpSpPr/>
+                      <wpg:grpSpPr>
+                        <a:xfrm>
+                          <a:off x="0" y="0"/>
+                          <a:ext cx="5053330" cy="3688715"/>
+                          <a:chOff x="0" y="1"/>
+                          <a:chExt cx="5004277" cy="3467099"/>
+                        </a:xfrm>
+                      </wpg:grpSpPr>
+                      <wps:wsp>
+                        <wps:cNvPr id="21" name="Flowchart: Decision 21"/>
+                        <wps:cNvSpPr/>
+                        <wps:spPr>
+                          <a:xfrm>
+                            <a:off x="1495425" y="1"/>
+                            <a:ext cx="1268310" cy="857250"/>
+                          </a:xfrm>
+                          <a:prstGeom prst="flowChartDecision">
+                            <a:avLst/>
+                          </a:prstGeom>
+                        </wps:spPr>
+                        <wps:style>
+                          <a:lnRef idx="2">
+                            <a:schemeClr val="dk1"/>
+                          </a:lnRef>
+                          <a:fillRef idx="1">
+                            <a:schemeClr val="lt1"/>
+                          </a:fillRef>
+                          <a:effectRef idx="0">
+                            <a:schemeClr val="dk1"/>
+                          </a:effectRef>
+                          <a:fontRef idx="minor">
+                            <a:schemeClr val="dk1"/>
+                          </a:fontRef>
+                        </wps:style>
+                        <wps:txbx>
+                          <w:txbxContent>
+                            <w:p>
+                              <w:pPr>
+                                <w:jc w:val="center"/>
+                              </w:pPr>
+                              <w:r>
+                                <w:t xml:space="preserve">Viewer </w:t>
+                              </w:r>
+                            </w:p>
+                          </w:txbxContent>
+                        </wps:txbx>
+                        <wps:bodyPr rot="0" spcFirstLastPara="0" vertOverflow="overflow" horzOverflow="overflow" vert="horz" wrap="square" lIns="91440" tIns="45720" rIns="91440" bIns="45720" numCol="1" spcCol="0" rtlCol="0" fromWordArt="0" anchor="ctr" anchorCtr="0" forceAA="0" compatLnSpc="1">
+                          <a:prstTxWarp prst="textNoShape">
+                            <a:avLst/>
+                          </a:prstTxWarp>
+                          <a:noAutofit/>
+                        </wps:bodyPr>
+                      </wps:wsp>
+                      <wpg:grpSp>
+                        <wpg:cNvPr id="22" name="Group 22"/>
+                        <wpg:cNvGrpSpPr/>
+                        <wpg:grpSpPr>
+                          <a:xfrm>
+                            <a:off x="704850" y="428625"/>
+                            <a:ext cx="790575" cy="409575"/>
+                            <a:chOff x="0" y="0"/>
+                            <a:chExt cx="571500" cy="685800"/>
+                          </a:xfrm>
+                        </wpg:grpSpPr>
+                        <wps:wsp>
+                          <wps:cNvPr id="23" name="Straight Connector 23"/>
+                          <wps:cNvCnPr/>
+                          <wps:spPr>
+                            <a:xfrm>
+                              <a:off x="0" y="9525"/>
+                              <a:ext cx="571500" cy="0"/>
+                            </a:xfrm>
+                            <a:prstGeom prst="line">
+                              <a:avLst/>
+                            </a:prstGeom>
+                            <a:noFill/>
+                            <a:ln w="6350" cap="flat" cmpd="sng" algn="ctr">
+                              <a:solidFill>
+                                <a:srgbClr val="4472C4"/>
+                              </a:solidFill>
+                              <a:prstDash val="solid"/>
+                              <a:miter lim="800000"/>
+                            </a:ln>
+                            <a:effectLst/>
+                          </wps:spPr>
+                          <wps:bodyPr/>
+                        </wps:wsp>
+                        <wps:wsp>
+                          <wps:cNvPr id="24" name="Straight Arrow Connector 24"/>
+                          <wps:cNvCnPr/>
+                          <wps:spPr>
+                            <a:xfrm>
+                              <a:off x="0" y="0"/>
+                              <a:ext cx="0" cy="685800"/>
+                            </a:xfrm>
+                            <a:prstGeom prst="straightConnector1">
+                              <a:avLst/>
+                            </a:prstGeom>
+                            <a:noFill/>
+                            <a:ln w="6350" cap="flat" cmpd="sng" algn="ctr">
+                              <a:solidFill>
+                                <a:srgbClr val="4472C4"/>
+                              </a:solidFill>
+                              <a:prstDash val="solid"/>
+                              <a:miter lim="800000"/>
+                              <a:tailEnd type="triangle"/>
+                            </a:ln>
+                            <a:effectLst/>
+                          </wps:spPr>
+                          <wps:bodyPr/>
+                        </wps:wsp>
+                      </wpg:grpSp>
+                      <wpg:grpSp>
+                        <wpg:cNvPr id="25" name="Group 25"/>
+                        <wpg:cNvGrpSpPr/>
+                        <wpg:grpSpPr>
+                          <a:xfrm flipH="1">
+                            <a:off x="2686050" y="428625"/>
+                            <a:ext cx="1057275" cy="361950"/>
+                            <a:chOff x="0" y="0"/>
+                            <a:chExt cx="571500" cy="685800"/>
+                          </a:xfrm>
+                        </wpg:grpSpPr>
+                        <wps:wsp>
+                          <wps:cNvPr id="26" name="Straight Connector 26"/>
+                          <wps:cNvCnPr/>
+                          <wps:spPr>
+                            <a:xfrm>
+                              <a:off x="0" y="9525"/>
+                              <a:ext cx="571500" cy="0"/>
+                            </a:xfrm>
+                            <a:prstGeom prst="line">
+                              <a:avLst/>
+                            </a:prstGeom>
+                            <a:noFill/>
+                            <a:ln w="6350" cap="flat" cmpd="sng" algn="ctr">
+                              <a:solidFill>
+                                <a:srgbClr val="4472C4"/>
+                              </a:solidFill>
+                              <a:prstDash val="solid"/>
+                              <a:miter lim="800000"/>
+                            </a:ln>
+                            <a:effectLst/>
+                          </wps:spPr>
+                          <wps:bodyPr/>
+                        </wps:wsp>
+                        <wps:wsp>
+                          <wps:cNvPr id="27" name="Straight Arrow Connector 27"/>
+                          <wps:cNvCnPr/>
+                          <wps:spPr>
+                            <a:xfrm>
+                              <a:off x="0" y="0"/>
+                              <a:ext cx="0" cy="685800"/>
+                            </a:xfrm>
+                            <a:prstGeom prst="straightConnector1">
+                              <a:avLst/>
+                            </a:prstGeom>
+                            <a:noFill/>
+                            <a:ln w="6350" cap="flat" cmpd="sng" algn="ctr">
+                              <a:solidFill>
+                                <a:srgbClr val="4472C4"/>
+                              </a:solidFill>
+                              <a:prstDash val="solid"/>
+                              <a:miter lim="800000"/>
+                              <a:tailEnd type="triangle"/>
+                            </a:ln>
+                            <a:effectLst/>
+                          </wps:spPr>
+                          <wps:bodyPr/>
+                        </wps:wsp>
+                      </wpg:grpSp>
+                      <wps:wsp>
+                        <wps:cNvPr id="28" name="Text Box 2"/>
+                        <wps:cNvSpPr txBox="1">
+                          <a:spLocks noChangeArrowheads="1"/>
+                        </wps:cNvSpPr>
+                        <wps:spPr bwMode="auto">
+                          <a:xfrm>
+                            <a:off x="641413" y="238125"/>
+                            <a:ext cx="787336" cy="316850"/>
+                          </a:xfrm>
+                          <a:prstGeom prst="rect">
+                            <a:avLst/>
+                          </a:prstGeom>
+                          <a:noFill/>
+                          <a:ln w="9525">
+                            <a:noFill/>
+                            <a:miter lim="800000"/>
+                            <a:headEnd/>
+                            <a:tailEnd/>
+                          </a:ln>
+                        </wps:spPr>
+                        <wps:txbx>
+                          <w:txbxContent>
+                            <w:p>
+                              <w:r>
+                                <w:t>Yes: buyer</w:t>
+                              </w:r>
+                            </w:p>
+                          </w:txbxContent>
+                        </wps:txbx>
+                        <wps:bodyPr rot="0" vert="horz" wrap="square" lIns="91440" tIns="45720" rIns="91440" bIns="45720" anchor="t" anchorCtr="0">
+                          <a:noAutofit/>
+                        </wps:bodyPr>
+                      </wps:wsp>
+                      <wps:wsp>
+                        <wps:cNvPr id="29" name="Text Box 2"/>
+                        <wps:cNvSpPr txBox="1">
+                          <a:spLocks noChangeArrowheads="1"/>
+                        </wps:cNvSpPr>
+                        <wps:spPr bwMode="auto">
+                          <a:xfrm>
+                            <a:off x="2943225" y="238125"/>
+                            <a:ext cx="819150" cy="247650"/>
+                          </a:xfrm>
+                          <a:prstGeom prst="rect">
+                            <a:avLst/>
+                          </a:prstGeom>
+                          <a:noFill/>
+                          <a:ln w="9525">
+                            <a:noFill/>
+                            <a:miter lim="800000"/>
+                            <a:headEnd/>
+                            <a:tailEnd/>
+                          </a:ln>
+                        </wps:spPr>
+                        <wps:txbx>
+                          <w:txbxContent>
+                            <w:p>
+                              <w:r>
+                                <w:t>No: artist</w:t>
+                              </w:r>
+                            </w:p>
+                          </w:txbxContent>
+                        </wps:txbx>
+                        <wps:bodyPr rot="0" vert="horz" wrap="square" lIns="91440" tIns="45720" rIns="91440" bIns="45720" anchor="t" anchorCtr="0">
+                          <a:noAutofit/>
+                        </wps:bodyPr>
+                      </wps:wsp>
+                      <wps:wsp>
+                        <wps:cNvPr id="30" name="Flowchart: Terminator 30"/>
+                        <wps:cNvSpPr/>
+                        <wps:spPr>
+                          <a:xfrm>
+                            <a:off x="0" y="857250"/>
+                            <a:ext cx="1600200" cy="390525"/>
+                          </a:xfrm>
+                          <a:prstGeom prst="flowChartTerminator">
+                            <a:avLst/>
+                          </a:prstGeom>
+                          <a:noFill/>
+                        </wps:spPr>
+                        <wps:style>
+                          <a:lnRef idx="2">
+                            <a:schemeClr val="accent1">
+                              <a:shade val="50000"/>
+                            </a:schemeClr>
+                          </a:lnRef>
+                          <a:fillRef idx="1">
+                            <a:schemeClr val="accent1"/>
+                          </a:fillRef>
+                          <a:effectRef idx="0">
+                            <a:schemeClr val="accent1"/>
+                          </a:effectRef>
+                          <a:fontRef idx="minor">
+                            <a:schemeClr val="lt1"/>
+                          </a:fontRef>
+                        </wps:style>
+                        <wps:txbx>
+                          <w:txbxContent>
+                            <w:p>
+                              <w:pPr>
+                                <w:rPr>
+                                  <w:color w:val="000000" w:themeColor="text1"/>
+                                </w:rPr>
+                              </w:pPr>
+                              <w:r>
+                                <w:rPr>
+                                  <w:color w:val="000000" w:themeColor="text1"/>
+                                </w:rPr>
+                                <w:t>Search view and sort</w:t>
+                              </w:r>
+                            </w:p>
+                          </w:txbxContent>
+                        </wps:txbx>
+                        <wps:bodyPr rot="0" spcFirstLastPara="0" vertOverflow="overflow" horzOverflow="overflow" vert="horz" wrap="square" lIns="91440" tIns="45720" rIns="91440" bIns="45720" numCol="1" spcCol="0" rtlCol="0" fromWordArt="0" anchor="ctr" anchorCtr="0" forceAA="0" compatLnSpc="1">
+                          <a:prstTxWarp prst="textNoShape">
+                            <a:avLst/>
+                          </a:prstTxWarp>
+                          <a:noAutofit/>
+                        </wps:bodyPr>
+                      </wps:wsp>
+                      <wps:wsp>
+                        <wps:cNvPr id="31" name="Flowchart: Terminator 31"/>
+                        <wps:cNvSpPr/>
+                        <wps:spPr>
+                          <a:xfrm>
+                            <a:off x="3190875" y="2286000"/>
+                            <a:ext cx="1095375" cy="390525"/>
+                          </a:xfrm>
+                          <a:prstGeom prst="flowChartTerminator">
+                            <a:avLst/>
+                          </a:prstGeom>
+                          <a:noFill/>
+                        </wps:spPr>
+                        <wps:style>
+                          <a:lnRef idx="2">
+                            <a:schemeClr val="accent1">
+                              <a:shade val="50000"/>
+                            </a:schemeClr>
+                          </a:lnRef>
+                          <a:fillRef idx="1">
+                            <a:schemeClr val="accent1"/>
+                          </a:fillRef>
+                          <a:effectRef idx="0">
+                            <a:schemeClr val="accent1"/>
+                          </a:effectRef>
+                          <a:fontRef idx="minor">
+                            <a:schemeClr val="lt1"/>
+                          </a:fontRef>
+                        </wps:style>
+                        <wps:txbx>
+                          <w:txbxContent>
+                            <w:p>
+                              <w:pPr>
+                                <w:rPr>
+                                  <w:color w:val="000000" w:themeColor="text1"/>
+                                </w:rPr>
+                              </w:pPr>
+                              <w:r>
+                                <w:rPr>
+                                  <w:color w:val="000000" w:themeColor="text1"/>
+                                </w:rPr>
+                                <w:t>Upload work</w:t>
+                              </w:r>
+                            </w:p>
+                          </w:txbxContent>
+                        </wps:txbx>
+                        <wps:bodyPr rot="0" spcFirstLastPara="0" vertOverflow="overflow" horzOverflow="overflow" vert="horz" wrap="square" lIns="91440" tIns="45720" rIns="91440" bIns="45720" numCol="1" spcCol="0" rtlCol="0" fromWordArt="0" anchor="ctr" anchorCtr="0" forceAA="0" compatLnSpc="1">
+                          <a:prstTxWarp prst="textNoShape">
+                            <a:avLst/>
+                          </a:prstTxWarp>
+                          <a:noAutofit/>
+                        </wps:bodyPr>
+                      </wps:wsp>
+                      <wps:wsp>
+                        <wps:cNvPr id="227" name="Flowchart: Terminator 227"/>
+                        <wps:cNvSpPr/>
+                        <wps:spPr>
+                          <a:xfrm>
+                            <a:off x="3343275" y="3076575"/>
+                            <a:ext cx="819150" cy="390525"/>
+                          </a:xfrm>
+                          <a:prstGeom prst="flowChartTerminator">
+                            <a:avLst/>
+                          </a:prstGeom>
+                          <a:noFill/>
+                        </wps:spPr>
+                        <wps:style>
+                          <a:lnRef idx="2">
+                            <a:schemeClr val="accent1">
+                              <a:shade val="50000"/>
+                            </a:schemeClr>
+                          </a:lnRef>
+                          <a:fillRef idx="1">
+                            <a:schemeClr val="accent1"/>
+                          </a:fillRef>
+                          <a:effectRef idx="0">
+                            <a:schemeClr val="accent1"/>
+                          </a:effectRef>
+                          <a:fontRef idx="minor">
+                            <a:schemeClr val="lt1"/>
+                          </a:fontRef>
+                        </wps:style>
+                        <wps:txbx>
+                          <w:txbxContent>
+                            <w:p>
+                              <w:pPr>
+                                <w:rPr>
+                                  <w:color w:val="000000" w:themeColor="text1"/>
+                                </w:rPr>
+                              </w:pPr>
+                              <w:r>
+                                <w:rPr>
+                                  <w:color w:val="000000" w:themeColor="text1"/>
+                                </w:rPr>
+                                <w:t>Sell work</w:t>
+                              </w:r>
+                            </w:p>
+                          </w:txbxContent>
+                        </wps:txbx>
+                        <wps:bodyPr rot="0" spcFirstLastPara="0" vertOverflow="overflow" horzOverflow="overflow" vert="horz" wrap="square" lIns="91440" tIns="45720" rIns="91440" bIns="45720" numCol="1" spcCol="0" rtlCol="0" fromWordArt="0" anchor="ctr" anchorCtr="0" forceAA="0" compatLnSpc="1">
+                          <a:prstTxWarp prst="textNoShape">
+                            <a:avLst/>
+                          </a:prstTxWarp>
+                          <a:noAutofit/>
+                        </wps:bodyPr>
+                      </wps:wsp>
+                      <wps:wsp>
+                        <wps:cNvPr id="229" name="Flowchart: Terminator 229"/>
+                        <wps:cNvSpPr/>
+                        <wps:spPr>
+                          <a:xfrm>
+                            <a:off x="342900" y="1666875"/>
+                            <a:ext cx="838200" cy="390525"/>
+                          </a:xfrm>
+                          <a:prstGeom prst="flowChartTerminator">
+                            <a:avLst/>
+                          </a:prstGeom>
+                          <a:noFill/>
+                        </wps:spPr>
+                        <wps:style>
+                          <a:lnRef idx="2">
+                            <a:schemeClr val="accent1">
+                              <a:shade val="50000"/>
+                            </a:schemeClr>
+                          </a:lnRef>
+                          <a:fillRef idx="1">
+                            <a:schemeClr val="accent1"/>
+                          </a:fillRef>
+                          <a:effectRef idx="0">
+                            <a:schemeClr val="accent1"/>
+                          </a:effectRef>
+                          <a:fontRef idx="minor">
+                            <a:schemeClr val="lt1"/>
+                          </a:fontRef>
+                        </wps:style>
+                        <wps:txbx>
+                          <w:txbxContent>
+                            <w:p>
+                              <w:pPr>
+                                <w:rPr>
+                                  <w:color w:val="000000" w:themeColor="text1"/>
+                                </w:rPr>
+                              </w:pPr>
+                              <w:r>
+                                <w:rPr>
+                                  <w:color w:val="000000" w:themeColor="text1"/>
+                                </w:rPr>
+                                <w:t>Buy work</w:t>
+                              </w:r>
+                            </w:p>
+                          </w:txbxContent>
+                        </wps:txbx>
+                        <wps:bodyPr rot="0" spcFirstLastPara="0" vertOverflow="overflow" horzOverflow="overflow" vert="horz" wrap="square" lIns="91440" tIns="45720" rIns="91440" bIns="45720" numCol="1" spcCol="0" rtlCol="0" fromWordArt="0" anchor="ctr" anchorCtr="0" forceAA="0" compatLnSpc="1">
+                          <a:prstTxWarp prst="textNoShape">
+                            <a:avLst/>
+                          </a:prstTxWarp>
+                          <a:noAutofit/>
+                        </wps:bodyPr>
+                      </wps:wsp>
+                      <wpg:grpSp>
+                        <wpg:cNvPr id="239" name="Group 239"/>
+                        <wpg:cNvGrpSpPr/>
+                        <wpg:grpSpPr>
+                          <a:xfrm>
+                            <a:off x="2181225" y="771525"/>
+                            <a:ext cx="2809875" cy="1257300"/>
+                            <a:chOff x="447675" y="0"/>
+                            <a:chExt cx="2809875" cy="1257300"/>
+                          </a:xfrm>
+                        </wpg:grpSpPr>
+                        <wps:wsp>
+                          <wps:cNvPr id="243" name="Flowchart: Decision 243"/>
+                          <wps:cNvSpPr/>
+                          <wps:spPr>
+                            <a:xfrm>
+                              <a:off x="1200150" y="0"/>
+                              <a:ext cx="1638300" cy="1000125"/>
+                            </a:xfrm>
+                            <a:prstGeom prst="flowChartDecision">
+                              <a:avLst/>
+                            </a:prstGeom>
+                          </wps:spPr>
+                          <wps:style>
+                            <a:lnRef idx="2">
+                              <a:schemeClr val="dk1"/>
+                            </a:lnRef>
+                            <a:fillRef idx="1">
+                              <a:schemeClr val="lt1"/>
+                            </a:fillRef>
+                            <a:effectRef idx="0">
+                              <a:schemeClr val="dk1"/>
+                            </a:effectRef>
+                            <a:fontRef idx="minor">
+                              <a:schemeClr val="dk1"/>
+                            </a:fontRef>
+                          </wps:style>
+                          <wps:txbx>
+                            <w:txbxContent>
+                              <w:p>
+                                <w:pPr>
+                                  <w:jc w:val="center"/>
+                                </w:pPr>
+                                <w:r>
+                                  <w:t xml:space="preserve">Upgraded account </w:t>
+                                </w:r>
+                              </w:p>
+                            </w:txbxContent>
+                          </wps:txbx>
+                          <wps:bodyPr rot="0" spcFirstLastPara="0" vertOverflow="overflow" horzOverflow="overflow" vert="horz" wrap="square" lIns="91440" tIns="45720" rIns="91440" bIns="45720" numCol="1" spcCol="0" rtlCol="0" fromWordArt="0" anchor="ctr" anchorCtr="0" forceAA="0" compatLnSpc="1">
+                            <a:prstTxWarp prst="textNoShape">
+                              <a:avLst/>
+                            </a:prstTxWarp>
+                            <a:noAutofit/>
+                          </wps:bodyPr>
+                        </wps:wsp>
+                        <wps:wsp>
+                          <wps:cNvPr id="244" name="Flowchart: Terminator 244"/>
+                          <wps:cNvSpPr/>
+                          <wps:spPr>
+                            <a:xfrm>
+                              <a:off x="447675" y="866775"/>
+                              <a:ext cx="676275" cy="390525"/>
+                            </a:xfrm>
+                            <a:prstGeom prst="flowChartTerminator">
+                              <a:avLst/>
+                            </a:prstGeom>
+                            <a:noFill/>
+                          </wps:spPr>
+                          <wps:style>
+                            <a:lnRef idx="2">
+                              <a:schemeClr val="accent1">
+                                <a:shade val="50000"/>
+                              </a:schemeClr>
+                            </a:lnRef>
+                            <a:fillRef idx="1">
+                              <a:schemeClr val="accent1"/>
+                            </a:fillRef>
+                            <a:effectRef idx="0">
+                              <a:schemeClr val="accent1"/>
+                            </a:effectRef>
+                            <a:fontRef idx="minor">
+                              <a:schemeClr val="lt1"/>
+                            </a:fontRef>
+                          </wps:style>
+                          <wps:txbx>
+                            <w:txbxContent>
+                              <w:p>
+                                <w:pPr>
+                                  <w:rPr>
+                                    <w:color w:val="000000" w:themeColor="text1"/>
+                                  </w:rPr>
+                                </w:pPr>
+                                <w:r>
+                                  <w:t>Upgrade</w:t>
+                                </w:r>
+                              </w:p>
+                            </w:txbxContent>
+                          </wps:txbx>
+                          <wps:bodyPr rot="0" spcFirstLastPara="0" vertOverflow="overflow" horzOverflow="overflow" vert="horz" wrap="square" lIns="91440" tIns="45720" rIns="91440" bIns="45720" numCol="1" spcCol="0" rtlCol="0" fromWordArt="0" anchor="ctr" anchorCtr="0" forceAA="0" compatLnSpc="1">
+                            <a:prstTxWarp prst="textNoShape">
+                              <a:avLst/>
+                            </a:prstTxWarp>
+                            <a:noAutofit/>
+                          </wps:bodyPr>
+                        </wps:wsp>
+                        <wpg:grpSp>
+                          <wpg:cNvPr id="245" name="Group 245"/>
+                          <wpg:cNvGrpSpPr/>
+                          <wpg:grpSpPr>
+                            <a:xfrm>
+                              <a:off x="781050" y="495300"/>
+                              <a:ext cx="419100" cy="361950"/>
+                              <a:chOff x="0" y="0"/>
+                              <a:chExt cx="571500" cy="685800"/>
+                            </a:xfrm>
+                          </wpg:grpSpPr>
+                          <wps:wsp>
+                            <wps:cNvPr id="247" name="Straight Connector 247"/>
+                            <wps:cNvCnPr/>
+                            <wps:spPr>
+                              <a:xfrm>
+                                <a:off x="0" y="9525"/>
+                                <a:ext cx="571500" cy="0"/>
+                              </a:xfrm>
+                              <a:prstGeom prst="line">
+                                <a:avLst/>
+                              </a:prstGeom>
+                              <a:noFill/>
+                              <a:ln w="6350" cap="flat" cmpd="sng" algn="ctr">
+                                <a:solidFill>
+                                  <a:srgbClr val="4472C4"/>
+                                </a:solidFill>
+                                <a:prstDash val="solid"/>
+                                <a:miter lim="800000"/>
+                              </a:ln>
+                              <a:effectLst/>
+                            </wps:spPr>
+                            <wps:bodyPr/>
+                          </wps:wsp>
+                          <wps:wsp>
+                            <wps:cNvPr id="249" name="Straight Arrow Connector 249"/>
+                            <wps:cNvCnPr/>
+                            <wps:spPr>
+                              <a:xfrm>
+                                <a:off x="0" y="0"/>
+                                <a:ext cx="0" cy="685800"/>
+                              </a:xfrm>
+                              <a:prstGeom prst="straightConnector1">
+                                <a:avLst/>
+                              </a:prstGeom>
+                              <a:noFill/>
+                              <a:ln w="6350" cap="flat" cmpd="sng" algn="ctr">
+                                <a:solidFill>
+                                  <a:srgbClr val="4472C4"/>
+                                </a:solidFill>
+                                <a:prstDash val="solid"/>
+                                <a:miter lim="800000"/>
+                                <a:tailEnd type="triangle"/>
+                              </a:ln>
+                              <a:effectLst/>
+                            </wps:spPr>
+                            <wps:bodyPr/>
+                          </wps:wsp>
+                        </wpg:grpSp>
+                        <wps:wsp>
+                          <wps:cNvPr id="250" name="Straight Connector 250"/>
+                          <wps:cNvCnPr/>
+                          <wps:spPr>
+                            <a:xfrm flipH="1">
+                              <a:off x="2828925" y="504825"/>
+                              <a:ext cx="428625" cy="0"/>
+                            </a:xfrm>
+                            <a:prstGeom prst="line">
+                              <a:avLst/>
+                            </a:prstGeom>
+                            <a:noFill/>
+                            <a:ln w="6350" cap="flat" cmpd="sng" algn="ctr">
+                              <a:solidFill>
+                                <a:srgbClr val="4472C4"/>
+                              </a:solidFill>
+                              <a:prstDash val="solid"/>
+                              <a:miter lim="800000"/>
+                            </a:ln>
+                            <a:effectLst/>
+                          </wps:spPr>
+                          <wps:bodyPr/>
+                        </wps:wsp>
+                      </wpg:grpSp>
+                      <wpg:grpSp>
+                        <wpg:cNvPr id="251" name="Group 251"/>
+                        <wpg:cNvGrpSpPr/>
+                        <wpg:grpSpPr>
+                          <a:xfrm rot="16200000">
+                            <a:off x="2600325" y="1924050"/>
+                            <a:ext cx="455932" cy="671195"/>
+                            <a:chOff x="0" y="0"/>
+                            <a:chExt cx="571500" cy="685800"/>
+                          </a:xfrm>
+                        </wpg:grpSpPr>
+                        <wps:wsp>
+                          <wps:cNvPr id="253" name="Straight Connector 253"/>
+                          <wps:cNvCnPr/>
+                          <wps:spPr>
+                            <a:xfrm>
+                              <a:off x="0" y="9525"/>
+                              <a:ext cx="571500" cy="0"/>
+                            </a:xfrm>
+                            <a:prstGeom prst="line">
+                              <a:avLst/>
+                            </a:prstGeom>
+                            <a:noFill/>
+                            <a:ln w="6350" cap="flat" cmpd="sng" algn="ctr">
+                              <a:solidFill>
+                                <a:srgbClr val="4472C4"/>
+                              </a:solidFill>
+                              <a:prstDash val="solid"/>
+                              <a:miter lim="800000"/>
+                            </a:ln>
+                            <a:effectLst/>
+                          </wps:spPr>
+                          <wps:bodyPr/>
+                        </wps:wsp>
+                        <wps:wsp>
+                          <wps:cNvPr id="257" name="Straight Arrow Connector 257"/>
+                          <wps:cNvCnPr/>
+                          <wps:spPr>
+                            <a:xfrm>
+                              <a:off x="0" y="0"/>
+                              <a:ext cx="0" cy="685800"/>
+                            </a:xfrm>
+                            <a:prstGeom prst="straightConnector1">
+                              <a:avLst/>
+                            </a:prstGeom>
+                            <a:noFill/>
+                            <a:ln w="6350" cap="flat" cmpd="sng" algn="ctr">
+                              <a:solidFill>
+                                <a:srgbClr val="4472C4"/>
+                              </a:solidFill>
+                              <a:prstDash val="solid"/>
+                              <a:miter lim="800000"/>
+                              <a:tailEnd type="triangle"/>
+                            </a:ln>
+                            <a:effectLst/>
+                          </wps:spPr>
+                          <wps:bodyPr/>
+                        </wps:wsp>
+                      </wpg:grpSp>
+                      <wpg:grpSp>
+                        <wpg:cNvPr id="258" name="Group 258"/>
+                        <wpg:cNvGrpSpPr/>
+                        <wpg:grpSpPr>
+                          <a:xfrm rot="16200000" flipV="1">
+                            <a:off x="4048522" y="1533922"/>
+                            <a:ext cx="1213327" cy="698183"/>
+                            <a:chOff x="-1" y="0"/>
+                            <a:chExt cx="1471691" cy="685800"/>
+                          </a:xfrm>
+                        </wpg:grpSpPr>
+                        <wps:wsp>
+                          <wps:cNvPr id="259" name="Straight Connector 259"/>
+                          <wps:cNvCnPr/>
+                          <wps:spPr>
+                            <a:xfrm rot="16200000" flipH="1">
+                              <a:off x="734137" y="-724613"/>
+                              <a:ext cx="3415" cy="1471691"/>
+                            </a:xfrm>
+                            <a:prstGeom prst="line">
+                              <a:avLst/>
+                            </a:prstGeom>
+                            <a:noFill/>
+                            <a:ln w="6350" cap="flat" cmpd="sng" algn="ctr">
+                              <a:solidFill>
+                                <a:srgbClr val="4472C4"/>
+                              </a:solidFill>
+                              <a:prstDash val="solid"/>
+                              <a:miter lim="800000"/>
+                            </a:ln>
+                            <a:effectLst/>
+                          </wps:spPr>
+                          <wps:bodyPr/>
+                        </wps:wsp>
+                        <wps:wsp>
+                          <wps:cNvPr id="260" name="Straight Arrow Connector 260"/>
+                          <wps:cNvCnPr/>
+                          <wps:spPr>
+                            <a:xfrm>
+                              <a:off x="0" y="0"/>
+                              <a:ext cx="0" cy="685800"/>
+                            </a:xfrm>
+                            <a:prstGeom prst="straightConnector1">
+                              <a:avLst/>
+                            </a:prstGeom>
+                            <a:noFill/>
+                            <a:ln w="6350" cap="flat" cmpd="sng" algn="ctr">
+                              <a:solidFill>
+                                <a:srgbClr val="4472C4"/>
+                              </a:solidFill>
+                              <a:prstDash val="solid"/>
+                              <a:miter lim="800000"/>
+                              <a:tailEnd type="triangle"/>
+                            </a:ln>
+                            <a:effectLst/>
+                          </wps:spPr>
+                          <wps:bodyPr/>
+                        </wps:wsp>
+                      </wpg:grpSp>
+                      <wps:wsp>
+                        <wps:cNvPr id="261" name="Straight Arrow Connector 261"/>
+                        <wps:cNvCnPr/>
+                        <wps:spPr>
+                          <a:xfrm>
+                            <a:off x="704850" y="1247775"/>
+                            <a:ext cx="9525" cy="419100"/>
+                          </a:xfrm>
+                          <a:prstGeom prst="straightConnector1">
+                            <a:avLst/>
+                          </a:prstGeom>
+                          <a:ln>
+                            <a:tailEnd type="triangle"/>
+                          </a:ln>
+                        </wps:spPr>
+                        <wps:style>
+                          <a:lnRef idx="1">
+                            <a:schemeClr val="accent1"/>
+                          </a:lnRef>
+                          <a:fillRef idx="0">
+                            <a:schemeClr val="accent1"/>
+                          </a:fillRef>
+                          <a:effectRef idx="0">
+                            <a:schemeClr val="accent1"/>
+                          </a:effectRef>
+                          <a:fontRef idx="minor">
+                            <a:schemeClr val="tx1"/>
+                          </a:fontRef>
+                        </wps:style>
+                        <wps:bodyPr/>
+                      </wps:wsp>
+                      <wps:wsp>
+                        <wps:cNvPr id="262" name="Straight Arrow Connector 262"/>
+                        <wps:cNvCnPr/>
+                        <wps:spPr>
+                          <a:xfrm>
+                            <a:off x="3724275" y="2657475"/>
+                            <a:ext cx="9525" cy="419100"/>
+                          </a:xfrm>
+                          <a:prstGeom prst="straightConnector1">
+                            <a:avLst/>
+                          </a:prstGeom>
+                          <a:ln>
+                            <a:tailEnd type="triangle"/>
+                          </a:ln>
+                        </wps:spPr>
+                        <wps:style>
+                          <a:lnRef idx="1">
+                            <a:schemeClr val="accent1"/>
+                          </a:lnRef>
+                          <a:fillRef idx="0">
+                            <a:schemeClr val="accent1"/>
+                          </a:fillRef>
+                          <a:effectRef idx="0">
+                            <a:schemeClr val="accent1"/>
+                          </a:effectRef>
+                          <a:fontRef idx="minor">
+                            <a:schemeClr val="tx1"/>
+                          </a:fontRef>
+                        </wps:style>
+                        <wps:bodyPr/>
+                      </wps:wsp>
+                    </wpg:wgp>
+                  </a:graphicData>
+                </a:graphic>
+                <wp14:sizeRelH relativeFrom="margin">
+                  <wp14:pctWidth>0</wp14:pctWidth>
+                </wp14:sizeRelH>
+                <wp14:sizeRelV relativeFrom="margin">
+                  <wp14:pctHeight>0</wp14:pctHeight>
+                </wp14:sizeRelV>
+              </wp:anchor>
+            </w:drawing>
+          </mc:Choice>
+          <mc:Fallback>
+            <w:pict>
+              <v:group w14:anchorId="7B590FE8" id="Group 20" o:spid="_x0000_s1074" style="position:absolute;left:0;text-align:left;margin-left:0;margin-top:33.45pt;width:397.9pt;height:290.45pt;z-index:251683840;mso-position-horizontal-relative:margin;mso-width-relative:margin;mso-height-relative:margin" coordorigin="" coordsize="50042,34670" o:gfxdata="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">
+                <v:shape id="Flowchart: Decision 21" o:spid="_x0000_s1075" type="#_x0000_t110" style="position:absolute;left:14954;width:12683;height:8572;visibility:visible;mso-wrap-style:square;v-text-anchor:middle" o:gfxdata="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" fillcolor="white [3201]" strokecolor="black [3200]" strokeweight="1pt">
+                  <v:textbox>
+                    <w:txbxContent>
+                      <w:p>
+                        <w:pPr>
+                          <w:jc w:val="center"/>
+                        </w:pPr>
+                        <w:r>
+                          <w:t xml:space="preserve">Viewer </w:t>
+                        </w:r>
+                      </w:p>
+                    </w:txbxContent>
+                  </v:textbox>
+                </v:shape>
+                <v:group id="Group 22" o:spid="_x0000_s1076" style="position:absolute;left:7048;top:4286;width:7906;height:4096" coordsize="5715,6858" o:gfxdata="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">
+                  <v:line id="Straight Connector 23" o:spid="_x0000_s1077" style="position:absolute;visibility:visible;mso-wrap-style:square" from="0,95" to="5715,95" o:connectortype="straight" o:gfxdata="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" strokecolor="#4472c4" strokeweight=".5pt">
+                    <v:stroke joinstyle="miter"/>
+                  </v:line>
+                  <v:shape id="Straight Arrow Connector 24" o:spid="_x0000_s1078" type="#_x0000_t32" style="position:absolute;width:0;height:6858;visibility:visible;mso-wrap-style:square" o:connectortype="straight" o:gfxdata="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" strokecolor="#4472c4" strokeweight=".5pt">
+                    <v:stroke endarrow="block" joinstyle="miter"/>
+                  </v:shape>
+                </v:group>
+                <v:group id="Group 25" o:spid="_x0000_s1079" style="position:absolute;left:26860;top:4286;width:10573;height:3619;flip:x" coordsize="5715,6858" o:gfxdata="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">
+                  <v:line id="Straight Connector 26" o:spid="_x0000_s1080" style="position:absolute;visibility:visible;mso-wrap-style:square" from="0,95" to="5715,95" o:connectortype="straight" o:gfxdata="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" strokecolor="#4472c4" strokeweight=".5pt">
+                    <v:stroke joinstyle="miter"/>
+                  </v:line>
+                  <v:shape id="Straight Arrow Connector 27" o:spid="_x0000_s1081" type="#_x0000_t32" style="position:absolute;width:0;height:6858;visibility:visible;mso-wrap-style:square" o:connectortype="straight" o:gfxdata="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" strokecolor="#4472c4" strokeweight=".5pt">
+                    <v:stroke endarrow="block" joinstyle="miter"/>
+                  </v:shape>
+                </v:group>
+                <v:shape id="_x0000_s1082" type="#_x0000_t202" style="position:absolute;left:6414;top:2381;width:7873;height:3168;visibility:visible;mso-wrap-style:square;v-text-anchor:top" o:gfxdata="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" filled="f" stroked="f">
+                  <v:textbox>
+                    <w:txbxContent>
+                      <w:p>
+                        <w:r>
+                          <w:t>Yes: buyer</w:t>
+                        </w:r>
+                      </w:p>
+                    </w:txbxContent>
+                  </v:textbox>
+                </v:shape>
+                <v:shape id="_x0000_s1083" type="#_x0000_t202" style="position:absolute;left:29432;top:2381;width:8191;height:2476;visibility:visible;mso-wrap-style:square;v-text-anchor:top" o:gfxdata="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" filled="f" stroked="f">
+                  <v:textbox>
+                    <w:txbxContent>
+                      <w:p>
+                        <w:r>
+                          <w:t>No: artist</w:t>
+                        </w:r>
+                      </w:p>
+                    </w:txbxContent>
+                  </v:textbox>
+                </v:shape>
+                <v:shape id="Flowchart: Terminator 30" o:spid="_x0000_s1084" type="#_x0000_t116" style="position:absolute;top:8572;width:16002;height:3905;visibility:visible;mso-wrap-style:square;v-text-anchor:middle" o:gfxdata="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" filled="f" strokecolor="#1f3763 [1604]" strokeweight="1pt">
+                  <v:textbox>
+                    <w:txbxContent>
+                      <w:p>
+                        <w:pPr>
+                          <w:rPr>
+                            <w:color w:val="000000" w:themeColor="text1"/>
+                          </w:rPr>
+                        </w:pPr>
+                        <w:r>
+                          <w:rPr>
+                            <w:color w:val="000000" w:themeColor="text1"/>
+                          </w:rPr>
+                          <w:t>Search view and sort</w:t>
+                        </w:r>
+                      </w:p>
+                    </w:txbxContent>
+                  </v:textbox>
+                </v:shape>
+                <v:shape id="Flowchart: Terminator 31" o:spid="_x0000_s1085" type="#_x0000_t116" style="position:absolute;left:31908;top:22860;width:10954;height:3905;visibility:visible;mso-wrap-style:square;v-text-anchor:middle" o:gfxdata="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" filled="f" strokecolor="#1f3763 [1604]" strokeweight="1pt">
+                  <v:textbox>
+                    <w:txbxContent>
+                      <w:p>
+                        <w:pPr>
+                          <w:rPr>
+                            <w:color w:val="000000" w:themeColor="text1"/>
+                          </w:rPr>
+                        </w:pPr>
+                        <w:r>
+                          <w:rPr>
+                            <w:color w:val="000000" w:themeColor="text1"/>
+                          </w:rPr>
+                          <w:t>Upload work</w:t>
+                        </w:r>
+                      </w:p>
+                    </w:txbxContent>
+                  </v:textbox>
+                </v:shape>
+                <v:shape id="Flowchart: Terminator 227" o:spid="_x0000_s1086" type="#_x0000_t116" style="position:absolute;left:33432;top:30765;width:8192;height:3906;visibility:visible;mso-wrap-style:square;v-text-anchor:middle" o:gfxdata="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" filled="f" strokecolor="#1f3763 [1604]" strokeweight="1pt">
+                  <v:textbox>
+                    <w:txbxContent>
+                      <w:p>
+                        <w:pPr>
+                          <w:rPr>
+                            <w:color w:val="000000" w:themeColor="text1"/>
+                          </w:rPr>
+                        </w:pPr>
+                        <w:r>
+                          <w:rPr>
+                            <w:color w:val="000000" w:themeColor="text1"/>
+                          </w:rPr>
+                          <w:t>Sell work</w:t>
+                        </w:r>
+                      </w:p>
+                    </w:txbxContent>
+                  </v:textbox>
+                </v:shape>
+                <v:shape id="Flowchart: Terminator 229" o:spid="_x0000_s1087" type="#_x0000_t116" style="position:absolute;left:3429;top:16668;width:8382;height:3906;visibility:visible;mso-wrap-style:square;v-text-anchor:middle" o:gfxdata="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" filled="f" strokecolor="#1f3763 [1604]" strokeweight="1pt">
+                  <v:textbox>
+                    <w:txbxContent>
+                      <w:p>
+                        <w:pPr>
+                          <w:rPr>
+                            <w:color w:val="000000" w:themeColor="text1"/>
+                          </w:rPr>
+                        </w:pPr>
+                        <w:r>
+                          <w:rPr>
+                            <w:color w:val="000000" w:themeColor="text1"/>
+                          </w:rPr>
+                          <w:t>Buy work</w:t>
+                        </w:r>
+                      </w:p>
+                    </w:txbxContent>
+                  </v:textbox>
+                </v:shape>
+                <v:group id="Group 239" o:spid="_x0000_s1088" style="position:absolute;left:21812;top:7715;width:28099;height:12573" coordorigin="4476" coordsize="28098,12573" o:gfxdata="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">
+                  <v:shape id="Flowchart: Decision 243" o:spid="_x0000_s1089" type="#_x0000_t110" style="position:absolute;left:12001;width:16383;height:10001;visibility:visible;mso-wrap-style:square;v-text-anchor:middle" o:gfxdata="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" fillcolor="white [3201]" strokecolor="black [3200]" strokeweight="1pt">
+                    <v:textbox>
+                      <w:txbxContent>
+                        <w:p>
+                          <w:pPr>
+                            <w:jc w:val="center"/>
+                          </w:pPr>
+                          <w:r>
+                            <w:t xml:space="preserve">Upgraded account </w:t>
+                          </w:r>
+                        </w:p>
+                      </w:txbxContent>
+                    </v:textbox>
+                  </v:shape>
+                  <v:shape id="Flowchart: Terminator 244" o:spid="_x0000_s1090" type="#_x0000_t116" style="position:absolute;left:4476;top:8667;width:6763;height:3906;visibility:visible;mso-wrap-style:square;v-text-anchor:middle" o:gfxdata="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" filled="f" strokecolor="#1f3763 [1604]" strokeweight="1pt">
+                    <v:textbox>
+                      <w:txbxContent>
+                        <w:p>
+                          <w:pPr>
+                            <w:rPr>
+                              <w:color w:val="000000" w:themeColor="text1"/>
+                            </w:rPr>
+                          </w:pPr>
+                          <w:r>
+                            <w:t>Upgrade</w:t>
+                          </w:r>
+                        </w:p>
+                      </w:txbxContent>
+                    </v:textbox>
+                  </v:shape>
+                  <v:group id="Group 245" o:spid="_x0000_s1091" style="position:absolute;left:7810;top:4953;width:4191;height:3619" coordsize="5715,6858" o:gfxdata="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">
+                    <v:line id="Straight Connector 247" o:spid="_x0000_s1092" style="position:absolute;visibility:visible;mso-wrap-style:square" from="0,95" to="5715,95" o:connectortype="straight" o:gfxdata="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" strokecolor="#4472c4" strokeweight=".5pt">
+                      <v:stroke joinstyle="miter"/>
+                    </v:line>
+                    <v:shape id="Straight Arrow Connector 249" o:spid="_x0000_s1093" type="#_x0000_t32" style="position:absolute;width:0;height:6858;visibility:visible;mso-wrap-style:square" o:connectortype="straight" o:gfxdata="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" strokecolor="#4472c4" strokeweight=".5pt">
+                      <v:stroke endarrow="block" joinstyle="miter"/>
+                    </v:shape>
+                  </v:group>
+                  <v:line id="Straight Connector 250" o:spid="_x0000_s1094" style="position:absolute;flip:x;visibility:visible;mso-wrap-style:square" from="28289,5048" to="32575,5048" o:connectortype="straight" o:gfxdata="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" strokecolor="#4472c4" strokeweight=".5pt">
+                    <v:stroke joinstyle="miter"/>
+                  </v:line>
+                </v:group>
+                <v:group id="Group 251" o:spid="_x0000_s1095" style="position:absolute;left:26002;top:19240;width:4560;height:6712;rotation:-90" coordsize="5715,6858" o:gfxdata="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">
+                  <v:line id="Straight Connector 253" o:spid="_x0000_s1096" style="position:absolute;visibility:visible;mso-wrap-style:square" from="0,95" to="5715,95" o:connectortype="straight" o:gfxdata="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" strokecolor="#4472c4" strokeweight=".5pt">
+                    <v:stroke joinstyle="miter"/>
+                  </v:line>
+                  <v:shape id="Straight Arrow Connector 257" o:spid="_x0000_s1097" type="#_x0000_t32" style="position:absolute;width:0;height:6858;visibility:visible;mso-wrap-style:square" o:connectortype="straight" o:gfxdata="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" strokecolor="#4472c4" strokeweight=".5pt">
+                    <v:stroke endarrow="block" joinstyle="miter"/>
+                  </v:shape>
+                </v:group>
+                <v:group id="Group 258" o:spid="_x0000_s1098" style="position:absolute;left:40484;top:15339;width:12133;height:6982;rotation:90;flip:y" coordorigin="" coordsize="14716,6858" o:gfxdata="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">
+                  <v:line id="Straight Connector 259" o:spid="_x0000_s1099" style="position:absolute;rotation:90;flip:x;visibility:visible;mso-wrap-style:square" from="7341,-7246" to="7375,7470" o:connectortype="straight" o:gfxdata="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" strokecolor="#4472c4" strokeweight=".5pt">
+                    <v:stroke joinstyle="miter"/>
+                  </v:line>
+                  <v:shape id="Straight Arrow Connector 260" o:spid="_x0000_s1100" type="#_x0000_t32" style="position:absolute;width:0;height:6858;visibility:visible;mso-wrap-style:square" o:connectortype="straight" o:gfxdata="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" strokecolor="#4472c4" strokeweight=".5pt">
+                    <v:stroke endarrow="block" joinstyle="miter"/>
+                  </v:shape>
+                </v:group>
+                <v:shape id="Straight Arrow Connector 261" o:spid="_x0000_s1101" type="#_x0000_t32" style="position:absolute;left:7048;top:12477;width:95;height:4191;visibility:visible;mso-wrap-style:square" o:connectortype="straight" o:gfxdata="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" strokecolor="#4472c4 [3204]" strokeweight=".5pt">
+                  <v:stroke endarrow="block" joinstyle="miter"/>
+                </v:shape>
+                <v:shape id="Straight Arrow Connector 262" o:spid="_x0000_s1102" type="#_x0000_t32" style="position:absolute;left:37242;top:26574;width:96;height:4191;visibility:visible;mso-wrap-style:square" o:connectortype="straight" o:gfxdata="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" strokecolor="#4472c4 [3204]" strokeweight=".5pt">
+                  <v:stroke endarrow="block" joinstyle="miter"/>
+                </v:shape>
+                <w10:wrap type="square" anchorx="margin"/>
+              </v:group>
+            </w:pict>
+          </mc:Fallback>
+        </mc:AlternateContent>
+      </w:r>
+      <w:r>
+        <w:t xml:space="preserve"> </w:t>
       </w:r>
     </w:p>
     <w:p>
@@ -2137,10 +7417,102 @@
         <w:pStyle w:val="Heading2"/>
         <w:spacing w:after="425"/>
         <w:ind w:left="-5"/>
+        <w:rPr>
+          <w:rtl/>
+        </w:rPr>
+      </w:pPr>
+    </w:p>
+    <w:p>
+      <w:pPr>
+        <w:pStyle w:val="Heading2"/>
+        <w:spacing w:after="425"/>
+        <w:ind w:left="-5"/>
+        <w:rPr>
+          <w:rtl/>
+        </w:rPr>
+      </w:pPr>
+    </w:p>
+    <w:p>
+      <w:pPr>
+        <w:pStyle w:val="Heading2"/>
+        <w:spacing w:after="425"/>
+        <w:ind w:left="-5"/>
+        <w:rPr>
+          <w:rtl/>
+        </w:rPr>
+      </w:pPr>
+    </w:p>
+    <w:p>
+      <w:pPr>
+        <w:pStyle w:val="Heading2"/>
+        <w:spacing w:after="425"/>
+        <w:ind w:left="-5"/>
+        <w:rPr>
+          <w:rtl/>
+        </w:rPr>
+      </w:pPr>
+    </w:p>
+    <w:p>
+      <w:pPr>
+        <w:pStyle w:val="Heading2"/>
+        <w:spacing w:after="425"/>
+        <w:ind w:left="-5"/>
+        <w:rPr>
+          <w:rtl/>
+        </w:rPr>
+      </w:pPr>
+    </w:p>
+    <w:p>
+      <w:pPr>
+        <w:pStyle w:val="Heading2"/>
+        <w:spacing w:after="425"/>
+        <w:ind w:left="-5"/>
+        <w:rPr>
+          <w:rtl/>
+        </w:rPr>
+      </w:pPr>
+    </w:p>
+    <w:p>
+      <w:pPr>
+        <w:pStyle w:val="Heading2"/>
+        <w:spacing w:after="425"/>
+        <w:ind w:left="-5"/>
+        <w:rPr>
+          <w:rtl/>
+        </w:rPr>
+      </w:pPr>
+    </w:p>
+    <w:p>
+      <w:pPr>
+        <w:pStyle w:val="Heading2"/>
+        <w:spacing w:after="425"/>
+        <w:ind w:left="-5"/>
+        <w:rPr>
+          <w:rtl/>
+        </w:rPr>
+      </w:pPr>
+    </w:p>
+    <w:p>
+      <w:pPr>
+        <w:pStyle w:val="Heading2"/>
+        <w:spacing w:after="425"/>
+        <w:ind w:left="-5"/>
+        <w:rPr>
+          <w:rtl/>
+        </w:rPr>
+      </w:pPr>
+    </w:p>
+    <w:p>
+      <w:pPr>
+        <w:pStyle w:val="Heading2"/>
+        <w:spacing w:after="425"/>
+        <w:ind w:left="-5"/>
       </w:pPr>
       <w:r>
         <w:t xml:space="preserve">Use Case Diagrams </w:t>
       </w:r>
+      <w:bookmarkStart w:id="2" w:name="_GoBack"/>
+      <w:bookmarkEnd w:id="2"/>
     </w:p>
     <w:p>
       <w:pPr>
@@ -2179,10 +7551,11 @@
     </w:p>
     <w:p>
       <w:pPr>
-        <w:ind w:left="-5"/>
-      </w:pPr>
-      <w:r>
-        <w:t xml:space="preserve">Show use case diagram. </w:t>
+        <w:spacing w:line="480" w:lineRule="auto"/>
+        <w:ind w:left="-5"/>
+      </w:pPr>
+      <w:r>
+        <w:t xml:space="preserve">. </w:t>
       </w:r>
     </w:p>
     <w:p>
@@ -3537,6 +8910,28 @@
       <w:sz w:val="28"/>
     </w:rPr>
   </w:style>
+  <w:style w:type="paragraph" w:styleId="Heading4">
+    <w:name w:val="heading 4"/>
+    <w:basedOn w:val="Normal"/>
+    <w:next w:val="Normal"/>
+    <w:link w:val="Heading4Char"/>
+    <w:uiPriority w:val="9"/>
+    <w:unhideWhenUsed/>
+    <w:qFormat/>
+    <w:rsid w:val="000C0796"/>
+    <w:pPr>
+      <w:keepNext/>
+      <w:keepLines/>
+      <w:spacing w:before="40" w:after="0"/>
+      <w:outlineLvl w:val="3"/>
+    </w:pPr>
+    <w:rPr>
+      <w:rFonts w:asciiTheme="majorHAnsi" w:eastAsiaTheme="majorEastAsia" w:hAnsiTheme="majorHAnsi" w:cstheme="majorBidi"/>
+      <w:i/>
+      <w:iCs/>
+      <w:color w:val="2F5496" w:themeColor="accent1" w:themeShade="BF"/>
+    </w:rPr>
+  </w:style>
   <w:style w:type="character" w:default="1" w:styleId="DefaultParagraphFont">
     <w:name w:val="Default Paragraph Font"/>
     <w:uiPriority w:val="1"/>
@@ -3577,6 +8972,7 @@
   <w:style w:type="character" w:customStyle="1" w:styleId="Heading2Char">
     <w:name w:val="Heading 2 Char"/>
     <w:link w:val="Heading2"/>
+    <w:uiPriority w:val="9"/>
     <w:rPr>
       <w:rFonts w:ascii="Calibri" w:eastAsia="Calibri" w:hAnsi="Calibri" w:cs="Calibri"/>
       <w:b/>
@@ -3647,6 +9043,33 @@
     <w:rsid w:val="00E73FC1"/>
     <w:rPr>
       <w:rFonts w:cs="Times New Roman"/>
+    </w:rPr>
+  </w:style>
+  <w:style w:type="paragraph" w:styleId="NoSpacing">
+    <w:name w:val="No Spacing"/>
+    <w:uiPriority w:val="1"/>
+    <w:qFormat/>
+    <w:rsid w:val="001748A8"/>
+    <w:pPr>
+      <w:spacing w:after="0" w:line="240" w:lineRule="auto"/>
+      <w:ind w:left="10" w:hanging="10"/>
+    </w:pPr>
+    <w:rPr>
+      <w:rFonts w:ascii="Calibri" w:eastAsia="Calibri" w:hAnsi="Calibri" w:cs="Calibri"/>
+      <w:color w:val="000000"/>
+    </w:rPr>
+  </w:style>
+  <w:style w:type="character" w:customStyle="1" w:styleId="Heading4Char">
+    <w:name w:val="Heading 4 Char"/>
+    <w:basedOn w:val="DefaultParagraphFont"/>
+    <w:link w:val="Heading4"/>
+    <w:uiPriority w:val="9"/>
+    <w:rsid w:val="000C0796"/>
+    <w:rPr>
+      <w:rFonts w:asciiTheme="majorHAnsi" w:eastAsiaTheme="majorEastAsia" w:hAnsiTheme="majorHAnsi" w:cstheme="majorBidi"/>
+      <w:i/>
+      <w:iCs/>
+      <w:color w:val="2F5496" w:themeColor="accent1" w:themeShade="BF"/>
     </w:rPr>
   </w:style>
 </w:styles>
@@ -3952,7 +9375,7 @@
 </file>
 
 <file path=customXml/itemProps1.xml><?xml version="1.0" encoding="utf-8"?>
-<ds:datastoreItem xmlns:ds="http://schemas.openxmlformats.org/officeDocument/2006/customXml" ds:itemID="{0B270E11-9678-4249-953D-DAF42218FD77}">
+<ds:datastoreItem xmlns:ds="http://schemas.openxmlformats.org/officeDocument/2006/customXml" ds:itemID="{A33B3B0F-CA51-491E-B323-9D4049A26ECD}">
   <ds:schemaRefs>
     <ds:schemaRef ds:uri="http://schemas.openxmlformats.org/officeDocument/2006/bibliography"/>
   </ds:schemaRefs>

--- a/SRS 1.pdf.docx
+++ b/SRS 1.pdf.docx
@@ -614,7 +614,6 @@
               <w:rFonts w:asciiTheme="minorHAnsi" w:eastAsiaTheme="minorEastAsia" w:hAnsiTheme="minorHAnsi" w:cstheme="minorBidi"/>
               <w:noProof/>
               <w:color w:val="auto"/>
-              <w:lang w:val="en-GB" w:eastAsia="en-GB"/>
             </w:rPr>
           </w:pPr>
           <w:r>
@@ -641,7 +640,7 @@
             </w:rPr>
             <w:fldChar w:fldCharType="separate"/>
           </w:r>
-          <w:hyperlink w:anchor="_Toc532247438" w:history="1">
+          <w:hyperlink w:anchor="_Toc532757279" w:history="1">
             <w:r>
               <w:rPr>
                 <w:rStyle w:val="Hyperlink"/>
@@ -654,7 +653,6 @@
                 <w:rFonts w:asciiTheme="minorHAnsi" w:eastAsiaTheme="minorEastAsia" w:hAnsiTheme="minorHAnsi" w:cstheme="minorBidi"/>
                 <w:noProof/>
                 <w:color w:val="auto"/>
-                <w:lang w:val="en-GB" w:eastAsia="en-GB"/>
               </w:rPr>
               <w:tab/>
             </w:r>
@@ -684,7 +682,7 @@
                 <w:noProof/>
                 <w:webHidden/>
               </w:rPr>
-              <w:instrText xml:space="preserve"> PAGEREF _Toc532247438 \h </w:instrText>
+              <w:instrText xml:space="preserve"> PAGEREF _Toc532757279 \h </w:instrText>
             </w:r>
             <w:r>
               <w:rPr>
@@ -704,7 +702,7 @@
                 <w:noProof/>
                 <w:webHidden/>
               </w:rPr>
-              <w:t>3</w:t>
+              <w:t>4</w:t>
             </w:r>
             <w:r>
               <w:rPr>
@@ -726,10 +724,9 @@
               <w:rFonts w:asciiTheme="minorHAnsi" w:eastAsiaTheme="minorEastAsia" w:hAnsiTheme="minorHAnsi" w:cstheme="minorBidi"/>
               <w:noProof/>
               <w:color w:val="auto"/>
-              <w:lang w:val="en-GB" w:eastAsia="en-GB"/>
             </w:rPr>
           </w:pPr>
-          <w:hyperlink w:anchor="_Toc532247439" w:history="1">
+          <w:hyperlink w:anchor="_Toc532757280" w:history="1">
             <w:r>
               <w:rPr>
                 <w:rStyle w:val="Hyperlink"/>
@@ -742,7 +739,6 @@
                 <w:rFonts w:asciiTheme="minorHAnsi" w:eastAsiaTheme="minorEastAsia" w:hAnsiTheme="minorHAnsi" w:cstheme="minorBidi"/>
                 <w:noProof/>
                 <w:color w:val="auto"/>
-                <w:lang w:val="en-GB" w:eastAsia="en-GB"/>
               </w:rPr>
               <w:tab/>
             </w:r>
@@ -772,7 +768,7 @@
                 <w:noProof/>
                 <w:webHidden/>
               </w:rPr>
-              <w:instrText xml:space="preserve"> PAGEREF _Toc532247439 \h </w:instrText>
+              <w:instrText xml:space="preserve"> PAGEREF _Toc532757280 \h </w:instrText>
             </w:r>
             <w:r>
               <w:rPr>
@@ -792,7 +788,7 @@
                 <w:noProof/>
                 <w:webHidden/>
               </w:rPr>
-              <w:t>3</w:t>
+              <w:t>4</w:t>
             </w:r>
             <w:r>
               <w:rPr>
@@ -814,10 +810,9 @@
               <w:rFonts w:asciiTheme="minorHAnsi" w:eastAsiaTheme="minorEastAsia" w:hAnsiTheme="minorHAnsi" w:cstheme="minorBidi"/>
               <w:noProof/>
               <w:color w:val="auto"/>
-              <w:lang w:val="en-GB" w:eastAsia="en-GB"/>
             </w:rPr>
           </w:pPr>
-          <w:hyperlink w:anchor="_Toc532247440" w:history="1">
+          <w:hyperlink w:anchor="_Toc532757281" w:history="1">
             <w:r>
               <w:rPr>
                 <w:rStyle w:val="Hyperlink"/>
@@ -830,7 +825,6 @@
                 <w:rFonts w:asciiTheme="minorHAnsi" w:eastAsiaTheme="minorEastAsia" w:hAnsiTheme="minorHAnsi" w:cstheme="minorBidi"/>
                 <w:noProof/>
                 <w:color w:val="auto"/>
-                <w:lang w:val="en-GB" w:eastAsia="en-GB"/>
               </w:rPr>
               <w:tab/>
             </w:r>
@@ -860,7 +854,7 @@
                 <w:noProof/>
                 <w:webHidden/>
               </w:rPr>
-              <w:instrText xml:space="preserve"> PAGEREF _Toc532247440 \h </w:instrText>
+              <w:instrText xml:space="preserve"> PAGEREF _Toc532757281 \h </w:instrText>
             </w:r>
             <w:r>
               <w:rPr>
@@ -880,7 +874,7 @@
                 <w:noProof/>
                 <w:webHidden/>
               </w:rPr>
-              <w:t>3</w:t>
+              <w:t>4</w:t>
             </w:r>
             <w:r>
               <w:rPr>
@@ -902,10 +896,9 @@
               <w:rFonts w:asciiTheme="minorHAnsi" w:eastAsiaTheme="minorEastAsia" w:hAnsiTheme="minorHAnsi" w:cstheme="minorBidi"/>
               <w:noProof/>
               <w:color w:val="auto"/>
-              <w:lang w:val="en-GB" w:eastAsia="en-GB"/>
             </w:rPr>
           </w:pPr>
-          <w:hyperlink w:anchor="_Toc532247441" w:history="1">
+          <w:hyperlink w:anchor="_Toc532757282" w:history="1">
             <w:r>
               <w:rPr>
                 <w:rStyle w:val="Hyperlink"/>
@@ -918,7 +911,6 @@
                 <w:rFonts w:asciiTheme="minorHAnsi" w:eastAsiaTheme="minorEastAsia" w:hAnsiTheme="minorHAnsi" w:cstheme="minorBidi"/>
                 <w:noProof/>
                 <w:color w:val="auto"/>
-                <w:lang w:val="en-GB" w:eastAsia="en-GB"/>
               </w:rPr>
               <w:tab/>
             </w:r>
@@ -948,7 +940,7 @@
                 <w:noProof/>
                 <w:webHidden/>
               </w:rPr>
-              <w:instrText xml:space="preserve"> PAGEREF _Toc532247441 \h </w:instrText>
+              <w:instrText xml:space="preserve"> PAGEREF _Toc532757282 \h </w:instrText>
             </w:r>
             <w:r>
               <w:rPr>
@@ -968,7 +960,7 @@
                 <w:noProof/>
                 <w:webHidden/>
               </w:rPr>
-              <w:t>3</w:t>
+              <w:t>4</w:t>
             </w:r>
             <w:r>
               <w:rPr>
@@ -990,10 +982,9 @@
               <w:rFonts w:asciiTheme="minorHAnsi" w:eastAsiaTheme="minorEastAsia" w:hAnsiTheme="minorHAnsi" w:cstheme="minorBidi"/>
               <w:noProof/>
               <w:color w:val="auto"/>
-              <w:lang w:val="en-GB" w:eastAsia="en-GB"/>
             </w:rPr>
           </w:pPr>
-          <w:hyperlink w:anchor="_Toc532247442" w:history="1">
+          <w:hyperlink w:anchor="_Toc532757283" w:history="1">
             <w:r>
               <w:rPr>
                 <w:rStyle w:val="Hyperlink"/>
@@ -1006,7 +997,6 @@
                 <w:rFonts w:asciiTheme="minorHAnsi" w:eastAsiaTheme="minorEastAsia" w:hAnsiTheme="minorHAnsi" w:cstheme="minorBidi"/>
                 <w:noProof/>
                 <w:color w:val="auto"/>
-                <w:lang w:val="en-GB" w:eastAsia="en-GB"/>
               </w:rPr>
               <w:tab/>
             </w:r>
@@ -1036,7 +1026,7 @@
                 <w:noProof/>
                 <w:webHidden/>
               </w:rPr>
-              <w:instrText xml:space="preserve"> PAGEREF _Toc532247442 \h </w:instrText>
+              <w:instrText xml:space="preserve"> PAGEREF _Toc532757283 \h </w:instrText>
             </w:r>
             <w:r>
               <w:rPr>
@@ -1078,10 +1068,9 @@
               <w:rFonts w:asciiTheme="minorHAnsi" w:eastAsiaTheme="minorEastAsia" w:hAnsiTheme="minorHAnsi" w:cstheme="minorBidi"/>
               <w:noProof/>
               <w:color w:val="auto"/>
-              <w:lang w:val="en-GB" w:eastAsia="en-GB"/>
             </w:rPr>
           </w:pPr>
-          <w:hyperlink w:anchor="_Toc532247443" w:history="1">
+          <w:hyperlink w:anchor="_Toc532757284" w:history="1">
             <w:r>
               <w:rPr>
                 <w:rStyle w:val="Hyperlink"/>
@@ -1094,7 +1083,6 @@
                 <w:rFonts w:asciiTheme="minorHAnsi" w:eastAsiaTheme="minorEastAsia" w:hAnsiTheme="minorHAnsi" w:cstheme="minorBidi"/>
                 <w:noProof/>
                 <w:color w:val="auto"/>
-                <w:lang w:val="en-GB" w:eastAsia="en-GB"/>
               </w:rPr>
               <w:tab/>
             </w:r>
@@ -1124,7 +1112,7 @@
                 <w:noProof/>
                 <w:webHidden/>
               </w:rPr>
-              <w:instrText xml:space="preserve"> PAGEREF _Toc532247443 \h </w:instrText>
+              <w:instrText xml:space="preserve"> PAGEREF _Toc532757284 \h </w:instrText>
             </w:r>
             <w:r>
               <w:rPr>
@@ -1166,10 +1154,9 @@
               <w:rFonts w:asciiTheme="minorHAnsi" w:eastAsiaTheme="minorEastAsia" w:hAnsiTheme="minorHAnsi" w:cstheme="minorBidi"/>
               <w:noProof/>
               <w:color w:val="auto"/>
-              <w:lang w:val="en-GB" w:eastAsia="en-GB"/>
             </w:rPr>
           </w:pPr>
-          <w:hyperlink w:anchor="_Toc532247444" w:history="1">
+          <w:hyperlink w:anchor="_Toc532757285" w:history="1">
             <w:r>
               <w:rPr>
                 <w:rStyle w:val="Hyperlink"/>
@@ -1182,7 +1169,6 @@
                 <w:rFonts w:asciiTheme="minorHAnsi" w:eastAsiaTheme="minorEastAsia" w:hAnsiTheme="minorHAnsi" w:cstheme="minorBidi"/>
                 <w:noProof/>
                 <w:color w:val="auto"/>
-                <w:lang w:val="en-GB" w:eastAsia="en-GB"/>
               </w:rPr>
               <w:tab/>
             </w:r>
@@ -1212,7 +1198,7 @@
                 <w:noProof/>
                 <w:webHidden/>
               </w:rPr>
-              <w:instrText xml:space="preserve"> PAGEREF _Toc532247444 \h </w:instrText>
+              <w:instrText xml:space="preserve"> PAGEREF _Toc532757285 \h </w:instrText>
             </w:r>
             <w:r>
               <w:rPr>
@@ -1254,10 +1240,9 @@
               <w:rFonts w:asciiTheme="minorHAnsi" w:eastAsiaTheme="minorEastAsia" w:hAnsiTheme="minorHAnsi" w:cstheme="minorBidi"/>
               <w:noProof/>
               <w:color w:val="auto"/>
-              <w:lang w:val="en-GB" w:eastAsia="en-GB"/>
             </w:rPr>
           </w:pPr>
-          <w:hyperlink w:anchor="_Toc532247445" w:history="1">
+          <w:hyperlink w:anchor="_Toc532757286" w:history="1">
             <w:r>
               <w:rPr>
                 <w:rStyle w:val="Hyperlink"/>
@@ -1270,7 +1255,6 @@
                 <w:rFonts w:asciiTheme="minorHAnsi" w:eastAsiaTheme="minorEastAsia" w:hAnsiTheme="minorHAnsi" w:cstheme="minorBidi"/>
                 <w:noProof/>
                 <w:color w:val="auto"/>
-                <w:lang w:val="en-GB" w:eastAsia="en-GB"/>
               </w:rPr>
               <w:tab/>
             </w:r>
@@ -1300,7 +1284,7 @@
                 <w:noProof/>
                 <w:webHidden/>
               </w:rPr>
-              <w:instrText xml:space="preserve"> PAGEREF _Toc532247445 \h </w:instrText>
+              <w:instrText xml:space="preserve"> PAGEREF _Toc532757286 \h </w:instrText>
             </w:r>
             <w:r>
               <w:rPr>
@@ -1342,10 +1326,9 @@
               <w:rFonts w:asciiTheme="minorHAnsi" w:eastAsiaTheme="minorEastAsia" w:hAnsiTheme="minorHAnsi" w:cstheme="minorBidi"/>
               <w:noProof/>
               <w:color w:val="auto"/>
-              <w:lang w:val="en-GB" w:eastAsia="en-GB"/>
             </w:rPr>
           </w:pPr>
-          <w:hyperlink w:anchor="_Toc532247446" w:history="1">
+          <w:hyperlink w:anchor="_Toc532757287" w:history="1">
             <w:r>
               <w:rPr>
                 <w:rStyle w:val="Hyperlink"/>
@@ -1358,7 +1341,6 @@
                 <w:rFonts w:asciiTheme="minorHAnsi" w:eastAsiaTheme="minorEastAsia" w:hAnsiTheme="minorHAnsi" w:cstheme="minorBidi"/>
                 <w:noProof/>
                 <w:color w:val="auto"/>
-                <w:lang w:val="en-GB" w:eastAsia="en-GB"/>
               </w:rPr>
               <w:tab/>
             </w:r>
@@ -1388,7 +1370,7 @@
                 <w:noProof/>
                 <w:webHidden/>
               </w:rPr>
-              <w:instrText xml:space="preserve"> PAGEREF _Toc532247446 \h </w:instrText>
+              <w:instrText xml:space="preserve"> PAGEREF _Toc532757287 \h </w:instrText>
             </w:r>
             <w:r>
               <w:rPr>
@@ -1430,10 +1412,9 @@
               <w:rFonts w:asciiTheme="minorHAnsi" w:eastAsiaTheme="minorEastAsia" w:hAnsiTheme="minorHAnsi" w:cstheme="minorBidi"/>
               <w:noProof/>
               <w:color w:val="auto"/>
-              <w:lang w:val="en-GB" w:eastAsia="en-GB"/>
             </w:rPr>
           </w:pPr>
-          <w:hyperlink w:anchor="_Toc532247447" w:history="1">
+          <w:hyperlink w:anchor="_Toc532757288" w:history="1">
             <w:r>
               <w:rPr>
                 <w:rStyle w:val="Hyperlink"/>
@@ -1446,7 +1427,6 @@
                 <w:rFonts w:asciiTheme="minorHAnsi" w:eastAsiaTheme="minorEastAsia" w:hAnsiTheme="minorHAnsi" w:cstheme="minorBidi"/>
                 <w:noProof/>
                 <w:color w:val="auto"/>
-                <w:lang w:val="en-GB" w:eastAsia="en-GB"/>
               </w:rPr>
               <w:tab/>
             </w:r>
@@ -1476,7 +1456,7 @@
                 <w:noProof/>
                 <w:webHidden/>
               </w:rPr>
-              <w:instrText xml:space="preserve"> PAGEREF _Toc532247447 \h </w:instrText>
+              <w:instrText xml:space="preserve"> PAGEREF _Toc532757288 \h </w:instrText>
             </w:r>
             <w:r>
               <w:rPr>
@@ -1518,10 +1498,9 @@
               <w:rFonts w:asciiTheme="minorHAnsi" w:eastAsiaTheme="minorEastAsia" w:hAnsiTheme="minorHAnsi" w:cstheme="minorBidi"/>
               <w:noProof/>
               <w:color w:val="auto"/>
-              <w:lang w:val="en-GB" w:eastAsia="en-GB"/>
             </w:rPr>
           </w:pPr>
-          <w:hyperlink w:anchor="_Toc532247448" w:history="1">
+          <w:hyperlink w:anchor="_Toc532757289" w:history="1">
             <w:r>
               <w:rPr>
                 <w:rStyle w:val="Hyperlink"/>
@@ -1534,7 +1513,6 @@
                 <w:rFonts w:asciiTheme="minorHAnsi" w:eastAsiaTheme="minorEastAsia" w:hAnsiTheme="minorHAnsi" w:cstheme="minorBidi"/>
                 <w:noProof/>
                 <w:color w:val="auto"/>
-                <w:lang w:val="en-GB" w:eastAsia="en-GB"/>
               </w:rPr>
               <w:tab/>
             </w:r>
@@ -1543,6 +1521,92 @@
                 <w:rStyle w:val="Hyperlink"/>
                 <w:noProof/>
               </w:rPr>
+              <w:t>Rare art owners</w:t>
+            </w:r>
+            <w:r>
+              <w:rPr>
+                <w:noProof/>
+                <w:webHidden/>
+              </w:rPr>
+              <w:tab/>
+            </w:r>
+            <w:r>
+              <w:rPr>
+                <w:noProof/>
+                <w:webHidden/>
+              </w:rPr>
+              <w:fldChar w:fldCharType="begin"/>
+            </w:r>
+            <w:r>
+              <w:rPr>
+                <w:noProof/>
+                <w:webHidden/>
+              </w:rPr>
+              <w:instrText xml:space="preserve"> PAGEREF _Toc532757289 \h </w:instrText>
+            </w:r>
+            <w:r>
+              <w:rPr>
+                <w:noProof/>
+                <w:webHidden/>
+              </w:rPr>
+            </w:r>
+            <w:r>
+              <w:rPr>
+                <w:noProof/>
+                <w:webHidden/>
+              </w:rPr>
+              <w:fldChar w:fldCharType="separate"/>
+            </w:r>
+            <w:r>
+              <w:rPr>
+                <w:noProof/>
+                <w:webHidden/>
+              </w:rPr>
+              <w:t>4</w:t>
+            </w:r>
+            <w:r>
+              <w:rPr>
+                <w:noProof/>
+                <w:webHidden/>
+              </w:rPr>
+              <w:fldChar w:fldCharType="end"/>
+            </w:r>
+          </w:hyperlink>
+        </w:p>
+        <w:p>
+          <w:pPr>
+            <w:pStyle w:val="TOC3"/>
+            <w:tabs>
+              <w:tab w:val="left" w:pos="1100"/>
+              <w:tab w:val="right" w:leader="dot" w:pos="9270"/>
+            </w:tabs>
+            <w:rPr>
+              <w:rFonts w:asciiTheme="minorHAnsi" w:eastAsiaTheme="minorEastAsia" w:hAnsiTheme="minorHAnsi" w:cstheme="minorBidi"/>
+              <w:noProof/>
+              <w:color w:val="auto"/>
+            </w:rPr>
+          </w:pPr>
+          <w:hyperlink w:anchor="_Toc532757290" w:history="1">
+            <w:r>
+              <w:rPr>
+                <w:rStyle w:val="Hyperlink"/>
+                <w:noProof/>
+              </w:rPr>
+              <w:t>2.2.5</w:t>
+            </w:r>
+            <w:r>
+              <w:rPr>
+                <w:rFonts w:asciiTheme="minorHAnsi" w:eastAsiaTheme="minorEastAsia" w:hAnsiTheme="minorHAnsi" w:cstheme="minorBidi"/>
+                <w:noProof/>
+                <w:color w:val="auto"/>
+              </w:rPr>
+              <w:tab/>
+            </w:r>
+            <w:r>
+              <w:rPr>
+                <w:rStyle w:val="Hyperlink"/>
+                <w:noProof/>
+              </w:rPr>
               <w:t>Site administrator/content manager</w:t>
             </w:r>
             <w:r>
@@ -1564,7 +1628,7 @@
                 <w:noProof/>
                 <w:webHidden/>
               </w:rPr>
-              <w:instrText xml:space="preserve"> PAGEREF _Toc532247448 \h </w:instrText>
+              <w:instrText xml:space="preserve"> PAGEREF _Toc532757290 \h </w:instrText>
             </w:r>
             <w:r>
               <w:rPr>
@@ -1606,10 +1670,9 @@
               <w:rFonts w:asciiTheme="minorHAnsi" w:eastAsiaTheme="minorEastAsia" w:hAnsiTheme="minorHAnsi" w:cstheme="minorBidi"/>
               <w:noProof/>
               <w:color w:val="auto"/>
-              <w:lang w:val="en-GB" w:eastAsia="en-GB"/>
             </w:rPr>
           </w:pPr>
-          <w:hyperlink w:anchor="_Toc532247449" w:history="1">
+          <w:hyperlink w:anchor="_Toc532757291" w:history="1">
             <w:r>
               <w:rPr>
                 <w:rStyle w:val="Hyperlink"/>
@@ -1622,7 +1685,6 @@
                 <w:rFonts w:asciiTheme="minorHAnsi" w:eastAsiaTheme="minorEastAsia" w:hAnsiTheme="minorHAnsi" w:cstheme="minorBidi"/>
                 <w:noProof/>
                 <w:color w:val="auto"/>
-                <w:lang w:val="en-GB" w:eastAsia="en-GB"/>
               </w:rPr>
               <w:tab/>
             </w:r>
@@ -1652,7 +1714,7 @@
                 <w:noProof/>
                 <w:webHidden/>
               </w:rPr>
-              <w:instrText xml:space="preserve"> PAGEREF _Toc532247449 \h </w:instrText>
+              <w:instrText xml:space="preserve"> PAGEREF _Toc532757291 \h </w:instrText>
             </w:r>
             <w:r>
               <w:rPr>
@@ -1694,10 +1756,9 @@
               <w:rFonts w:asciiTheme="minorHAnsi" w:eastAsiaTheme="minorEastAsia" w:hAnsiTheme="minorHAnsi" w:cstheme="minorBidi"/>
               <w:noProof/>
               <w:color w:val="auto"/>
-              <w:lang w:val="en-GB" w:eastAsia="en-GB"/>
             </w:rPr>
           </w:pPr>
-          <w:hyperlink w:anchor="_Toc532247450" w:history="1">
+          <w:hyperlink w:anchor="_Toc532757292" w:history="1">
             <w:r>
               <w:rPr>
                 <w:rStyle w:val="Hyperlink"/>
@@ -1710,7 +1771,6 @@
                 <w:rFonts w:asciiTheme="minorHAnsi" w:eastAsiaTheme="minorEastAsia" w:hAnsiTheme="minorHAnsi" w:cstheme="minorBidi"/>
                 <w:noProof/>
                 <w:color w:val="auto"/>
-                <w:lang w:val="en-GB" w:eastAsia="en-GB"/>
               </w:rPr>
               <w:tab/>
             </w:r>
@@ -1748,7 +1808,7 @@
                 <w:noProof/>
                 <w:webHidden/>
               </w:rPr>
-              <w:instrText xml:space="preserve"> PAGEREF _Toc532247450 \h </w:instrText>
+              <w:instrText xml:space="preserve"> PAGEREF _Toc532757292 \h </w:instrText>
             </w:r>
             <w:r>
               <w:rPr>
@@ -1790,10 +1850,9 @@
               <w:rFonts w:asciiTheme="minorHAnsi" w:eastAsiaTheme="minorEastAsia" w:hAnsiTheme="minorHAnsi" w:cstheme="minorBidi"/>
               <w:noProof/>
               <w:color w:val="auto"/>
-              <w:lang w:val="en-GB" w:eastAsia="en-GB"/>
             </w:rPr>
           </w:pPr>
-          <w:hyperlink w:anchor="_Toc532247451" w:history="1">
+          <w:hyperlink w:anchor="_Toc532757293" w:history="1">
             <w:r>
               <w:rPr>
                 <w:rStyle w:val="Hyperlink"/>
@@ -1806,7 +1865,6 @@
                 <w:rFonts w:asciiTheme="minorHAnsi" w:eastAsiaTheme="minorEastAsia" w:hAnsiTheme="minorHAnsi" w:cstheme="minorBidi"/>
                 <w:noProof/>
                 <w:color w:val="auto"/>
-                <w:lang w:val="en-GB" w:eastAsia="en-GB"/>
               </w:rPr>
               <w:tab/>
             </w:r>
@@ -1836,7 +1894,7 @@
                 <w:noProof/>
                 <w:webHidden/>
               </w:rPr>
-              <w:instrText xml:space="preserve"> PAGEREF _Toc532247451 \h </w:instrText>
+              <w:instrText xml:space="preserve"> PAGEREF _Toc532757293 \h </w:instrText>
             </w:r>
             <w:r>
               <w:rPr>
@@ -1856,7 +1914,7 @@
                 <w:noProof/>
                 <w:webHidden/>
               </w:rPr>
-              <w:t>4</w:t>
+              <w:t>5</w:t>
             </w:r>
             <w:r>
               <w:rPr>
@@ -1878,10 +1936,9 @@
               <w:rFonts w:asciiTheme="minorHAnsi" w:eastAsiaTheme="minorEastAsia" w:hAnsiTheme="minorHAnsi" w:cstheme="minorBidi"/>
               <w:noProof/>
               <w:color w:val="auto"/>
-              <w:lang w:val="en-GB" w:eastAsia="en-GB"/>
             </w:rPr>
           </w:pPr>
-          <w:hyperlink w:anchor="_Toc532247452" w:history="1">
+          <w:hyperlink w:anchor="_Toc532757294" w:history="1">
             <w:r>
               <w:rPr>
                 <w:rStyle w:val="Hyperlink"/>
@@ -1894,7 +1951,6 @@
                 <w:rFonts w:asciiTheme="minorHAnsi" w:eastAsiaTheme="minorEastAsia" w:hAnsiTheme="minorHAnsi" w:cstheme="minorBidi"/>
                 <w:noProof/>
                 <w:color w:val="auto"/>
-                <w:lang w:val="en-GB" w:eastAsia="en-GB"/>
               </w:rPr>
               <w:tab/>
             </w:r>
@@ -1924,7 +1980,7 @@
                 <w:noProof/>
                 <w:webHidden/>
               </w:rPr>
-              <w:instrText xml:space="preserve"> PAGEREF _Toc532247452 \h </w:instrText>
+              <w:instrText xml:space="preserve"> PAGEREF _Toc532757294 \h </w:instrText>
             </w:r>
             <w:r>
               <w:rPr>
@@ -1944,7 +2000,7 @@
                 <w:noProof/>
                 <w:webHidden/>
               </w:rPr>
-              <w:t>4</w:t>
+              <w:t>5</w:t>
             </w:r>
             <w:r>
               <w:rPr>
@@ -1966,10 +2022,9 @@
               <w:rFonts w:asciiTheme="minorHAnsi" w:eastAsiaTheme="minorEastAsia" w:hAnsiTheme="minorHAnsi" w:cstheme="minorBidi"/>
               <w:noProof/>
               <w:color w:val="auto"/>
-              <w:lang w:val="en-GB" w:eastAsia="en-GB"/>
             </w:rPr>
           </w:pPr>
-          <w:hyperlink w:anchor="_Toc532247453" w:history="1">
+          <w:hyperlink w:anchor="_Toc532757295" w:history="1">
             <w:r>
               <w:rPr>
                 <w:rStyle w:val="Hyperlink"/>
@@ -1982,7 +2037,6 @@
                 <w:rFonts w:asciiTheme="minorHAnsi" w:eastAsiaTheme="minorEastAsia" w:hAnsiTheme="minorHAnsi" w:cstheme="minorBidi"/>
                 <w:noProof/>
                 <w:color w:val="auto"/>
-                <w:lang w:val="en-GB" w:eastAsia="en-GB"/>
               </w:rPr>
               <w:tab/>
             </w:r>
@@ -2012,7 +2066,7 @@
                 <w:noProof/>
                 <w:webHidden/>
               </w:rPr>
-              <w:instrText xml:space="preserve"> PAGEREF _Toc532247453 \h </w:instrText>
+              <w:instrText xml:space="preserve"> PAGEREF _Toc532757295 \h </w:instrText>
             </w:r>
             <w:r>
               <w:rPr>
@@ -2054,10 +2108,9 @@
               <w:rFonts w:asciiTheme="minorHAnsi" w:eastAsiaTheme="minorEastAsia" w:hAnsiTheme="minorHAnsi" w:cstheme="minorBidi"/>
               <w:noProof/>
               <w:color w:val="auto"/>
-              <w:lang w:val="en-GB" w:eastAsia="en-GB"/>
             </w:rPr>
           </w:pPr>
-          <w:hyperlink w:anchor="_Toc532247454" w:history="1">
+          <w:hyperlink w:anchor="_Toc532757296" w:history="1">
             <w:r>
               <w:rPr>
                 <w:rStyle w:val="Hyperlink"/>
@@ -2070,7 +2123,6 @@
                 <w:rFonts w:asciiTheme="minorHAnsi" w:eastAsiaTheme="minorEastAsia" w:hAnsiTheme="minorHAnsi" w:cstheme="minorBidi"/>
                 <w:noProof/>
                 <w:color w:val="auto"/>
-                <w:lang w:val="en-GB" w:eastAsia="en-GB"/>
               </w:rPr>
               <w:tab/>
             </w:r>
@@ -2100,7 +2152,7 @@
                 <w:noProof/>
                 <w:webHidden/>
               </w:rPr>
-              <w:instrText xml:space="preserve"> PAGEREF _Toc532247454 \h </w:instrText>
+              <w:instrText xml:space="preserve"> PAGEREF _Toc532757296 \h </w:instrText>
             </w:r>
             <w:r>
               <w:rPr>
@@ -2120,7 +2172,7 @@
                 <w:noProof/>
                 <w:webHidden/>
               </w:rPr>
-              <w:t>6</w:t>
+              <w:t>5</w:t>
             </w:r>
             <w:r>
               <w:rPr>
@@ -2142,10 +2194,9 @@
               <w:rFonts w:asciiTheme="minorHAnsi" w:eastAsiaTheme="minorEastAsia" w:hAnsiTheme="minorHAnsi" w:cstheme="minorBidi"/>
               <w:noProof/>
               <w:color w:val="auto"/>
-              <w:lang w:val="en-GB" w:eastAsia="en-GB"/>
             </w:rPr>
           </w:pPr>
-          <w:hyperlink w:anchor="_Toc532247455" w:history="1">
+          <w:hyperlink w:anchor="_Toc532757297" w:history="1">
             <w:r>
               <w:rPr>
                 <w:rStyle w:val="Hyperlink"/>
@@ -2158,7 +2209,6 @@
                 <w:rFonts w:asciiTheme="minorHAnsi" w:eastAsiaTheme="minorEastAsia" w:hAnsiTheme="minorHAnsi" w:cstheme="minorBidi"/>
                 <w:noProof/>
                 <w:color w:val="auto"/>
-                <w:lang w:val="en-GB" w:eastAsia="en-GB"/>
               </w:rPr>
               <w:tab/>
             </w:r>
@@ -2188,7 +2238,7 @@
                 <w:noProof/>
                 <w:webHidden/>
               </w:rPr>
-              <w:instrText xml:space="preserve"> PAGEREF _Toc532247455 \h </w:instrText>
+              <w:instrText xml:space="preserve"> PAGEREF _Toc532757297 \h </w:instrText>
             </w:r>
             <w:r>
               <w:rPr>
@@ -2208,7 +2258,7 @@
                 <w:noProof/>
                 <w:webHidden/>
               </w:rPr>
-              <w:t>6</w:t>
+              <w:t>5</w:t>
             </w:r>
             <w:r>
               <w:rPr>
@@ -2230,10 +2280,9 @@
               <w:rFonts w:asciiTheme="minorHAnsi" w:eastAsiaTheme="minorEastAsia" w:hAnsiTheme="minorHAnsi" w:cstheme="minorBidi"/>
               <w:noProof/>
               <w:color w:val="auto"/>
-              <w:lang w:val="en-GB" w:eastAsia="en-GB"/>
             </w:rPr>
           </w:pPr>
-          <w:hyperlink w:anchor="_Toc532247456" w:history="1">
+          <w:hyperlink w:anchor="_Toc532757298" w:history="1">
             <w:r>
               <w:rPr>
                 <w:rStyle w:val="Hyperlink"/>
@@ -2246,7 +2295,6 @@
                 <w:rFonts w:asciiTheme="minorHAnsi" w:eastAsiaTheme="minorEastAsia" w:hAnsiTheme="minorHAnsi" w:cstheme="minorBidi"/>
                 <w:noProof/>
                 <w:color w:val="auto"/>
-                <w:lang w:val="en-GB" w:eastAsia="en-GB"/>
               </w:rPr>
               <w:tab/>
             </w:r>
@@ -2276,7 +2324,7 @@
                 <w:noProof/>
                 <w:webHidden/>
               </w:rPr>
-              <w:instrText xml:space="preserve"> PAGEREF _Toc532247456 \h </w:instrText>
+              <w:instrText xml:space="preserve"> PAGEREF _Toc532757298 \h </w:instrText>
             </w:r>
             <w:r>
               <w:rPr>
@@ -2296,7 +2344,7 @@
                 <w:noProof/>
                 <w:webHidden/>
               </w:rPr>
-              <w:t>6</w:t>
+              <w:t>5</w:t>
             </w:r>
             <w:r>
               <w:rPr>
@@ -2318,10 +2366,9 @@
               <w:rFonts w:asciiTheme="minorHAnsi" w:eastAsiaTheme="minorEastAsia" w:hAnsiTheme="minorHAnsi" w:cstheme="minorBidi"/>
               <w:noProof/>
               <w:color w:val="auto"/>
-              <w:lang w:val="en-GB" w:eastAsia="en-GB"/>
             </w:rPr>
           </w:pPr>
-          <w:hyperlink w:anchor="_Toc532247457" w:history="1">
+          <w:hyperlink w:anchor="_Toc532757299" w:history="1">
             <w:r>
               <w:rPr>
                 <w:rStyle w:val="Hyperlink"/>
@@ -2334,7 +2381,6 @@
                 <w:rFonts w:asciiTheme="minorHAnsi" w:eastAsiaTheme="minorEastAsia" w:hAnsiTheme="minorHAnsi" w:cstheme="minorBidi"/>
                 <w:noProof/>
                 <w:color w:val="auto"/>
-                <w:lang w:val="en-GB" w:eastAsia="en-GB"/>
               </w:rPr>
               <w:tab/>
             </w:r>
@@ -2364,7 +2410,7 @@
                 <w:noProof/>
                 <w:webHidden/>
               </w:rPr>
-              <w:instrText xml:space="preserve"> PAGEREF _Toc532247457 \h </w:instrText>
+              <w:instrText xml:space="preserve"> PAGEREF _Toc532757299 \h </w:instrText>
             </w:r>
             <w:r>
               <w:rPr>
@@ -2384,7 +2430,7 @@
                 <w:noProof/>
                 <w:webHidden/>
               </w:rPr>
-              <w:t>6</w:t>
+              <w:t>5</w:t>
             </w:r>
             <w:r>
               <w:rPr>
@@ -2406,10 +2452,9 @@
               <w:rFonts w:asciiTheme="minorHAnsi" w:eastAsiaTheme="minorEastAsia" w:hAnsiTheme="minorHAnsi" w:cstheme="minorBidi"/>
               <w:noProof/>
               <w:color w:val="auto"/>
-              <w:lang w:val="en-GB" w:eastAsia="en-GB"/>
             </w:rPr>
           </w:pPr>
-          <w:hyperlink w:anchor="_Toc532247458" w:history="1">
+          <w:hyperlink w:anchor="_Toc532757300" w:history="1">
             <w:r>
               <w:rPr>
                 <w:rStyle w:val="Hyperlink"/>
@@ -2422,7 +2467,6 @@
                 <w:rFonts w:asciiTheme="minorHAnsi" w:eastAsiaTheme="minorEastAsia" w:hAnsiTheme="minorHAnsi" w:cstheme="minorBidi"/>
                 <w:noProof/>
                 <w:color w:val="auto"/>
-                <w:lang w:val="en-GB" w:eastAsia="en-GB"/>
               </w:rPr>
               <w:tab/>
             </w:r>
@@ -2452,7 +2496,7 @@
                 <w:noProof/>
                 <w:webHidden/>
               </w:rPr>
-              <w:instrText xml:space="preserve"> PAGEREF _Toc532247458 \h </w:instrText>
+              <w:instrText xml:space="preserve"> PAGEREF _Toc532757300 \h </w:instrText>
             </w:r>
             <w:r>
               <w:rPr>
@@ -2472,7 +2516,7 @@
                 <w:noProof/>
                 <w:webHidden/>
               </w:rPr>
-              <w:t>6</w:t>
+              <w:t>5</w:t>
             </w:r>
             <w:r>
               <w:rPr>
@@ -2494,10 +2538,9 @@
               <w:rFonts w:asciiTheme="minorHAnsi" w:eastAsiaTheme="minorEastAsia" w:hAnsiTheme="minorHAnsi" w:cstheme="minorBidi"/>
               <w:noProof/>
               <w:color w:val="auto"/>
-              <w:lang w:val="en-GB" w:eastAsia="en-GB"/>
             </w:rPr>
           </w:pPr>
-          <w:hyperlink w:anchor="_Toc532247459" w:history="1">
+          <w:hyperlink w:anchor="_Toc532757301" w:history="1">
             <w:r>
               <w:rPr>
                 <w:rStyle w:val="Hyperlink"/>
@@ -2510,7 +2553,6 @@
                 <w:rFonts w:asciiTheme="minorHAnsi" w:eastAsiaTheme="minorEastAsia" w:hAnsiTheme="minorHAnsi" w:cstheme="minorBidi"/>
                 <w:noProof/>
                 <w:color w:val="auto"/>
-                <w:lang w:val="en-GB" w:eastAsia="en-GB"/>
               </w:rPr>
               <w:tab/>
             </w:r>
@@ -2540,7 +2582,7 @@
                 <w:noProof/>
                 <w:webHidden/>
               </w:rPr>
-              <w:instrText xml:space="preserve"> PAGEREF _Toc532247459 \h </w:instrText>
+              <w:instrText xml:space="preserve"> PAGEREF _Toc532757301 \h </w:instrText>
             </w:r>
             <w:r>
               <w:rPr>
@@ -2560,7 +2602,7 @@
                 <w:noProof/>
                 <w:webHidden/>
               </w:rPr>
-              <w:t>6</w:t>
+              <w:t>5</w:t>
             </w:r>
             <w:r>
               <w:rPr>
@@ -2582,10 +2624,9 @@
               <w:rFonts w:asciiTheme="minorHAnsi" w:eastAsiaTheme="minorEastAsia" w:hAnsiTheme="minorHAnsi" w:cstheme="minorBidi"/>
               <w:noProof/>
               <w:color w:val="auto"/>
-              <w:lang w:val="en-GB" w:eastAsia="en-GB"/>
             </w:rPr>
           </w:pPr>
-          <w:hyperlink w:anchor="_Toc532247460" w:history="1">
+          <w:hyperlink w:anchor="_Toc532757302" w:history="1">
             <w:r>
               <w:rPr>
                 <w:rStyle w:val="Hyperlink"/>
@@ -2598,7 +2639,6 @@
                 <w:rFonts w:asciiTheme="minorHAnsi" w:eastAsiaTheme="minorEastAsia" w:hAnsiTheme="minorHAnsi" w:cstheme="minorBidi"/>
                 <w:noProof/>
                 <w:color w:val="auto"/>
-                <w:lang w:val="en-GB" w:eastAsia="en-GB"/>
               </w:rPr>
               <w:tab/>
             </w:r>
@@ -2628,7 +2668,7 @@
                 <w:noProof/>
                 <w:webHidden/>
               </w:rPr>
-              <w:instrText xml:space="preserve"> PAGEREF _Toc532247460 \h </w:instrText>
+              <w:instrText xml:space="preserve"> PAGEREF _Toc532757302 \h </w:instrText>
             </w:r>
             <w:r>
               <w:rPr>
@@ -2648,7 +2688,7 @@
                 <w:noProof/>
                 <w:webHidden/>
               </w:rPr>
-              <w:t>7</w:t>
+              <w:t>6</w:t>
             </w:r>
             <w:r>
               <w:rPr>
@@ -2670,10 +2710,9 @@
               <w:rFonts w:asciiTheme="minorHAnsi" w:eastAsiaTheme="minorEastAsia" w:hAnsiTheme="minorHAnsi" w:cstheme="minorBidi"/>
               <w:noProof/>
               <w:color w:val="auto"/>
-              <w:lang w:val="en-GB" w:eastAsia="en-GB"/>
             </w:rPr>
           </w:pPr>
-          <w:hyperlink w:anchor="_Toc532247461" w:history="1">
+          <w:hyperlink w:anchor="_Toc532757303" w:history="1">
             <w:r>
               <w:rPr>
                 <w:rStyle w:val="Hyperlink"/>
@@ -2686,7 +2725,6 @@
                 <w:rFonts w:asciiTheme="minorHAnsi" w:eastAsiaTheme="minorEastAsia" w:hAnsiTheme="minorHAnsi" w:cstheme="minorBidi"/>
                 <w:noProof/>
                 <w:color w:val="auto"/>
-                <w:lang w:val="en-GB" w:eastAsia="en-GB"/>
               </w:rPr>
               <w:tab/>
             </w:r>
@@ -2716,7 +2754,7 @@
                 <w:noProof/>
                 <w:webHidden/>
               </w:rPr>
-              <w:instrText xml:space="preserve"> PAGEREF _Toc532247461 \h </w:instrText>
+              <w:instrText xml:space="preserve"> PAGEREF _Toc532757303 \h </w:instrText>
             </w:r>
             <w:r>
               <w:rPr>
@@ -2736,7 +2774,7 @@
                 <w:noProof/>
                 <w:webHidden/>
               </w:rPr>
-              <w:t>7</w:t>
+              <w:t>6</w:t>
             </w:r>
             <w:r>
               <w:rPr>
@@ -2758,10 +2796,9 @@
               <w:rFonts w:asciiTheme="minorHAnsi" w:eastAsiaTheme="minorEastAsia" w:hAnsiTheme="minorHAnsi" w:cstheme="minorBidi"/>
               <w:noProof/>
               <w:color w:val="auto"/>
-              <w:lang w:val="en-GB" w:eastAsia="en-GB"/>
             </w:rPr>
           </w:pPr>
-          <w:hyperlink r:id="rId8" w:anchor="_Toc532247462" w:history="1">
+          <w:hyperlink r:id="rId8" w:anchor="_Toc532757304" w:history="1">
             <w:r>
               <w:rPr>
                 <w:rStyle w:val="Hyperlink"/>
@@ -2775,7 +2812,6 @@
                 <w:rFonts w:asciiTheme="minorHAnsi" w:eastAsiaTheme="minorEastAsia" w:hAnsiTheme="minorHAnsi" w:cstheme="minorBidi"/>
                 <w:noProof/>
                 <w:color w:val="auto"/>
-                <w:lang w:val="en-GB" w:eastAsia="en-GB"/>
               </w:rPr>
               <w:tab/>
             </w:r>
@@ -2806,7 +2842,7 @@
                 <w:noProof/>
                 <w:webHidden/>
               </w:rPr>
-              <w:instrText xml:space="preserve"> PAGEREF _Toc532247462 \h </w:instrText>
+              <w:instrText xml:space="preserve"> PAGEREF _Toc532757304 \h </w:instrText>
             </w:r>
             <w:r>
               <w:rPr>
@@ -2826,7 +2862,7 @@
                 <w:noProof/>
                 <w:webHidden/>
               </w:rPr>
-              <w:t>7</w:t>
+              <w:t>6</w:t>
             </w:r>
             <w:r>
               <w:rPr>
@@ -2847,10 +2883,9 @@
               <w:rFonts w:asciiTheme="minorHAnsi" w:eastAsiaTheme="minorEastAsia" w:hAnsiTheme="minorHAnsi" w:cstheme="minorBidi"/>
               <w:noProof/>
               <w:color w:val="auto"/>
-              <w:lang w:val="en-GB" w:eastAsia="en-GB"/>
             </w:rPr>
           </w:pPr>
-          <w:hyperlink r:id="rId9" w:anchor="_Toc532247463" w:history="1">
+          <w:hyperlink r:id="rId9" w:anchor="_Toc532757305" w:history="1">
             <w:r>
               <w:rPr>
                 <w:rStyle w:val="Hyperlink"/>
@@ -2878,7 +2913,7 @@
                 <w:noProof/>
                 <w:webHidden/>
               </w:rPr>
-              <w:instrText xml:space="preserve"> PAGEREF _Toc532247463 \h </w:instrText>
+              <w:instrText xml:space="preserve"> PAGEREF _Toc532757305 \h </w:instrText>
             </w:r>
             <w:r>
               <w:rPr>
@@ -2898,7 +2933,7 @@
                 <w:noProof/>
                 <w:webHidden/>
               </w:rPr>
-              <w:t>7</w:t>
+              <w:t>6</w:t>
             </w:r>
             <w:r>
               <w:rPr>
@@ -2920,10 +2955,9 @@
               <w:rFonts w:asciiTheme="minorHAnsi" w:eastAsiaTheme="minorEastAsia" w:hAnsiTheme="minorHAnsi" w:cstheme="minorBidi"/>
               <w:noProof/>
               <w:color w:val="auto"/>
-              <w:lang w:val="en-GB" w:eastAsia="en-GB"/>
             </w:rPr>
           </w:pPr>
-          <w:hyperlink r:id="rId10" w:anchor="_Toc532247464" w:history="1">
+          <w:hyperlink r:id="rId10" w:anchor="_Toc532757306" w:history="1">
             <w:r>
               <w:rPr>
                 <w:rStyle w:val="Hyperlink"/>
@@ -2937,7 +2971,6 @@
                 <w:rFonts w:asciiTheme="minorHAnsi" w:eastAsiaTheme="minorEastAsia" w:hAnsiTheme="minorHAnsi" w:cstheme="minorBidi"/>
                 <w:noProof/>
                 <w:color w:val="auto"/>
-                <w:lang w:val="en-GB" w:eastAsia="en-GB"/>
               </w:rPr>
               <w:tab/>
             </w:r>
@@ -2968,7 +3001,7 @@
                 <w:noProof/>
                 <w:webHidden/>
               </w:rPr>
-              <w:instrText xml:space="preserve"> PAGEREF _Toc532247464 \h </w:instrText>
+              <w:instrText xml:space="preserve"> PAGEREF _Toc532757306 \h </w:instrText>
             </w:r>
             <w:r>
               <w:rPr>
@@ -2988,7 +3021,7 @@
                 <w:noProof/>
                 <w:webHidden/>
               </w:rPr>
-              <w:t>7</w:t>
+              <w:t>6</w:t>
             </w:r>
             <w:r>
               <w:rPr>
@@ -3009,10 +3042,9 @@
               <w:rFonts w:asciiTheme="minorHAnsi" w:eastAsiaTheme="minorEastAsia" w:hAnsiTheme="minorHAnsi" w:cstheme="minorBidi"/>
               <w:noProof/>
               <w:color w:val="auto"/>
-              <w:lang w:val="en-GB" w:eastAsia="en-GB"/>
             </w:rPr>
           </w:pPr>
-          <w:hyperlink r:id="rId11" w:anchor="_Toc532247465" w:history="1">
+          <w:hyperlink r:id="rId11" w:anchor="_Toc532757307" w:history="1">
             <w:r>
               <w:rPr>
                 <w:rStyle w:val="Hyperlink"/>
@@ -3040,7 +3072,7 @@
                 <w:noProof/>
                 <w:webHidden/>
               </w:rPr>
-              <w:instrText xml:space="preserve"> PAGEREF _Toc532247465 \h </w:instrText>
+              <w:instrText xml:space="preserve"> PAGEREF _Toc532757307 \h </w:instrText>
             </w:r>
             <w:r>
               <w:rPr>
@@ -3060,7 +3092,7 @@
                 <w:noProof/>
                 <w:webHidden/>
               </w:rPr>
-              <w:t>7</w:t>
+              <w:t>6</w:t>
             </w:r>
             <w:r>
               <w:rPr>
@@ -3082,10 +3114,9 @@
               <w:rFonts w:asciiTheme="minorHAnsi" w:eastAsiaTheme="minorEastAsia" w:hAnsiTheme="minorHAnsi" w:cstheme="minorBidi"/>
               <w:noProof/>
               <w:color w:val="auto"/>
-              <w:lang w:val="en-GB" w:eastAsia="en-GB"/>
             </w:rPr>
           </w:pPr>
-          <w:hyperlink r:id="rId12" w:anchor="_Toc532247466" w:history="1">
+          <w:hyperlink r:id="rId12" w:anchor="_Toc532757308" w:history="1">
             <w:r>
               <w:rPr>
                 <w:rStyle w:val="Hyperlink"/>
@@ -3099,7 +3130,6 @@
                 <w:rFonts w:asciiTheme="minorHAnsi" w:eastAsiaTheme="minorEastAsia" w:hAnsiTheme="minorHAnsi" w:cstheme="minorBidi"/>
                 <w:noProof/>
                 <w:color w:val="auto"/>
-                <w:lang w:val="en-GB" w:eastAsia="en-GB"/>
               </w:rPr>
               <w:tab/>
             </w:r>
@@ -3130,7 +3160,7 @@
                 <w:noProof/>
                 <w:webHidden/>
               </w:rPr>
-              <w:instrText xml:space="preserve"> PAGEREF _Toc532247466 \h </w:instrText>
+              <w:instrText xml:space="preserve"> PAGEREF _Toc532757308 \h </w:instrText>
             </w:r>
             <w:r>
               <w:rPr>
@@ -3150,7 +3180,7 @@
                 <w:noProof/>
                 <w:webHidden/>
               </w:rPr>
-              <w:t>7</w:t>
+              <w:t>6</w:t>
             </w:r>
             <w:r>
               <w:rPr>
@@ -3171,10 +3201,9 @@
               <w:rFonts w:asciiTheme="minorHAnsi" w:eastAsiaTheme="minorEastAsia" w:hAnsiTheme="minorHAnsi" w:cstheme="minorBidi"/>
               <w:noProof/>
               <w:color w:val="auto"/>
-              <w:lang w:val="en-GB" w:eastAsia="en-GB"/>
             </w:rPr>
           </w:pPr>
-          <w:hyperlink r:id="rId13" w:anchor="_Toc532247467" w:history="1">
+          <w:hyperlink r:id="rId13" w:anchor="_Toc532757309" w:history="1">
             <w:r>
               <w:rPr>
                 <w:rStyle w:val="Hyperlink"/>
@@ -3202,7 +3231,7 @@
                 <w:noProof/>
                 <w:webHidden/>
               </w:rPr>
-              <w:instrText xml:space="preserve"> PAGEREF _Toc532247467 \h </w:instrText>
+              <w:instrText xml:space="preserve"> PAGEREF _Toc532757309 \h </w:instrText>
             </w:r>
             <w:r>
               <w:rPr>
@@ -3222,7 +3251,7 @@
                 <w:noProof/>
                 <w:webHidden/>
               </w:rPr>
-              <w:t>7</w:t>
+              <w:t>6</w:t>
             </w:r>
             <w:r>
               <w:rPr>
@@ -3244,10 +3273,9 @@
               <w:rFonts w:asciiTheme="minorHAnsi" w:eastAsiaTheme="minorEastAsia" w:hAnsiTheme="minorHAnsi" w:cstheme="minorBidi"/>
               <w:noProof/>
               <w:color w:val="auto"/>
-              <w:lang w:val="en-GB" w:eastAsia="en-GB"/>
             </w:rPr>
           </w:pPr>
-          <w:hyperlink w:anchor="_Toc532247468" w:history="1">
+          <w:hyperlink w:anchor="_Toc532757310" w:history="1">
             <w:r>
               <w:rPr>
                 <w:rStyle w:val="Hyperlink"/>
@@ -3260,7 +3288,6 @@
                 <w:rFonts w:asciiTheme="minorHAnsi" w:eastAsiaTheme="minorEastAsia" w:hAnsiTheme="minorHAnsi" w:cstheme="minorBidi"/>
                 <w:noProof/>
                 <w:color w:val="auto"/>
-                <w:lang w:val="en-GB" w:eastAsia="en-GB"/>
               </w:rPr>
               <w:tab/>
             </w:r>
@@ -3290,7 +3317,7 @@
                 <w:noProof/>
                 <w:webHidden/>
               </w:rPr>
-              <w:instrText xml:space="preserve"> PAGEREF _Toc532247468 \h </w:instrText>
+              <w:instrText xml:space="preserve"> PAGEREF _Toc532757310 \h </w:instrText>
             </w:r>
             <w:r>
               <w:rPr>
@@ -3310,7 +3337,7 @@
                 <w:noProof/>
                 <w:webHidden/>
               </w:rPr>
-              <w:t>8</w:t>
+              <w:t>7</w:t>
             </w:r>
             <w:r>
               <w:rPr>
@@ -3331,10 +3358,9 @@
               <w:rFonts w:asciiTheme="minorHAnsi" w:eastAsiaTheme="minorEastAsia" w:hAnsiTheme="minorHAnsi" w:cstheme="minorBidi"/>
               <w:noProof/>
               <w:color w:val="auto"/>
-              <w:lang w:val="en-GB" w:eastAsia="en-GB"/>
             </w:rPr>
           </w:pPr>
-          <w:hyperlink r:id="rId14" w:anchor="_Toc532247469" w:history="1">
+          <w:hyperlink r:id="rId14" w:anchor="_Toc532757311" w:history="1">
             <w:r>
               <w:rPr>
                 <w:rStyle w:val="Hyperlink"/>
@@ -3362,7 +3388,7 @@
                 <w:noProof/>
                 <w:webHidden/>
               </w:rPr>
-              <w:instrText xml:space="preserve"> PAGEREF _Toc532247469 \h </w:instrText>
+              <w:instrText xml:space="preserve"> PAGEREF _Toc532757311 \h </w:instrText>
             </w:r>
             <w:r>
               <w:rPr>
@@ -3382,7 +3408,7 @@
                 <w:noProof/>
                 <w:webHidden/>
               </w:rPr>
-              <w:t>8</w:t>
+              <w:t>7</w:t>
             </w:r>
             <w:r>
               <w:rPr>
@@ -3404,10 +3430,9 @@
               <w:rFonts w:asciiTheme="minorHAnsi" w:eastAsiaTheme="minorEastAsia" w:hAnsiTheme="minorHAnsi" w:cstheme="minorBidi"/>
               <w:noProof/>
               <w:color w:val="auto"/>
-              <w:lang w:val="en-GB" w:eastAsia="en-GB"/>
             </w:rPr>
           </w:pPr>
-          <w:hyperlink r:id="rId15" w:anchor="_Toc532247470" w:history="1">
+          <w:hyperlink r:id="rId15" w:anchor="_Toc532757312" w:history="1">
             <w:r>
               <w:rPr>
                 <w:rStyle w:val="Hyperlink"/>
@@ -3421,7 +3446,6 @@
                 <w:rFonts w:asciiTheme="minorHAnsi" w:eastAsiaTheme="minorEastAsia" w:hAnsiTheme="minorHAnsi" w:cstheme="minorBidi"/>
                 <w:noProof/>
                 <w:color w:val="auto"/>
-                <w:lang w:val="en-GB" w:eastAsia="en-GB"/>
               </w:rPr>
               <w:tab/>
             </w:r>
@@ -3452,7 +3476,7 @@
                 <w:noProof/>
                 <w:webHidden/>
               </w:rPr>
-              <w:instrText xml:space="preserve"> PAGEREF _Toc532247470 \h </w:instrText>
+              <w:instrText xml:space="preserve"> PAGEREF _Toc532757312 \h </w:instrText>
             </w:r>
             <w:r>
               <w:rPr>
@@ -3472,7 +3496,7 @@
                 <w:noProof/>
                 <w:webHidden/>
               </w:rPr>
-              <w:t>8</w:t>
+              <w:t>7</w:t>
             </w:r>
             <w:r>
               <w:rPr>
@@ -3493,10 +3517,9 @@
               <w:rFonts w:asciiTheme="minorHAnsi" w:eastAsiaTheme="minorEastAsia" w:hAnsiTheme="minorHAnsi" w:cstheme="minorBidi"/>
               <w:noProof/>
               <w:color w:val="auto"/>
-              <w:lang w:val="en-GB" w:eastAsia="en-GB"/>
             </w:rPr>
           </w:pPr>
-          <w:hyperlink w:anchor="_Toc532247471" w:history="1">
+          <w:hyperlink w:anchor="_Toc532757313" w:history="1">
             <w:r>
               <w:rPr>
                 <w:noProof/>
@@ -3516,7 +3539,7 @@
                 <w:noProof/>
                 <w:webHidden/>
               </w:rPr>
-              <w:instrText xml:space="preserve"> PAGEREF _Toc532247471 \h </w:instrText>
+              <w:instrText xml:space="preserve"> PAGEREF _Toc532757313 \h </w:instrText>
             </w:r>
             <w:r>
               <w:rPr>
@@ -3536,7 +3559,7 @@
                 <w:noProof/>
                 <w:webHidden/>
               </w:rPr>
-              <w:t>8</w:t>
+              <w:t>7</w:t>
             </w:r>
             <w:r>
               <w:rPr>
@@ -3558,10 +3581,9 @@
               <w:rFonts w:asciiTheme="minorHAnsi" w:eastAsiaTheme="minorEastAsia" w:hAnsiTheme="minorHAnsi" w:cstheme="minorBidi"/>
               <w:noProof/>
               <w:color w:val="auto"/>
-              <w:lang w:val="en-GB" w:eastAsia="en-GB"/>
             </w:rPr>
           </w:pPr>
-          <w:hyperlink w:anchor="_Toc532247472" w:history="1">
+          <w:hyperlink w:anchor="_Toc532757314" w:history="1">
             <w:r>
               <w:rPr>
                 <w:rStyle w:val="Hyperlink"/>
@@ -3574,7 +3596,6 @@
                 <w:rFonts w:asciiTheme="minorHAnsi" w:eastAsiaTheme="minorEastAsia" w:hAnsiTheme="minorHAnsi" w:cstheme="minorBidi"/>
                 <w:noProof/>
                 <w:color w:val="auto"/>
-                <w:lang w:val="en-GB" w:eastAsia="en-GB"/>
               </w:rPr>
               <w:tab/>
             </w:r>
@@ -3604,7 +3625,7 @@
                 <w:noProof/>
                 <w:webHidden/>
               </w:rPr>
-              <w:instrText xml:space="preserve"> PAGEREF _Toc532247472 \h </w:instrText>
+              <w:instrText xml:space="preserve"> PAGEREF _Toc532757314 \h </w:instrText>
             </w:r>
             <w:r>
               <w:rPr>
@@ -3624,7 +3645,7 @@
                 <w:noProof/>
                 <w:webHidden/>
               </w:rPr>
-              <w:t>8</w:t>
+              <w:t>7</w:t>
             </w:r>
             <w:r>
               <w:rPr>
@@ -3646,10 +3667,9 @@
               <w:rFonts w:asciiTheme="minorHAnsi" w:eastAsiaTheme="minorEastAsia" w:hAnsiTheme="minorHAnsi" w:cstheme="minorBidi"/>
               <w:noProof/>
               <w:color w:val="auto"/>
-              <w:lang w:val="en-GB" w:eastAsia="en-GB"/>
             </w:rPr>
           </w:pPr>
-          <w:hyperlink w:anchor="_Toc532247473" w:history="1">
+          <w:hyperlink w:anchor="_Toc532757315" w:history="1">
             <w:r>
               <w:rPr>
                 <w:rStyle w:val="Hyperlink"/>
@@ -3662,7 +3682,6 @@
                 <w:rFonts w:asciiTheme="minorHAnsi" w:eastAsiaTheme="minorEastAsia" w:hAnsiTheme="minorHAnsi" w:cstheme="minorBidi"/>
                 <w:noProof/>
                 <w:color w:val="auto"/>
-                <w:lang w:val="en-GB" w:eastAsia="en-GB"/>
               </w:rPr>
               <w:tab/>
             </w:r>
@@ -3692,7 +3711,7 @@
                 <w:noProof/>
                 <w:webHidden/>
               </w:rPr>
-              <w:instrText xml:space="preserve"> PAGEREF _Toc532247473 \h </w:instrText>
+              <w:instrText xml:space="preserve"> PAGEREF _Toc532757315 \h </w:instrText>
             </w:r>
             <w:r>
               <w:rPr>
@@ -3712,7 +3731,7 @@
                 <w:noProof/>
                 <w:webHidden/>
               </w:rPr>
-              <w:t>8</w:t>
+              <w:t>7</w:t>
             </w:r>
             <w:r>
               <w:rPr>
@@ -3734,10 +3753,9 @@
               <w:rFonts w:asciiTheme="minorHAnsi" w:eastAsiaTheme="minorEastAsia" w:hAnsiTheme="minorHAnsi" w:cstheme="minorBidi"/>
               <w:noProof/>
               <w:color w:val="auto"/>
-              <w:lang w:val="en-GB" w:eastAsia="en-GB"/>
             </w:rPr>
           </w:pPr>
-          <w:hyperlink w:anchor="_Toc532247474" w:history="1">
+          <w:hyperlink w:anchor="_Toc532757316" w:history="1">
             <w:r>
               <w:rPr>
                 <w:rStyle w:val="Hyperlink"/>
@@ -3751,7 +3769,6 @@
                 <w:rFonts w:asciiTheme="minorHAnsi" w:eastAsiaTheme="minorEastAsia" w:hAnsiTheme="minorHAnsi" w:cstheme="minorBidi"/>
                 <w:noProof/>
                 <w:color w:val="auto"/>
-                <w:lang w:val="en-GB" w:eastAsia="en-GB"/>
               </w:rPr>
               <w:tab/>
             </w:r>
@@ -3781,7 +3798,7 @@
                 <w:noProof/>
                 <w:webHidden/>
               </w:rPr>
-              <w:instrText xml:space="preserve"> PAGEREF _Toc532247474 \h </w:instrText>
+              <w:instrText xml:space="preserve"> PAGEREF _Toc532757316 \h </w:instrText>
             </w:r>
             <w:r>
               <w:rPr>
@@ -3801,7 +3818,7 @@
                 <w:noProof/>
                 <w:webHidden/>
               </w:rPr>
-              <w:t>8</w:t>
+              <w:t>7</w:t>
             </w:r>
             <w:r>
               <w:rPr>
@@ -3823,10 +3840,9 @@
               <w:rFonts w:asciiTheme="minorHAnsi" w:eastAsiaTheme="minorEastAsia" w:hAnsiTheme="minorHAnsi" w:cstheme="minorBidi"/>
               <w:noProof/>
               <w:color w:val="auto"/>
-              <w:lang w:val="en-GB" w:eastAsia="en-GB"/>
             </w:rPr>
           </w:pPr>
-          <w:hyperlink w:anchor="_Toc532247475" w:history="1">
+          <w:hyperlink w:anchor="_Toc532757317" w:history="1">
             <w:r>
               <w:rPr>
                 <w:rStyle w:val="Hyperlink"/>
@@ -3839,7 +3855,6 @@
                 <w:rFonts w:asciiTheme="minorHAnsi" w:eastAsiaTheme="minorEastAsia" w:hAnsiTheme="minorHAnsi" w:cstheme="minorBidi"/>
                 <w:noProof/>
                 <w:color w:val="auto"/>
-                <w:lang w:val="en-GB" w:eastAsia="en-GB"/>
               </w:rPr>
               <w:tab/>
             </w:r>
@@ -3869,7 +3884,7 @@
                 <w:noProof/>
                 <w:webHidden/>
               </w:rPr>
-              <w:instrText xml:space="preserve"> PAGEREF _Toc532247475 \h </w:instrText>
+              <w:instrText xml:space="preserve"> PAGEREF _Toc532757317 \h </w:instrText>
             </w:r>
             <w:r>
               <w:rPr>
@@ -3889,7 +3904,7 @@
                 <w:noProof/>
                 <w:webHidden/>
               </w:rPr>
-              <w:t>8</w:t>
+              <w:t>7</w:t>
             </w:r>
             <w:r>
               <w:rPr>
@@ -3911,10 +3926,9 @@
               <w:rFonts w:asciiTheme="minorHAnsi" w:eastAsiaTheme="minorEastAsia" w:hAnsiTheme="minorHAnsi" w:cstheme="minorBidi"/>
               <w:noProof/>
               <w:color w:val="auto"/>
-              <w:lang w:val="en-GB" w:eastAsia="en-GB"/>
             </w:rPr>
           </w:pPr>
-          <w:hyperlink w:anchor="_Toc532247476" w:history="1">
+          <w:hyperlink w:anchor="_Toc532757318" w:history="1">
             <w:r>
               <w:rPr>
                 <w:rStyle w:val="Hyperlink"/>
@@ -3927,7 +3941,6 @@
                 <w:rFonts w:asciiTheme="minorHAnsi" w:eastAsiaTheme="minorEastAsia" w:hAnsiTheme="minorHAnsi" w:cstheme="minorBidi"/>
                 <w:noProof/>
                 <w:color w:val="auto"/>
-                <w:lang w:val="en-GB" w:eastAsia="en-GB"/>
               </w:rPr>
               <w:tab/>
             </w:r>
@@ -3957,7 +3970,7 @@
                 <w:noProof/>
                 <w:webHidden/>
               </w:rPr>
-              <w:instrText xml:space="preserve"> PAGEREF _Toc532247476 \h </w:instrText>
+              <w:instrText xml:space="preserve"> PAGEREF _Toc532757318 \h </w:instrText>
             </w:r>
             <w:r>
               <w:rPr>
@@ -3977,7 +3990,7 @@
                 <w:noProof/>
                 <w:webHidden/>
               </w:rPr>
-              <w:t>8</w:t>
+              <w:t>7</w:t>
             </w:r>
             <w:r>
               <w:rPr>
@@ -3999,10 +4012,9 @@
               <w:rFonts w:asciiTheme="minorHAnsi" w:eastAsiaTheme="minorEastAsia" w:hAnsiTheme="minorHAnsi" w:cstheme="minorBidi"/>
               <w:noProof/>
               <w:color w:val="auto"/>
-              <w:lang w:val="en-GB" w:eastAsia="en-GB"/>
             </w:rPr>
           </w:pPr>
-          <w:hyperlink w:anchor="_Toc532247477" w:history="1">
+          <w:hyperlink w:anchor="_Toc532757319" w:history="1">
             <w:r>
               <w:rPr>
                 <w:rStyle w:val="Hyperlink"/>
@@ -4015,7 +4027,6 @@
                 <w:rFonts w:asciiTheme="minorHAnsi" w:eastAsiaTheme="minorEastAsia" w:hAnsiTheme="minorHAnsi" w:cstheme="minorBidi"/>
                 <w:noProof/>
                 <w:color w:val="auto"/>
-                <w:lang w:val="en-GB" w:eastAsia="en-GB"/>
               </w:rPr>
               <w:tab/>
             </w:r>
@@ -4045,7 +4056,7 @@
                 <w:noProof/>
                 <w:webHidden/>
               </w:rPr>
-              <w:instrText xml:space="preserve"> PAGEREF _Toc532247477 \h </w:instrText>
+              <w:instrText xml:space="preserve"> PAGEREF _Toc532757319 \h </w:instrText>
             </w:r>
             <w:r>
               <w:rPr>
@@ -4065,7 +4076,7 @@
                 <w:noProof/>
                 <w:webHidden/>
               </w:rPr>
-              <w:t>8</w:t>
+              <w:t>7</w:t>
             </w:r>
             <w:r>
               <w:rPr>
@@ -4087,10 +4098,9 @@
               <w:rFonts w:asciiTheme="minorHAnsi" w:eastAsiaTheme="minorEastAsia" w:hAnsiTheme="minorHAnsi" w:cstheme="minorBidi"/>
               <w:noProof/>
               <w:color w:val="auto"/>
-              <w:lang w:val="en-GB" w:eastAsia="en-GB"/>
             </w:rPr>
           </w:pPr>
-          <w:hyperlink w:anchor="_Toc532247478" w:history="1">
+          <w:hyperlink w:anchor="_Toc532757320" w:history="1">
             <w:r>
               <w:rPr>
                 <w:rStyle w:val="Hyperlink"/>
@@ -4103,7 +4113,6 @@
                 <w:rFonts w:asciiTheme="minorHAnsi" w:eastAsiaTheme="minorEastAsia" w:hAnsiTheme="minorHAnsi" w:cstheme="minorBidi"/>
                 <w:noProof/>
                 <w:color w:val="auto"/>
-                <w:lang w:val="en-GB" w:eastAsia="en-GB"/>
               </w:rPr>
               <w:tab/>
             </w:r>
@@ -4133,7 +4142,7 @@
                 <w:noProof/>
                 <w:webHidden/>
               </w:rPr>
-              <w:instrText xml:space="preserve"> PAGEREF _Toc532247478 \h </w:instrText>
+              <w:instrText xml:space="preserve"> PAGEREF _Toc532757320 \h </w:instrText>
             </w:r>
             <w:r>
               <w:rPr>
@@ -4153,7 +4162,7 @@
                 <w:noProof/>
                 <w:webHidden/>
               </w:rPr>
-              <w:t>9</w:t>
+              <w:t>8</w:t>
             </w:r>
             <w:r>
               <w:rPr>
@@ -4175,10 +4184,9 @@
               <w:rFonts w:asciiTheme="minorHAnsi" w:eastAsiaTheme="minorEastAsia" w:hAnsiTheme="minorHAnsi" w:cstheme="minorBidi"/>
               <w:noProof/>
               <w:color w:val="auto"/>
-              <w:lang w:val="en-GB" w:eastAsia="en-GB"/>
             </w:rPr>
           </w:pPr>
-          <w:hyperlink w:anchor="_Toc532247479" w:history="1">
+          <w:hyperlink w:anchor="_Toc532757321" w:history="1">
             <w:r>
               <w:rPr>
                 <w:rStyle w:val="Hyperlink"/>
@@ -4191,7 +4199,6 @@
                 <w:rFonts w:asciiTheme="minorHAnsi" w:eastAsiaTheme="minorEastAsia" w:hAnsiTheme="minorHAnsi" w:cstheme="minorBidi"/>
                 <w:noProof/>
                 <w:color w:val="auto"/>
-                <w:lang w:val="en-GB" w:eastAsia="en-GB"/>
               </w:rPr>
               <w:tab/>
             </w:r>
@@ -4221,7 +4228,7 @@
                 <w:noProof/>
                 <w:webHidden/>
               </w:rPr>
-              <w:instrText xml:space="preserve"> PAGEREF _Toc532247479 \h </w:instrText>
+              <w:instrText xml:space="preserve"> PAGEREF _Toc532757321 \h </w:instrText>
             </w:r>
             <w:r>
               <w:rPr>
@@ -4241,7 +4248,7 @@
                 <w:noProof/>
                 <w:webHidden/>
               </w:rPr>
-              <w:t>9</w:t>
+              <w:t>8</w:t>
             </w:r>
             <w:r>
               <w:rPr>
@@ -4263,10 +4270,9 @@
               <w:rFonts w:asciiTheme="minorHAnsi" w:eastAsiaTheme="minorEastAsia" w:hAnsiTheme="minorHAnsi" w:cstheme="minorBidi"/>
               <w:noProof/>
               <w:color w:val="auto"/>
-              <w:lang w:val="en-GB" w:eastAsia="en-GB"/>
             </w:rPr>
           </w:pPr>
-          <w:hyperlink w:anchor="_Toc532247480" w:history="1">
+          <w:hyperlink w:anchor="_Toc532757322" w:history="1">
             <w:r>
               <w:rPr>
                 <w:rStyle w:val="Hyperlink"/>
@@ -4279,7 +4285,6 @@
                 <w:rFonts w:asciiTheme="minorHAnsi" w:eastAsiaTheme="minorEastAsia" w:hAnsiTheme="minorHAnsi" w:cstheme="minorBidi"/>
                 <w:noProof/>
                 <w:color w:val="auto"/>
-                <w:lang w:val="en-GB" w:eastAsia="en-GB"/>
               </w:rPr>
               <w:tab/>
             </w:r>
@@ -4309,7 +4314,7 @@
                 <w:noProof/>
                 <w:webHidden/>
               </w:rPr>
-              <w:instrText xml:space="preserve"> PAGEREF _Toc532247480 \h </w:instrText>
+              <w:instrText xml:space="preserve"> PAGEREF _Toc532757322 \h </w:instrText>
             </w:r>
             <w:r>
               <w:rPr>
@@ -4329,7 +4334,7 @@
                 <w:noProof/>
                 <w:webHidden/>
               </w:rPr>
-              <w:t>9</w:t>
+              <w:t>8</w:t>
             </w:r>
             <w:r>
               <w:rPr>
@@ -4351,10 +4356,9 @@
               <w:rFonts w:asciiTheme="minorHAnsi" w:eastAsiaTheme="minorEastAsia" w:hAnsiTheme="minorHAnsi" w:cstheme="minorBidi"/>
               <w:noProof/>
               <w:color w:val="auto"/>
-              <w:lang w:val="en-GB" w:eastAsia="en-GB"/>
             </w:rPr>
           </w:pPr>
-          <w:hyperlink w:anchor="_Toc532247481" w:history="1">
+          <w:hyperlink w:anchor="_Toc532757323" w:history="1">
             <w:r>
               <w:rPr>
                 <w:rStyle w:val="Hyperlink"/>
@@ -4367,7 +4371,6 @@
                 <w:rFonts w:asciiTheme="minorHAnsi" w:eastAsiaTheme="minorEastAsia" w:hAnsiTheme="minorHAnsi" w:cstheme="minorBidi"/>
                 <w:noProof/>
                 <w:color w:val="auto"/>
-                <w:lang w:val="en-GB" w:eastAsia="en-GB"/>
               </w:rPr>
               <w:tab/>
             </w:r>
@@ -4397,7 +4400,7 @@
                 <w:noProof/>
                 <w:webHidden/>
               </w:rPr>
-              <w:instrText xml:space="preserve"> PAGEREF _Toc532247481 \h </w:instrText>
+              <w:instrText xml:space="preserve"> PAGEREF _Toc532757323 \h </w:instrText>
             </w:r>
             <w:r>
               <w:rPr>
@@ -4417,7 +4420,7 @@
                 <w:noProof/>
                 <w:webHidden/>
               </w:rPr>
-              <w:t>9</w:t>
+              <w:t>8</w:t>
             </w:r>
             <w:r>
               <w:rPr>
@@ -4439,10 +4442,9 @@
               <w:rFonts w:asciiTheme="minorHAnsi" w:eastAsiaTheme="minorEastAsia" w:hAnsiTheme="minorHAnsi" w:cstheme="minorBidi"/>
               <w:noProof/>
               <w:color w:val="auto"/>
-              <w:lang w:val="en-GB" w:eastAsia="en-GB"/>
             </w:rPr>
           </w:pPr>
-          <w:hyperlink w:anchor="_Toc532247482" w:history="1">
+          <w:hyperlink w:anchor="_Toc532757324" w:history="1">
             <w:r>
               <w:rPr>
                 <w:rStyle w:val="Hyperlink"/>
@@ -4455,7 +4457,6 @@
                 <w:rFonts w:asciiTheme="minorHAnsi" w:eastAsiaTheme="minorEastAsia" w:hAnsiTheme="minorHAnsi" w:cstheme="minorBidi"/>
                 <w:noProof/>
                 <w:color w:val="auto"/>
-                <w:lang w:val="en-GB" w:eastAsia="en-GB"/>
               </w:rPr>
               <w:tab/>
             </w:r>
@@ -4485,7 +4486,7 @@
                 <w:noProof/>
                 <w:webHidden/>
               </w:rPr>
-              <w:instrText xml:space="preserve"> PAGEREF _Toc532247482 \h </w:instrText>
+              <w:instrText xml:space="preserve"> PAGEREF _Toc532757324 \h </w:instrText>
             </w:r>
             <w:r>
               <w:rPr>
@@ -4505,7 +4506,7 @@
                 <w:noProof/>
                 <w:webHidden/>
               </w:rPr>
-              <w:t>9</w:t>
+              <w:t>8</w:t>
             </w:r>
             <w:r>
               <w:rPr>
@@ -4527,10 +4528,9 @@
               <w:rFonts w:asciiTheme="minorHAnsi" w:eastAsiaTheme="minorEastAsia" w:hAnsiTheme="minorHAnsi" w:cstheme="minorBidi"/>
               <w:noProof/>
               <w:color w:val="auto"/>
-              <w:lang w:val="en-GB" w:eastAsia="en-GB"/>
             </w:rPr>
           </w:pPr>
-          <w:hyperlink w:anchor="_Toc532247483" w:history="1">
+          <w:hyperlink w:anchor="_Toc532757325" w:history="1">
             <w:r>
               <w:rPr>
                 <w:rStyle w:val="Hyperlink"/>
@@ -4543,7 +4543,6 @@
                 <w:rFonts w:asciiTheme="minorHAnsi" w:eastAsiaTheme="minorEastAsia" w:hAnsiTheme="minorHAnsi" w:cstheme="minorBidi"/>
                 <w:noProof/>
                 <w:color w:val="auto"/>
-                <w:lang w:val="en-GB" w:eastAsia="en-GB"/>
               </w:rPr>
               <w:tab/>
             </w:r>
@@ -4573,7 +4572,7 @@
                 <w:noProof/>
                 <w:webHidden/>
               </w:rPr>
-              <w:instrText xml:space="preserve"> PAGEREF _Toc532247483 \h </w:instrText>
+              <w:instrText xml:space="preserve"> PAGEREF _Toc532757325 \h </w:instrText>
             </w:r>
             <w:r>
               <w:rPr>
@@ -4593,7 +4592,7 @@
                 <w:noProof/>
                 <w:webHidden/>
               </w:rPr>
-              <w:t>9</w:t>
+              <w:t>8</w:t>
             </w:r>
             <w:r>
               <w:rPr>
@@ -4615,10 +4614,9 @@
               <w:rFonts w:asciiTheme="minorHAnsi" w:eastAsiaTheme="minorEastAsia" w:hAnsiTheme="minorHAnsi" w:cstheme="minorBidi"/>
               <w:noProof/>
               <w:color w:val="auto"/>
-              <w:lang w:val="en-GB" w:eastAsia="en-GB"/>
             </w:rPr>
           </w:pPr>
-          <w:hyperlink w:anchor="_Toc532247484" w:history="1">
+          <w:hyperlink w:anchor="_Toc532757326" w:history="1">
             <w:r>
               <w:rPr>
                 <w:rStyle w:val="Hyperlink"/>
@@ -4631,7 +4629,6 @@
                 <w:rFonts w:asciiTheme="minorHAnsi" w:eastAsiaTheme="minorEastAsia" w:hAnsiTheme="minorHAnsi" w:cstheme="minorBidi"/>
                 <w:noProof/>
                 <w:color w:val="auto"/>
-                <w:lang w:val="en-GB" w:eastAsia="en-GB"/>
               </w:rPr>
               <w:tab/>
             </w:r>
@@ -4661,7 +4658,7 @@
                 <w:noProof/>
                 <w:webHidden/>
               </w:rPr>
-              <w:instrText xml:space="preserve"> PAGEREF _Toc532247484 \h </w:instrText>
+              <w:instrText xml:space="preserve"> PAGEREF _Toc532757326 \h </w:instrText>
             </w:r>
             <w:r>
               <w:rPr>
@@ -4681,7 +4678,7 @@
                 <w:noProof/>
                 <w:webHidden/>
               </w:rPr>
-              <w:t>9</w:t>
+              <w:t>8</w:t>
             </w:r>
             <w:r>
               <w:rPr>
@@ -4703,10 +4700,9 @@
               <w:rFonts w:asciiTheme="minorHAnsi" w:eastAsiaTheme="minorEastAsia" w:hAnsiTheme="minorHAnsi" w:cstheme="minorBidi"/>
               <w:noProof/>
               <w:color w:val="auto"/>
-              <w:lang w:val="en-GB" w:eastAsia="en-GB"/>
             </w:rPr>
           </w:pPr>
-          <w:hyperlink w:anchor="_Toc532247485" w:history="1">
+          <w:hyperlink w:anchor="_Toc532757327" w:history="1">
             <w:r>
               <w:rPr>
                 <w:rStyle w:val="Hyperlink"/>
@@ -4719,7 +4715,6 @@
                 <w:rFonts w:asciiTheme="minorHAnsi" w:eastAsiaTheme="minorEastAsia" w:hAnsiTheme="minorHAnsi" w:cstheme="minorBidi"/>
                 <w:noProof/>
                 <w:color w:val="auto"/>
-                <w:lang w:val="en-GB" w:eastAsia="en-GB"/>
               </w:rPr>
               <w:tab/>
             </w:r>
@@ -4749,7 +4744,7 @@
                 <w:noProof/>
                 <w:webHidden/>
               </w:rPr>
-              <w:instrText xml:space="preserve"> PAGEREF _Toc532247485 \h </w:instrText>
+              <w:instrText xml:space="preserve"> PAGEREF _Toc532757327 \h </w:instrText>
             </w:r>
             <w:r>
               <w:rPr>
@@ -4769,7 +4764,7 @@
                 <w:noProof/>
                 <w:webHidden/>
               </w:rPr>
-              <w:t>9</w:t>
+              <w:t>8</w:t>
             </w:r>
             <w:r>
               <w:rPr>
@@ -4791,10 +4786,9 @@
               <w:rFonts w:asciiTheme="minorHAnsi" w:eastAsiaTheme="minorEastAsia" w:hAnsiTheme="minorHAnsi" w:cstheme="minorBidi"/>
               <w:noProof/>
               <w:color w:val="auto"/>
-              <w:lang w:val="en-GB" w:eastAsia="en-GB"/>
             </w:rPr>
           </w:pPr>
-          <w:hyperlink w:anchor="_Toc532247486" w:history="1">
+          <w:hyperlink w:anchor="_Toc532757328" w:history="1">
             <w:r>
               <w:rPr>
                 <w:rStyle w:val="Hyperlink"/>
@@ -4807,7 +4801,6 @@
                 <w:rFonts w:asciiTheme="minorHAnsi" w:eastAsiaTheme="minorEastAsia" w:hAnsiTheme="minorHAnsi" w:cstheme="minorBidi"/>
                 <w:noProof/>
                 <w:color w:val="auto"/>
-                <w:lang w:val="en-GB" w:eastAsia="en-GB"/>
               </w:rPr>
               <w:tab/>
             </w:r>
@@ -4837,7 +4830,7 @@
                 <w:noProof/>
                 <w:webHidden/>
               </w:rPr>
-              <w:instrText xml:space="preserve"> PAGEREF _Toc532247486 \h </w:instrText>
+              <w:instrText xml:space="preserve"> PAGEREF _Toc532757328 \h </w:instrText>
             </w:r>
             <w:r>
               <w:rPr>
@@ -4857,7 +4850,7 @@
                 <w:noProof/>
                 <w:webHidden/>
               </w:rPr>
-              <w:t>9</w:t>
+              <w:t>8</w:t>
             </w:r>
             <w:r>
               <w:rPr>
@@ -4879,10 +4872,9 @@
               <w:rFonts w:asciiTheme="minorHAnsi" w:eastAsiaTheme="minorEastAsia" w:hAnsiTheme="minorHAnsi" w:cstheme="minorBidi"/>
               <w:noProof/>
               <w:color w:val="auto"/>
-              <w:lang w:val="en-GB" w:eastAsia="en-GB"/>
             </w:rPr>
           </w:pPr>
-          <w:hyperlink w:anchor="_Toc532247487" w:history="1">
+          <w:hyperlink w:anchor="_Toc532757329" w:history="1">
             <w:r>
               <w:rPr>
                 <w:rStyle w:val="Hyperlink"/>
@@ -4895,7 +4887,6 @@
                 <w:rFonts w:asciiTheme="minorHAnsi" w:eastAsiaTheme="minorEastAsia" w:hAnsiTheme="minorHAnsi" w:cstheme="minorBidi"/>
                 <w:noProof/>
                 <w:color w:val="auto"/>
-                <w:lang w:val="en-GB" w:eastAsia="en-GB"/>
               </w:rPr>
               <w:tab/>
             </w:r>
@@ -4925,7 +4916,7 @@
                 <w:noProof/>
                 <w:webHidden/>
               </w:rPr>
-              <w:instrText xml:space="preserve"> PAGEREF _Toc532247487 \h </w:instrText>
+              <w:instrText xml:space="preserve"> PAGEREF _Toc532757329 \h </w:instrText>
             </w:r>
             <w:r>
               <w:rPr>
@@ -4945,7 +4936,7 @@
                 <w:noProof/>
                 <w:webHidden/>
               </w:rPr>
-              <w:t>10</w:t>
+              <w:t>9</w:t>
             </w:r>
             <w:r>
               <w:rPr>
@@ -4967,10 +4958,9 @@
               <w:rFonts w:asciiTheme="minorHAnsi" w:eastAsiaTheme="minorEastAsia" w:hAnsiTheme="minorHAnsi" w:cstheme="minorBidi"/>
               <w:noProof/>
               <w:color w:val="auto"/>
-              <w:lang w:val="en-GB" w:eastAsia="en-GB"/>
             </w:rPr>
           </w:pPr>
-          <w:hyperlink w:anchor="_Toc532247488" w:history="1">
+          <w:hyperlink w:anchor="_Toc532757330" w:history="1">
             <w:r>
               <w:rPr>
                 <w:rStyle w:val="Hyperlink"/>
@@ -4983,7 +4973,6 @@
                 <w:rFonts w:asciiTheme="minorHAnsi" w:eastAsiaTheme="minorEastAsia" w:hAnsiTheme="minorHAnsi" w:cstheme="minorBidi"/>
                 <w:noProof/>
                 <w:color w:val="auto"/>
-                <w:lang w:val="en-GB" w:eastAsia="en-GB"/>
               </w:rPr>
               <w:tab/>
             </w:r>
@@ -5013,7 +5002,7 @@
                 <w:noProof/>
                 <w:webHidden/>
               </w:rPr>
-              <w:instrText xml:space="preserve"> PAGEREF _Toc532247488 \h </w:instrText>
+              <w:instrText xml:space="preserve"> PAGEREF _Toc532757330 \h </w:instrText>
             </w:r>
             <w:r>
               <w:rPr>
@@ -5033,7 +5022,7 @@
                 <w:noProof/>
                 <w:webHidden/>
               </w:rPr>
-              <w:t>10</w:t>
+              <w:t>9</w:t>
             </w:r>
             <w:r>
               <w:rPr>
@@ -5055,10 +5044,9 @@
               <w:rFonts w:asciiTheme="minorHAnsi" w:eastAsiaTheme="minorEastAsia" w:hAnsiTheme="minorHAnsi" w:cstheme="minorBidi"/>
               <w:noProof/>
               <w:color w:val="auto"/>
-              <w:lang w:val="en-GB" w:eastAsia="en-GB"/>
             </w:rPr>
           </w:pPr>
-          <w:hyperlink w:anchor="_Toc532247489" w:history="1">
+          <w:hyperlink w:anchor="_Toc532757331" w:history="1">
             <w:r>
               <w:rPr>
                 <w:rStyle w:val="Hyperlink"/>
@@ -5071,7 +5059,6 @@
                 <w:rFonts w:asciiTheme="minorHAnsi" w:eastAsiaTheme="minorEastAsia" w:hAnsiTheme="minorHAnsi" w:cstheme="minorBidi"/>
                 <w:noProof/>
                 <w:color w:val="auto"/>
-                <w:lang w:val="en-GB" w:eastAsia="en-GB"/>
               </w:rPr>
               <w:tab/>
             </w:r>
@@ -5101,7 +5088,7 @@
                 <w:noProof/>
                 <w:webHidden/>
               </w:rPr>
-              <w:instrText xml:space="preserve"> PAGEREF _Toc532247489 \h </w:instrText>
+              <w:instrText xml:space="preserve"> PAGEREF _Toc532757331 \h </w:instrText>
             </w:r>
             <w:r>
               <w:rPr>
@@ -5121,7 +5108,7 @@
                 <w:noProof/>
                 <w:webHidden/>
               </w:rPr>
-              <w:t>10</w:t>
+              <w:t>9</w:t>
             </w:r>
             <w:r>
               <w:rPr>
@@ -5143,10 +5130,9 @@
               <w:rFonts w:asciiTheme="minorHAnsi" w:eastAsiaTheme="minorEastAsia" w:hAnsiTheme="minorHAnsi" w:cstheme="minorBidi"/>
               <w:noProof/>
               <w:color w:val="auto"/>
-              <w:lang w:val="en-GB" w:eastAsia="en-GB"/>
             </w:rPr>
           </w:pPr>
-          <w:hyperlink w:anchor="_Toc532247490" w:history="1">
+          <w:hyperlink w:anchor="_Toc532757332" w:history="1">
             <w:r>
               <w:rPr>
                 <w:rStyle w:val="Hyperlink"/>
@@ -5159,7 +5145,6 @@
                 <w:rFonts w:asciiTheme="minorHAnsi" w:eastAsiaTheme="minorEastAsia" w:hAnsiTheme="minorHAnsi" w:cstheme="minorBidi"/>
                 <w:noProof/>
                 <w:color w:val="auto"/>
-                <w:lang w:val="en-GB" w:eastAsia="en-GB"/>
               </w:rPr>
               <w:tab/>
             </w:r>
@@ -5189,7 +5174,7 @@
                 <w:noProof/>
                 <w:webHidden/>
               </w:rPr>
-              <w:instrText xml:space="preserve"> PAGEREF _Toc532247490 \h </w:instrText>
+              <w:instrText xml:space="preserve"> PAGEREF _Toc532757332 \h </w:instrText>
             </w:r>
             <w:r>
               <w:rPr>
@@ -5209,7 +5194,7 @@
                 <w:noProof/>
                 <w:webHidden/>
               </w:rPr>
-              <w:t>10</w:t>
+              <w:t>9</w:t>
             </w:r>
             <w:r>
               <w:rPr>
@@ -5231,10 +5216,9 @@
               <w:rFonts w:asciiTheme="minorHAnsi" w:eastAsiaTheme="minorEastAsia" w:hAnsiTheme="minorHAnsi" w:cstheme="minorBidi"/>
               <w:noProof/>
               <w:color w:val="auto"/>
-              <w:lang w:val="en-GB" w:eastAsia="en-GB"/>
             </w:rPr>
           </w:pPr>
-          <w:hyperlink w:anchor="_Toc532247491" w:history="1">
+          <w:hyperlink w:anchor="_Toc532757333" w:history="1">
             <w:r>
               <w:rPr>
                 <w:rStyle w:val="Hyperlink"/>
@@ -5247,7 +5231,6 @@
                 <w:rFonts w:asciiTheme="minorHAnsi" w:eastAsiaTheme="minorEastAsia" w:hAnsiTheme="minorHAnsi" w:cstheme="minorBidi"/>
                 <w:noProof/>
                 <w:color w:val="auto"/>
-                <w:lang w:val="en-GB" w:eastAsia="en-GB"/>
               </w:rPr>
               <w:tab/>
             </w:r>
@@ -5277,7 +5260,7 @@
                 <w:noProof/>
                 <w:webHidden/>
               </w:rPr>
-              <w:instrText xml:space="preserve"> PAGEREF _Toc532247491 \h </w:instrText>
+              <w:instrText xml:space="preserve"> PAGEREF _Toc532757333 \h </w:instrText>
             </w:r>
             <w:r>
               <w:rPr>
@@ -5297,7 +5280,7 @@
                 <w:noProof/>
                 <w:webHidden/>
               </w:rPr>
-              <w:t>10</w:t>
+              <w:t>9</w:t>
             </w:r>
             <w:r>
               <w:rPr>
@@ -5319,10 +5302,9 @@
               <w:rFonts w:asciiTheme="minorHAnsi" w:eastAsiaTheme="minorEastAsia" w:hAnsiTheme="minorHAnsi" w:cstheme="minorBidi"/>
               <w:noProof/>
               <w:color w:val="auto"/>
-              <w:lang w:val="en-GB" w:eastAsia="en-GB"/>
             </w:rPr>
           </w:pPr>
-          <w:hyperlink w:anchor="_Toc532247492" w:history="1">
+          <w:hyperlink w:anchor="_Toc532757334" w:history="1">
             <w:r>
               <w:rPr>
                 <w:rStyle w:val="Hyperlink"/>
@@ -5335,7 +5317,6 @@
                 <w:rFonts w:asciiTheme="minorHAnsi" w:eastAsiaTheme="minorEastAsia" w:hAnsiTheme="minorHAnsi" w:cstheme="minorBidi"/>
                 <w:noProof/>
                 <w:color w:val="auto"/>
-                <w:lang w:val="en-GB" w:eastAsia="en-GB"/>
               </w:rPr>
               <w:tab/>
             </w:r>
@@ -5365,7 +5346,7 @@
                 <w:noProof/>
                 <w:webHidden/>
               </w:rPr>
-              <w:instrText xml:space="preserve"> PAGEREF _Toc532247492 \h </w:instrText>
+              <w:instrText xml:space="preserve"> PAGEREF _Toc532757334 \h </w:instrText>
             </w:r>
             <w:r>
               <w:rPr>
@@ -5385,7 +5366,7 @@
                 <w:noProof/>
                 <w:webHidden/>
               </w:rPr>
-              <w:t>10</w:t>
+              <w:t>9</w:t>
             </w:r>
             <w:r>
               <w:rPr>
@@ -5407,10 +5388,9 @@
               <w:rFonts w:asciiTheme="minorHAnsi" w:eastAsiaTheme="minorEastAsia" w:hAnsiTheme="minorHAnsi" w:cstheme="minorBidi"/>
               <w:noProof/>
               <w:color w:val="auto"/>
-              <w:lang w:val="en-GB" w:eastAsia="en-GB"/>
             </w:rPr>
           </w:pPr>
-          <w:hyperlink w:anchor="_Toc532247493" w:history="1">
+          <w:hyperlink w:anchor="_Toc532757335" w:history="1">
             <w:r>
               <w:rPr>
                 <w:rStyle w:val="Hyperlink"/>
@@ -5423,7 +5403,6 @@
                 <w:rFonts w:asciiTheme="minorHAnsi" w:eastAsiaTheme="minorEastAsia" w:hAnsiTheme="minorHAnsi" w:cstheme="minorBidi"/>
                 <w:noProof/>
                 <w:color w:val="auto"/>
-                <w:lang w:val="en-GB" w:eastAsia="en-GB"/>
               </w:rPr>
               <w:tab/>
             </w:r>
@@ -5453,7 +5432,7 @@
                 <w:noProof/>
                 <w:webHidden/>
               </w:rPr>
-              <w:instrText xml:space="preserve"> PAGEREF _Toc532247493 \h </w:instrText>
+              <w:instrText xml:space="preserve"> PAGEREF _Toc532757335 \h </w:instrText>
             </w:r>
             <w:r>
               <w:rPr>
@@ -5473,7 +5452,7 @@
                 <w:noProof/>
                 <w:webHidden/>
               </w:rPr>
-              <w:t>10</w:t>
+              <w:t>9</w:t>
             </w:r>
             <w:r>
               <w:rPr>
@@ -5495,10 +5474,9 @@
               <w:rFonts w:asciiTheme="minorHAnsi" w:eastAsiaTheme="minorEastAsia" w:hAnsiTheme="minorHAnsi" w:cstheme="minorBidi"/>
               <w:noProof/>
               <w:color w:val="auto"/>
-              <w:lang w:val="en-GB" w:eastAsia="en-GB"/>
             </w:rPr>
           </w:pPr>
-          <w:hyperlink w:anchor="_Toc532247494" w:history="1">
+          <w:hyperlink w:anchor="_Toc532757336" w:history="1">
             <w:r>
               <w:rPr>
                 <w:rStyle w:val="Hyperlink"/>
@@ -5511,7 +5489,6 @@
                 <w:rFonts w:asciiTheme="minorHAnsi" w:eastAsiaTheme="minorEastAsia" w:hAnsiTheme="minorHAnsi" w:cstheme="minorBidi"/>
                 <w:noProof/>
                 <w:color w:val="auto"/>
-                <w:lang w:val="en-GB" w:eastAsia="en-GB"/>
               </w:rPr>
               <w:tab/>
             </w:r>
@@ -5541,7 +5518,7 @@
                 <w:noProof/>
                 <w:webHidden/>
               </w:rPr>
-              <w:instrText xml:space="preserve"> PAGEREF _Toc532247494 \h </w:instrText>
+              <w:instrText xml:space="preserve"> PAGEREF _Toc532757336 \h </w:instrText>
             </w:r>
             <w:r>
               <w:rPr>
@@ -5561,71 +5538,7 @@
                 <w:noProof/>
                 <w:webHidden/>
               </w:rPr>
-              <w:t>11</w:t>
-            </w:r>
-            <w:r>
-              <w:rPr>
-                <w:noProof/>
-                <w:webHidden/>
-              </w:rPr>
-              <w:fldChar w:fldCharType="end"/>
-            </w:r>
-          </w:hyperlink>
-        </w:p>
-        <w:p>
-          <w:pPr>
-            <w:pStyle w:val="TOC2"/>
-            <w:tabs>
-              <w:tab w:val="right" w:leader="dot" w:pos="9270"/>
-            </w:tabs>
-            <w:rPr>
-              <w:rFonts w:asciiTheme="minorHAnsi" w:eastAsiaTheme="minorEastAsia" w:hAnsiTheme="minorHAnsi" w:cstheme="minorBidi"/>
-              <w:noProof/>
-              <w:color w:val="auto"/>
-              <w:lang w:val="en-GB" w:eastAsia="en-GB"/>
-            </w:rPr>
-          </w:pPr>
-          <w:hyperlink w:anchor="_Toc532247495" w:history="1">
-            <w:r>
-              <w:rPr>
-                <w:noProof/>
-                <w:webHidden/>
-              </w:rPr>
-              <w:tab/>
-            </w:r>
-            <w:r>
-              <w:rPr>
-                <w:noProof/>
-                <w:webHidden/>
-              </w:rPr>
-              <w:fldChar w:fldCharType="begin"/>
-            </w:r>
-            <w:r>
-              <w:rPr>
-                <w:noProof/>
-                <w:webHidden/>
-              </w:rPr>
-              <w:instrText xml:space="preserve"> PAGEREF _Toc532247495 \h </w:instrText>
-            </w:r>
-            <w:r>
-              <w:rPr>
-                <w:noProof/>
-                <w:webHidden/>
-              </w:rPr>
-            </w:r>
-            <w:r>
-              <w:rPr>
-                <w:noProof/>
-                <w:webHidden/>
-              </w:rPr>
-              <w:fldChar w:fldCharType="separate"/>
-            </w:r>
-            <w:r>
-              <w:rPr>
-                <w:noProof/>
-                <w:webHidden/>
-              </w:rPr>
-              <w:t>11</w:t>
+              <w:t>10</w:t>
             </w:r>
             <w:r>
               <w:rPr>
@@ -5647,10 +5560,9 @@
               <w:rFonts w:asciiTheme="minorHAnsi" w:eastAsiaTheme="minorEastAsia" w:hAnsiTheme="minorHAnsi" w:cstheme="minorBidi"/>
               <w:noProof/>
               <w:color w:val="auto"/>
-              <w:lang w:val="en-GB" w:eastAsia="en-GB"/>
             </w:rPr>
           </w:pPr>
-          <w:hyperlink w:anchor="_Toc532247496" w:history="1">
+          <w:hyperlink w:anchor="_Toc532757337" w:history="1">
             <w:r>
               <w:rPr>
                 <w:rStyle w:val="Hyperlink"/>
@@ -5663,7 +5575,6 @@
                 <w:rFonts w:asciiTheme="minorHAnsi" w:eastAsiaTheme="minorEastAsia" w:hAnsiTheme="minorHAnsi" w:cstheme="minorBidi"/>
                 <w:noProof/>
                 <w:color w:val="auto"/>
-                <w:lang w:val="en-GB" w:eastAsia="en-GB"/>
               </w:rPr>
               <w:tab/>
             </w:r>
@@ -5693,7 +5604,7 @@
                 <w:noProof/>
                 <w:webHidden/>
               </w:rPr>
-              <w:instrText xml:space="preserve"> PAGEREF _Toc532247496 \h </w:instrText>
+              <w:instrText xml:space="preserve"> PAGEREF _Toc532757337 \h </w:instrText>
             </w:r>
             <w:r>
               <w:rPr>
@@ -5713,7 +5624,7 @@
                 <w:noProof/>
                 <w:webHidden/>
               </w:rPr>
-              <w:t>12</w:t>
+              <w:t>10</w:t>
             </w:r>
             <w:r>
               <w:rPr>
@@ -5735,10 +5646,9 @@
               <w:rFonts w:asciiTheme="minorHAnsi" w:eastAsiaTheme="minorEastAsia" w:hAnsiTheme="minorHAnsi" w:cstheme="minorBidi"/>
               <w:noProof/>
               <w:color w:val="auto"/>
-              <w:lang w:val="en-GB" w:eastAsia="en-GB"/>
             </w:rPr>
           </w:pPr>
-          <w:hyperlink w:anchor="_Toc532247497" w:history="1">
+          <w:hyperlink w:anchor="_Toc532757338" w:history="1">
             <w:r>
               <w:rPr>
                 <w:rStyle w:val="Hyperlink"/>
@@ -5751,7 +5661,6 @@
                 <w:rFonts w:asciiTheme="minorHAnsi" w:eastAsiaTheme="minorEastAsia" w:hAnsiTheme="minorHAnsi" w:cstheme="minorBidi"/>
                 <w:noProof/>
                 <w:color w:val="auto"/>
-                <w:lang w:val="en-GB" w:eastAsia="en-GB"/>
               </w:rPr>
               <w:tab/>
             </w:r>
@@ -5781,7 +5690,7 @@
                 <w:noProof/>
                 <w:webHidden/>
               </w:rPr>
-              <w:instrText xml:space="preserve"> PAGEREF _Toc532247497 \h </w:instrText>
+              <w:instrText xml:space="preserve"> PAGEREF _Toc532757338 \h </w:instrText>
             </w:r>
             <w:r>
               <w:rPr>
@@ -5801,7 +5710,7 @@
                 <w:noProof/>
                 <w:webHidden/>
               </w:rPr>
-              <w:t>12</w:t>
+              <w:t>10</w:t>
             </w:r>
             <w:r>
               <w:rPr>
@@ -5823,10 +5732,9 @@
               <w:rFonts w:asciiTheme="minorHAnsi" w:eastAsiaTheme="minorEastAsia" w:hAnsiTheme="minorHAnsi" w:cstheme="minorBidi"/>
               <w:noProof/>
               <w:color w:val="auto"/>
-              <w:lang w:val="en-GB" w:eastAsia="en-GB"/>
             </w:rPr>
           </w:pPr>
-          <w:hyperlink w:anchor="_Toc532247498" w:history="1">
+          <w:hyperlink w:anchor="_Toc532757339" w:history="1">
             <w:r>
               <w:rPr>
                 <w:rStyle w:val="Hyperlink"/>
@@ -5839,7 +5747,6 @@
                 <w:rFonts w:asciiTheme="minorHAnsi" w:eastAsiaTheme="minorEastAsia" w:hAnsiTheme="minorHAnsi" w:cstheme="minorBidi"/>
                 <w:noProof/>
                 <w:color w:val="auto"/>
-                <w:lang w:val="en-GB" w:eastAsia="en-GB"/>
               </w:rPr>
               <w:tab/>
             </w:r>
@@ -5869,7 +5776,7 @@
                 <w:noProof/>
                 <w:webHidden/>
               </w:rPr>
-              <w:instrText xml:space="preserve"> PAGEREF _Toc532247498 \h </w:instrText>
+              <w:instrText xml:space="preserve"> PAGEREF _Toc532757339 \h </w:instrText>
             </w:r>
             <w:r>
               <w:rPr>
@@ -5889,7 +5796,7 @@
                 <w:noProof/>
                 <w:webHidden/>
               </w:rPr>
-              <w:t>13</w:t>
+              <w:t>11</w:t>
             </w:r>
             <w:r>
               <w:rPr>
@@ -5911,10 +5818,9 @@
               <w:rFonts w:asciiTheme="minorHAnsi" w:eastAsiaTheme="minorEastAsia" w:hAnsiTheme="minorHAnsi" w:cstheme="minorBidi"/>
               <w:noProof/>
               <w:color w:val="auto"/>
-              <w:lang w:val="en-GB" w:eastAsia="en-GB"/>
             </w:rPr>
           </w:pPr>
-          <w:hyperlink w:anchor="_Toc532247499" w:history="1">
+          <w:hyperlink w:anchor="_Toc532757340" w:history="1">
             <w:r>
               <w:rPr>
                 <w:rStyle w:val="Hyperlink"/>
@@ -5927,7 +5833,6 @@
                 <w:rFonts w:asciiTheme="minorHAnsi" w:eastAsiaTheme="minorEastAsia" w:hAnsiTheme="minorHAnsi" w:cstheme="minorBidi"/>
                 <w:noProof/>
                 <w:color w:val="auto"/>
-                <w:lang w:val="en-GB" w:eastAsia="en-GB"/>
               </w:rPr>
               <w:tab/>
             </w:r>
@@ -5972,7 +5877,7 @@
                 <w:noProof/>
                 <w:webHidden/>
               </w:rPr>
-              <w:instrText xml:space="preserve"> PAGEREF _Toc532247499 \h </w:instrText>
+              <w:instrText xml:space="preserve"> PAGEREF _Toc532757340 \h </w:instrText>
             </w:r>
             <w:r>
               <w:rPr>
@@ -5992,7 +5897,7 @@
                 <w:noProof/>
                 <w:webHidden/>
               </w:rPr>
-              <w:t>14</w:t>
+              <w:t>12</w:t>
             </w:r>
             <w:r>
               <w:rPr>
@@ -6014,10 +5919,9 @@
               <w:rFonts w:asciiTheme="minorHAnsi" w:eastAsiaTheme="minorEastAsia" w:hAnsiTheme="minorHAnsi" w:cstheme="minorBidi"/>
               <w:noProof/>
               <w:color w:val="auto"/>
-              <w:lang w:val="en-GB" w:eastAsia="en-GB"/>
             </w:rPr>
           </w:pPr>
-          <w:hyperlink w:anchor="_Toc532247500" w:history="1">
+          <w:hyperlink w:anchor="_Toc532757341" w:history="1">
             <w:r>
               <w:rPr>
                 <w:rStyle w:val="Hyperlink"/>
@@ -6030,7 +5934,6 @@
                 <w:rFonts w:asciiTheme="minorHAnsi" w:eastAsiaTheme="minorEastAsia" w:hAnsiTheme="minorHAnsi" w:cstheme="minorBidi"/>
                 <w:noProof/>
                 <w:color w:val="auto"/>
-                <w:lang w:val="en-GB" w:eastAsia="en-GB"/>
               </w:rPr>
               <w:tab/>
             </w:r>
@@ -6060,7 +5963,7 @@
                 <w:noProof/>
                 <w:webHidden/>
               </w:rPr>
-              <w:instrText xml:space="preserve"> PAGEREF _Toc532247500 \h </w:instrText>
+              <w:instrText xml:space="preserve"> PAGEREF _Toc532757341 \h </w:instrText>
             </w:r>
             <w:r>
               <w:rPr>
@@ -6080,7 +5983,7 @@
                 <w:noProof/>
                 <w:webHidden/>
               </w:rPr>
-              <w:t>14</w:t>
+              <w:t>12</w:t>
             </w:r>
             <w:r>
               <w:rPr>
@@ -6102,10 +6005,9 @@
               <w:rFonts w:asciiTheme="minorHAnsi" w:eastAsiaTheme="minorEastAsia" w:hAnsiTheme="minorHAnsi" w:cstheme="minorBidi"/>
               <w:noProof/>
               <w:color w:val="auto"/>
-              <w:lang w:val="en-GB" w:eastAsia="en-GB"/>
             </w:rPr>
           </w:pPr>
-          <w:hyperlink w:anchor="_Toc532247501" w:history="1">
+          <w:hyperlink w:anchor="_Toc532757342" w:history="1">
             <w:r>
               <w:rPr>
                 <w:rStyle w:val="Hyperlink"/>
@@ -6118,17 +6020,15 @@
                 <w:rFonts w:asciiTheme="minorHAnsi" w:eastAsiaTheme="minorEastAsia" w:hAnsiTheme="minorHAnsi" w:cstheme="minorBidi"/>
                 <w:noProof/>
                 <w:color w:val="auto"/>
-                <w:lang w:val="en-GB" w:eastAsia="en-GB"/>
               </w:rPr>
               <w:tab/>
             </w:r>
             <w:r>
               <w:rPr>
                 <w:rStyle w:val="Hyperlink"/>
-                <w:rFonts w:cs="Arial"/>
-                <w:noProof/>
-              </w:rPr>
-              <w:t>Prototype</w:t>
+                <w:noProof/>
+              </w:rPr>
+              <w:t>Non-Functional Requirements</w:t>
             </w:r>
             <w:r>
               <w:rPr>
@@ -6149,7 +6049,7 @@
                 <w:noProof/>
                 <w:webHidden/>
               </w:rPr>
-              <w:instrText xml:space="preserve"> PAGEREF _Toc532247501 \h </w:instrText>
+              <w:instrText xml:space="preserve"> PAGEREF _Toc532757342 \h </w:instrText>
             </w:r>
             <w:r>
               <w:rPr>
@@ -6169,7 +6069,7 @@
                 <w:noProof/>
                 <w:webHidden/>
               </w:rPr>
-              <w:t>15</w:t>
+              <w:t>13</w:t>
             </w:r>
             <w:r>
               <w:rPr>
@@ -6191,10 +6091,9 @@
               <w:rFonts w:asciiTheme="minorHAnsi" w:eastAsiaTheme="minorEastAsia" w:hAnsiTheme="minorHAnsi" w:cstheme="minorBidi"/>
               <w:noProof/>
               <w:color w:val="auto"/>
-              <w:lang w:val="en-GB" w:eastAsia="en-GB"/>
             </w:rPr>
           </w:pPr>
-          <w:hyperlink w:anchor="_Toc532247502" w:history="1">
+          <w:hyperlink w:anchor="_Toc532757343" w:history="1">
             <w:r>
               <w:rPr>
                 <w:rStyle w:val="Hyperlink"/>
@@ -6207,7 +6106,6 @@
                 <w:rFonts w:asciiTheme="minorHAnsi" w:eastAsiaTheme="minorEastAsia" w:hAnsiTheme="minorHAnsi" w:cstheme="minorBidi"/>
                 <w:noProof/>
                 <w:color w:val="auto"/>
-                <w:lang w:val="en-GB" w:eastAsia="en-GB"/>
               </w:rPr>
               <w:tab/>
             </w:r>
@@ -6216,7 +6114,7 @@
                 <w:rStyle w:val="Hyperlink"/>
                 <w:noProof/>
               </w:rPr>
-              <w:t>User Interfaces</w:t>
+              <w:t>Security Requirements</w:t>
             </w:r>
             <w:r>
               <w:rPr>
@@ -6237,7 +6135,7 @@
                 <w:noProof/>
                 <w:webHidden/>
               </w:rPr>
-              <w:instrText xml:space="preserve"> PAGEREF _Toc532247502 \h </w:instrText>
+              <w:instrText xml:space="preserve"> PAGEREF _Toc532757343 \h </w:instrText>
             </w:r>
             <w:r>
               <w:rPr>
@@ -6257,7 +6155,7 @@
                 <w:noProof/>
                 <w:webHidden/>
               </w:rPr>
-              <w:t>15</w:t>
+              <w:t>13</w:t>
             </w:r>
             <w:r>
               <w:rPr>
@@ -6279,10 +6177,9 @@
               <w:rFonts w:asciiTheme="minorHAnsi" w:eastAsiaTheme="minorEastAsia" w:hAnsiTheme="minorHAnsi" w:cstheme="minorBidi"/>
               <w:noProof/>
               <w:color w:val="auto"/>
-              <w:lang w:val="en-GB" w:eastAsia="en-GB"/>
             </w:rPr>
           </w:pPr>
-          <w:hyperlink w:anchor="_Toc532247503" w:history="1">
+          <w:hyperlink w:anchor="_Toc532757344" w:history="1">
             <w:r>
               <w:rPr>
                 <w:rStyle w:val="Hyperlink"/>
@@ -6295,7 +6192,6 @@
                 <w:rFonts w:asciiTheme="minorHAnsi" w:eastAsiaTheme="minorEastAsia" w:hAnsiTheme="minorHAnsi" w:cstheme="minorBidi"/>
                 <w:noProof/>
                 <w:color w:val="auto"/>
-                <w:lang w:val="en-GB" w:eastAsia="en-GB"/>
               </w:rPr>
               <w:tab/>
             </w:r>
@@ -6304,7 +6200,7 @@
                 <w:rStyle w:val="Hyperlink"/>
                 <w:noProof/>
               </w:rPr>
-              <w:t>Sign up interface</w:t>
+              <w:t>password</w:t>
             </w:r>
             <w:r>
               <w:rPr>
@@ -6325,7 +6221,7 @@
                 <w:noProof/>
                 <w:webHidden/>
               </w:rPr>
-              <w:instrText xml:space="preserve"> PAGEREF _Toc532247503 \h </w:instrText>
+              <w:instrText xml:space="preserve"> PAGEREF _Toc532757344 \h </w:instrText>
             </w:r>
             <w:r>
               <w:rPr>
@@ -6345,7 +6241,93 @@
                 <w:noProof/>
                 <w:webHidden/>
               </w:rPr>
-              <w:t>15</w:t>
+              <w:t>13</w:t>
+            </w:r>
+            <w:r>
+              <w:rPr>
+                <w:noProof/>
+                <w:webHidden/>
+              </w:rPr>
+              <w:fldChar w:fldCharType="end"/>
+            </w:r>
+          </w:hyperlink>
+        </w:p>
+        <w:p>
+          <w:pPr>
+            <w:pStyle w:val="TOC2"/>
+            <w:tabs>
+              <w:tab w:val="left" w:pos="880"/>
+              <w:tab w:val="right" w:leader="dot" w:pos="9270"/>
+            </w:tabs>
+            <w:rPr>
+              <w:rFonts w:asciiTheme="minorHAnsi" w:eastAsiaTheme="minorEastAsia" w:hAnsiTheme="minorHAnsi" w:cstheme="minorBidi"/>
+              <w:noProof/>
+              <w:color w:val="auto"/>
+            </w:rPr>
+          </w:pPr>
+          <w:hyperlink w:anchor="_Toc532757345" w:history="1">
+            <w:r>
+              <w:rPr>
+                <w:rStyle w:val="Hyperlink"/>
+                <w:noProof/>
+              </w:rPr>
+              <w:t>7.2</w:t>
+            </w:r>
+            <w:r>
+              <w:rPr>
+                <w:rFonts w:asciiTheme="minorHAnsi" w:eastAsiaTheme="minorEastAsia" w:hAnsiTheme="minorHAnsi" w:cstheme="minorBidi"/>
+                <w:noProof/>
+                <w:color w:val="auto"/>
+              </w:rPr>
+              <w:tab/>
+            </w:r>
+            <w:r>
+              <w:rPr>
+                <w:rStyle w:val="Hyperlink"/>
+                <w:noProof/>
+              </w:rPr>
+              <w:t>Usability Requirements</w:t>
+            </w:r>
+            <w:r>
+              <w:rPr>
+                <w:noProof/>
+                <w:webHidden/>
+              </w:rPr>
+              <w:tab/>
+            </w:r>
+            <w:r>
+              <w:rPr>
+                <w:noProof/>
+                <w:webHidden/>
+              </w:rPr>
+              <w:fldChar w:fldCharType="begin"/>
+            </w:r>
+            <w:r>
+              <w:rPr>
+                <w:noProof/>
+                <w:webHidden/>
+              </w:rPr>
+              <w:instrText xml:space="preserve"> PAGEREF _Toc532757345 \h </w:instrText>
+            </w:r>
+            <w:r>
+              <w:rPr>
+                <w:noProof/>
+                <w:webHidden/>
+              </w:rPr>
+            </w:r>
+            <w:r>
+              <w:rPr>
+                <w:noProof/>
+                <w:webHidden/>
+              </w:rPr>
+              <w:fldChar w:fldCharType="separate"/>
+            </w:r>
+            <w:r>
+              <w:rPr>
+                <w:noProof/>
+                <w:webHidden/>
+              </w:rPr>
+              <w:t>13</w:t>
             </w:r>
             <w:r>
               <w:rPr>
@@ -6367,23 +6349,21 @@
               <w:rFonts w:asciiTheme="minorHAnsi" w:eastAsiaTheme="minorEastAsia" w:hAnsiTheme="minorHAnsi" w:cstheme="minorBidi"/>
               <w:noProof/>
               <w:color w:val="auto"/>
-              <w:lang w:val="en-GB" w:eastAsia="en-GB"/>
             </w:rPr>
           </w:pPr>
-          <w:hyperlink w:anchor="_Toc532247504" w:history="1">
+          <w:hyperlink w:anchor="_Toc532757346" w:history="1">
             <w:r>
               <w:rPr>
                 <w:rStyle w:val="Hyperlink"/>
                 <w:noProof/>
               </w:rPr>
-              <w:t>7.1.2</w:t>
+              <w:t>7.2.1</w:t>
             </w:r>
             <w:r>
               <w:rPr>
                 <w:rFonts w:asciiTheme="minorHAnsi" w:eastAsiaTheme="minorEastAsia" w:hAnsiTheme="minorHAnsi" w:cstheme="minorBidi"/>
                 <w:noProof/>
                 <w:color w:val="auto"/>
-                <w:lang w:val="en-GB" w:eastAsia="en-GB"/>
               </w:rPr>
               <w:tab/>
             </w:r>
@@ -6392,7 +6372,7 @@
                 <w:rStyle w:val="Hyperlink"/>
                 <w:noProof/>
               </w:rPr>
-              <w:t>Sign in interface</w:t>
+              <w:t>Usability Requirement</w:t>
             </w:r>
             <w:r>
               <w:rPr>
@@ -6413,7 +6393,7 @@
                 <w:noProof/>
                 <w:webHidden/>
               </w:rPr>
-              <w:instrText xml:space="preserve"> PAGEREF _Toc532247504 \h </w:instrText>
+              <w:instrText xml:space="preserve"> PAGEREF _Toc532757346 \h </w:instrText>
             </w:r>
             <w:r>
               <w:rPr>
@@ -6433,7 +6413,93 @@
                 <w:noProof/>
                 <w:webHidden/>
               </w:rPr>
-              <w:t>15</w:t>
+              <w:t>13</w:t>
+            </w:r>
+            <w:r>
+              <w:rPr>
+                <w:noProof/>
+                <w:webHidden/>
+              </w:rPr>
+              <w:fldChar w:fldCharType="end"/>
+            </w:r>
+          </w:hyperlink>
+        </w:p>
+        <w:p>
+          <w:pPr>
+            <w:pStyle w:val="TOC2"/>
+            <w:tabs>
+              <w:tab w:val="left" w:pos="880"/>
+              <w:tab w:val="right" w:leader="dot" w:pos="9270"/>
+            </w:tabs>
+            <w:rPr>
+              <w:rFonts w:asciiTheme="minorHAnsi" w:eastAsiaTheme="minorEastAsia" w:hAnsiTheme="minorHAnsi" w:cstheme="minorBidi"/>
+              <w:noProof/>
+              <w:color w:val="auto"/>
+            </w:rPr>
+          </w:pPr>
+          <w:hyperlink w:anchor="_Toc532757347" w:history="1">
+            <w:r>
+              <w:rPr>
+                <w:rStyle w:val="Hyperlink"/>
+                <w:noProof/>
+              </w:rPr>
+              <w:t>7.3</w:t>
+            </w:r>
+            <w:r>
+              <w:rPr>
+                <w:rFonts w:asciiTheme="minorHAnsi" w:eastAsiaTheme="minorEastAsia" w:hAnsiTheme="minorHAnsi" w:cstheme="minorBidi"/>
+                <w:noProof/>
+                <w:color w:val="auto"/>
+              </w:rPr>
+              <w:tab/>
+            </w:r>
+            <w:r>
+              <w:rPr>
+                <w:rStyle w:val="Hyperlink"/>
+                <w:noProof/>
+              </w:rPr>
+              <w:t>Performance Requirements</w:t>
+            </w:r>
+            <w:r>
+              <w:rPr>
+                <w:noProof/>
+                <w:webHidden/>
+              </w:rPr>
+              <w:tab/>
+            </w:r>
+            <w:r>
+              <w:rPr>
+                <w:noProof/>
+                <w:webHidden/>
+              </w:rPr>
+              <w:fldChar w:fldCharType="begin"/>
+            </w:r>
+            <w:r>
+              <w:rPr>
+                <w:noProof/>
+                <w:webHidden/>
+              </w:rPr>
+              <w:instrText xml:space="preserve"> PAGEREF _Toc532757347 \h </w:instrText>
+            </w:r>
+            <w:r>
+              <w:rPr>
+                <w:noProof/>
+                <w:webHidden/>
+              </w:rPr>
+            </w:r>
+            <w:r>
+              <w:rPr>
+                <w:noProof/>
+                <w:webHidden/>
+              </w:rPr>
+              <w:fldChar w:fldCharType="separate"/>
+            </w:r>
+            <w:r>
+              <w:rPr>
+                <w:noProof/>
+                <w:webHidden/>
+              </w:rPr>
+              <w:t>13</w:t>
             </w:r>
             <w:r>
               <w:rPr>
@@ -6455,23 +6521,21 @@
               <w:rFonts w:asciiTheme="minorHAnsi" w:eastAsiaTheme="minorEastAsia" w:hAnsiTheme="minorHAnsi" w:cstheme="minorBidi"/>
               <w:noProof/>
               <w:color w:val="auto"/>
-              <w:lang w:val="en-GB" w:eastAsia="en-GB"/>
             </w:rPr>
           </w:pPr>
-          <w:hyperlink w:anchor="_Toc532247505" w:history="1">
+          <w:hyperlink w:anchor="_Toc532757348" w:history="1">
             <w:r>
               <w:rPr>
                 <w:rStyle w:val="Hyperlink"/>
                 <w:noProof/>
               </w:rPr>
-              <w:t>7.1.3</w:t>
+              <w:t>7.3.1</w:t>
             </w:r>
             <w:r>
               <w:rPr>
                 <w:rFonts w:asciiTheme="minorHAnsi" w:eastAsiaTheme="minorEastAsia" w:hAnsiTheme="minorHAnsi" w:cstheme="minorBidi"/>
                 <w:noProof/>
                 <w:color w:val="auto"/>
-                <w:lang w:val="en-GB" w:eastAsia="en-GB"/>
               </w:rPr>
               <w:tab/>
             </w:r>
@@ -6480,7 +6544,7 @@
                 <w:rStyle w:val="Hyperlink"/>
                 <w:noProof/>
               </w:rPr>
-              <w:t>All Museums interface</w:t>
+              <w:t>Response time</w:t>
             </w:r>
             <w:r>
               <w:rPr>
@@ -6501,7 +6565,7 @@
                 <w:noProof/>
                 <w:webHidden/>
               </w:rPr>
-              <w:instrText xml:space="preserve"> PAGEREF _Toc532247505 \h </w:instrText>
+              <w:instrText xml:space="preserve"> PAGEREF _Toc532757348 \h </w:instrText>
             </w:r>
             <w:r>
               <w:rPr>
@@ -6521,7 +6585,93 @@
                 <w:noProof/>
                 <w:webHidden/>
               </w:rPr>
-              <w:t>16</w:t>
+              <w:t>13</w:t>
+            </w:r>
+            <w:r>
+              <w:rPr>
+                <w:noProof/>
+                <w:webHidden/>
+              </w:rPr>
+              <w:fldChar w:fldCharType="end"/>
+            </w:r>
+          </w:hyperlink>
+        </w:p>
+        <w:p>
+          <w:pPr>
+            <w:pStyle w:val="TOC2"/>
+            <w:tabs>
+              <w:tab w:val="left" w:pos="880"/>
+              <w:tab w:val="right" w:leader="dot" w:pos="9270"/>
+            </w:tabs>
+            <w:rPr>
+              <w:rFonts w:asciiTheme="minorHAnsi" w:eastAsiaTheme="minorEastAsia" w:hAnsiTheme="minorHAnsi" w:cstheme="minorBidi"/>
+              <w:noProof/>
+              <w:color w:val="auto"/>
+            </w:rPr>
+          </w:pPr>
+          <w:hyperlink w:anchor="_Toc532757349" w:history="1">
+            <w:r>
+              <w:rPr>
+                <w:rStyle w:val="Hyperlink"/>
+                <w:noProof/>
+              </w:rPr>
+              <w:t>7.4</w:t>
+            </w:r>
+            <w:r>
+              <w:rPr>
+                <w:rFonts w:asciiTheme="minorHAnsi" w:eastAsiaTheme="minorEastAsia" w:hAnsiTheme="minorHAnsi" w:cstheme="minorBidi"/>
+                <w:noProof/>
+                <w:color w:val="auto"/>
+              </w:rPr>
+              <w:tab/>
+            </w:r>
+            <w:r>
+              <w:rPr>
+                <w:rStyle w:val="Hyperlink"/>
+                <w:noProof/>
+              </w:rPr>
+              <w:t>Art Domain Requirements</w:t>
+            </w:r>
+            <w:r>
+              <w:rPr>
+                <w:noProof/>
+                <w:webHidden/>
+              </w:rPr>
+              <w:tab/>
+            </w:r>
+            <w:r>
+              <w:rPr>
+                <w:noProof/>
+                <w:webHidden/>
+              </w:rPr>
+              <w:fldChar w:fldCharType="begin"/>
+            </w:r>
+            <w:r>
+              <w:rPr>
+                <w:noProof/>
+                <w:webHidden/>
+              </w:rPr>
+              <w:instrText xml:space="preserve"> PAGEREF _Toc532757349 \h </w:instrText>
+            </w:r>
+            <w:r>
+              <w:rPr>
+                <w:noProof/>
+                <w:webHidden/>
+              </w:rPr>
+            </w:r>
+            <w:r>
+              <w:rPr>
+                <w:noProof/>
+                <w:webHidden/>
+              </w:rPr>
+              <w:fldChar w:fldCharType="separate"/>
+            </w:r>
+            <w:r>
+              <w:rPr>
+                <w:noProof/>
+                <w:webHidden/>
+              </w:rPr>
+              <w:t>13</w:t>
             </w:r>
             <w:r>
               <w:rPr>
@@ -6543,23 +6693,21 @@
               <w:rFonts w:asciiTheme="minorHAnsi" w:eastAsiaTheme="minorEastAsia" w:hAnsiTheme="minorHAnsi" w:cstheme="minorBidi"/>
               <w:noProof/>
               <w:color w:val="auto"/>
-              <w:lang w:val="en-GB" w:eastAsia="en-GB"/>
             </w:rPr>
           </w:pPr>
-          <w:hyperlink w:anchor="_Toc532247506" w:history="1">
+          <w:hyperlink w:anchor="_Toc532757350" w:history="1">
             <w:r>
               <w:rPr>
                 <w:rStyle w:val="Hyperlink"/>
                 <w:noProof/>
               </w:rPr>
-              <w:t>7.1.4</w:t>
+              <w:t>7.4.1</w:t>
             </w:r>
             <w:r>
               <w:rPr>
                 <w:rFonts w:asciiTheme="minorHAnsi" w:eastAsiaTheme="minorEastAsia" w:hAnsiTheme="minorHAnsi" w:cstheme="minorBidi"/>
                 <w:noProof/>
                 <w:color w:val="auto"/>
-                <w:lang w:val="en-GB" w:eastAsia="en-GB"/>
               </w:rPr>
               <w:tab/>
             </w:r>
@@ -6567,8 +6715,9 @@
               <w:rPr>
                 <w:rStyle w:val="Hyperlink"/>
                 <w:noProof/>
-              </w:rPr>
-              <w:t>Certain Museum interface</w:t>
+                <w:shd w:val="clear" w:color="auto" w:fill="FFFFFF"/>
+              </w:rPr>
+              <w:t>Literary and artistic property law [2]</w:t>
             </w:r>
             <w:r>
               <w:rPr>
@@ -6589,7 +6738,7 @@
                 <w:noProof/>
                 <w:webHidden/>
               </w:rPr>
-              <w:instrText xml:space="preserve"> PAGEREF _Toc532247506 \h </w:instrText>
+              <w:instrText xml:space="preserve"> PAGEREF _Toc532757350 \h </w:instrText>
             </w:r>
             <w:r>
               <w:rPr>
@@ -6609,7 +6758,93 @@
                 <w:noProof/>
                 <w:webHidden/>
               </w:rPr>
-              <w:t>16</w:t>
+              <w:t>13</w:t>
+            </w:r>
+            <w:r>
+              <w:rPr>
+                <w:noProof/>
+                <w:webHidden/>
+              </w:rPr>
+              <w:fldChar w:fldCharType="end"/>
+            </w:r>
+          </w:hyperlink>
+        </w:p>
+        <w:p>
+          <w:pPr>
+            <w:pStyle w:val="TOC2"/>
+            <w:tabs>
+              <w:tab w:val="left" w:pos="880"/>
+              <w:tab w:val="right" w:leader="dot" w:pos="9270"/>
+            </w:tabs>
+            <w:rPr>
+              <w:rFonts w:asciiTheme="minorHAnsi" w:eastAsiaTheme="minorEastAsia" w:hAnsiTheme="minorHAnsi" w:cstheme="minorBidi"/>
+              <w:noProof/>
+              <w:color w:val="auto"/>
+            </w:rPr>
+          </w:pPr>
+          <w:hyperlink w:anchor="_Toc532757351" w:history="1">
+            <w:r>
+              <w:rPr>
+                <w:rStyle w:val="Hyperlink"/>
+                <w:noProof/>
+              </w:rPr>
+              <w:t>7.5</w:t>
+            </w:r>
+            <w:r>
+              <w:rPr>
+                <w:rFonts w:asciiTheme="minorHAnsi" w:eastAsiaTheme="minorEastAsia" w:hAnsiTheme="minorHAnsi" w:cstheme="minorBidi"/>
+                <w:noProof/>
+                <w:color w:val="auto"/>
+              </w:rPr>
+              <w:tab/>
+            </w:r>
+            <w:r>
+              <w:rPr>
+                <w:rStyle w:val="Hyperlink"/>
+                <w:noProof/>
+              </w:rPr>
+              <w:t>Auction Domain Requirements</w:t>
+            </w:r>
+            <w:r>
+              <w:rPr>
+                <w:noProof/>
+                <w:webHidden/>
+              </w:rPr>
+              <w:tab/>
+            </w:r>
+            <w:r>
+              <w:rPr>
+                <w:noProof/>
+                <w:webHidden/>
+              </w:rPr>
+              <w:fldChar w:fldCharType="begin"/>
+            </w:r>
+            <w:r>
+              <w:rPr>
+                <w:noProof/>
+                <w:webHidden/>
+              </w:rPr>
+              <w:instrText xml:space="preserve"> PAGEREF _Toc532757351 \h </w:instrText>
+            </w:r>
+            <w:r>
+              <w:rPr>
+                <w:noProof/>
+                <w:webHidden/>
+              </w:rPr>
+            </w:r>
+            <w:r>
+              <w:rPr>
+                <w:noProof/>
+                <w:webHidden/>
+              </w:rPr>
+              <w:fldChar w:fldCharType="separate"/>
+            </w:r>
+            <w:r>
+              <w:rPr>
+                <w:noProof/>
+                <w:webHidden/>
+              </w:rPr>
+              <w:t>13</w:t>
             </w:r>
             <w:r>
               <w:rPr>
@@ -6631,23 +6866,21 @@
               <w:rFonts w:asciiTheme="minorHAnsi" w:eastAsiaTheme="minorEastAsia" w:hAnsiTheme="minorHAnsi" w:cstheme="minorBidi"/>
               <w:noProof/>
               <w:color w:val="auto"/>
-              <w:lang w:val="en-GB" w:eastAsia="en-GB"/>
             </w:rPr>
           </w:pPr>
-          <w:hyperlink w:anchor="_Toc532247507" w:history="1">
+          <w:hyperlink w:anchor="_Toc532757352" w:history="1">
             <w:r>
               <w:rPr>
                 <w:rStyle w:val="Hyperlink"/>
                 <w:noProof/>
               </w:rPr>
-              <w:t>7.1.5</w:t>
+              <w:t>7.5.1</w:t>
             </w:r>
             <w:r>
               <w:rPr>
                 <w:rFonts w:asciiTheme="minorHAnsi" w:eastAsiaTheme="minorEastAsia" w:hAnsiTheme="minorHAnsi" w:cstheme="minorBidi"/>
                 <w:noProof/>
                 <w:color w:val="auto"/>
-                <w:lang w:val="en-GB" w:eastAsia="en-GB"/>
               </w:rPr>
               <w:tab/>
             </w:r>
@@ -6656,7 +6889,7 @@
                 <w:rStyle w:val="Hyperlink"/>
                 <w:noProof/>
               </w:rPr>
-              <w:t>Art exhibit interface</w:t>
+              <w:t>Auction laws and conditions [3]</w:t>
             </w:r>
             <w:r>
               <w:rPr>
@@ -6677,7 +6910,7 @@
                 <w:noProof/>
                 <w:webHidden/>
               </w:rPr>
-              <w:instrText xml:space="preserve"> PAGEREF _Toc532247507 \h </w:instrText>
+              <w:instrText xml:space="preserve"> PAGEREF _Toc532757352 \h </w:instrText>
             </w:r>
             <w:r>
               <w:rPr>
@@ -6697,7 +6930,180 @@
                 <w:noProof/>
                 <w:webHidden/>
               </w:rPr>
-              <w:t>17</w:t>
+              <w:t>13</w:t>
+            </w:r>
+            <w:r>
+              <w:rPr>
+                <w:noProof/>
+                <w:webHidden/>
+              </w:rPr>
+              <w:fldChar w:fldCharType="end"/>
+            </w:r>
+          </w:hyperlink>
+        </w:p>
+        <w:p>
+          <w:pPr>
+            <w:pStyle w:val="TOC1"/>
+            <w:tabs>
+              <w:tab w:val="left" w:pos="440"/>
+              <w:tab w:val="right" w:leader="dot" w:pos="9270"/>
+            </w:tabs>
+            <w:rPr>
+              <w:rFonts w:asciiTheme="minorHAnsi" w:eastAsiaTheme="minorEastAsia" w:hAnsiTheme="minorHAnsi" w:cstheme="minorBidi"/>
+              <w:noProof/>
+              <w:color w:val="auto"/>
+            </w:rPr>
+          </w:pPr>
+          <w:hyperlink w:anchor="_Toc532757353" w:history="1">
+            <w:r>
+              <w:rPr>
+                <w:rStyle w:val="Hyperlink"/>
+                <w:noProof/>
+              </w:rPr>
+              <w:t>8</w:t>
+            </w:r>
+            <w:r>
+              <w:rPr>
+                <w:rFonts w:asciiTheme="minorHAnsi" w:eastAsiaTheme="minorEastAsia" w:hAnsiTheme="minorHAnsi" w:cstheme="minorBidi"/>
+                <w:noProof/>
+                <w:color w:val="auto"/>
+              </w:rPr>
+              <w:tab/>
+            </w:r>
+            <w:r>
+              <w:rPr>
+                <w:rStyle w:val="Hyperlink"/>
+                <w:rFonts w:cs="Arial"/>
+                <w:noProof/>
+              </w:rPr>
+              <w:t>Prototype</w:t>
+            </w:r>
+            <w:r>
+              <w:rPr>
+                <w:noProof/>
+                <w:webHidden/>
+              </w:rPr>
+              <w:tab/>
+            </w:r>
+            <w:r>
+              <w:rPr>
+                <w:noProof/>
+                <w:webHidden/>
+              </w:rPr>
+              <w:fldChar w:fldCharType="begin"/>
+            </w:r>
+            <w:r>
+              <w:rPr>
+                <w:noProof/>
+                <w:webHidden/>
+              </w:rPr>
+              <w:instrText xml:space="preserve"> PAGEREF _Toc532757353 \h </w:instrText>
+            </w:r>
+            <w:r>
+              <w:rPr>
+                <w:noProof/>
+                <w:webHidden/>
+              </w:rPr>
+            </w:r>
+            <w:r>
+              <w:rPr>
+                <w:noProof/>
+                <w:webHidden/>
+              </w:rPr>
+              <w:fldChar w:fldCharType="separate"/>
+            </w:r>
+            <w:r>
+              <w:rPr>
+                <w:noProof/>
+                <w:webHidden/>
+              </w:rPr>
+              <w:t>14</w:t>
+            </w:r>
+            <w:r>
+              <w:rPr>
+                <w:noProof/>
+                <w:webHidden/>
+              </w:rPr>
+              <w:fldChar w:fldCharType="end"/>
+            </w:r>
+          </w:hyperlink>
+        </w:p>
+        <w:p>
+          <w:pPr>
+            <w:pStyle w:val="TOC2"/>
+            <w:tabs>
+              <w:tab w:val="left" w:pos="880"/>
+              <w:tab w:val="right" w:leader="dot" w:pos="9270"/>
+            </w:tabs>
+            <w:rPr>
+              <w:rFonts w:asciiTheme="minorHAnsi" w:eastAsiaTheme="minorEastAsia" w:hAnsiTheme="minorHAnsi" w:cstheme="minorBidi"/>
+              <w:noProof/>
+              <w:color w:val="auto"/>
+            </w:rPr>
+          </w:pPr>
+          <w:hyperlink w:anchor="_Toc532757354" w:history="1">
+            <w:r>
+              <w:rPr>
+                <w:rStyle w:val="Hyperlink"/>
+                <w:noProof/>
+              </w:rPr>
+              <w:t>8.1</w:t>
+            </w:r>
+            <w:r>
+              <w:rPr>
+                <w:rFonts w:asciiTheme="minorHAnsi" w:eastAsiaTheme="minorEastAsia" w:hAnsiTheme="minorHAnsi" w:cstheme="minorBidi"/>
+                <w:noProof/>
+                <w:color w:val="auto"/>
+              </w:rPr>
+              <w:tab/>
+            </w:r>
+            <w:r>
+              <w:rPr>
+                <w:rStyle w:val="Hyperlink"/>
+                <w:noProof/>
+              </w:rPr>
+              <w:t>User Interfaces</w:t>
+            </w:r>
+            <w:r>
+              <w:rPr>
+                <w:noProof/>
+                <w:webHidden/>
+              </w:rPr>
+              <w:tab/>
+            </w:r>
+            <w:r>
+              <w:rPr>
+                <w:noProof/>
+                <w:webHidden/>
+              </w:rPr>
+              <w:fldChar w:fldCharType="begin"/>
+            </w:r>
+            <w:r>
+              <w:rPr>
+                <w:noProof/>
+                <w:webHidden/>
+              </w:rPr>
+              <w:instrText xml:space="preserve"> PAGEREF _Toc532757354 \h </w:instrText>
+            </w:r>
+            <w:r>
+              <w:rPr>
+                <w:noProof/>
+                <w:webHidden/>
+              </w:rPr>
+            </w:r>
+            <w:r>
+              <w:rPr>
+                <w:noProof/>
+                <w:webHidden/>
+              </w:rPr>
+              <w:fldChar w:fldCharType="separate"/>
+            </w:r>
+            <w:r>
+              <w:rPr>
+                <w:noProof/>
+                <w:webHidden/>
+              </w:rPr>
+              <w:t>14</w:t>
             </w:r>
             <w:r>
               <w:rPr>
@@ -6719,23 +7125,21 @@
               <w:rFonts w:asciiTheme="minorHAnsi" w:eastAsiaTheme="minorEastAsia" w:hAnsiTheme="minorHAnsi" w:cstheme="minorBidi"/>
               <w:noProof/>
               <w:color w:val="auto"/>
-              <w:lang w:val="en-GB" w:eastAsia="en-GB"/>
             </w:rPr>
           </w:pPr>
-          <w:hyperlink w:anchor="_Toc532247508" w:history="1">
+          <w:hyperlink w:anchor="_Toc532757355" w:history="1">
             <w:r>
               <w:rPr>
                 <w:rStyle w:val="Hyperlink"/>
                 <w:noProof/>
               </w:rPr>
-              <w:t>7.1.6</w:t>
+              <w:t>8.1.1</w:t>
             </w:r>
             <w:r>
               <w:rPr>
                 <w:rFonts w:asciiTheme="minorHAnsi" w:eastAsiaTheme="minorEastAsia" w:hAnsiTheme="minorHAnsi" w:cstheme="minorBidi"/>
                 <w:noProof/>
                 <w:color w:val="auto"/>
-                <w:lang w:val="en-GB" w:eastAsia="en-GB"/>
               </w:rPr>
               <w:tab/>
             </w:r>
@@ -6744,7 +7148,7 @@
                 <w:rStyle w:val="Hyperlink"/>
                 <w:noProof/>
               </w:rPr>
-              <w:t>Auction interface</w:t>
+              <w:t>Sign up interface</w:t>
             </w:r>
             <w:r>
               <w:rPr>
@@ -6765,7 +7169,7 @@
                 <w:noProof/>
                 <w:webHidden/>
               </w:rPr>
-              <w:instrText xml:space="preserve"> PAGEREF _Toc532247508 \h </w:instrText>
+              <w:instrText xml:space="preserve"> PAGEREF _Toc532757355 \h </w:instrText>
             </w:r>
             <w:r>
               <w:rPr>
@@ -6785,7 +7189,7 @@
                 <w:noProof/>
                 <w:webHidden/>
               </w:rPr>
-              <w:t>17</w:t>
+              <w:t>14</w:t>
             </w:r>
             <w:r>
               <w:rPr>
@@ -6807,23 +7211,21 @@
               <w:rFonts w:asciiTheme="minorHAnsi" w:eastAsiaTheme="minorEastAsia" w:hAnsiTheme="minorHAnsi" w:cstheme="minorBidi"/>
               <w:noProof/>
               <w:color w:val="auto"/>
-              <w:lang w:val="en-GB" w:eastAsia="en-GB"/>
             </w:rPr>
           </w:pPr>
-          <w:hyperlink w:anchor="_Toc532247509" w:history="1">
+          <w:hyperlink w:anchor="_Toc532757356" w:history="1">
             <w:r>
               <w:rPr>
                 <w:rStyle w:val="Hyperlink"/>
                 <w:noProof/>
               </w:rPr>
-              <w:t>7.1.7</w:t>
+              <w:t>8.1.2</w:t>
             </w:r>
             <w:r>
               <w:rPr>
                 <w:rFonts w:asciiTheme="minorHAnsi" w:eastAsiaTheme="minorEastAsia" w:hAnsiTheme="minorHAnsi" w:cstheme="minorBidi"/>
                 <w:noProof/>
                 <w:color w:val="auto"/>
-                <w:lang w:val="en-GB" w:eastAsia="en-GB"/>
               </w:rPr>
               <w:tab/>
             </w:r>
@@ -6832,6 +7234,436 @@
                 <w:rStyle w:val="Hyperlink"/>
                 <w:noProof/>
               </w:rPr>
+              <w:t>Sign in interface</w:t>
+            </w:r>
+            <w:r>
+              <w:rPr>
+                <w:noProof/>
+                <w:webHidden/>
+              </w:rPr>
+              <w:tab/>
+            </w:r>
+            <w:r>
+              <w:rPr>
+                <w:noProof/>
+                <w:webHidden/>
+              </w:rPr>
+              <w:fldChar w:fldCharType="begin"/>
+            </w:r>
+            <w:r>
+              <w:rPr>
+                <w:noProof/>
+                <w:webHidden/>
+              </w:rPr>
+              <w:instrText xml:space="preserve"> PAGEREF _Toc532757356 \h </w:instrText>
+            </w:r>
+            <w:r>
+              <w:rPr>
+                <w:noProof/>
+                <w:webHidden/>
+              </w:rPr>
+            </w:r>
+            <w:r>
+              <w:rPr>
+                <w:noProof/>
+                <w:webHidden/>
+              </w:rPr>
+              <w:fldChar w:fldCharType="separate"/>
+            </w:r>
+            <w:r>
+              <w:rPr>
+                <w:noProof/>
+                <w:webHidden/>
+              </w:rPr>
+              <w:t>14</w:t>
+            </w:r>
+            <w:r>
+              <w:rPr>
+                <w:noProof/>
+                <w:webHidden/>
+              </w:rPr>
+              <w:fldChar w:fldCharType="end"/>
+            </w:r>
+          </w:hyperlink>
+        </w:p>
+        <w:p>
+          <w:pPr>
+            <w:pStyle w:val="TOC3"/>
+            <w:tabs>
+              <w:tab w:val="left" w:pos="1100"/>
+              <w:tab w:val="right" w:leader="dot" w:pos="9270"/>
+            </w:tabs>
+            <w:rPr>
+              <w:rFonts w:asciiTheme="minorHAnsi" w:eastAsiaTheme="minorEastAsia" w:hAnsiTheme="minorHAnsi" w:cstheme="minorBidi"/>
+              <w:noProof/>
+              <w:color w:val="auto"/>
+            </w:rPr>
+          </w:pPr>
+          <w:hyperlink w:anchor="_Toc532757357" w:history="1">
+            <w:r>
+              <w:rPr>
+                <w:rStyle w:val="Hyperlink"/>
+                <w:noProof/>
+              </w:rPr>
+              <w:t>8.1.3</w:t>
+            </w:r>
+            <w:r>
+              <w:rPr>
+                <w:rFonts w:asciiTheme="minorHAnsi" w:eastAsiaTheme="minorEastAsia" w:hAnsiTheme="minorHAnsi" w:cstheme="minorBidi"/>
+                <w:noProof/>
+                <w:color w:val="auto"/>
+              </w:rPr>
+              <w:tab/>
+            </w:r>
+            <w:r>
+              <w:rPr>
+                <w:rStyle w:val="Hyperlink"/>
+                <w:noProof/>
+              </w:rPr>
+              <w:t>All Museums interface</w:t>
+            </w:r>
+            <w:r>
+              <w:rPr>
+                <w:noProof/>
+                <w:webHidden/>
+              </w:rPr>
+              <w:tab/>
+            </w:r>
+            <w:r>
+              <w:rPr>
+                <w:noProof/>
+                <w:webHidden/>
+              </w:rPr>
+              <w:fldChar w:fldCharType="begin"/>
+            </w:r>
+            <w:r>
+              <w:rPr>
+                <w:noProof/>
+                <w:webHidden/>
+              </w:rPr>
+              <w:instrText xml:space="preserve"> PAGEREF _Toc532757357 \h </w:instrText>
+            </w:r>
+            <w:r>
+              <w:rPr>
+                <w:noProof/>
+                <w:webHidden/>
+              </w:rPr>
+            </w:r>
+            <w:r>
+              <w:rPr>
+                <w:noProof/>
+                <w:webHidden/>
+              </w:rPr>
+              <w:fldChar w:fldCharType="separate"/>
+            </w:r>
+            <w:r>
+              <w:rPr>
+                <w:noProof/>
+                <w:webHidden/>
+              </w:rPr>
+              <w:t>15</w:t>
+            </w:r>
+            <w:r>
+              <w:rPr>
+                <w:noProof/>
+                <w:webHidden/>
+              </w:rPr>
+              <w:fldChar w:fldCharType="end"/>
+            </w:r>
+          </w:hyperlink>
+        </w:p>
+        <w:p>
+          <w:pPr>
+            <w:pStyle w:val="TOC3"/>
+            <w:tabs>
+              <w:tab w:val="left" w:pos="1100"/>
+              <w:tab w:val="right" w:leader="dot" w:pos="9270"/>
+            </w:tabs>
+            <w:rPr>
+              <w:rFonts w:asciiTheme="minorHAnsi" w:eastAsiaTheme="minorEastAsia" w:hAnsiTheme="minorHAnsi" w:cstheme="minorBidi"/>
+              <w:noProof/>
+              <w:color w:val="auto"/>
+            </w:rPr>
+          </w:pPr>
+          <w:hyperlink w:anchor="_Toc532757358" w:history="1">
+            <w:r>
+              <w:rPr>
+                <w:rStyle w:val="Hyperlink"/>
+                <w:noProof/>
+              </w:rPr>
+              <w:t>8.1.4</w:t>
+            </w:r>
+            <w:r>
+              <w:rPr>
+                <w:rFonts w:asciiTheme="minorHAnsi" w:eastAsiaTheme="minorEastAsia" w:hAnsiTheme="minorHAnsi" w:cstheme="minorBidi"/>
+                <w:noProof/>
+                <w:color w:val="auto"/>
+              </w:rPr>
+              <w:tab/>
+            </w:r>
+            <w:r>
+              <w:rPr>
+                <w:rStyle w:val="Hyperlink"/>
+                <w:noProof/>
+              </w:rPr>
+              <w:t>Certain Museum interface</w:t>
+            </w:r>
+            <w:r>
+              <w:rPr>
+                <w:noProof/>
+                <w:webHidden/>
+              </w:rPr>
+              <w:tab/>
+            </w:r>
+            <w:r>
+              <w:rPr>
+                <w:noProof/>
+                <w:webHidden/>
+              </w:rPr>
+              <w:fldChar w:fldCharType="begin"/>
+            </w:r>
+            <w:r>
+              <w:rPr>
+                <w:noProof/>
+                <w:webHidden/>
+              </w:rPr>
+              <w:instrText xml:space="preserve"> PAGEREF _Toc532757358 \h </w:instrText>
+            </w:r>
+            <w:r>
+              <w:rPr>
+                <w:noProof/>
+                <w:webHidden/>
+              </w:rPr>
+            </w:r>
+            <w:r>
+              <w:rPr>
+                <w:noProof/>
+                <w:webHidden/>
+              </w:rPr>
+              <w:fldChar w:fldCharType="separate"/>
+            </w:r>
+            <w:r>
+              <w:rPr>
+                <w:noProof/>
+                <w:webHidden/>
+              </w:rPr>
+              <w:t>15</w:t>
+            </w:r>
+            <w:r>
+              <w:rPr>
+                <w:noProof/>
+                <w:webHidden/>
+              </w:rPr>
+              <w:fldChar w:fldCharType="end"/>
+            </w:r>
+          </w:hyperlink>
+        </w:p>
+        <w:p>
+          <w:pPr>
+            <w:pStyle w:val="TOC3"/>
+            <w:tabs>
+              <w:tab w:val="left" w:pos="1100"/>
+              <w:tab w:val="right" w:leader="dot" w:pos="9270"/>
+            </w:tabs>
+            <w:rPr>
+              <w:rFonts w:asciiTheme="minorHAnsi" w:eastAsiaTheme="minorEastAsia" w:hAnsiTheme="minorHAnsi" w:cstheme="minorBidi"/>
+              <w:noProof/>
+              <w:color w:val="auto"/>
+            </w:rPr>
+          </w:pPr>
+          <w:hyperlink w:anchor="_Toc532757359" w:history="1">
+            <w:r>
+              <w:rPr>
+                <w:rStyle w:val="Hyperlink"/>
+                <w:noProof/>
+              </w:rPr>
+              <w:t>8.1.5</w:t>
+            </w:r>
+            <w:r>
+              <w:rPr>
+                <w:rFonts w:asciiTheme="minorHAnsi" w:eastAsiaTheme="minorEastAsia" w:hAnsiTheme="minorHAnsi" w:cstheme="minorBidi"/>
+                <w:noProof/>
+                <w:color w:val="auto"/>
+              </w:rPr>
+              <w:tab/>
+            </w:r>
+            <w:r>
+              <w:rPr>
+                <w:rStyle w:val="Hyperlink"/>
+                <w:noProof/>
+              </w:rPr>
+              <w:t>Art exhibit interface</w:t>
+            </w:r>
+            <w:r>
+              <w:rPr>
+                <w:noProof/>
+                <w:webHidden/>
+              </w:rPr>
+              <w:tab/>
+            </w:r>
+            <w:r>
+              <w:rPr>
+                <w:noProof/>
+                <w:webHidden/>
+              </w:rPr>
+              <w:fldChar w:fldCharType="begin"/>
+            </w:r>
+            <w:r>
+              <w:rPr>
+                <w:noProof/>
+                <w:webHidden/>
+              </w:rPr>
+              <w:instrText xml:space="preserve"> PAGEREF _Toc532757359 \h </w:instrText>
+            </w:r>
+            <w:r>
+              <w:rPr>
+                <w:noProof/>
+                <w:webHidden/>
+              </w:rPr>
+            </w:r>
+            <w:r>
+              <w:rPr>
+                <w:noProof/>
+                <w:webHidden/>
+              </w:rPr>
+              <w:fldChar w:fldCharType="separate"/>
+            </w:r>
+            <w:r>
+              <w:rPr>
+                <w:noProof/>
+                <w:webHidden/>
+              </w:rPr>
+              <w:t>16</w:t>
+            </w:r>
+            <w:r>
+              <w:rPr>
+                <w:noProof/>
+                <w:webHidden/>
+              </w:rPr>
+              <w:fldChar w:fldCharType="end"/>
+            </w:r>
+          </w:hyperlink>
+        </w:p>
+        <w:p>
+          <w:pPr>
+            <w:pStyle w:val="TOC3"/>
+            <w:tabs>
+              <w:tab w:val="left" w:pos="1100"/>
+              <w:tab w:val="right" w:leader="dot" w:pos="9270"/>
+            </w:tabs>
+            <w:rPr>
+              <w:rFonts w:asciiTheme="minorHAnsi" w:eastAsiaTheme="minorEastAsia" w:hAnsiTheme="minorHAnsi" w:cstheme="minorBidi"/>
+              <w:noProof/>
+              <w:color w:val="auto"/>
+            </w:rPr>
+          </w:pPr>
+          <w:hyperlink w:anchor="_Toc532757360" w:history="1">
+            <w:r>
+              <w:rPr>
+                <w:rStyle w:val="Hyperlink"/>
+                <w:noProof/>
+              </w:rPr>
+              <w:t>8.1.6</w:t>
+            </w:r>
+            <w:r>
+              <w:rPr>
+                <w:rFonts w:asciiTheme="minorHAnsi" w:eastAsiaTheme="minorEastAsia" w:hAnsiTheme="minorHAnsi" w:cstheme="minorBidi"/>
+                <w:noProof/>
+                <w:color w:val="auto"/>
+              </w:rPr>
+              <w:tab/>
+            </w:r>
+            <w:r>
+              <w:rPr>
+                <w:rStyle w:val="Hyperlink"/>
+                <w:noProof/>
+              </w:rPr>
+              <w:t>Auction interface</w:t>
+            </w:r>
+            <w:r>
+              <w:rPr>
+                <w:noProof/>
+                <w:webHidden/>
+              </w:rPr>
+              <w:tab/>
+            </w:r>
+            <w:r>
+              <w:rPr>
+                <w:noProof/>
+                <w:webHidden/>
+              </w:rPr>
+              <w:fldChar w:fldCharType="begin"/>
+            </w:r>
+            <w:r>
+              <w:rPr>
+                <w:noProof/>
+                <w:webHidden/>
+              </w:rPr>
+              <w:instrText xml:space="preserve"> PAGEREF _Toc532757360 \h </w:instrText>
+            </w:r>
+            <w:r>
+              <w:rPr>
+                <w:noProof/>
+                <w:webHidden/>
+              </w:rPr>
+            </w:r>
+            <w:r>
+              <w:rPr>
+                <w:noProof/>
+                <w:webHidden/>
+              </w:rPr>
+              <w:fldChar w:fldCharType="separate"/>
+            </w:r>
+            <w:r>
+              <w:rPr>
+                <w:noProof/>
+                <w:webHidden/>
+              </w:rPr>
+              <w:t>16</w:t>
+            </w:r>
+            <w:r>
+              <w:rPr>
+                <w:noProof/>
+                <w:webHidden/>
+              </w:rPr>
+              <w:fldChar w:fldCharType="end"/>
+            </w:r>
+          </w:hyperlink>
+        </w:p>
+        <w:p>
+          <w:pPr>
+            <w:pStyle w:val="TOC3"/>
+            <w:tabs>
+              <w:tab w:val="left" w:pos="1100"/>
+              <w:tab w:val="right" w:leader="dot" w:pos="9270"/>
+            </w:tabs>
+            <w:rPr>
+              <w:rFonts w:asciiTheme="minorHAnsi" w:eastAsiaTheme="minorEastAsia" w:hAnsiTheme="minorHAnsi" w:cstheme="minorBidi"/>
+              <w:noProof/>
+              <w:color w:val="auto"/>
+            </w:rPr>
+          </w:pPr>
+          <w:hyperlink w:anchor="_Toc532757361" w:history="1">
+            <w:r>
+              <w:rPr>
+                <w:rStyle w:val="Hyperlink"/>
+                <w:noProof/>
+              </w:rPr>
+              <w:t>8.1.7</w:t>
+            </w:r>
+            <w:r>
+              <w:rPr>
+                <w:rFonts w:asciiTheme="minorHAnsi" w:eastAsiaTheme="minorEastAsia" w:hAnsiTheme="minorHAnsi" w:cstheme="minorBidi"/>
+                <w:noProof/>
+                <w:color w:val="auto"/>
+              </w:rPr>
+              <w:tab/>
+            </w:r>
+            <w:r>
+              <w:rPr>
+                <w:rStyle w:val="Hyperlink"/>
+                <w:noProof/>
+              </w:rPr>
               <w:t>Community section interface</w:t>
             </w:r>
             <w:r>
@@ -6853,7 +7685,7 @@
                 <w:noProof/>
                 <w:webHidden/>
               </w:rPr>
-              <w:instrText xml:space="preserve"> PAGEREF _Toc532247509 \h </w:instrText>
+              <w:instrText xml:space="preserve"> PAGEREF _Toc532757361 \h </w:instrText>
             </w:r>
             <w:r>
               <w:rPr>
@@ -6873,7 +7705,7 @@
                 <w:noProof/>
                 <w:webHidden/>
               </w:rPr>
-              <w:t>18</w:t>
+              <w:t>17</w:t>
             </w:r>
             <w:r>
               <w:rPr>
@@ -6895,23 +7727,21 @@
               <w:rFonts w:asciiTheme="minorHAnsi" w:eastAsiaTheme="minorEastAsia" w:hAnsiTheme="minorHAnsi" w:cstheme="minorBidi"/>
               <w:noProof/>
               <w:color w:val="auto"/>
-              <w:lang w:val="en-GB" w:eastAsia="en-GB"/>
             </w:rPr>
           </w:pPr>
-          <w:hyperlink w:anchor="_Toc532247510" w:history="1">
+          <w:hyperlink w:anchor="_Toc532757362" w:history="1">
             <w:r>
               <w:rPr>
                 <w:rStyle w:val="Hyperlink"/>
                 <w:noProof/>
               </w:rPr>
-              <w:t>7.2</w:t>
+              <w:t>8.2</w:t>
             </w:r>
             <w:r>
               <w:rPr>
                 <w:rFonts w:asciiTheme="minorHAnsi" w:eastAsiaTheme="minorEastAsia" w:hAnsiTheme="minorHAnsi" w:cstheme="minorBidi"/>
                 <w:noProof/>
                 <w:color w:val="auto"/>
-                <w:lang w:val="en-GB" w:eastAsia="en-GB"/>
               </w:rPr>
               <w:tab/>
             </w:r>
@@ -6941,7 +7771,7 @@
                 <w:noProof/>
                 <w:webHidden/>
               </w:rPr>
-              <w:instrText xml:space="preserve"> PAGEREF _Toc532247510 \h </w:instrText>
+              <w:instrText xml:space="preserve"> PAGEREF _Toc532757362 \h </w:instrText>
             </w:r>
             <w:r>
               <w:rPr>
@@ -6961,7 +7791,7 @@
                 <w:noProof/>
                 <w:webHidden/>
               </w:rPr>
-              <w:t>18</w:t>
+              <w:t>17</w:t>
             </w:r>
             <w:r>
               <w:rPr>
@@ -7051,6 +7881,7 @@
         <w:ind w:left="0" w:firstLine="0"/>
       </w:pPr>
       <w:r>
+        <w:lastRenderedPageBreak/>
         <w:t xml:space="preserve"> </w:t>
       </w:r>
     </w:p>
@@ -7059,9 +7890,8 @@
         <w:pStyle w:val="Heading1"/>
         <w:spacing w:after="0"/>
       </w:pPr>
-      <w:bookmarkStart w:id="0" w:name="_Toc532247438"/>
-      <w:r>
-        <w:lastRenderedPageBreak/>
+      <w:bookmarkStart w:id="0" w:name="_Toc532757279"/>
+      <w:r>
         <w:t>Introduction</w:t>
       </w:r>
       <w:bookmarkEnd w:id="0"/>
@@ -7073,7 +7903,7 @@
       <w:pPr>
         <w:pStyle w:val="Heading2"/>
       </w:pPr>
-      <w:bookmarkStart w:id="1" w:name="_Toc532247439"/>
+      <w:bookmarkStart w:id="1" w:name="_Toc532757280"/>
       <w:r>
         <w:t>Executive Summary</w:t>
       </w:r>
@@ -7095,7 +7925,7 @@
       <w:pPr>
         <w:pStyle w:val="Heading2"/>
       </w:pPr>
-      <w:bookmarkStart w:id="2" w:name="_Toc532247440"/>
+      <w:bookmarkStart w:id="2" w:name="_Toc532757281"/>
       <w:r>
         <w:t>Document Overview</w:t>
       </w:r>
@@ -7126,7 +7956,7 @@
       <w:pPr>
         <w:pStyle w:val="Heading2"/>
       </w:pPr>
-      <w:bookmarkStart w:id="3" w:name="_Toc532247441"/>
+      <w:bookmarkStart w:id="3" w:name="_Toc532757282"/>
       <w:r>
         <w:t>References</w:t>
       </w:r>
@@ -7196,7 +8026,7 @@
         <w:pStyle w:val="Heading1"/>
         <w:spacing w:after="0"/>
       </w:pPr>
-      <w:bookmarkStart w:id="4" w:name="_Toc532247442"/>
+      <w:bookmarkStart w:id="4" w:name="_Toc532757283"/>
       <w:r>
         <w:t>System Description</w:t>
       </w:r>
@@ -7210,7 +8040,7 @@
         <w:pStyle w:val="Heading2"/>
         <w:spacing w:after="0"/>
       </w:pPr>
-      <w:bookmarkStart w:id="5" w:name="_Toc532247443"/>
+      <w:bookmarkStart w:id="5" w:name="_Toc532757284"/>
       <w:r>
         <w:t>Introduction</w:t>
       </w:r>
@@ -7312,7 +8142,7 @@
         <w:pStyle w:val="Heading2"/>
         <w:spacing w:after="0"/>
       </w:pPr>
-      <w:bookmarkStart w:id="6" w:name="_Toc532247444"/>
+      <w:bookmarkStart w:id="6" w:name="_Toc532757285"/>
       <w:r>
         <w:t>Users</w:t>
       </w:r>
@@ -7326,7 +8156,7 @@
         <w:pStyle w:val="Heading3"/>
         <w:spacing w:after="0"/>
       </w:pPr>
-      <w:bookmarkStart w:id="7" w:name="_Toc532247445"/>
+      <w:bookmarkStart w:id="7" w:name="_Toc532757286"/>
       <w:r>
         <w:t>Regular</w:t>
       </w:r>
@@ -7409,7 +8239,7 @@
           <w:color w:val="4472C4" w:themeColor="accent1"/>
         </w:rPr>
       </w:pPr>
-      <w:bookmarkStart w:id="8" w:name="_Toc532247446"/>
+      <w:bookmarkStart w:id="8" w:name="_Toc532757287"/>
       <w:r>
         <w:t xml:space="preserve">professional </w:t>
       </w:r>
@@ -7444,7 +8274,7 @@
           <w:color w:val="4472C4" w:themeColor="accent1"/>
         </w:rPr>
       </w:pPr>
-      <w:bookmarkStart w:id="9" w:name="_Toc532247447"/>
+      <w:bookmarkStart w:id="9" w:name="_Toc532757288"/>
       <w:r>
         <w:t>Museum</w:t>
       </w:r>
@@ -7479,42 +8309,26 @@
       <w:r>
         <w:t>knowledge.</w:t>
       </w:r>
-      <w:r>
-        <w:t xml:space="preserve"> </w:t>
-      </w:r>
     </w:p>
     <w:p>
       <w:pPr>
         <w:pStyle w:val="Heading3"/>
         <w:spacing w:after="0"/>
       </w:pPr>
-      <w:bookmarkStart w:id="10" w:name="_Toc532247448"/>
-      <w:r>
-        <w:t xml:space="preserve">Site </w:t>
-      </w:r>
-      <w:r>
-        <w:t>administrator/content manager</w:t>
+      <w:bookmarkStart w:id="10" w:name="_Toc532757289"/>
+      <w:r>
+        <w:t>Rare art owners</w:t>
       </w:r>
       <w:bookmarkEnd w:id="10"/>
     </w:p>
     <w:p>
-      <w:r>
-        <w:t>Organize auctions for professional users.</w:t>
-      </w:r>
-      <w:r>
-        <w:t xml:space="preserve"> </w:t>
-      </w:r>
-    </w:p>
-    <w:p>
-      <w:pPr>
-        <w:pStyle w:val="Heading2"/>
-      </w:pPr>
-      <w:bookmarkStart w:id="11" w:name="_Toc532247449"/>
-      <w:bookmarkStart w:id="12" w:name="_Hlk532070681"/>
-      <w:r>
-        <w:t>Modules</w:t>
-      </w:r>
-      <w:bookmarkEnd w:id="11"/>
+      <w:pPr>
+        <w:spacing w:after="0"/>
+        <w:ind w:left="0" w:firstLine="0"/>
+      </w:pPr>
+      <w:r>
+        <w:t>Normal people who is keen on gathering rare and precious art pieces.</w:t>
+      </w:r>
       <w:r>
         <w:t xml:space="preserve"> </w:t>
       </w:r>
@@ -7524,7 +8338,43 @@
         <w:pStyle w:val="Heading3"/>
         <w:spacing w:after="0"/>
       </w:pPr>
-      <w:bookmarkStart w:id="13" w:name="_Toc532247450"/>
+      <w:bookmarkStart w:id="11" w:name="_Toc532757290"/>
+      <w:r>
+        <w:t xml:space="preserve">Site </w:t>
+      </w:r>
+      <w:r>
+        <w:t>administrator/content manager</w:t>
+      </w:r>
+      <w:bookmarkEnd w:id="11"/>
+    </w:p>
+    <w:p>
+      <w:r>
+        <w:t>Organize auctions for professional users.</w:t>
+      </w:r>
+      <w:r>
+        <w:t xml:space="preserve"> </w:t>
+      </w:r>
+    </w:p>
+    <w:p>
+      <w:pPr>
+        <w:pStyle w:val="Heading2"/>
+      </w:pPr>
+      <w:bookmarkStart w:id="12" w:name="_Hlk532070681"/>
+      <w:bookmarkStart w:id="13" w:name="_Toc532757291"/>
+      <w:r>
+        <w:t>Modules</w:t>
+      </w:r>
+      <w:bookmarkEnd w:id="13"/>
+      <w:r>
+        <w:t xml:space="preserve"> </w:t>
+      </w:r>
+    </w:p>
+    <w:p>
+      <w:pPr>
+        <w:pStyle w:val="Heading3"/>
+        <w:spacing w:after="0"/>
+      </w:pPr>
+      <w:bookmarkStart w:id="14" w:name="_Toc532757292"/>
       <w:r>
         <w:rPr>
           <w:rFonts w:cs="Arial"/>
@@ -7534,7 +8384,7 @@
       <w:r>
         <w:t>module</w:t>
       </w:r>
-      <w:bookmarkEnd w:id="13"/>
+      <w:bookmarkEnd w:id="14"/>
       <w:r>
         <w:t xml:space="preserve"> </w:t>
       </w:r>
@@ -7605,6 +8455,7 @@
         <w:rPr>
           <w:color w:val="auto"/>
         </w:rPr>
+        <w:lastRenderedPageBreak/>
         <w:t>users</w:t>
       </w:r>
       <w:r>
@@ -7685,9 +8536,8 @@
         <w:pStyle w:val="Heading3"/>
         <w:spacing w:after="0"/>
       </w:pPr>
-      <w:bookmarkStart w:id="14" w:name="_Toc532247451"/>
-      <w:r>
-        <w:lastRenderedPageBreak/>
+      <w:bookmarkStart w:id="15" w:name="_Toc532757293"/>
+      <w:r>
         <w:t>auction</w:t>
       </w:r>
       <w:r>
@@ -7696,7 +8546,7 @@
       <w:r>
         <w:t>module</w:t>
       </w:r>
-      <w:bookmarkEnd w:id="14"/>
+      <w:bookmarkEnd w:id="15"/>
       <w:r>
         <w:t xml:space="preserve"> </w:t>
       </w:r>
@@ -7869,7 +8719,7 @@
         <w:pStyle w:val="Heading3"/>
         <w:spacing w:after="0"/>
       </w:pPr>
-      <w:bookmarkStart w:id="15" w:name="_Toc532247452"/>
+      <w:bookmarkStart w:id="16" w:name="_Toc532757294"/>
       <w:r>
         <w:t>Exhibition mod</w:t>
       </w:r>
@@ -7879,7 +8729,7 @@
       <w:r>
         <w:t>e</w:t>
       </w:r>
-      <w:bookmarkEnd w:id="15"/>
+      <w:bookmarkEnd w:id="16"/>
       <w:r>
         <w:t xml:space="preserve"> </w:t>
       </w:r>
@@ -7948,11 +8798,11 @@
         <w:pStyle w:val="Heading3"/>
         <w:spacing w:after="0"/>
       </w:pPr>
-      <w:bookmarkStart w:id="16" w:name="_Toc532247453"/>
+      <w:bookmarkStart w:id="17" w:name="_Toc532757295"/>
       <w:r>
         <w:t>Community module</w:t>
       </w:r>
-      <w:bookmarkEnd w:id="16"/>
+      <w:bookmarkEnd w:id="17"/>
     </w:p>
     <w:p>
       <w:pPr>
@@ -8066,12 +8916,12 @@
           <w:color w:val="4472C4" w:themeColor="accent1"/>
         </w:rPr>
       </w:pPr>
-      <w:bookmarkStart w:id="17" w:name="_Toc532247454"/>
+      <w:bookmarkStart w:id="18" w:name="_Toc532757296"/>
       <w:bookmarkEnd w:id="12"/>
       <w:r>
         <w:t>System Users</w:t>
       </w:r>
-      <w:bookmarkEnd w:id="17"/>
+      <w:bookmarkEnd w:id="18"/>
       <w:r>
         <w:t xml:space="preserve"> </w:t>
       </w:r>
@@ -8081,11 +8931,11 @@
         <w:pStyle w:val="Heading2"/>
         <w:spacing w:after="0"/>
       </w:pPr>
-      <w:bookmarkStart w:id="18" w:name="_Toc532247455"/>
+      <w:bookmarkStart w:id="19" w:name="_Toc532757297"/>
       <w:r>
         <w:t>Museum representative</w:t>
       </w:r>
-      <w:bookmarkEnd w:id="18"/>
+      <w:bookmarkEnd w:id="19"/>
     </w:p>
     <w:p>
       <w:pPr>
@@ -8108,11 +8958,11 @@
       <w:pPr>
         <w:pStyle w:val="Heading2"/>
       </w:pPr>
-      <w:bookmarkStart w:id="19" w:name="_Toc532247456"/>
+      <w:bookmarkStart w:id="20" w:name="_Toc532757298"/>
       <w:r>
         <w:t>Regular user</w:t>
       </w:r>
-      <w:bookmarkEnd w:id="19"/>
+      <w:bookmarkEnd w:id="20"/>
       <w:r>
         <w:t xml:space="preserve"> </w:t>
       </w:r>
@@ -8163,11 +9013,11 @@
       <w:pPr>
         <w:pStyle w:val="Heading2"/>
       </w:pPr>
-      <w:bookmarkStart w:id="20" w:name="_Toc532247457"/>
+      <w:bookmarkStart w:id="21" w:name="_Toc532757299"/>
       <w:r>
         <w:t>Professional artist</w:t>
       </w:r>
-      <w:bookmarkEnd w:id="20"/>
+      <w:bookmarkEnd w:id="21"/>
     </w:p>
     <w:p>
       <w:r>
@@ -8190,11 +9040,11 @@
       <w:pPr>
         <w:pStyle w:val="Heading2"/>
       </w:pPr>
-      <w:bookmarkStart w:id="21" w:name="_Toc532247458"/>
+      <w:bookmarkStart w:id="22" w:name="_Toc532757300"/>
       <w:r>
         <w:t>Rare art owners</w:t>
       </w:r>
-      <w:bookmarkEnd w:id="21"/>
+      <w:bookmarkEnd w:id="22"/>
       <w:r>
         <w:t xml:space="preserve">  </w:t>
       </w:r>
@@ -8217,7 +9067,7 @@
       <w:pPr>
         <w:pStyle w:val="Heading2"/>
       </w:pPr>
-      <w:bookmarkStart w:id="22" w:name="_Toc532247459"/>
+      <w:bookmarkStart w:id="23" w:name="_Toc532757301"/>
       <w:r>
         <w:t xml:space="preserve">Site </w:t>
       </w:r>
@@ -8227,7 +9077,7 @@
       <w:r>
         <w:t>istrator/content manager</w:t>
       </w:r>
-      <w:bookmarkEnd w:id="22"/>
+      <w:bookmarkEnd w:id="23"/>
       <w:r>
         <w:t xml:space="preserve"> </w:t>
       </w:r>
@@ -8274,12 +9124,12 @@
       <w:pPr>
         <w:pStyle w:val="Heading1"/>
       </w:pPr>
-      <w:bookmarkStart w:id="23" w:name="_Toc532247460"/>
+      <w:bookmarkStart w:id="24" w:name="_Toc532757302"/>
       <w:r>
         <w:lastRenderedPageBreak/>
         <w:t>System Modules</w:t>
       </w:r>
-      <w:bookmarkEnd w:id="23"/>
+      <w:bookmarkEnd w:id="24"/>
       <w:r>
         <w:t xml:space="preserve"> </w:t>
       </w:r>
@@ -8288,8 +9138,8 @@
       <w:pPr>
         <w:pStyle w:val="Heading2"/>
       </w:pPr>
-      <w:bookmarkStart w:id="24" w:name="_Toc532247461"/>
       <w:bookmarkStart w:id="25" w:name="_Hlk531836725"/>
+      <w:bookmarkStart w:id="26" w:name="_Toc532757303"/>
       <w:r>
         <w:t>Exhibit</w:t>
       </w:r>
@@ -8302,7 +9152,7 @@
       <w:r>
         <w:t>Module</w:t>
       </w:r>
-      <w:bookmarkEnd w:id="24"/>
+      <w:bookmarkEnd w:id="26"/>
       <w:r>
         <w:t xml:space="preserve"> </w:t>
       </w:r>
@@ -8427,7 +9277,7 @@
                                 <w:sz w:val="22"/>
                               </w:rPr>
                             </w:pPr>
-                            <w:bookmarkStart w:id="26" w:name="_Toc532247462"/>
+                            <w:bookmarkStart w:id="27" w:name="_Toc532757304"/>
                             <w:r>
                               <w:rPr>
                                 <w:b w:val="0"/>
@@ -8437,7 +9287,7 @@
                               </w:rPr>
                               <w:t>Search &amp; View account</w:t>
                             </w:r>
-                            <w:bookmarkEnd w:id="26"/>
+                            <w:bookmarkEnd w:id="27"/>
                           </w:p>
                           <w:p>
                             <w:pPr>
@@ -8476,7 +9326,7 @@
                           <w:sz w:val="22"/>
                         </w:rPr>
                       </w:pPr>
-                      <w:bookmarkStart w:id="27" w:name="_Toc532247462"/>
+                      <w:bookmarkStart w:id="28" w:name="_Toc532757304"/>
                       <w:r>
                         <w:rPr>
                           <w:b w:val="0"/>
@@ -8486,7 +9336,7 @@
                         </w:rPr>
                         <w:t>Search &amp; View account</w:t>
                       </w:r>
-                      <w:bookmarkEnd w:id="27"/>
+                      <w:bookmarkEnd w:id="28"/>
                     </w:p>
                     <w:p>
                       <w:pPr>
@@ -8566,7 +9416,7 @@
                                 <w:sz w:val="22"/>
                               </w:rPr>
                             </w:pPr>
-                            <w:bookmarkStart w:id="28" w:name="_Toc532247463"/>
+                            <w:bookmarkStart w:id="29" w:name="_Toc532757305"/>
                             <w:r>
                               <w:rPr>
                                 <w:b w:val="0"/>
@@ -8585,7 +9435,7 @@
                               </w:rPr>
                               <w:t>arts</w:t>
                             </w:r>
-                            <w:bookmarkEnd w:id="28"/>
+                            <w:bookmarkEnd w:id="29"/>
                             <w:r>
                               <w:rPr>
                                 <w:b w:val="0"/>
@@ -8633,7 +9483,7 @@
                           <w:sz w:val="22"/>
                         </w:rPr>
                       </w:pPr>
-                      <w:bookmarkStart w:id="29" w:name="_Toc532247463"/>
+                      <w:bookmarkStart w:id="30" w:name="_Toc532757305"/>
                       <w:r>
                         <w:rPr>
                           <w:b w:val="0"/>
@@ -8652,7 +9502,7 @@
                         </w:rPr>
                         <w:t>arts</w:t>
                       </w:r>
-                      <w:bookmarkEnd w:id="29"/>
+                      <w:bookmarkEnd w:id="30"/>
                       <w:r>
                         <w:rPr>
                           <w:b w:val="0"/>
@@ -8855,7 +9705,7 @@
                                   <w:sz w:val="22"/>
                                 </w:rPr>
                               </w:pPr>
-                              <w:bookmarkStart w:id="30" w:name="_Toc532247464"/>
+                              <w:bookmarkStart w:id="31" w:name="_Toc532757306"/>
                               <w:r>
                                 <w:rPr>
                                   <w:b w:val="0"/>
@@ -8883,7 +9733,7 @@
                                 </w:rPr>
                                 <w:t xml:space="preserve"> Module</w:t>
                               </w:r>
-                              <w:bookmarkEnd w:id="30"/>
+                              <w:bookmarkEnd w:id="31"/>
                             </w:p>
                             <w:p>
                               <w:pPr>
@@ -8923,7 +9773,7 @@
                             <w:sz w:val="22"/>
                           </w:rPr>
                         </w:pPr>
-                        <w:bookmarkStart w:id="31" w:name="_Toc532247464"/>
+                        <w:bookmarkStart w:id="32" w:name="_Toc532757306"/>
                         <w:r>
                           <w:rPr>
                             <w:b w:val="0"/>
@@ -8951,7 +9801,7 @@
                           </w:rPr>
                           <w:t xml:space="preserve"> Module</w:t>
                         </w:r>
-                        <w:bookmarkEnd w:id="31"/>
+                        <w:bookmarkEnd w:id="32"/>
                       </w:p>
                       <w:p>
                         <w:pPr>
@@ -9312,7 +10162,7 @@
                                   <w:sz w:val="22"/>
                                 </w:rPr>
                               </w:pPr>
-                              <w:bookmarkStart w:id="32" w:name="_Toc532247465"/>
+                              <w:bookmarkStart w:id="33" w:name="_Toc532757307"/>
                               <w:r>
                                 <w:rPr>
                                   <w:b w:val="0"/>
@@ -9322,7 +10172,7 @@
                                 </w:rPr>
                                 <w:t>search</w:t>
                               </w:r>
-                              <w:bookmarkEnd w:id="32"/>
+                              <w:bookmarkEnd w:id="33"/>
                             </w:p>
                             <w:p>
                               <w:pPr>
@@ -9386,7 +10236,7 @@
                             <w:sz w:val="22"/>
                           </w:rPr>
                         </w:pPr>
-                        <w:bookmarkStart w:id="33" w:name="_Toc532247465"/>
+                        <w:bookmarkStart w:id="34" w:name="_Toc532757307"/>
                         <w:r>
                           <w:rPr>
                             <w:b w:val="0"/>
@@ -9396,7 +10246,7 @@
                           </w:rPr>
                           <w:t>search</w:t>
                         </w:r>
-                        <w:bookmarkEnd w:id="33"/>
+                        <w:bookmarkEnd w:id="34"/>
                       </w:p>
                       <w:p>
                         <w:pPr>
@@ -9581,7 +10431,7 @@
                                 <w:sz w:val="22"/>
                               </w:rPr>
                             </w:pPr>
-                            <w:bookmarkStart w:id="34" w:name="_Toc532247466"/>
+                            <w:bookmarkStart w:id="35" w:name="_Toc532757308"/>
                             <w:r>
                               <w:rPr>
                                 <w:b w:val="0"/>
@@ -9591,7 +10441,7 @@
                               </w:rPr>
                               <w:t>Buy arts</w:t>
                             </w:r>
-                            <w:bookmarkEnd w:id="34"/>
+                            <w:bookmarkEnd w:id="35"/>
                             <w:r>
                               <w:rPr>
                                 <w:b w:val="0"/>
@@ -9641,7 +10491,7 @@
                           <w:sz w:val="22"/>
                         </w:rPr>
                       </w:pPr>
-                      <w:bookmarkStart w:id="35" w:name="_Toc532247466"/>
+                      <w:bookmarkStart w:id="36" w:name="_Toc532757308"/>
                       <w:r>
                         <w:rPr>
                           <w:b w:val="0"/>
@@ -9651,7 +10501,7 @@
                         </w:rPr>
                         <w:t>Buy arts</w:t>
                       </w:r>
-                      <w:bookmarkEnd w:id="35"/>
+                      <w:bookmarkEnd w:id="36"/>
                       <w:r>
                         <w:rPr>
                           <w:b w:val="0"/>
@@ -9860,7 +10710,7 @@
                                 <w:sz w:val="22"/>
                               </w:rPr>
                             </w:pPr>
-                            <w:bookmarkStart w:id="36" w:name="_Toc532247467"/>
+                            <w:bookmarkStart w:id="37" w:name="_Toc532757309"/>
                             <w:r>
                               <w:rPr>
                                 <w:b w:val="0"/>
@@ -9870,7 +10720,7 @@
                               </w:rPr>
                               <w:t>upgrade account</w:t>
                             </w:r>
-                            <w:bookmarkEnd w:id="36"/>
+                            <w:bookmarkEnd w:id="37"/>
                           </w:p>
                           <w:p>
                             <w:pPr>
@@ -9909,7 +10759,7 @@
                           <w:sz w:val="22"/>
                         </w:rPr>
                       </w:pPr>
-                      <w:bookmarkStart w:id="37" w:name="_Toc532247467"/>
+                      <w:bookmarkStart w:id="38" w:name="_Toc532757309"/>
                       <w:r>
                         <w:rPr>
                           <w:b w:val="0"/>
@@ -9919,7 +10769,7 @@
                         </w:rPr>
                         <w:t>upgrade account</w:t>
                       </w:r>
-                      <w:bookmarkEnd w:id="37"/>
+                      <w:bookmarkEnd w:id="38"/>
                     </w:p>
                     <w:p>
                       <w:pPr>
@@ -11280,14 +12130,14 @@
       <w:pPr>
         <w:pStyle w:val="Heading2"/>
       </w:pPr>
-      <w:bookmarkStart w:id="38" w:name="_Toc532247468"/>
+      <w:bookmarkStart w:id="39" w:name="_Toc532757310"/>
       <w:r>
         <w:t xml:space="preserve">Community </w:t>
       </w:r>
       <w:r>
         <w:t>Module</w:t>
       </w:r>
-      <w:bookmarkEnd w:id="38"/>
+      <w:bookmarkEnd w:id="39"/>
       <w:r>
         <w:t xml:space="preserve"> </w:t>
       </w:r>
@@ -11471,7 +12321,7 @@
                                   <w:sz w:val="22"/>
                                 </w:rPr>
                               </w:pPr>
-                              <w:bookmarkStart w:id="39" w:name="_Toc532247469"/>
+                              <w:bookmarkStart w:id="40" w:name="_Toc532757311"/>
                               <w:r>
                                 <w:rPr>
                                   <w:b w:val="0"/>
@@ -11481,7 +12331,7 @@
                                 </w:rPr>
                                 <w:t>search</w:t>
                               </w:r>
-                              <w:bookmarkEnd w:id="39"/>
+                              <w:bookmarkEnd w:id="40"/>
                             </w:p>
                             <w:p>
                               <w:pPr>
@@ -11540,7 +12390,7 @@
                             <w:sz w:val="22"/>
                           </w:rPr>
                         </w:pPr>
-                        <w:bookmarkStart w:id="40" w:name="_Toc532247469"/>
+                        <w:bookmarkStart w:id="41" w:name="_Toc532757311"/>
                         <w:r>
                           <w:rPr>
                             <w:b w:val="0"/>
@@ -11550,7 +12400,7 @@
                           </w:rPr>
                           <w:t>search</w:t>
                         </w:r>
-                        <w:bookmarkEnd w:id="40"/>
+                        <w:bookmarkEnd w:id="41"/>
                       </w:p>
                       <w:p>
                         <w:pPr>
@@ -11797,7 +12647,7 @@
                                     <w:sz w:val="22"/>
                                   </w:rPr>
                                 </w:pPr>
-                                <w:bookmarkStart w:id="41" w:name="_Toc532247470"/>
+                                <w:bookmarkStart w:id="42" w:name="_Toc532757312"/>
                                 <w:r>
                                   <w:rPr>
                                     <w:b w:val="0"/>
@@ -11816,7 +12666,7 @@
                                   </w:rPr>
                                   <w:t>Module</w:t>
                                 </w:r>
-                                <w:bookmarkEnd w:id="41"/>
+                                <w:bookmarkEnd w:id="42"/>
                               </w:p>
                               <w:p>
                                 <w:pPr>
@@ -11914,7 +12764,7 @@
                               <w:sz w:val="22"/>
                             </w:rPr>
                           </w:pPr>
-                          <w:bookmarkStart w:id="42" w:name="_Toc532247470"/>
+                          <w:bookmarkStart w:id="43" w:name="_Toc532757312"/>
                           <w:r>
                             <w:rPr>
                               <w:b w:val="0"/>
@@ -11933,7 +12783,7 @@
                             </w:rPr>
                             <w:t>Module</w:t>
                           </w:r>
-                          <w:bookmarkEnd w:id="42"/>
+                          <w:bookmarkEnd w:id="43"/>
                         </w:p>
                         <w:p>
                           <w:pPr>
@@ -12147,7 +12997,7 @@
         <w:ind w:left="-5"/>
         <w:jc w:val="both"/>
       </w:pPr>
-      <w:bookmarkStart w:id="43" w:name="_Toc532247471"/>
+      <w:bookmarkStart w:id="44" w:name="_Toc532757313"/>
       <w:r>
         <w:rPr>
           <w:noProof/>
@@ -12263,7 +13113,7 @@
           </mc:Fallback>
         </mc:AlternateContent>
       </w:r>
-      <w:bookmarkEnd w:id="43"/>
+      <w:bookmarkEnd w:id="44"/>
     </w:p>
     <w:p/>
     <w:p>
@@ -12276,11 +13126,11 @@
       <w:pPr>
         <w:pStyle w:val="Heading2"/>
       </w:pPr>
-      <w:bookmarkStart w:id="44" w:name="_Toc532247472"/>
+      <w:bookmarkStart w:id="45" w:name="_Toc532757314"/>
       <w:r>
         <w:t>Auction Module</w:t>
       </w:r>
-      <w:bookmarkEnd w:id="44"/>
+      <w:bookmarkEnd w:id="45"/>
     </w:p>
     <w:p>
       <w:pPr>
@@ -12332,11 +13182,11 @@
       <w:pPr>
         <w:pStyle w:val="Heading2"/>
       </w:pPr>
-      <w:bookmarkStart w:id="45" w:name="_Toc532247473"/>
+      <w:bookmarkStart w:id="46" w:name="_Toc532757315"/>
       <w:r>
         <w:t>Museum Module</w:t>
       </w:r>
-      <w:bookmarkEnd w:id="45"/>
+      <w:bookmarkEnd w:id="46"/>
       <w:r>
         <w:t xml:space="preserve"> </w:t>
       </w:r>
@@ -12382,11 +13232,1744 @@
     </w:p>
     <w:p>
       <w:pPr>
-        <w:spacing w:after="100" w:line="259" w:lineRule="auto"/>
-        <w:ind w:left="0" w:firstLine="0"/>
-      </w:pPr>
+        <w:pStyle w:val="Heading1"/>
+        <w:spacing w:after="0"/>
+        <w:rPr>
+          <w:szCs w:val="48"/>
+          <w:rtl/>
+        </w:rPr>
+      </w:pPr>
+      <w:bookmarkStart w:id="47" w:name="_Toc532757316"/>
+      <w:r>
+        <w:t>System Functions</w:t>
+      </w:r>
+      <w:bookmarkEnd w:id="47"/>
       <w:r>
         <w:t xml:space="preserve"> </w:t>
+      </w:r>
+    </w:p>
+    <w:p>
+      <w:pPr>
+        <w:pStyle w:val="Heading2"/>
+      </w:pPr>
+      <w:bookmarkStart w:id="48" w:name="_Toc532757317"/>
+      <w:r>
+        <w:t>Exhibition</w:t>
+      </w:r>
+      <w:r>
+        <w:t xml:space="preserve"> </w:t>
+      </w:r>
+      <w:r>
+        <w:t>Module Functions</w:t>
+      </w:r>
+      <w:bookmarkEnd w:id="48"/>
+      <w:r>
+        <w:t xml:space="preserve"> </w:t>
+      </w:r>
+    </w:p>
+    <w:p>
+      <w:pPr>
+        <w:pStyle w:val="Heading3"/>
+        <w:spacing w:after="0"/>
+      </w:pPr>
+      <w:bookmarkStart w:id="49" w:name="_Toc532757318"/>
+      <w:r>
+        <w:t>upgrade account</w:t>
+      </w:r>
+      <w:bookmarkEnd w:id="49"/>
+      <w:r>
+        <w:t xml:space="preserve"> </w:t>
+      </w:r>
+      <w:r>
+        <w:t xml:space="preserve"> </w:t>
+      </w:r>
+    </w:p>
+    <w:p>
+      <w:pPr>
+        <w:spacing w:after="0"/>
+        <w:jc w:val="both"/>
+      </w:pPr>
+      <w:r>
+        <w:rPr>
+          <w:b/>
+        </w:rPr>
+        <w:t>Description</w:t>
+      </w:r>
+      <w:r>
+        <w:rPr>
+          <w:rFonts w:ascii="Gautami" w:eastAsia="Gautami" w:hAnsi="Gautami" w:cs="Gautami"/>
+        </w:rPr>
+        <w:t>​</w:t>
+      </w:r>
+      <w:r>
+        <w:t xml:space="preserve">: </w:t>
+      </w:r>
+      <w:r>
+        <w:t>the regular account can be upgraded where the user can sell via the account.</w:t>
+      </w:r>
+      <w:r>
+        <w:t xml:space="preserve"> </w:t>
+      </w:r>
+    </w:p>
+    <w:p>
+      <w:pPr>
+        <w:spacing w:after="0"/>
+        <w:ind w:left="-5"/>
+        <w:jc w:val="both"/>
+      </w:pPr>
+      <w:r>
+        <w:rPr>
+          <w:b/>
+        </w:rPr>
+        <w:t>Inputs</w:t>
+      </w:r>
+      <w:r>
+        <w:rPr>
+          <w:rFonts w:ascii="Gautami" w:eastAsia="Gautami" w:hAnsi="Gautami" w:cs="Gautami"/>
+        </w:rPr>
+        <w:t>​</w:t>
+      </w:r>
+      <w:r>
+        <w:t xml:space="preserve">: </w:t>
+      </w:r>
+      <w:r>
+        <w:t>user name, password, and credit card information.</w:t>
+      </w:r>
+      <w:r>
+        <w:t xml:space="preserve"> </w:t>
+      </w:r>
+    </w:p>
+    <w:p>
+      <w:pPr>
+        <w:spacing w:after="0"/>
+        <w:ind w:left="-5"/>
+        <w:jc w:val="both"/>
+      </w:pPr>
+      <w:r>
+        <w:rPr>
+          <w:b/>
+        </w:rPr>
+        <w:t>Outputs</w:t>
+      </w:r>
+      <w:r>
+        <w:rPr>
+          <w:rFonts w:ascii="Gautami" w:eastAsia="Gautami" w:hAnsi="Gautami" w:cs="Gautami"/>
+        </w:rPr>
+        <w:t>​</w:t>
+      </w:r>
+      <w:r>
+        <w:t xml:space="preserve">: </w:t>
+      </w:r>
+      <w:r>
+        <w:t>upgraded account.</w:t>
+      </w:r>
+      <w:r>
+        <w:t xml:space="preserve"> </w:t>
+      </w:r>
+    </w:p>
+    <w:p>
+      <w:pPr>
+        <w:spacing w:after="0"/>
+        <w:ind w:left="-5"/>
+        <w:jc w:val="both"/>
+      </w:pPr>
+      <w:r>
+        <w:rPr>
+          <w:b/>
+        </w:rPr>
+        <w:t>Pre-conditions</w:t>
+      </w:r>
+      <w:r>
+        <w:rPr>
+          <w:rFonts w:ascii="Gautami" w:eastAsia="Gautami" w:hAnsi="Gautami" w:cs="Gautami"/>
+        </w:rPr>
+        <w:t>​</w:t>
+      </w:r>
+      <w:r>
+        <w:t xml:space="preserve">: </w:t>
+      </w:r>
+      <w:r>
+        <w:t>regular account.</w:t>
+      </w:r>
+      <w:r>
+        <w:t xml:space="preserve"> </w:t>
+      </w:r>
+    </w:p>
+    <w:p>
+      <w:pPr>
+        <w:spacing w:after="0"/>
+        <w:ind w:left="-5"/>
+        <w:jc w:val="both"/>
+      </w:pPr>
+      <w:r>
+        <w:rPr>
+          <w:b/>
+        </w:rPr>
+        <w:t>Post-conditions</w:t>
+      </w:r>
+      <w:r>
+        <w:rPr>
+          <w:rFonts w:ascii="Gautami" w:eastAsia="Gautami" w:hAnsi="Gautami" w:cs="Gautami"/>
+        </w:rPr>
+        <w:t>​</w:t>
+      </w:r>
+      <w:r>
+        <w:t xml:space="preserve">: </w:t>
+      </w:r>
+      <w:r>
+        <w:t>users can sell their art work</w:t>
+      </w:r>
+      <w:r>
+        <w:t xml:space="preserve">. </w:t>
+      </w:r>
+    </w:p>
+    <w:p>
+      <w:pPr>
+        <w:spacing w:after="0"/>
+        <w:ind w:left="-5"/>
+        <w:jc w:val="both"/>
+      </w:pPr>
+    </w:p>
+    <w:p>
+      <w:pPr>
+        <w:spacing w:after="0"/>
+        <w:ind w:left="-5"/>
+        <w:jc w:val="both"/>
+      </w:pPr>
+      <w:bookmarkStart w:id="50" w:name="_GoBack"/>
+      <w:bookmarkEnd w:id="50"/>
+    </w:p>
+    <w:p>
+      <w:pPr>
+        <w:spacing w:after="0"/>
+        <w:ind w:left="-5"/>
+        <w:jc w:val="both"/>
+      </w:pPr>
+    </w:p>
+    <w:p>
+      <w:pPr>
+        <w:pStyle w:val="Heading3"/>
+        <w:spacing w:after="0"/>
+      </w:pPr>
+      <w:bookmarkStart w:id="51" w:name="_Toc532757319"/>
+      <w:r>
+        <w:lastRenderedPageBreak/>
+        <w:t>add art work</w:t>
+      </w:r>
+      <w:bookmarkEnd w:id="51"/>
+    </w:p>
+    <w:p>
+      <w:pPr>
+        <w:spacing w:after="0"/>
+        <w:ind w:left="-5"/>
+      </w:pPr>
+      <w:r>
+        <w:rPr>
+          <w:b/>
+        </w:rPr>
+        <w:t>Description</w:t>
+      </w:r>
+      <w:r>
+        <w:rPr>
+          <w:rFonts w:ascii="Gautami" w:eastAsia="Gautami" w:hAnsi="Gautami" w:cs="Gautami"/>
+        </w:rPr>
+        <w:t>​</w:t>
+      </w:r>
+      <w:r>
+        <w:t xml:space="preserve">: </w:t>
+      </w:r>
+      <w:r>
+        <w:t>users can upload pictures of their work and put a price on it then sell it</w:t>
+      </w:r>
+      <w:r>
+        <w:t xml:space="preserve">. </w:t>
+      </w:r>
+    </w:p>
+    <w:p>
+      <w:pPr>
+        <w:spacing w:after="0"/>
+        <w:ind w:left="-5"/>
+      </w:pPr>
+      <w:r>
+        <w:rPr>
+          <w:b/>
+        </w:rPr>
+        <w:t>Inputs</w:t>
+      </w:r>
+      <w:r>
+        <w:rPr>
+          <w:rFonts w:ascii="Gautami" w:eastAsia="Gautami" w:hAnsi="Gautami" w:cs="Gautami"/>
+        </w:rPr>
+        <w:t>​</w:t>
+      </w:r>
+      <w:r>
+        <w:t xml:space="preserve">: </w:t>
+      </w:r>
+      <w:r>
+        <w:t>good pictures of the art work</w:t>
+      </w:r>
+      <w:r>
+        <w:t xml:space="preserve">. </w:t>
+      </w:r>
+    </w:p>
+    <w:p>
+      <w:pPr>
+        <w:spacing w:after="0"/>
+        <w:ind w:left="-5"/>
+      </w:pPr>
+      <w:r>
+        <w:rPr>
+          <w:b/>
+        </w:rPr>
+        <w:t>Outputs</w:t>
+      </w:r>
+      <w:r>
+        <w:rPr>
+          <w:rFonts w:ascii="Gautami" w:eastAsia="Gautami" w:hAnsi="Gautami" w:cs="Gautami"/>
+        </w:rPr>
+        <w:t>​</w:t>
+      </w:r>
+      <w:r>
+        <w:t xml:space="preserve">: </w:t>
+      </w:r>
+      <w:r>
+        <w:t>uploaded pictures on artist page</w:t>
+      </w:r>
+      <w:r>
+        <w:t xml:space="preserve">. </w:t>
+      </w:r>
+    </w:p>
+    <w:p>
+      <w:pPr>
+        <w:spacing w:after="0"/>
+        <w:ind w:left="-5"/>
+      </w:pPr>
+      <w:r>
+        <w:rPr>
+          <w:b/>
+        </w:rPr>
+        <w:t>Pre-conditions</w:t>
+      </w:r>
+      <w:r>
+        <w:rPr>
+          <w:rFonts w:ascii="Gautami" w:eastAsia="Gautami" w:hAnsi="Gautami" w:cs="Gautami"/>
+        </w:rPr>
+        <w:t>​</w:t>
+      </w:r>
+      <w:r>
+        <w:t xml:space="preserve">: </w:t>
+      </w:r>
+      <w:r>
+        <w:t>upgraded account</w:t>
+      </w:r>
+      <w:r>
+        <w:t xml:space="preserve">. </w:t>
+      </w:r>
+    </w:p>
+    <w:p>
+      <w:pPr>
+        <w:pStyle w:val="Heading3"/>
+        <w:spacing w:after="0"/>
+      </w:pPr>
+      <w:bookmarkStart w:id="52" w:name="_Toc532757320"/>
+      <w:r>
+        <w:t>sell art work</w:t>
+      </w:r>
+      <w:bookmarkEnd w:id="52"/>
+    </w:p>
+    <w:p>
+      <w:pPr>
+        <w:spacing w:after="0"/>
+        <w:ind w:left="-5"/>
+      </w:pPr>
+      <w:r>
+        <w:rPr>
+          <w:b/>
+        </w:rPr>
+        <w:t>Description</w:t>
+      </w:r>
+      <w:r>
+        <w:rPr>
+          <w:rFonts w:ascii="Gautami" w:eastAsia="Gautami" w:hAnsi="Gautami" w:cs="Gautami"/>
+        </w:rPr>
+        <w:t>​</w:t>
+      </w:r>
+      <w:r>
+        <w:t xml:space="preserve">: users can sell uploaded art work. </w:t>
+      </w:r>
+    </w:p>
+    <w:p>
+      <w:pPr>
+        <w:spacing w:after="0"/>
+        <w:ind w:left="-5"/>
+      </w:pPr>
+      <w:r>
+        <w:rPr>
+          <w:b/>
+        </w:rPr>
+        <w:t>Inputs</w:t>
+      </w:r>
+      <w:r>
+        <w:rPr>
+          <w:rFonts w:ascii="Gautami" w:eastAsia="Gautami" w:hAnsi="Gautami" w:cs="Gautami"/>
+        </w:rPr>
+        <w:t>​</w:t>
+      </w:r>
+      <w:r>
+        <w:t>: art work</w:t>
+      </w:r>
+      <w:r>
+        <w:t xml:space="preserve"> and prices</w:t>
+      </w:r>
+      <w:r>
+        <w:t xml:space="preserve">. </w:t>
+      </w:r>
+    </w:p>
+    <w:p>
+      <w:pPr>
+        <w:spacing w:after="0"/>
+        <w:ind w:left="-5"/>
+      </w:pPr>
+      <w:r>
+        <w:rPr>
+          <w:b/>
+        </w:rPr>
+        <w:t>Outputs</w:t>
+      </w:r>
+      <w:r>
+        <w:rPr>
+          <w:rFonts w:ascii="Gautami" w:eastAsia="Gautami" w:hAnsi="Gautami" w:cs="Gautami"/>
+        </w:rPr>
+        <w:t>​</w:t>
+      </w:r>
+      <w:r>
+        <w:t xml:space="preserve">: </w:t>
+      </w:r>
+      <w:r>
+        <w:t>selling art work</w:t>
+      </w:r>
+      <w:r>
+        <w:t xml:space="preserve">. </w:t>
+      </w:r>
+    </w:p>
+    <w:p>
+      <w:pPr>
+        <w:spacing w:after="0"/>
+        <w:ind w:left="-5"/>
+      </w:pPr>
+      <w:r>
+        <w:rPr>
+          <w:b/>
+        </w:rPr>
+        <w:t>Pre-conditions</w:t>
+      </w:r>
+      <w:r>
+        <w:rPr>
+          <w:rFonts w:ascii="Gautami" w:eastAsia="Gautami" w:hAnsi="Gautami" w:cs="Gautami"/>
+        </w:rPr>
+        <w:t>​</w:t>
+      </w:r>
+      <w:r>
+        <w:t xml:space="preserve">: upgraded account. </w:t>
+      </w:r>
+    </w:p>
+    <w:p>
+      <w:pPr>
+        <w:pStyle w:val="Heading3"/>
+        <w:spacing w:after="0"/>
+      </w:pPr>
+      <w:bookmarkStart w:id="53" w:name="_Toc532757321"/>
+      <w:r>
+        <w:t>buy art work</w:t>
+      </w:r>
+      <w:bookmarkEnd w:id="53"/>
+    </w:p>
+    <w:p>
+      <w:pPr>
+        <w:spacing w:after="0"/>
+        <w:ind w:left="-5"/>
+      </w:pPr>
+      <w:r>
+        <w:rPr>
+          <w:b/>
+        </w:rPr>
+        <w:t>Description</w:t>
+      </w:r>
+      <w:r>
+        <w:rPr>
+          <w:rFonts w:ascii="Gautami" w:eastAsia="Gautami" w:hAnsi="Gautami" w:cs="Gautami"/>
+        </w:rPr>
+        <w:t>​</w:t>
+      </w:r>
+      <w:r>
+        <w:t xml:space="preserve">: users can buy uploaded art work. </w:t>
+      </w:r>
+    </w:p>
+    <w:p>
+      <w:pPr>
+        <w:spacing w:after="0"/>
+        <w:ind w:left="-5"/>
+      </w:pPr>
+      <w:r>
+        <w:rPr>
+          <w:b/>
+        </w:rPr>
+        <w:t>Inputs</w:t>
+      </w:r>
+      <w:r>
+        <w:rPr>
+          <w:rFonts w:ascii="Gautami" w:eastAsia="Gautami" w:hAnsi="Gautami" w:cs="Gautami"/>
+        </w:rPr>
+        <w:t>​</w:t>
+      </w:r>
+      <w:r>
+        <w:t xml:space="preserve">: choosing pieces. </w:t>
+      </w:r>
+    </w:p>
+    <w:p>
+      <w:pPr>
+        <w:spacing w:after="0"/>
+        <w:ind w:left="-5"/>
+      </w:pPr>
+      <w:r>
+        <w:rPr>
+          <w:b/>
+        </w:rPr>
+        <w:t>Outputs</w:t>
+      </w:r>
+      <w:r>
+        <w:rPr>
+          <w:rFonts w:ascii="Gautami" w:eastAsia="Gautami" w:hAnsi="Gautami" w:cs="Gautami"/>
+        </w:rPr>
+        <w:t>​</w:t>
+      </w:r>
+      <w:r>
+        <w:t xml:space="preserve">: buying art work. </w:t>
+      </w:r>
+    </w:p>
+    <w:p>
+      <w:pPr>
+        <w:spacing w:after="0"/>
+        <w:ind w:left="-5"/>
+      </w:pPr>
+      <w:r>
+        <w:rPr>
+          <w:b/>
+        </w:rPr>
+        <w:t>Pre-conditions</w:t>
+      </w:r>
+      <w:r>
+        <w:rPr>
+          <w:rFonts w:ascii="Gautami" w:eastAsia="Gautami" w:hAnsi="Gautami" w:cs="Gautami"/>
+        </w:rPr>
+        <w:t>​</w:t>
+      </w:r>
+      <w:r>
+        <w:t xml:space="preserve">: regular account. </w:t>
+      </w:r>
+    </w:p>
+    <w:p>
+      <w:pPr>
+        <w:pStyle w:val="Heading2"/>
+      </w:pPr>
+      <w:bookmarkStart w:id="54" w:name="_Toc532757322"/>
+      <w:r>
+        <w:t xml:space="preserve">Community </w:t>
+      </w:r>
+      <w:r>
+        <w:t>Module Functions</w:t>
+      </w:r>
+      <w:bookmarkEnd w:id="54"/>
+      <w:r>
+        <w:t xml:space="preserve"> </w:t>
+      </w:r>
+    </w:p>
+    <w:p>
+      <w:pPr>
+        <w:pStyle w:val="Heading3"/>
+        <w:spacing w:after="0"/>
+      </w:pPr>
+      <w:bookmarkStart w:id="55" w:name="_Toc532757323"/>
+      <w:r>
+        <w:t>add art work</w:t>
+      </w:r>
+      <w:bookmarkEnd w:id="55"/>
+    </w:p>
+    <w:p>
+      <w:pPr>
+        <w:spacing w:after="0"/>
+        <w:ind w:left="-5"/>
+      </w:pPr>
+      <w:r>
+        <w:rPr>
+          <w:b/>
+        </w:rPr>
+        <w:t>Description</w:t>
+      </w:r>
+      <w:r>
+        <w:rPr>
+          <w:rFonts w:ascii="Gautami" w:eastAsia="Gautami" w:hAnsi="Gautami" w:cs="Gautami"/>
+        </w:rPr>
+        <w:t>​</w:t>
+      </w:r>
+      <w:r>
+        <w:t xml:space="preserve">: users can upload pictures of their work and put a price on it then sell it. </w:t>
+      </w:r>
+    </w:p>
+    <w:p>
+      <w:pPr>
+        <w:spacing w:after="0"/>
+        <w:ind w:left="-5"/>
+      </w:pPr>
+      <w:r>
+        <w:rPr>
+          <w:b/>
+        </w:rPr>
+        <w:t>Inputs</w:t>
+      </w:r>
+      <w:r>
+        <w:rPr>
+          <w:rFonts w:ascii="Gautami" w:eastAsia="Gautami" w:hAnsi="Gautami" w:cs="Gautami"/>
+        </w:rPr>
+        <w:t>​</w:t>
+      </w:r>
+      <w:r>
+        <w:t xml:space="preserve">: good pictures of the art work. </w:t>
+      </w:r>
+    </w:p>
+    <w:p>
+      <w:pPr>
+        <w:spacing w:after="0"/>
+        <w:ind w:left="-5"/>
+      </w:pPr>
+      <w:r>
+        <w:rPr>
+          <w:b/>
+        </w:rPr>
+        <w:t>Outputs</w:t>
+      </w:r>
+      <w:r>
+        <w:rPr>
+          <w:rFonts w:ascii="Gautami" w:eastAsia="Gautami" w:hAnsi="Gautami" w:cs="Gautami"/>
+        </w:rPr>
+        <w:t>​</w:t>
+      </w:r>
+      <w:r>
+        <w:t xml:space="preserve">: uploaded pictures on artist page. </w:t>
+      </w:r>
+    </w:p>
+    <w:p>
+      <w:pPr>
+        <w:spacing w:after="0"/>
+        <w:ind w:left="-5"/>
+      </w:pPr>
+      <w:r>
+        <w:rPr>
+          <w:b/>
+        </w:rPr>
+        <w:t>Pre-conditions</w:t>
+      </w:r>
+      <w:r>
+        <w:rPr>
+          <w:rFonts w:ascii="Gautami" w:eastAsia="Gautami" w:hAnsi="Gautami" w:cs="Gautami"/>
+        </w:rPr>
+        <w:t>​</w:t>
+      </w:r>
+      <w:r>
+        <w:t xml:space="preserve">: regular account. </w:t>
+      </w:r>
+    </w:p>
+    <w:p>
+      <w:pPr>
+        <w:pStyle w:val="Heading3"/>
+        <w:spacing w:after="0"/>
+      </w:pPr>
+      <w:bookmarkStart w:id="56" w:name="_Toc532757324"/>
+      <w:r>
+        <w:t>like and rate</w:t>
+      </w:r>
+      <w:r>
+        <w:t xml:space="preserve"> </w:t>
+      </w:r>
+      <w:r>
+        <w:t>art work</w:t>
+      </w:r>
+      <w:bookmarkEnd w:id="56"/>
+    </w:p>
+    <w:p>
+      <w:pPr>
+        <w:spacing w:after="0"/>
+        <w:ind w:left="-5"/>
+      </w:pPr>
+      <w:r>
+        <w:rPr>
+          <w:b/>
+        </w:rPr>
+        <w:t>Description</w:t>
+      </w:r>
+      <w:r>
+        <w:rPr>
+          <w:rFonts w:ascii="Gautami" w:eastAsia="Gautami" w:hAnsi="Gautami" w:cs="Gautami"/>
+        </w:rPr>
+        <w:t>​</w:t>
+      </w:r>
+      <w:r>
+        <w:t xml:space="preserve">: </w:t>
+      </w:r>
+      <w:r>
+        <w:t>users can like other users work and rate it</w:t>
+      </w:r>
+      <w:r>
+        <w:t xml:space="preserve">. </w:t>
+      </w:r>
+    </w:p>
+    <w:p>
+      <w:pPr>
+        <w:spacing w:after="0"/>
+        <w:ind w:left="-5"/>
+      </w:pPr>
+      <w:r>
+        <w:rPr>
+          <w:b/>
+        </w:rPr>
+        <w:t>Inputs</w:t>
+      </w:r>
+      <w:r>
+        <w:rPr>
+          <w:rFonts w:ascii="Gautami" w:eastAsia="Gautami" w:hAnsi="Gautami" w:cs="Gautami"/>
+        </w:rPr>
+        <w:t>​</w:t>
+      </w:r>
+      <w:r>
+        <w:t xml:space="preserve">: </w:t>
+      </w:r>
+      <w:r>
+        <w:t>users vote</w:t>
+      </w:r>
+      <w:r>
+        <w:t xml:space="preserve">. </w:t>
+      </w:r>
+    </w:p>
+    <w:p>
+      <w:pPr>
+        <w:spacing w:after="0"/>
+        <w:ind w:left="-5"/>
+      </w:pPr>
+      <w:r>
+        <w:rPr>
+          <w:b/>
+        </w:rPr>
+        <w:t>Outputs</w:t>
+      </w:r>
+      <w:r>
+        <w:rPr>
+          <w:rFonts w:ascii="Gautami" w:eastAsia="Gautami" w:hAnsi="Gautami" w:cs="Gautami"/>
+        </w:rPr>
+        <w:t>​</w:t>
+      </w:r>
+      <w:r>
+        <w:t xml:space="preserve">: </w:t>
+      </w:r>
+      <w:r>
+        <w:t>accumulation</w:t>
+      </w:r>
+      <w:r>
+        <w:t xml:space="preserve"> of likes</w:t>
+      </w:r>
+      <w:r>
+        <w:t xml:space="preserve">. </w:t>
+      </w:r>
+    </w:p>
+    <w:p>
+      <w:pPr>
+        <w:spacing w:after="0"/>
+        <w:ind w:left="-5"/>
+      </w:pPr>
+      <w:r>
+        <w:rPr>
+          <w:b/>
+        </w:rPr>
+        <w:t>Pre-conditions</w:t>
+      </w:r>
+      <w:r>
+        <w:rPr>
+          <w:rFonts w:ascii="Gautami" w:eastAsia="Gautami" w:hAnsi="Gautami" w:cs="Gautami"/>
+        </w:rPr>
+        <w:t>​</w:t>
+      </w:r>
+      <w:r>
+        <w:t xml:space="preserve">: </w:t>
+      </w:r>
+      <w:r>
+        <w:rPr>
+          <w:rFonts w:cs="Arial"/>
+        </w:rPr>
+        <w:t>regular account subscription</w:t>
+      </w:r>
+      <w:r>
+        <w:t xml:space="preserve">. </w:t>
+      </w:r>
+    </w:p>
+    <w:p>
+      <w:pPr>
+        <w:pStyle w:val="Heading3"/>
+        <w:spacing w:after="0"/>
+      </w:pPr>
+      <w:bookmarkStart w:id="57" w:name="_Toc532757325"/>
+      <w:r>
+        <w:t>comment on art work</w:t>
+      </w:r>
+      <w:bookmarkEnd w:id="57"/>
+    </w:p>
+    <w:p>
+      <w:pPr>
+        <w:spacing w:after="0"/>
+        <w:ind w:left="-5"/>
+      </w:pPr>
+      <w:r>
+        <w:rPr>
+          <w:b/>
+        </w:rPr>
+        <w:t>Description</w:t>
+      </w:r>
+      <w:r>
+        <w:rPr>
+          <w:rFonts w:ascii="Gautami" w:eastAsia="Gautami" w:hAnsi="Gautami" w:cs="Gautami"/>
+        </w:rPr>
+        <w:t>​</w:t>
+      </w:r>
+      <w:r>
+        <w:t xml:space="preserve">: users can like other users work and rate it. </w:t>
+      </w:r>
+    </w:p>
+    <w:p>
+      <w:pPr>
+        <w:spacing w:after="0"/>
+        <w:ind w:left="-5"/>
+      </w:pPr>
+      <w:r>
+        <w:rPr>
+          <w:b/>
+        </w:rPr>
+        <w:t>Inputs</w:t>
+      </w:r>
+      <w:r>
+        <w:rPr>
+          <w:rFonts w:ascii="Gautami" w:eastAsia="Gautami" w:hAnsi="Gautami" w:cs="Gautami"/>
+        </w:rPr>
+        <w:t>​</w:t>
+      </w:r>
+      <w:r>
+        <w:t xml:space="preserve">: </w:t>
+      </w:r>
+      <w:r>
+        <w:t>users’ comments</w:t>
+      </w:r>
+      <w:r>
+        <w:t xml:space="preserve">. </w:t>
+      </w:r>
+    </w:p>
+    <w:p>
+      <w:pPr>
+        <w:spacing w:after="0"/>
+        <w:ind w:left="-5"/>
+      </w:pPr>
+      <w:r>
+        <w:rPr>
+          <w:b/>
+        </w:rPr>
+        <w:t>Outputs</w:t>
+      </w:r>
+      <w:r>
+        <w:rPr>
+          <w:rFonts w:ascii="Gautami" w:eastAsia="Gautami" w:hAnsi="Gautami" w:cs="Gautami"/>
+        </w:rPr>
+        <w:t>​</w:t>
+      </w:r>
+      <w:r>
+        <w:t xml:space="preserve">: </w:t>
+      </w:r>
+      <w:r>
+        <w:t>accumulation of comments</w:t>
+      </w:r>
+      <w:r>
+        <w:t xml:space="preserve">. </w:t>
+      </w:r>
+    </w:p>
+    <w:p>
+      <w:pPr>
+        <w:spacing w:after="0"/>
+        <w:ind w:left="-5"/>
+      </w:pPr>
+      <w:r>
+        <w:rPr>
+          <w:b/>
+        </w:rPr>
+        <w:t>Pre-conditions</w:t>
+      </w:r>
+      <w:r>
+        <w:rPr>
+          <w:rFonts w:ascii="Gautami" w:eastAsia="Gautami" w:hAnsi="Gautami" w:cs="Gautami"/>
+        </w:rPr>
+        <w:t>​</w:t>
+      </w:r>
+      <w:r>
+        <w:t xml:space="preserve">: </w:t>
+      </w:r>
+      <w:r>
+        <w:rPr>
+          <w:rFonts w:cs="Arial"/>
+        </w:rPr>
+        <w:t>regular account subscription</w:t>
+      </w:r>
+      <w:r>
+        <w:t xml:space="preserve">. </w:t>
+      </w:r>
+    </w:p>
+    <w:p>
+      <w:pPr>
+        <w:pStyle w:val="Heading2"/>
+        <w:spacing w:after="0"/>
+      </w:pPr>
+      <w:bookmarkStart w:id="58" w:name="_Toc532757326"/>
+      <w:r>
+        <w:t>Museum Module Functions</w:t>
+      </w:r>
+      <w:bookmarkEnd w:id="58"/>
+    </w:p>
+    <w:p>
+      <w:pPr>
+        <w:pStyle w:val="Heading3"/>
+        <w:spacing w:after="0"/>
+      </w:pPr>
+      <w:bookmarkStart w:id="59" w:name="_Toc532757327"/>
+      <w:r>
+        <w:t>add artwork</w:t>
+      </w:r>
+      <w:bookmarkEnd w:id="59"/>
+      <w:r>
+        <w:t xml:space="preserve"> </w:t>
+      </w:r>
+    </w:p>
+    <w:p>
+      <w:pPr>
+        <w:spacing w:after="0"/>
+        <w:ind w:left="-5"/>
+      </w:pPr>
+      <w:r>
+        <w:rPr>
+          <w:b/>
+        </w:rPr>
+        <w:t>Description</w:t>
+      </w:r>
+      <w:r>
+        <w:rPr>
+          <w:rFonts w:ascii="Gautami" w:eastAsia="Gautami" w:hAnsi="Gautami" w:cs="Gautami"/>
+        </w:rPr>
+        <w:t>​</w:t>
+      </w:r>
+      <w:r>
+        <w:t>: Museum representative upload pictures and data of their artworks.</w:t>
+      </w:r>
+    </w:p>
+    <w:p>
+      <w:pPr>
+        <w:spacing w:after="0"/>
+        <w:ind w:left="-5"/>
+      </w:pPr>
+      <w:r>
+        <w:rPr>
+          <w:b/>
+        </w:rPr>
+        <w:t>Inputs</w:t>
+      </w:r>
+      <w:r>
+        <w:rPr>
+          <w:rFonts w:ascii="Gautami" w:eastAsia="Gautami" w:hAnsi="Gautami" w:cs="Gautami"/>
+        </w:rPr>
+        <w:t>​</w:t>
+      </w:r>
+      <w:r>
+        <w:t>: Good pictures of the artworks.</w:t>
+      </w:r>
+    </w:p>
+    <w:p>
+      <w:pPr>
+        <w:spacing w:after="0"/>
+        <w:ind w:left="-5"/>
+      </w:pPr>
+      <w:r>
+        <w:rPr>
+          <w:b/>
+        </w:rPr>
+        <w:t>Outputs</w:t>
+      </w:r>
+      <w:r>
+        <w:rPr>
+          <w:rFonts w:ascii="Gautami" w:eastAsia="Gautami" w:hAnsi="Gautami" w:cs="Gautami"/>
+        </w:rPr>
+        <w:t>​</w:t>
+      </w:r>
+      <w:r>
+        <w:t>: Uploaded pictures on museum page.</w:t>
+      </w:r>
+    </w:p>
+    <w:p>
+      <w:pPr>
+        <w:spacing w:after="0"/>
+        <w:ind w:left="-5"/>
+      </w:pPr>
+      <w:r>
+        <w:rPr>
+          <w:b/>
+        </w:rPr>
+        <w:t>Pre-conditions</w:t>
+      </w:r>
+      <w:r>
+        <w:rPr>
+          <w:rFonts w:ascii="Gautami" w:eastAsia="Gautami" w:hAnsi="Gautami" w:cs="Gautami"/>
+        </w:rPr>
+        <w:t>​</w:t>
+      </w:r>
+      <w:r>
+        <w:t>: Museum account.</w:t>
+      </w:r>
+    </w:p>
+    <w:p>
+      <w:pPr>
+        <w:spacing w:after="0"/>
+        <w:ind w:left="-5"/>
+      </w:pPr>
+    </w:p>
+    <w:p>
+      <w:pPr>
+        <w:spacing w:after="0"/>
+        <w:ind w:left="-5"/>
+      </w:pPr>
+    </w:p>
+    <w:p>
+      <w:pPr>
+        <w:spacing w:after="0"/>
+        <w:ind w:left="-5"/>
+      </w:pPr>
+    </w:p>
+    <w:p>
+      <w:pPr>
+        <w:spacing w:after="0"/>
+        <w:ind w:left="-5"/>
+      </w:pPr>
+      <w:r>
+        <w:t xml:space="preserve"> </w:t>
+      </w:r>
+    </w:p>
+    <w:p>
+      <w:pPr>
+        <w:pStyle w:val="Heading3"/>
+        <w:spacing w:after="0"/>
+      </w:pPr>
+      <w:bookmarkStart w:id="60" w:name="_Toc532757328"/>
+      <w:r>
+        <w:lastRenderedPageBreak/>
+        <w:t>add replicas and gifts</w:t>
+      </w:r>
+      <w:bookmarkEnd w:id="60"/>
+    </w:p>
+    <w:p>
+      <w:pPr>
+        <w:spacing w:after="0"/>
+        <w:ind w:left="-5"/>
+      </w:pPr>
+      <w:r>
+        <w:rPr>
+          <w:b/>
+        </w:rPr>
+        <w:t>Description</w:t>
+      </w:r>
+      <w:r>
+        <w:rPr>
+          <w:rFonts w:ascii="Gautami" w:eastAsia="Gautami" w:hAnsi="Gautami" w:cs="Gautami"/>
+        </w:rPr>
+        <w:t>​</w:t>
+      </w:r>
+      <w:r>
+        <w:t xml:space="preserve">: Museum representative upload pictures, prices and data of their products. </w:t>
+      </w:r>
+    </w:p>
+    <w:p>
+      <w:pPr>
+        <w:spacing w:after="0"/>
+        <w:ind w:left="-5"/>
+      </w:pPr>
+      <w:r>
+        <w:rPr>
+          <w:b/>
+        </w:rPr>
+        <w:t>Inputs</w:t>
+      </w:r>
+      <w:r>
+        <w:rPr>
+          <w:rFonts w:ascii="Gautami" w:eastAsia="Gautami" w:hAnsi="Gautami" w:cs="Gautami"/>
+        </w:rPr>
+        <w:t>​</w:t>
+      </w:r>
+      <w:r>
+        <w:t xml:space="preserve">: Good pictures, data and prices of the products. </w:t>
+      </w:r>
+    </w:p>
+    <w:p>
+      <w:pPr>
+        <w:spacing w:after="0"/>
+        <w:ind w:left="-5"/>
+      </w:pPr>
+      <w:r>
+        <w:rPr>
+          <w:b/>
+        </w:rPr>
+        <w:t>Outputs</w:t>
+      </w:r>
+      <w:r>
+        <w:rPr>
+          <w:rFonts w:ascii="Gautami" w:eastAsia="Gautami" w:hAnsi="Gautami" w:cs="Gautami"/>
+        </w:rPr>
+        <w:t>​</w:t>
+      </w:r>
+      <w:r>
+        <w:t xml:space="preserve">: Uploaded products are ready to be sold on museums’ gift shop page. </w:t>
+      </w:r>
+    </w:p>
+    <w:p>
+      <w:pPr>
+        <w:spacing w:after="0"/>
+        <w:ind w:left="-5"/>
+      </w:pPr>
+      <w:r>
+        <w:rPr>
+          <w:b/>
+        </w:rPr>
+        <w:t>Pre-conditions</w:t>
+      </w:r>
+      <w:r>
+        <w:rPr>
+          <w:rFonts w:ascii="Gautami" w:eastAsia="Gautami" w:hAnsi="Gautami" w:cs="Gautami"/>
+        </w:rPr>
+        <w:t>​</w:t>
+      </w:r>
+      <w:r>
+        <w:t xml:space="preserve">: Museum account. </w:t>
+      </w:r>
+    </w:p>
+    <w:p>
+      <w:pPr>
+        <w:pStyle w:val="Heading3"/>
+        <w:spacing w:after="0"/>
+      </w:pPr>
+      <w:bookmarkStart w:id="61" w:name="_Toc532757329"/>
+      <w:r>
+        <w:t>buying gifts</w:t>
+      </w:r>
+      <w:bookmarkEnd w:id="61"/>
+      <w:r>
+        <w:t xml:space="preserve"> </w:t>
+      </w:r>
+    </w:p>
+    <w:p>
+      <w:pPr>
+        <w:spacing w:after="0"/>
+        <w:ind w:left="-5"/>
+      </w:pPr>
+      <w:r>
+        <w:rPr>
+          <w:b/>
+        </w:rPr>
+        <w:t>Description</w:t>
+      </w:r>
+      <w:r>
+        <w:rPr>
+          <w:rFonts w:ascii="Gautami" w:eastAsia="Gautami" w:hAnsi="Gautami" w:cs="Gautami"/>
+        </w:rPr>
+        <w:t>​</w:t>
+      </w:r>
+      <w:r>
+        <w:t xml:space="preserve">: Regular user can buy products from museums’ gift shop. </w:t>
+      </w:r>
+    </w:p>
+    <w:p>
+      <w:pPr>
+        <w:spacing w:after="0"/>
+        <w:ind w:left="-5"/>
+      </w:pPr>
+      <w:r>
+        <w:rPr>
+          <w:b/>
+        </w:rPr>
+        <w:t>Inputs</w:t>
+      </w:r>
+      <w:r>
+        <w:rPr>
+          <w:rFonts w:ascii="Gautami" w:eastAsia="Gautami" w:hAnsi="Gautami" w:cs="Gautami"/>
+        </w:rPr>
+        <w:t>​</w:t>
+      </w:r>
+      <w:r>
+        <w:t xml:space="preserve">: User information like phone number, e-mail, address and payment method. </w:t>
+      </w:r>
+    </w:p>
+    <w:p>
+      <w:pPr>
+        <w:spacing w:after="0"/>
+        <w:ind w:left="-5"/>
+      </w:pPr>
+      <w:r>
+        <w:rPr>
+          <w:b/>
+        </w:rPr>
+        <w:t>Outputs</w:t>
+      </w:r>
+      <w:r>
+        <w:rPr>
+          <w:rFonts w:ascii="Gautami" w:eastAsia="Gautami" w:hAnsi="Gautami" w:cs="Gautami"/>
+        </w:rPr>
+        <w:t>​</w:t>
+      </w:r>
+      <w:r>
+        <w:t>: User information is sent to the museum to send the products to the user.</w:t>
+      </w:r>
+    </w:p>
+    <w:p>
+      <w:pPr>
+        <w:spacing w:after="0"/>
+        <w:ind w:left="-5"/>
+      </w:pPr>
+      <w:r>
+        <w:rPr>
+          <w:b/>
+        </w:rPr>
+        <w:t>Pre-conditions</w:t>
+      </w:r>
+      <w:r>
+        <w:rPr>
+          <w:rFonts w:ascii="Gautami" w:eastAsia="Gautami" w:hAnsi="Gautami" w:cs="Gautami"/>
+        </w:rPr>
+        <w:t>​</w:t>
+      </w:r>
+      <w:r>
+        <w:t xml:space="preserve">: User account with complete data. </w:t>
+      </w:r>
+    </w:p>
+    <w:p>
+      <w:pPr>
+        <w:pStyle w:val="Heading3"/>
+        <w:spacing w:after="0"/>
+      </w:pPr>
+      <w:bookmarkStart w:id="62" w:name="_Toc532757330"/>
+      <w:r>
+        <w:t>searching</w:t>
+      </w:r>
+      <w:bookmarkEnd w:id="62"/>
+      <w:r>
+        <w:t xml:space="preserve"> </w:t>
+      </w:r>
+    </w:p>
+    <w:p>
+      <w:pPr>
+        <w:spacing w:after="0"/>
+        <w:ind w:left="-5"/>
+      </w:pPr>
+      <w:r>
+        <w:rPr>
+          <w:b/>
+        </w:rPr>
+        <w:t>Description</w:t>
+      </w:r>
+      <w:r>
+        <w:rPr>
+          <w:rFonts w:ascii="Gautami" w:eastAsia="Gautami" w:hAnsi="Gautami" w:cs="Gautami"/>
+        </w:rPr>
+        <w:t>​</w:t>
+      </w:r>
+      <w:r>
+        <w:t xml:space="preserve">: Users can search for the art works with many kinds of sorts. </w:t>
+      </w:r>
+    </w:p>
+    <w:p>
+      <w:pPr>
+        <w:spacing w:after="0"/>
+        <w:ind w:left="-5"/>
+      </w:pPr>
+      <w:r>
+        <w:rPr>
+          <w:b/>
+        </w:rPr>
+        <w:t>Inputs</w:t>
+      </w:r>
+      <w:r>
+        <w:rPr>
+          <w:rFonts w:ascii="Gautami" w:eastAsia="Gautami" w:hAnsi="Gautami" w:cs="Gautami"/>
+        </w:rPr>
+        <w:t>​</w:t>
+      </w:r>
+      <w:r>
+        <w:t>: Searching information.</w:t>
+      </w:r>
+    </w:p>
+    <w:p>
+      <w:pPr>
+        <w:spacing w:after="0"/>
+        <w:ind w:left="-5"/>
+      </w:pPr>
+      <w:r>
+        <w:rPr>
+          <w:b/>
+        </w:rPr>
+        <w:t>Outputs</w:t>
+      </w:r>
+      <w:r>
+        <w:rPr>
+          <w:rFonts w:ascii="Gautami" w:eastAsia="Gautami" w:hAnsi="Gautami" w:cs="Gautami"/>
+        </w:rPr>
+        <w:t>​</w:t>
+      </w:r>
+      <w:r>
+        <w:t xml:space="preserve">: Desired artwork. </w:t>
+      </w:r>
+    </w:p>
+    <w:p>
+      <w:pPr>
+        <w:spacing w:after="0"/>
+        <w:ind w:left="-5"/>
+      </w:pPr>
+      <w:r>
+        <w:rPr>
+          <w:b/>
+        </w:rPr>
+        <w:t>Pre-conditions</w:t>
+      </w:r>
+      <w:r>
+        <w:rPr>
+          <w:rFonts w:ascii="Gautami" w:eastAsia="Gautami" w:hAnsi="Gautami" w:cs="Gautami"/>
+        </w:rPr>
+        <w:t>​</w:t>
+      </w:r>
+      <w:r>
+        <w:t xml:space="preserve">: Provide function required conditions to work. </w:t>
+      </w:r>
+    </w:p>
+    <w:p>
+      <w:pPr>
+        <w:pStyle w:val="Heading3"/>
+        <w:spacing w:after="0"/>
+      </w:pPr>
+      <w:bookmarkStart w:id="63" w:name="_Toc532757331"/>
+      <w:r>
+        <w:t>commenting on artworks</w:t>
+      </w:r>
+      <w:bookmarkEnd w:id="63"/>
+    </w:p>
+    <w:p>
+      <w:pPr>
+        <w:spacing w:after="0"/>
+        <w:ind w:left="-5"/>
+      </w:pPr>
+      <w:r>
+        <w:rPr>
+          <w:b/>
+        </w:rPr>
+        <w:t>Description</w:t>
+      </w:r>
+      <w:r>
+        <w:rPr>
+          <w:rFonts w:ascii="Gautami" w:eastAsia="Gautami" w:hAnsi="Gautami" w:cs="Gautami"/>
+        </w:rPr>
+        <w:t>​</w:t>
+      </w:r>
+      <w:r>
+        <w:t xml:space="preserve">: Users can comment on museum content. </w:t>
+      </w:r>
+    </w:p>
+    <w:p>
+      <w:pPr>
+        <w:spacing w:after="0"/>
+        <w:ind w:left="-5"/>
+      </w:pPr>
+      <w:r>
+        <w:rPr>
+          <w:b/>
+        </w:rPr>
+        <w:t>Inputs</w:t>
+      </w:r>
+      <w:r>
+        <w:rPr>
+          <w:rFonts w:ascii="Gautami" w:eastAsia="Gautami" w:hAnsi="Gautami" w:cs="Gautami"/>
+        </w:rPr>
+        <w:t>​</w:t>
+      </w:r>
+      <w:r>
+        <w:t xml:space="preserve">: Users’ comments. </w:t>
+      </w:r>
+    </w:p>
+    <w:p>
+      <w:pPr>
+        <w:spacing w:after="0"/>
+        <w:ind w:left="-5"/>
+      </w:pPr>
+      <w:r>
+        <w:rPr>
+          <w:b/>
+        </w:rPr>
+        <w:t>Outputs</w:t>
+      </w:r>
+      <w:r>
+        <w:rPr>
+          <w:rFonts w:ascii="Gautami" w:eastAsia="Gautami" w:hAnsi="Gautami" w:cs="Gautami"/>
+        </w:rPr>
+        <w:t>​</w:t>
+      </w:r>
+      <w:r>
+        <w:t xml:space="preserve">: Accumulation of comments. </w:t>
+      </w:r>
+    </w:p>
+    <w:p>
+      <w:pPr>
+        <w:spacing w:after="0"/>
+        <w:ind w:left="-5"/>
+      </w:pPr>
+      <w:r>
+        <w:rPr>
+          <w:b/>
+        </w:rPr>
+        <w:t>Pre-conditions</w:t>
+      </w:r>
+      <w:r>
+        <w:rPr>
+          <w:rFonts w:ascii="Gautami" w:eastAsia="Gautami" w:hAnsi="Gautami" w:cs="Gautami"/>
+        </w:rPr>
+        <w:t>​</w:t>
+      </w:r>
+      <w:r>
+        <w:t xml:space="preserve">: </w:t>
+      </w:r>
+      <w:r>
+        <w:rPr>
+          <w:rFonts w:cs="Arial"/>
+        </w:rPr>
+        <w:t>Regular account subscription</w:t>
+      </w:r>
+      <w:r>
+        <w:t xml:space="preserve">. </w:t>
+      </w:r>
+    </w:p>
+    <w:p>
+      <w:pPr>
+        <w:pStyle w:val="Heading3"/>
+        <w:spacing w:after="0"/>
+      </w:pPr>
+      <w:bookmarkStart w:id="64" w:name="_Toc532757332"/>
+      <w:r>
+        <w:t>liking artworks</w:t>
+      </w:r>
+      <w:bookmarkEnd w:id="64"/>
+    </w:p>
+    <w:p>
+      <w:pPr>
+        <w:spacing w:after="0"/>
+        <w:ind w:left="-5"/>
+      </w:pPr>
+      <w:r>
+        <w:rPr>
+          <w:b/>
+        </w:rPr>
+        <w:t>Description</w:t>
+      </w:r>
+      <w:r>
+        <w:rPr>
+          <w:rFonts w:ascii="Gautami" w:eastAsia="Gautami" w:hAnsi="Gautami" w:cs="Gautami"/>
+        </w:rPr>
+        <w:t>​</w:t>
+      </w:r>
+      <w:r>
+        <w:t xml:space="preserve">: Users can like museum content. </w:t>
+      </w:r>
+    </w:p>
+    <w:p>
+      <w:pPr>
+        <w:spacing w:after="0"/>
+        <w:ind w:left="-5"/>
+      </w:pPr>
+      <w:r>
+        <w:rPr>
+          <w:b/>
+        </w:rPr>
+        <w:t>Inputs</w:t>
+      </w:r>
+      <w:r>
+        <w:rPr>
+          <w:rFonts w:ascii="Gautami" w:eastAsia="Gautami" w:hAnsi="Gautami" w:cs="Gautami"/>
+        </w:rPr>
+        <w:t>​</w:t>
+      </w:r>
+      <w:r>
+        <w:t xml:space="preserve">: Users vote. </w:t>
+      </w:r>
+    </w:p>
+    <w:p>
+      <w:pPr>
+        <w:spacing w:after="0"/>
+        <w:ind w:left="-5"/>
+      </w:pPr>
+      <w:r>
+        <w:rPr>
+          <w:b/>
+        </w:rPr>
+        <w:t>Outputs</w:t>
+      </w:r>
+      <w:r>
+        <w:rPr>
+          <w:rFonts w:ascii="Gautami" w:eastAsia="Gautami" w:hAnsi="Gautami" w:cs="Gautami"/>
+        </w:rPr>
+        <w:t>​</w:t>
+      </w:r>
+      <w:r>
+        <w:t xml:space="preserve">: Accumulation of likes. </w:t>
+      </w:r>
+    </w:p>
+    <w:p>
+      <w:pPr>
+        <w:spacing w:after="0"/>
+        <w:ind w:left="-5"/>
+      </w:pPr>
+      <w:r>
+        <w:rPr>
+          <w:b/>
+        </w:rPr>
+        <w:t>Pre-conditions</w:t>
+      </w:r>
+      <w:r>
+        <w:rPr>
+          <w:rFonts w:ascii="Gautami" w:eastAsia="Gautami" w:hAnsi="Gautami" w:cs="Gautami"/>
+        </w:rPr>
+        <w:t>​</w:t>
+      </w:r>
+      <w:r>
+        <w:t xml:space="preserve">: </w:t>
+      </w:r>
+      <w:r>
+        <w:rPr>
+          <w:rFonts w:cs="Arial"/>
+        </w:rPr>
+        <w:t>Regular account subscription</w:t>
+      </w:r>
+      <w:r>
+        <w:t xml:space="preserve">. </w:t>
+      </w:r>
+    </w:p>
+    <w:p>
+      <w:pPr>
+        <w:pStyle w:val="Heading2"/>
+        <w:spacing w:after="0"/>
+      </w:pPr>
+      <w:bookmarkStart w:id="65" w:name="_Toc532757333"/>
+      <w:r>
+        <w:t>Auction Module Functions</w:t>
+      </w:r>
+      <w:bookmarkEnd w:id="65"/>
+      <w:r>
+        <w:t xml:space="preserve"> </w:t>
+      </w:r>
+    </w:p>
+    <w:p>
+      <w:pPr>
+        <w:pStyle w:val="Heading3"/>
+        <w:spacing w:after="0"/>
+      </w:pPr>
+      <w:bookmarkStart w:id="66" w:name="_Toc532757334"/>
+      <w:r>
+        <w:t>add arts</w:t>
+      </w:r>
+      <w:bookmarkEnd w:id="66"/>
+      <w:r>
+        <w:t xml:space="preserve"> </w:t>
+      </w:r>
+    </w:p>
+    <w:p>
+      <w:pPr>
+        <w:spacing w:after="0"/>
+        <w:ind w:left="-5"/>
+      </w:pPr>
+      <w:r>
+        <w:rPr>
+          <w:b/>
+        </w:rPr>
+        <w:t>Description</w:t>
+      </w:r>
+      <w:r>
+        <w:rPr>
+          <w:rFonts w:ascii="Gautami" w:eastAsia="Gautami" w:hAnsi="Gautami" w:cs="Gautami"/>
+        </w:rPr>
+        <w:t>​</w:t>
+      </w:r>
+      <w:r>
+        <w:t xml:space="preserve">:  Professional artist upload pictures and data of their artworks which they want it to be in auction and website admins organize the auction. </w:t>
+      </w:r>
+    </w:p>
+    <w:p>
+      <w:pPr>
+        <w:spacing w:after="0"/>
+        <w:ind w:left="-5"/>
+      </w:pPr>
+      <w:r>
+        <w:rPr>
+          <w:b/>
+        </w:rPr>
+        <w:t>Inputs</w:t>
+      </w:r>
+      <w:r>
+        <w:rPr>
+          <w:rFonts w:ascii="Gautami" w:eastAsia="Gautami" w:hAnsi="Gautami" w:cs="Gautami"/>
+        </w:rPr>
+        <w:t>​</w:t>
+      </w:r>
+      <w:r>
+        <w:t xml:space="preserve">: Pictures of the artwork, data, start price and bid amount. </w:t>
+      </w:r>
+    </w:p>
+    <w:p>
+      <w:pPr>
+        <w:spacing w:after="0"/>
+        <w:ind w:left="-5"/>
+      </w:pPr>
+      <w:r>
+        <w:rPr>
+          <w:b/>
+        </w:rPr>
+        <w:t>Outputs</w:t>
+      </w:r>
+      <w:r>
+        <w:rPr>
+          <w:rFonts w:ascii="Gautami" w:eastAsia="Gautami" w:hAnsi="Gautami" w:cs="Gautami"/>
+        </w:rPr>
+        <w:t>​</w:t>
+      </w:r>
+      <w:r>
+        <w:t xml:space="preserve">: Artwork scheduled for the auction. </w:t>
+      </w:r>
+    </w:p>
+    <w:p>
+      <w:pPr>
+        <w:spacing w:after="0"/>
+        <w:ind w:left="-5"/>
+      </w:pPr>
+      <w:r>
+        <w:rPr>
+          <w:b/>
+        </w:rPr>
+        <w:t>Pre-conditions</w:t>
+      </w:r>
+      <w:r>
+        <w:rPr>
+          <w:rFonts w:ascii="Gautami" w:eastAsia="Gautami" w:hAnsi="Gautami" w:cs="Gautami"/>
+        </w:rPr>
+        <w:t>​</w:t>
+      </w:r>
+      <w:r>
+        <w:t xml:space="preserve">: Professional account has paid the fees of the auction. </w:t>
+      </w:r>
+    </w:p>
+    <w:p>
+      <w:pPr>
+        <w:pStyle w:val="Heading3"/>
+        <w:spacing w:after="0"/>
+      </w:pPr>
+      <w:bookmarkStart w:id="67" w:name="_Toc532757335"/>
+      <w:r>
+        <w:t>buying arts</w:t>
+      </w:r>
+      <w:bookmarkEnd w:id="67"/>
+      <w:r>
+        <w:t xml:space="preserve"> </w:t>
+      </w:r>
+    </w:p>
+    <w:p>
+      <w:pPr>
+        <w:spacing w:after="0"/>
+        <w:ind w:left="-5"/>
+      </w:pPr>
+      <w:r>
+        <w:rPr>
+          <w:b/>
+        </w:rPr>
+        <w:t>Description</w:t>
+      </w:r>
+      <w:r>
+        <w:rPr>
+          <w:rFonts w:ascii="Gautami" w:eastAsia="Gautami" w:hAnsi="Gautami" w:cs="Gautami"/>
+        </w:rPr>
+        <w:t>​</w:t>
+      </w:r>
+      <w:r>
+        <w:t>:  Regular user can buy arts int the auction by bidding the highest amount of money to get the art.</w:t>
+      </w:r>
+    </w:p>
+    <w:p>
+      <w:pPr>
+        <w:spacing w:after="0"/>
+        <w:ind w:left="-5"/>
+      </w:pPr>
+      <w:r>
+        <w:rPr>
+          <w:b/>
+        </w:rPr>
+        <w:t>Inputs</w:t>
+      </w:r>
+      <w:r>
+        <w:rPr>
+          <w:rFonts w:ascii="Gautami" w:eastAsia="Gautami" w:hAnsi="Gautami" w:cs="Gautami"/>
+        </w:rPr>
+        <w:t>​</w:t>
+      </w:r>
+      <w:r>
+        <w:t xml:space="preserve">: Your paying for the artwork. </w:t>
+      </w:r>
+    </w:p>
+    <w:p>
+      <w:pPr>
+        <w:spacing w:after="0"/>
+        <w:ind w:left="-5"/>
+      </w:pPr>
+      <w:r>
+        <w:rPr>
+          <w:b/>
+        </w:rPr>
+        <w:t>Outputs</w:t>
+      </w:r>
+      <w:r>
+        <w:rPr>
+          <w:rFonts w:ascii="Gautami" w:eastAsia="Gautami" w:hAnsi="Gautami" w:cs="Gautami"/>
+        </w:rPr>
+        <w:t>​</w:t>
+      </w:r>
+      <w:r>
+        <w:t xml:space="preserve">: waiting for the end of the auction -winning or losing the artwork-. </w:t>
+      </w:r>
+    </w:p>
+    <w:p>
+      <w:pPr>
+        <w:spacing w:after="0"/>
+        <w:ind w:left="-5"/>
+      </w:pPr>
+      <w:r>
+        <w:rPr>
+          <w:b/>
+        </w:rPr>
+        <w:t>Pre-conditions</w:t>
+      </w:r>
+      <w:r>
+        <w:rPr>
+          <w:rFonts w:ascii="Gautami" w:eastAsia="Gautami" w:hAnsi="Gautami" w:cs="Gautami"/>
+        </w:rPr>
+        <w:t>​</w:t>
+      </w:r>
+      <w:r>
+        <w:t xml:space="preserve">: Regular user account with complete data and paying method. </w:t>
       </w:r>
       <w:r>
         <w:rPr>
@@ -12394,14 +14977,6 @@
           <w:color w:val="434343"/>
           <w:sz w:val="48"/>
         </w:rPr>
-        <w:t xml:space="preserve"> </w:t>
-      </w:r>
-      <w:r>
-        <w:rPr>
-          <w:b/>
-          <w:color w:val="434343"/>
-          <w:sz w:val="48"/>
-        </w:rPr>
         <w:tab/>
         <w:t xml:space="preserve"> </w:t>
       </w:r>
@@ -12411,1730 +14986,24 @@
         <w:pStyle w:val="Heading1"/>
         <w:rPr>
           <w:szCs w:val="48"/>
-          <w:rtl/>
-        </w:rPr>
-      </w:pPr>
-      <w:bookmarkStart w:id="46" w:name="_Toc532247474"/>
-      <w:r>
-        <w:t>System Functions</w:t>
-      </w:r>
-      <w:bookmarkEnd w:id="46"/>
-      <w:r>
-        <w:t xml:space="preserve"> </w:t>
-      </w:r>
-    </w:p>
-    <w:p>
-      <w:pPr>
-        <w:pStyle w:val="Heading2"/>
-      </w:pPr>
-      <w:bookmarkStart w:id="47" w:name="_Toc532247475"/>
-      <w:r>
-        <w:t>Exhibition</w:t>
-      </w:r>
-      <w:r>
-        <w:t xml:space="preserve"> </w:t>
-      </w:r>
-      <w:r>
-        <w:t>Module Functions</w:t>
-      </w:r>
-      <w:bookmarkEnd w:id="47"/>
-      <w:r>
-        <w:t xml:space="preserve"> </w:t>
-      </w:r>
-    </w:p>
-    <w:p>
-      <w:pPr>
-        <w:pStyle w:val="Heading3"/>
-        <w:spacing w:after="0"/>
-      </w:pPr>
-      <w:bookmarkStart w:id="48" w:name="_Toc532247476"/>
-      <w:r>
-        <w:t>upgrade account</w:t>
-      </w:r>
-      <w:bookmarkEnd w:id="48"/>
-      <w:r>
-        <w:t xml:space="preserve"> </w:t>
-      </w:r>
-      <w:r>
-        <w:t xml:space="preserve"> </w:t>
-      </w:r>
-    </w:p>
-    <w:p>
-      <w:pPr>
-        <w:spacing w:after="0"/>
-        <w:jc w:val="both"/>
-      </w:pPr>
-      <w:r>
-        <w:rPr>
-          <w:b/>
-        </w:rPr>
-        <w:t>Description</w:t>
-      </w:r>
-      <w:r>
-        <w:rPr>
-          <w:rFonts w:ascii="Gautami" w:eastAsia="Gautami" w:hAnsi="Gautami" w:cs="Gautami"/>
-        </w:rPr>
-        <w:t>​</w:t>
-      </w:r>
-      <w:r>
-        <w:t xml:space="preserve">: </w:t>
-      </w:r>
-      <w:r>
-        <w:t>the regular account can be upgraded where the user can sell via the account.</w:t>
-      </w:r>
-      <w:r>
-        <w:t xml:space="preserve"> </w:t>
-      </w:r>
-    </w:p>
-    <w:p>
-      <w:pPr>
-        <w:spacing w:after="0"/>
-        <w:ind w:left="-5"/>
-        <w:jc w:val="both"/>
-      </w:pPr>
-      <w:r>
-        <w:rPr>
-          <w:b/>
-        </w:rPr>
-        <w:t>Inputs</w:t>
-      </w:r>
-      <w:r>
-        <w:rPr>
-          <w:rFonts w:ascii="Gautami" w:eastAsia="Gautami" w:hAnsi="Gautami" w:cs="Gautami"/>
-        </w:rPr>
-        <w:t>​</w:t>
-      </w:r>
-      <w:r>
-        <w:t xml:space="preserve">: </w:t>
-      </w:r>
-      <w:r>
-        <w:t>user name, password, and credit card information.</w:t>
-      </w:r>
-      <w:r>
-        <w:t xml:space="preserve"> </w:t>
-      </w:r>
-    </w:p>
-    <w:p>
-      <w:pPr>
-        <w:spacing w:after="0"/>
-        <w:ind w:left="-5"/>
-        <w:jc w:val="both"/>
-      </w:pPr>
-      <w:r>
-        <w:rPr>
-          <w:b/>
-        </w:rPr>
-        <w:t>Outputs</w:t>
-      </w:r>
-      <w:r>
-        <w:rPr>
-          <w:rFonts w:ascii="Gautami" w:eastAsia="Gautami" w:hAnsi="Gautami" w:cs="Gautami"/>
-        </w:rPr>
-        <w:t>​</w:t>
-      </w:r>
-      <w:r>
-        <w:t xml:space="preserve">: </w:t>
-      </w:r>
-      <w:r>
-        <w:t>upgraded account.</w:t>
-      </w:r>
-      <w:r>
-        <w:t xml:space="preserve"> </w:t>
-      </w:r>
-    </w:p>
-    <w:p>
-      <w:pPr>
-        <w:spacing w:after="0"/>
-        <w:ind w:left="-5"/>
-        <w:jc w:val="both"/>
-      </w:pPr>
-      <w:r>
-        <w:rPr>
-          <w:b/>
-        </w:rPr>
-        <w:t>Pre-conditions</w:t>
-      </w:r>
-      <w:r>
-        <w:rPr>
-          <w:rFonts w:ascii="Gautami" w:eastAsia="Gautami" w:hAnsi="Gautami" w:cs="Gautami"/>
-        </w:rPr>
-        <w:t>​</w:t>
-      </w:r>
-      <w:r>
-        <w:t xml:space="preserve">: </w:t>
-      </w:r>
-      <w:r>
-        <w:t>regular account.</w:t>
-      </w:r>
-      <w:r>
-        <w:t xml:space="preserve"> </w:t>
-      </w:r>
-    </w:p>
-    <w:p>
-      <w:pPr>
-        <w:spacing w:after="0"/>
-        <w:ind w:left="-5"/>
-        <w:jc w:val="both"/>
-      </w:pPr>
-      <w:r>
-        <w:rPr>
-          <w:b/>
-        </w:rPr>
-        <w:t>Post-conditions</w:t>
-      </w:r>
-      <w:r>
-        <w:rPr>
-          <w:rFonts w:ascii="Gautami" w:eastAsia="Gautami" w:hAnsi="Gautami" w:cs="Gautami"/>
-        </w:rPr>
-        <w:t>​</w:t>
-      </w:r>
-      <w:r>
-        <w:t xml:space="preserve">: </w:t>
-      </w:r>
-      <w:r>
-        <w:t>users can sell their art work</w:t>
-      </w:r>
-      <w:r>
-        <w:t xml:space="preserve">. </w:t>
-      </w:r>
-    </w:p>
-    <w:p>
-      <w:pPr>
-        <w:pStyle w:val="Heading3"/>
-        <w:spacing w:after="0"/>
-      </w:pPr>
-      <w:bookmarkStart w:id="49" w:name="_Toc532247477"/>
-      <w:r>
-        <w:t>add art work</w:t>
-      </w:r>
-      <w:bookmarkEnd w:id="49"/>
-    </w:p>
-    <w:p>
-      <w:pPr>
-        <w:spacing w:after="0"/>
-        <w:ind w:left="-5"/>
-      </w:pPr>
-      <w:r>
-        <w:rPr>
-          <w:b/>
-        </w:rPr>
-        <w:t>Description</w:t>
-      </w:r>
-      <w:r>
-        <w:rPr>
-          <w:rFonts w:ascii="Gautami" w:eastAsia="Gautami" w:hAnsi="Gautami" w:cs="Gautami"/>
-        </w:rPr>
-        <w:t>​</w:t>
-      </w:r>
-      <w:r>
-        <w:t xml:space="preserve">: </w:t>
-      </w:r>
-      <w:r>
-        <w:t>users can upload pictures of their work and put a price on it then sell it</w:t>
-      </w:r>
-      <w:r>
-        <w:t xml:space="preserve">. </w:t>
-      </w:r>
-    </w:p>
-    <w:p>
-      <w:pPr>
-        <w:spacing w:after="0"/>
-        <w:ind w:left="-5"/>
-      </w:pPr>
-      <w:r>
-        <w:rPr>
-          <w:b/>
-        </w:rPr>
-        <w:lastRenderedPageBreak/>
-        <w:t>Inputs</w:t>
-      </w:r>
-      <w:r>
-        <w:rPr>
-          <w:rFonts w:ascii="Gautami" w:eastAsia="Gautami" w:hAnsi="Gautami" w:cs="Gautami"/>
-        </w:rPr>
-        <w:t>​</w:t>
-      </w:r>
-      <w:r>
-        <w:t xml:space="preserve">: </w:t>
-      </w:r>
-      <w:r>
-        <w:t>good pictures of the art work</w:t>
-      </w:r>
-      <w:r>
-        <w:t xml:space="preserve">. </w:t>
-      </w:r>
-    </w:p>
-    <w:p>
-      <w:pPr>
-        <w:spacing w:after="0"/>
-        <w:ind w:left="-5"/>
-      </w:pPr>
-      <w:r>
-        <w:rPr>
-          <w:b/>
-        </w:rPr>
-        <w:t>Outputs</w:t>
-      </w:r>
-      <w:r>
-        <w:rPr>
-          <w:rFonts w:ascii="Gautami" w:eastAsia="Gautami" w:hAnsi="Gautami" w:cs="Gautami"/>
-        </w:rPr>
-        <w:t>​</w:t>
-      </w:r>
-      <w:r>
-        <w:t xml:space="preserve">: </w:t>
-      </w:r>
-      <w:r>
-        <w:t>uploaded pictures on artist page</w:t>
-      </w:r>
-      <w:r>
-        <w:t xml:space="preserve">. </w:t>
-      </w:r>
-    </w:p>
-    <w:p>
-      <w:pPr>
-        <w:spacing w:after="0"/>
-        <w:ind w:left="-5"/>
-      </w:pPr>
-      <w:r>
-        <w:rPr>
-          <w:b/>
-        </w:rPr>
-        <w:t>Pre-conditions</w:t>
-      </w:r>
-      <w:r>
-        <w:rPr>
-          <w:rFonts w:ascii="Gautami" w:eastAsia="Gautami" w:hAnsi="Gautami" w:cs="Gautami"/>
-        </w:rPr>
-        <w:t>​</w:t>
-      </w:r>
-      <w:r>
-        <w:t xml:space="preserve">: </w:t>
-      </w:r>
-      <w:r>
-        <w:t>upgraded account</w:t>
-      </w:r>
-      <w:r>
-        <w:t xml:space="preserve">. </w:t>
-      </w:r>
-    </w:p>
-    <w:p>
-      <w:pPr>
-        <w:pStyle w:val="Heading3"/>
-        <w:spacing w:after="0"/>
-      </w:pPr>
-      <w:bookmarkStart w:id="50" w:name="_Toc532247478"/>
-      <w:r>
-        <w:t>sell art work</w:t>
-      </w:r>
-      <w:bookmarkEnd w:id="50"/>
-    </w:p>
-    <w:p>
-      <w:pPr>
-        <w:spacing w:after="0"/>
-        <w:ind w:left="-5"/>
-      </w:pPr>
-      <w:r>
-        <w:rPr>
-          <w:b/>
-        </w:rPr>
-        <w:t>Description</w:t>
-      </w:r>
-      <w:r>
-        <w:rPr>
-          <w:rFonts w:ascii="Gautami" w:eastAsia="Gautami" w:hAnsi="Gautami" w:cs="Gautami"/>
-        </w:rPr>
-        <w:t>​</w:t>
-      </w:r>
-      <w:r>
-        <w:t xml:space="preserve">: users can sell uploaded art work. </w:t>
-      </w:r>
-    </w:p>
-    <w:p>
-      <w:pPr>
-        <w:spacing w:after="0"/>
-        <w:ind w:left="-5"/>
-      </w:pPr>
-      <w:r>
-        <w:rPr>
-          <w:b/>
-        </w:rPr>
-        <w:t>Inputs</w:t>
-      </w:r>
-      <w:r>
-        <w:rPr>
-          <w:rFonts w:ascii="Gautami" w:eastAsia="Gautami" w:hAnsi="Gautami" w:cs="Gautami"/>
-        </w:rPr>
-        <w:t>​</w:t>
-      </w:r>
-      <w:r>
-        <w:t>: art work</w:t>
-      </w:r>
-      <w:r>
-        <w:t xml:space="preserve"> and prices</w:t>
-      </w:r>
-      <w:r>
-        <w:t xml:space="preserve">. </w:t>
-      </w:r>
-    </w:p>
-    <w:p>
-      <w:pPr>
-        <w:spacing w:after="0"/>
-        <w:ind w:left="-5"/>
-      </w:pPr>
-      <w:r>
-        <w:rPr>
-          <w:b/>
-        </w:rPr>
-        <w:t>Outputs</w:t>
-      </w:r>
-      <w:r>
-        <w:rPr>
-          <w:rFonts w:ascii="Gautami" w:eastAsia="Gautami" w:hAnsi="Gautami" w:cs="Gautami"/>
-        </w:rPr>
-        <w:t>​</w:t>
-      </w:r>
-      <w:r>
-        <w:t xml:space="preserve">: </w:t>
-      </w:r>
-      <w:r>
-        <w:t>selling art work</w:t>
-      </w:r>
-      <w:r>
-        <w:t xml:space="preserve">. </w:t>
-      </w:r>
-    </w:p>
-    <w:p>
-      <w:pPr>
-        <w:spacing w:after="0"/>
-        <w:ind w:left="-5"/>
-      </w:pPr>
-      <w:r>
-        <w:rPr>
-          <w:b/>
-        </w:rPr>
-        <w:t>Pre-conditions</w:t>
-      </w:r>
-      <w:r>
-        <w:rPr>
-          <w:rFonts w:ascii="Gautami" w:eastAsia="Gautami" w:hAnsi="Gautami" w:cs="Gautami"/>
-        </w:rPr>
-        <w:t>​</w:t>
-      </w:r>
-      <w:r>
-        <w:t xml:space="preserve">: upgraded account. </w:t>
-      </w:r>
-    </w:p>
-    <w:p>
-      <w:pPr>
-        <w:pStyle w:val="Heading3"/>
-        <w:spacing w:after="0"/>
-      </w:pPr>
-      <w:bookmarkStart w:id="51" w:name="_Toc532247479"/>
-      <w:r>
-        <w:t>buy art work</w:t>
-      </w:r>
-      <w:bookmarkEnd w:id="51"/>
-    </w:p>
-    <w:p>
-      <w:pPr>
-        <w:spacing w:after="0"/>
-        <w:ind w:left="-5"/>
-      </w:pPr>
-      <w:r>
-        <w:rPr>
-          <w:b/>
-        </w:rPr>
-        <w:t>Description</w:t>
-      </w:r>
-      <w:r>
-        <w:rPr>
-          <w:rFonts w:ascii="Gautami" w:eastAsia="Gautami" w:hAnsi="Gautami" w:cs="Gautami"/>
-        </w:rPr>
-        <w:t>​</w:t>
-      </w:r>
-      <w:r>
-        <w:t xml:space="preserve">: users can buy uploaded art work. </w:t>
-      </w:r>
-    </w:p>
-    <w:p>
-      <w:pPr>
-        <w:spacing w:after="0"/>
-        <w:ind w:left="-5"/>
-      </w:pPr>
-      <w:r>
-        <w:rPr>
-          <w:b/>
-        </w:rPr>
-        <w:t>Inputs</w:t>
-      </w:r>
-      <w:r>
-        <w:rPr>
-          <w:rFonts w:ascii="Gautami" w:eastAsia="Gautami" w:hAnsi="Gautami" w:cs="Gautami"/>
-        </w:rPr>
-        <w:t>​</w:t>
-      </w:r>
-      <w:r>
-        <w:t xml:space="preserve">: choosing pieces. </w:t>
-      </w:r>
-    </w:p>
-    <w:p>
-      <w:pPr>
-        <w:spacing w:after="0"/>
-        <w:ind w:left="-5"/>
-      </w:pPr>
-      <w:r>
-        <w:rPr>
-          <w:b/>
-        </w:rPr>
-        <w:t>Outputs</w:t>
-      </w:r>
-      <w:r>
-        <w:rPr>
-          <w:rFonts w:ascii="Gautami" w:eastAsia="Gautami" w:hAnsi="Gautami" w:cs="Gautami"/>
-        </w:rPr>
-        <w:t>​</w:t>
-      </w:r>
-      <w:r>
-        <w:t xml:space="preserve">: buying art work. </w:t>
-      </w:r>
-    </w:p>
-    <w:p>
-      <w:pPr>
-        <w:spacing w:after="0"/>
-        <w:ind w:left="-5"/>
-      </w:pPr>
-      <w:r>
-        <w:rPr>
-          <w:b/>
-        </w:rPr>
-        <w:t>Pre-conditions</w:t>
-      </w:r>
-      <w:r>
-        <w:rPr>
-          <w:rFonts w:ascii="Gautami" w:eastAsia="Gautami" w:hAnsi="Gautami" w:cs="Gautami"/>
-        </w:rPr>
-        <w:t>​</w:t>
-      </w:r>
-      <w:r>
-        <w:t xml:space="preserve">: regular account. </w:t>
-      </w:r>
-    </w:p>
-    <w:p>
-      <w:pPr>
-        <w:spacing w:after="0"/>
-        <w:ind w:left="-5"/>
-      </w:pPr>
-    </w:p>
-    <w:p>
-      <w:pPr>
-        <w:pStyle w:val="Heading2"/>
-      </w:pPr>
-      <w:bookmarkStart w:id="52" w:name="_Toc532247480"/>
-      <w:r>
-        <w:t xml:space="preserve">Community </w:t>
-      </w:r>
-      <w:r>
-        <w:t>Module Functions</w:t>
-      </w:r>
-      <w:bookmarkEnd w:id="52"/>
-      <w:r>
-        <w:t xml:space="preserve"> </w:t>
-      </w:r>
-    </w:p>
-    <w:p>
-      <w:pPr>
-        <w:pStyle w:val="Heading3"/>
-        <w:spacing w:after="0"/>
-      </w:pPr>
-      <w:bookmarkStart w:id="53" w:name="_Toc532247481"/>
-      <w:r>
-        <w:t>add art work</w:t>
-      </w:r>
-      <w:bookmarkEnd w:id="53"/>
-    </w:p>
-    <w:p>
-      <w:pPr>
-        <w:spacing w:after="0"/>
-        <w:ind w:left="-5"/>
-      </w:pPr>
-      <w:r>
-        <w:rPr>
-          <w:b/>
-        </w:rPr>
-        <w:t>Description</w:t>
-      </w:r>
-      <w:r>
-        <w:rPr>
-          <w:rFonts w:ascii="Gautami" w:eastAsia="Gautami" w:hAnsi="Gautami" w:cs="Gautami"/>
-        </w:rPr>
-        <w:t>​</w:t>
-      </w:r>
-      <w:r>
-        <w:t xml:space="preserve">: users can upload pictures of their work and put a price on it then sell it. </w:t>
-      </w:r>
-    </w:p>
-    <w:p>
-      <w:pPr>
-        <w:spacing w:after="0"/>
-        <w:ind w:left="-5"/>
-      </w:pPr>
-      <w:r>
-        <w:rPr>
-          <w:b/>
-        </w:rPr>
-        <w:t>Inputs</w:t>
-      </w:r>
-      <w:r>
-        <w:rPr>
-          <w:rFonts w:ascii="Gautami" w:eastAsia="Gautami" w:hAnsi="Gautami" w:cs="Gautami"/>
-        </w:rPr>
-        <w:t>​</w:t>
-      </w:r>
-      <w:r>
-        <w:t xml:space="preserve">: good pictures of the art work. </w:t>
-      </w:r>
-    </w:p>
-    <w:p>
-      <w:pPr>
-        <w:spacing w:after="0"/>
-        <w:ind w:left="-5"/>
-      </w:pPr>
-      <w:r>
-        <w:rPr>
-          <w:b/>
-        </w:rPr>
-        <w:t>Outputs</w:t>
-      </w:r>
-      <w:r>
-        <w:rPr>
-          <w:rFonts w:ascii="Gautami" w:eastAsia="Gautami" w:hAnsi="Gautami" w:cs="Gautami"/>
-        </w:rPr>
-        <w:t>​</w:t>
-      </w:r>
-      <w:r>
-        <w:t xml:space="preserve">: uploaded pictures on artist page. </w:t>
-      </w:r>
-    </w:p>
-    <w:p>
-      <w:pPr>
-        <w:spacing w:after="0"/>
-        <w:ind w:left="-5"/>
-      </w:pPr>
-      <w:r>
-        <w:rPr>
-          <w:b/>
-        </w:rPr>
-        <w:t>Pre-conditions</w:t>
-      </w:r>
-      <w:r>
-        <w:rPr>
-          <w:rFonts w:ascii="Gautami" w:eastAsia="Gautami" w:hAnsi="Gautami" w:cs="Gautami"/>
-        </w:rPr>
-        <w:t>​</w:t>
-      </w:r>
-      <w:r>
-        <w:t xml:space="preserve">: regular account. </w:t>
-      </w:r>
-    </w:p>
-    <w:p>
-      <w:pPr>
-        <w:pStyle w:val="Heading3"/>
-        <w:spacing w:after="0"/>
-      </w:pPr>
-      <w:bookmarkStart w:id="54" w:name="_Toc532247482"/>
-      <w:r>
-        <w:t>like and rate</w:t>
-      </w:r>
-      <w:r>
-        <w:t xml:space="preserve"> </w:t>
-      </w:r>
-      <w:r>
-        <w:t>art work</w:t>
-      </w:r>
-      <w:bookmarkEnd w:id="54"/>
-    </w:p>
-    <w:p>
-      <w:pPr>
-        <w:spacing w:after="0"/>
-        <w:ind w:left="-5"/>
-      </w:pPr>
-      <w:r>
-        <w:rPr>
-          <w:b/>
-        </w:rPr>
-        <w:t>Description</w:t>
-      </w:r>
-      <w:r>
-        <w:rPr>
-          <w:rFonts w:ascii="Gautami" w:eastAsia="Gautami" w:hAnsi="Gautami" w:cs="Gautami"/>
-        </w:rPr>
-        <w:t>​</w:t>
-      </w:r>
-      <w:r>
-        <w:t xml:space="preserve">: </w:t>
-      </w:r>
-      <w:r>
-        <w:t>users can like other users work and rate it</w:t>
-      </w:r>
-      <w:r>
-        <w:t xml:space="preserve">. </w:t>
-      </w:r>
-    </w:p>
-    <w:p>
-      <w:pPr>
-        <w:spacing w:after="0"/>
-        <w:ind w:left="-5"/>
-      </w:pPr>
-      <w:r>
-        <w:rPr>
-          <w:b/>
-        </w:rPr>
-        <w:t>Inputs</w:t>
-      </w:r>
-      <w:r>
-        <w:rPr>
-          <w:rFonts w:ascii="Gautami" w:eastAsia="Gautami" w:hAnsi="Gautami" w:cs="Gautami"/>
-        </w:rPr>
-        <w:t>​</w:t>
-      </w:r>
-      <w:r>
-        <w:t xml:space="preserve">: </w:t>
-      </w:r>
-      <w:r>
-        <w:t>users vote</w:t>
-      </w:r>
-      <w:r>
-        <w:t xml:space="preserve">. </w:t>
-      </w:r>
-    </w:p>
-    <w:p>
-      <w:pPr>
-        <w:spacing w:after="0"/>
-        <w:ind w:left="-5"/>
-      </w:pPr>
-      <w:r>
-        <w:rPr>
-          <w:b/>
-        </w:rPr>
-        <w:t>Outputs</w:t>
-      </w:r>
-      <w:r>
-        <w:rPr>
-          <w:rFonts w:ascii="Gautami" w:eastAsia="Gautami" w:hAnsi="Gautami" w:cs="Gautami"/>
-        </w:rPr>
-        <w:t>​</w:t>
-      </w:r>
-      <w:r>
-        <w:t xml:space="preserve">: </w:t>
-      </w:r>
-      <w:r>
-        <w:t>accumulation</w:t>
-      </w:r>
-      <w:r>
-        <w:t xml:space="preserve"> of likes</w:t>
-      </w:r>
-      <w:r>
-        <w:t xml:space="preserve">. </w:t>
-      </w:r>
-    </w:p>
-    <w:p>
-      <w:pPr>
-        <w:spacing w:after="0"/>
-        <w:ind w:left="-5"/>
-      </w:pPr>
-      <w:r>
-        <w:rPr>
-          <w:b/>
-        </w:rPr>
-        <w:t>Pre-conditions</w:t>
-      </w:r>
-      <w:r>
-        <w:rPr>
-          <w:rFonts w:ascii="Gautami" w:eastAsia="Gautami" w:hAnsi="Gautami" w:cs="Gautami"/>
-        </w:rPr>
-        <w:t>​</w:t>
-      </w:r>
-      <w:r>
-        <w:t xml:space="preserve">: </w:t>
-      </w:r>
-      <w:r>
-        <w:rPr>
-          <w:rFonts w:cs="Arial"/>
-        </w:rPr>
-        <w:t>regular account subscription</w:t>
-      </w:r>
-      <w:r>
-        <w:t xml:space="preserve">. </w:t>
-      </w:r>
-    </w:p>
-    <w:p>
-      <w:pPr>
-        <w:pStyle w:val="Heading3"/>
-        <w:spacing w:after="0"/>
-      </w:pPr>
-      <w:bookmarkStart w:id="55" w:name="_Toc532247483"/>
-      <w:r>
-        <w:t>comment on art work</w:t>
-      </w:r>
-      <w:bookmarkEnd w:id="55"/>
-    </w:p>
-    <w:p>
-      <w:pPr>
-        <w:spacing w:after="0"/>
-        <w:ind w:left="-5"/>
-      </w:pPr>
-      <w:r>
-        <w:rPr>
-          <w:b/>
-        </w:rPr>
-        <w:t>Description</w:t>
-      </w:r>
-      <w:r>
-        <w:rPr>
-          <w:rFonts w:ascii="Gautami" w:eastAsia="Gautami" w:hAnsi="Gautami" w:cs="Gautami"/>
-        </w:rPr>
-        <w:t>​</w:t>
-      </w:r>
-      <w:r>
-        <w:t xml:space="preserve">: users can like other users work and rate it. </w:t>
-      </w:r>
-    </w:p>
-    <w:p>
-      <w:pPr>
-        <w:spacing w:after="0"/>
-        <w:ind w:left="-5"/>
-      </w:pPr>
-      <w:r>
-        <w:rPr>
-          <w:b/>
-        </w:rPr>
-        <w:t>Inputs</w:t>
-      </w:r>
-      <w:r>
-        <w:rPr>
-          <w:rFonts w:ascii="Gautami" w:eastAsia="Gautami" w:hAnsi="Gautami" w:cs="Gautami"/>
-        </w:rPr>
-        <w:t>​</w:t>
-      </w:r>
-      <w:r>
-        <w:t xml:space="preserve">: </w:t>
-      </w:r>
-      <w:r>
-        <w:t>users’ comments</w:t>
-      </w:r>
-      <w:r>
-        <w:t xml:space="preserve">. </w:t>
-      </w:r>
-    </w:p>
-    <w:p>
-      <w:pPr>
-        <w:spacing w:after="0"/>
-        <w:ind w:left="-5"/>
-      </w:pPr>
-      <w:r>
-        <w:rPr>
-          <w:b/>
-        </w:rPr>
-        <w:t>Outputs</w:t>
-      </w:r>
-      <w:r>
-        <w:rPr>
-          <w:rFonts w:ascii="Gautami" w:eastAsia="Gautami" w:hAnsi="Gautami" w:cs="Gautami"/>
-        </w:rPr>
-        <w:t>​</w:t>
-      </w:r>
-      <w:r>
-        <w:t xml:space="preserve">: </w:t>
-      </w:r>
-      <w:r>
-        <w:t>accumulation of comments</w:t>
-      </w:r>
-      <w:r>
-        <w:t xml:space="preserve">. </w:t>
-      </w:r>
-    </w:p>
-    <w:p>
-      <w:pPr>
-        <w:spacing w:after="0"/>
-        <w:ind w:left="-5"/>
-      </w:pPr>
-      <w:r>
-        <w:rPr>
-          <w:b/>
-        </w:rPr>
-        <w:t>Pre-conditions</w:t>
-      </w:r>
-      <w:r>
-        <w:rPr>
-          <w:rFonts w:ascii="Gautami" w:eastAsia="Gautami" w:hAnsi="Gautami" w:cs="Gautami"/>
-        </w:rPr>
-        <w:t>​</w:t>
-      </w:r>
-      <w:r>
-        <w:t xml:space="preserve">: </w:t>
-      </w:r>
-      <w:r>
-        <w:rPr>
-          <w:rFonts w:cs="Arial"/>
-        </w:rPr>
-        <w:t>regular account subscription</w:t>
-      </w:r>
-      <w:r>
-        <w:t xml:space="preserve">. </w:t>
-      </w:r>
-    </w:p>
-    <w:p>
-      <w:pPr>
-        <w:pStyle w:val="Heading2"/>
-        <w:spacing w:after="0"/>
-      </w:pPr>
-      <w:bookmarkStart w:id="56" w:name="_Toc532247484"/>
-      <w:r>
-        <w:t>Museum Module Functions</w:t>
-      </w:r>
-      <w:bookmarkEnd w:id="56"/>
-    </w:p>
-    <w:p>
-      <w:pPr>
-        <w:pStyle w:val="Heading3"/>
-        <w:spacing w:after="0"/>
-      </w:pPr>
-      <w:bookmarkStart w:id="57" w:name="_Toc532247485"/>
-      <w:r>
-        <w:t>add artwork</w:t>
-      </w:r>
-      <w:bookmarkEnd w:id="57"/>
-      <w:r>
-        <w:t xml:space="preserve"> </w:t>
-      </w:r>
-    </w:p>
-    <w:p>
-      <w:pPr>
-        <w:spacing w:after="0"/>
-        <w:ind w:left="-5"/>
-      </w:pPr>
-      <w:r>
-        <w:rPr>
-          <w:b/>
-        </w:rPr>
-        <w:t>Description</w:t>
-      </w:r>
-      <w:r>
-        <w:rPr>
-          <w:rFonts w:ascii="Gautami" w:eastAsia="Gautami" w:hAnsi="Gautami" w:cs="Gautami"/>
-        </w:rPr>
-        <w:t>​</w:t>
-      </w:r>
-      <w:r>
-        <w:t>: Museum representative upload pictures and data of their artworks.</w:t>
-      </w:r>
-    </w:p>
-    <w:p>
-      <w:pPr>
-        <w:spacing w:after="0"/>
-        <w:ind w:left="-5"/>
-      </w:pPr>
-      <w:r>
-        <w:rPr>
-          <w:b/>
-        </w:rPr>
-        <w:t>Inputs</w:t>
-      </w:r>
-      <w:r>
-        <w:rPr>
-          <w:rFonts w:ascii="Gautami" w:eastAsia="Gautami" w:hAnsi="Gautami" w:cs="Gautami"/>
-        </w:rPr>
-        <w:t>​</w:t>
-      </w:r>
-      <w:r>
-        <w:t>: Good pictures of the artworks.</w:t>
-      </w:r>
-    </w:p>
-    <w:p>
-      <w:pPr>
-        <w:spacing w:after="0"/>
-        <w:ind w:left="-5"/>
-      </w:pPr>
-      <w:r>
-        <w:rPr>
-          <w:b/>
-        </w:rPr>
-        <w:t>Outputs</w:t>
-      </w:r>
-      <w:r>
-        <w:rPr>
-          <w:rFonts w:ascii="Gautami" w:eastAsia="Gautami" w:hAnsi="Gautami" w:cs="Gautami"/>
-        </w:rPr>
-        <w:t>​</w:t>
-      </w:r>
-      <w:r>
-        <w:t>: Uploaded pictures on museum page.</w:t>
-      </w:r>
-    </w:p>
-    <w:p>
-      <w:pPr>
-        <w:spacing w:after="0"/>
-        <w:ind w:left="-5"/>
-      </w:pPr>
-      <w:r>
-        <w:rPr>
-          <w:b/>
-        </w:rPr>
-        <w:t>Pre-conditions</w:t>
-      </w:r>
-      <w:r>
-        <w:rPr>
-          <w:rFonts w:ascii="Gautami" w:eastAsia="Gautami" w:hAnsi="Gautami" w:cs="Gautami"/>
-        </w:rPr>
-        <w:t>​</w:t>
-      </w:r>
-      <w:r>
-        <w:t xml:space="preserve">: Museum account. </w:t>
-      </w:r>
-    </w:p>
-    <w:p>
-      <w:pPr>
-        <w:pStyle w:val="Heading3"/>
-        <w:spacing w:after="0"/>
-      </w:pPr>
-      <w:bookmarkStart w:id="58" w:name="_Toc532247486"/>
-      <w:r>
-        <w:t>add replicas and gifts</w:t>
-      </w:r>
-      <w:bookmarkEnd w:id="58"/>
-    </w:p>
-    <w:p>
-      <w:pPr>
-        <w:spacing w:after="0"/>
-        <w:ind w:left="-5"/>
-      </w:pPr>
-      <w:r>
-        <w:rPr>
-          <w:b/>
-        </w:rPr>
-        <w:t>Description</w:t>
-      </w:r>
-      <w:r>
-        <w:rPr>
-          <w:rFonts w:ascii="Gautami" w:eastAsia="Gautami" w:hAnsi="Gautami" w:cs="Gautami"/>
-        </w:rPr>
-        <w:t>​</w:t>
-      </w:r>
-      <w:r>
-        <w:t xml:space="preserve">: Museum representative upload pictures, prices and data of their products. </w:t>
-      </w:r>
-    </w:p>
-    <w:p>
-      <w:pPr>
-        <w:spacing w:after="0"/>
-        <w:ind w:left="-5"/>
-      </w:pPr>
-      <w:r>
-        <w:rPr>
-          <w:b/>
-        </w:rPr>
-        <w:t>Inputs</w:t>
-      </w:r>
-      <w:r>
-        <w:rPr>
-          <w:rFonts w:ascii="Gautami" w:eastAsia="Gautami" w:hAnsi="Gautami" w:cs="Gautami"/>
-        </w:rPr>
-        <w:t>​</w:t>
-      </w:r>
-      <w:r>
-        <w:t xml:space="preserve">: Good pictures, data and prices of the products. </w:t>
-      </w:r>
-    </w:p>
-    <w:p>
-      <w:pPr>
-        <w:spacing w:after="0"/>
-        <w:ind w:left="-5"/>
-      </w:pPr>
-      <w:r>
-        <w:rPr>
-          <w:b/>
-        </w:rPr>
-        <w:t>Outputs</w:t>
-      </w:r>
-      <w:r>
-        <w:rPr>
-          <w:rFonts w:ascii="Gautami" w:eastAsia="Gautami" w:hAnsi="Gautami" w:cs="Gautami"/>
-        </w:rPr>
-        <w:t>​</w:t>
-      </w:r>
-      <w:r>
-        <w:t xml:space="preserve">: Uploaded products are ready to be sold on museums’ gift shop page. </w:t>
-      </w:r>
-    </w:p>
-    <w:p>
-      <w:pPr>
-        <w:spacing w:after="0"/>
-        <w:ind w:left="-5"/>
-      </w:pPr>
-      <w:r>
-        <w:rPr>
-          <w:b/>
-        </w:rPr>
-        <w:t>Pre-conditions</w:t>
-      </w:r>
-      <w:r>
-        <w:rPr>
-          <w:rFonts w:ascii="Gautami" w:eastAsia="Gautami" w:hAnsi="Gautami" w:cs="Gautami"/>
-        </w:rPr>
-        <w:t>​</w:t>
-      </w:r>
-      <w:r>
-        <w:t xml:space="preserve">: Museum account. </w:t>
-      </w:r>
-    </w:p>
-    <w:p>
-      <w:pPr>
-        <w:pStyle w:val="Heading3"/>
-        <w:spacing w:after="0"/>
-      </w:pPr>
-      <w:bookmarkStart w:id="59" w:name="_Toc532247487"/>
-      <w:r>
-        <w:lastRenderedPageBreak/>
-        <w:t>buying gifts</w:t>
-      </w:r>
-      <w:bookmarkEnd w:id="59"/>
-      <w:r>
-        <w:t xml:space="preserve"> </w:t>
-      </w:r>
-    </w:p>
-    <w:p>
-      <w:pPr>
-        <w:spacing w:after="0"/>
-        <w:ind w:left="-5"/>
-      </w:pPr>
-      <w:r>
-        <w:rPr>
-          <w:b/>
-        </w:rPr>
-        <w:t>Description</w:t>
-      </w:r>
-      <w:r>
-        <w:rPr>
-          <w:rFonts w:ascii="Gautami" w:eastAsia="Gautami" w:hAnsi="Gautami" w:cs="Gautami"/>
-        </w:rPr>
-        <w:t>​</w:t>
-      </w:r>
-      <w:r>
-        <w:t xml:space="preserve">: Regular user can buy products from museums’ gift shop. </w:t>
-      </w:r>
-    </w:p>
-    <w:p>
-      <w:pPr>
-        <w:spacing w:after="0"/>
-        <w:ind w:left="-5"/>
-      </w:pPr>
-      <w:r>
-        <w:rPr>
-          <w:b/>
-        </w:rPr>
-        <w:t>Inputs</w:t>
-      </w:r>
-      <w:r>
-        <w:rPr>
-          <w:rFonts w:ascii="Gautami" w:eastAsia="Gautami" w:hAnsi="Gautami" w:cs="Gautami"/>
-        </w:rPr>
-        <w:t>​</w:t>
-      </w:r>
-      <w:r>
-        <w:t xml:space="preserve">: User information like phone number, e-mail, address and payment method. </w:t>
-      </w:r>
-    </w:p>
-    <w:p>
-      <w:pPr>
-        <w:spacing w:after="0"/>
-        <w:ind w:left="-5"/>
-      </w:pPr>
-      <w:r>
-        <w:rPr>
-          <w:b/>
-        </w:rPr>
-        <w:t>Outputs</w:t>
-      </w:r>
-      <w:r>
-        <w:rPr>
-          <w:rFonts w:ascii="Gautami" w:eastAsia="Gautami" w:hAnsi="Gautami" w:cs="Gautami"/>
-        </w:rPr>
-        <w:t>​</w:t>
-      </w:r>
-      <w:r>
-        <w:t>: User information is sent to the museum to send the products to the user.</w:t>
-      </w:r>
-    </w:p>
-    <w:p>
-      <w:pPr>
-        <w:spacing w:after="0"/>
-        <w:ind w:left="-5"/>
-      </w:pPr>
-      <w:r>
-        <w:rPr>
-          <w:b/>
-        </w:rPr>
-        <w:t>Pre-conditions</w:t>
-      </w:r>
-      <w:r>
-        <w:rPr>
-          <w:rFonts w:ascii="Gautami" w:eastAsia="Gautami" w:hAnsi="Gautami" w:cs="Gautami"/>
-        </w:rPr>
-        <w:t>​</w:t>
-      </w:r>
-      <w:r>
-        <w:t xml:space="preserve">: User account with complete data. </w:t>
-      </w:r>
-    </w:p>
-    <w:p>
-      <w:pPr>
-        <w:pStyle w:val="Heading3"/>
-        <w:spacing w:after="0"/>
-      </w:pPr>
-      <w:bookmarkStart w:id="60" w:name="_Toc532247488"/>
-      <w:r>
-        <w:t>searching</w:t>
-      </w:r>
-      <w:bookmarkEnd w:id="60"/>
-      <w:r>
-        <w:t xml:space="preserve"> </w:t>
-      </w:r>
-    </w:p>
-    <w:p>
-      <w:pPr>
-        <w:spacing w:after="0"/>
-        <w:ind w:left="-5"/>
-      </w:pPr>
-      <w:r>
-        <w:rPr>
-          <w:b/>
-        </w:rPr>
-        <w:t>Description</w:t>
-      </w:r>
-      <w:r>
-        <w:rPr>
-          <w:rFonts w:ascii="Gautami" w:eastAsia="Gautami" w:hAnsi="Gautami" w:cs="Gautami"/>
-        </w:rPr>
-        <w:t>​</w:t>
-      </w:r>
-      <w:r>
-        <w:t xml:space="preserve">: Users can search for the art works with many kinds of sorts. </w:t>
-      </w:r>
-    </w:p>
-    <w:p>
-      <w:pPr>
-        <w:spacing w:after="0"/>
-        <w:ind w:left="-5"/>
-      </w:pPr>
-      <w:r>
-        <w:rPr>
-          <w:b/>
-        </w:rPr>
-        <w:t>Inputs</w:t>
-      </w:r>
-      <w:r>
-        <w:rPr>
-          <w:rFonts w:ascii="Gautami" w:eastAsia="Gautami" w:hAnsi="Gautami" w:cs="Gautami"/>
-        </w:rPr>
-        <w:t>​</w:t>
-      </w:r>
-      <w:r>
-        <w:t>: Searching information.</w:t>
-      </w:r>
-    </w:p>
-    <w:p>
-      <w:pPr>
-        <w:spacing w:after="0"/>
-        <w:ind w:left="-5"/>
-      </w:pPr>
-      <w:r>
-        <w:rPr>
-          <w:b/>
-        </w:rPr>
-        <w:t>Outputs</w:t>
-      </w:r>
-      <w:r>
-        <w:rPr>
-          <w:rFonts w:ascii="Gautami" w:eastAsia="Gautami" w:hAnsi="Gautami" w:cs="Gautami"/>
-        </w:rPr>
-        <w:t>​</w:t>
-      </w:r>
-      <w:r>
-        <w:t xml:space="preserve">: Desired artwork. </w:t>
-      </w:r>
-    </w:p>
-    <w:p>
-      <w:pPr>
-        <w:spacing w:after="0"/>
-        <w:ind w:left="-5"/>
-      </w:pPr>
-      <w:r>
-        <w:rPr>
-          <w:b/>
-        </w:rPr>
-        <w:t>Pre-conditions</w:t>
-      </w:r>
-      <w:r>
-        <w:rPr>
-          <w:rFonts w:ascii="Gautami" w:eastAsia="Gautami" w:hAnsi="Gautami" w:cs="Gautami"/>
-        </w:rPr>
-        <w:t>​</w:t>
-      </w:r>
-      <w:r>
-        <w:t xml:space="preserve">: Provide function required conditions to work. </w:t>
-      </w:r>
-    </w:p>
-    <w:p>
-      <w:pPr>
-        <w:pStyle w:val="Heading3"/>
-        <w:spacing w:after="0"/>
-      </w:pPr>
-      <w:bookmarkStart w:id="61" w:name="_Toc532247489"/>
-      <w:r>
-        <w:t>commenting on artworks</w:t>
-      </w:r>
-      <w:bookmarkEnd w:id="61"/>
-    </w:p>
-    <w:p>
-      <w:pPr>
-        <w:spacing w:after="0"/>
-        <w:ind w:left="-5"/>
-      </w:pPr>
-      <w:r>
-        <w:rPr>
-          <w:b/>
-        </w:rPr>
-        <w:t>Description</w:t>
-      </w:r>
-      <w:r>
-        <w:rPr>
-          <w:rFonts w:ascii="Gautami" w:eastAsia="Gautami" w:hAnsi="Gautami" w:cs="Gautami"/>
-        </w:rPr>
-        <w:t>​</w:t>
-      </w:r>
-      <w:r>
-        <w:t xml:space="preserve">: Users can comment on museum content. </w:t>
-      </w:r>
-    </w:p>
-    <w:p>
-      <w:pPr>
-        <w:spacing w:after="0"/>
-        <w:ind w:left="-5"/>
-      </w:pPr>
-      <w:r>
-        <w:rPr>
-          <w:b/>
-        </w:rPr>
-        <w:t>Inputs</w:t>
-      </w:r>
-      <w:r>
-        <w:rPr>
-          <w:rFonts w:ascii="Gautami" w:eastAsia="Gautami" w:hAnsi="Gautami" w:cs="Gautami"/>
-        </w:rPr>
-        <w:t>​</w:t>
-      </w:r>
-      <w:r>
-        <w:t xml:space="preserve">: Users’ comments. </w:t>
-      </w:r>
-    </w:p>
-    <w:p>
-      <w:pPr>
-        <w:spacing w:after="0"/>
-        <w:ind w:left="-5"/>
-      </w:pPr>
-      <w:r>
-        <w:rPr>
-          <w:b/>
-        </w:rPr>
-        <w:t>Outputs</w:t>
-      </w:r>
-      <w:r>
-        <w:rPr>
-          <w:rFonts w:ascii="Gautami" w:eastAsia="Gautami" w:hAnsi="Gautami" w:cs="Gautami"/>
-        </w:rPr>
-        <w:t>​</w:t>
-      </w:r>
-      <w:r>
-        <w:t xml:space="preserve">: Accumulation of comments. </w:t>
-      </w:r>
-    </w:p>
-    <w:p>
-      <w:pPr>
-        <w:spacing w:after="0"/>
-        <w:ind w:left="-5"/>
-      </w:pPr>
-      <w:r>
-        <w:rPr>
-          <w:b/>
-        </w:rPr>
-        <w:t>Pre-conditions</w:t>
-      </w:r>
-      <w:r>
-        <w:rPr>
-          <w:rFonts w:ascii="Gautami" w:eastAsia="Gautami" w:hAnsi="Gautami" w:cs="Gautami"/>
-        </w:rPr>
-        <w:t>​</w:t>
-      </w:r>
-      <w:r>
-        <w:t xml:space="preserve">: </w:t>
-      </w:r>
-      <w:r>
-        <w:rPr>
-          <w:rFonts w:cs="Arial"/>
-        </w:rPr>
-        <w:t>Regular account subscription</w:t>
-      </w:r>
-      <w:r>
-        <w:t xml:space="preserve">. </w:t>
-      </w:r>
-    </w:p>
-    <w:p>
-      <w:pPr>
-        <w:pStyle w:val="Heading3"/>
-        <w:spacing w:after="0"/>
-      </w:pPr>
-      <w:bookmarkStart w:id="62" w:name="_Toc532247490"/>
-      <w:r>
-        <w:t>liking artworks</w:t>
-      </w:r>
-      <w:bookmarkEnd w:id="62"/>
-    </w:p>
-    <w:p>
-      <w:pPr>
-        <w:spacing w:after="0"/>
-        <w:ind w:left="-5"/>
-      </w:pPr>
-      <w:r>
-        <w:rPr>
-          <w:b/>
-        </w:rPr>
-        <w:t>Description</w:t>
-      </w:r>
-      <w:r>
-        <w:rPr>
-          <w:rFonts w:ascii="Gautami" w:eastAsia="Gautami" w:hAnsi="Gautami" w:cs="Gautami"/>
-        </w:rPr>
-        <w:t>​</w:t>
-      </w:r>
-      <w:r>
-        <w:t xml:space="preserve">: Users can like museum content. </w:t>
-      </w:r>
-    </w:p>
-    <w:p>
-      <w:pPr>
-        <w:spacing w:after="0"/>
-        <w:ind w:left="-5"/>
-      </w:pPr>
-      <w:r>
-        <w:rPr>
-          <w:b/>
-        </w:rPr>
-        <w:t>Inputs</w:t>
-      </w:r>
-      <w:r>
-        <w:rPr>
-          <w:rFonts w:ascii="Gautami" w:eastAsia="Gautami" w:hAnsi="Gautami" w:cs="Gautami"/>
-        </w:rPr>
-        <w:t>​</w:t>
-      </w:r>
-      <w:r>
-        <w:t xml:space="preserve">: Users vote. </w:t>
-      </w:r>
-    </w:p>
-    <w:p>
-      <w:pPr>
-        <w:spacing w:after="0"/>
-        <w:ind w:left="-5"/>
-      </w:pPr>
-      <w:r>
-        <w:rPr>
-          <w:b/>
-        </w:rPr>
-        <w:t>Outputs</w:t>
-      </w:r>
-      <w:r>
-        <w:rPr>
-          <w:rFonts w:ascii="Gautami" w:eastAsia="Gautami" w:hAnsi="Gautami" w:cs="Gautami"/>
-        </w:rPr>
-        <w:t>​</w:t>
-      </w:r>
-      <w:r>
-        <w:t xml:space="preserve">: Accumulation of likes. </w:t>
-      </w:r>
-    </w:p>
-    <w:p>
-      <w:pPr>
-        <w:spacing w:after="0"/>
-        <w:ind w:left="-5"/>
-      </w:pPr>
-      <w:r>
-        <w:rPr>
-          <w:b/>
-        </w:rPr>
-        <w:t>Pre-conditions</w:t>
-      </w:r>
-      <w:r>
-        <w:rPr>
-          <w:rFonts w:ascii="Gautami" w:eastAsia="Gautami" w:hAnsi="Gautami" w:cs="Gautami"/>
-        </w:rPr>
-        <w:t>​</w:t>
-      </w:r>
-      <w:r>
-        <w:t xml:space="preserve">: </w:t>
-      </w:r>
-      <w:r>
-        <w:rPr>
-          <w:rFonts w:cs="Arial"/>
-        </w:rPr>
-        <w:t>Regular account subscription</w:t>
-      </w:r>
-      <w:r>
-        <w:t xml:space="preserve">. </w:t>
-      </w:r>
-    </w:p>
-    <w:p>
-      <w:pPr>
-        <w:pStyle w:val="Heading2"/>
-        <w:spacing w:after="0"/>
-      </w:pPr>
-      <w:bookmarkStart w:id="63" w:name="_Toc532247491"/>
-      <w:r>
-        <w:t>Auction Module Functions</w:t>
-      </w:r>
-      <w:bookmarkEnd w:id="63"/>
-      <w:r>
-        <w:t xml:space="preserve"> </w:t>
-      </w:r>
-    </w:p>
-    <w:p>
-      <w:pPr>
-        <w:pStyle w:val="Heading3"/>
-        <w:spacing w:after="0"/>
-      </w:pPr>
-      <w:bookmarkStart w:id="64" w:name="_Toc532247492"/>
-      <w:r>
-        <w:t>add arts</w:t>
-      </w:r>
-      <w:bookmarkEnd w:id="64"/>
-      <w:r>
-        <w:t xml:space="preserve"> </w:t>
-      </w:r>
-    </w:p>
-    <w:p>
-      <w:pPr>
-        <w:spacing w:after="0"/>
-        <w:ind w:left="-5"/>
-      </w:pPr>
-      <w:r>
-        <w:rPr>
-          <w:b/>
-        </w:rPr>
-        <w:t>Description</w:t>
-      </w:r>
-      <w:r>
-        <w:rPr>
-          <w:rFonts w:ascii="Gautami" w:eastAsia="Gautami" w:hAnsi="Gautami" w:cs="Gautami"/>
-        </w:rPr>
-        <w:t>​</w:t>
-      </w:r>
-      <w:r>
-        <w:t xml:space="preserve">:  Professional artist upload pictures and data of their artworks which they want it to be in auction and website admins organize the auction. </w:t>
-      </w:r>
-    </w:p>
-    <w:p>
-      <w:pPr>
-        <w:spacing w:after="0"/>
-        <w:ind w:left="-5"/>
-      </w:pPr>
-      <w:r>
-        <w:rPr>
-          <w:b/>
-        </w:rPr>
-        <w:t>Inputs</w:t>
-      </w:r>
-      <w:r>
-        <w:rPr>
-          <w:rFonts w:ascii="Gautami" w:eastAsia="Gautami" w:hAnsi="Gautami" w:cs="Gautami"/>
-        </w:rPr>
-        <w:t>​</w:t>
-      </w:r>
-      <w:r>
-        <w:t xml:space="preserve">: Pictures of the artwork, data, start price and bid amount. </w:t>
-      </w:r>
-    </w:p>
-    <w:p>
-      <w:pPr>
-        <w:spacing w:after="0"/>
-        <w:ind w:left="-5"/>
-      </w:pPr>
-      <w:r>
-        <w:rPr>
-          <w:b/>
-        </w:rPr>
-        <w:t>Outputs</w:t>
-      </w:r>
-      <w:r>
-        <w:rPr>
-          <w:rFonts w:ascii="Gautami" w:eastAsia="Gautami" w:hAnsi="Gautami" w:cs="Gautami"/>
-        </w:rPr>
-        <w:t>​</w:t>
-      </w:r>
-      <w:r>
-        <w:t xml:space="preserve">: Artwork scheduled for the auction. </w:t>
-      </w:r>
-    </w:p>
-    <w:p>
-      <w:pPr>
-        <w:spacing w:after="0"/>
-        <w:ind w:left="-5"/>
-      </w:pPr>
-      <w:r>
-        <w:rPr>
-          <w:b/>
-        </w:rPr>
-        <w:t>Pre-conditions</w:t>
-      </w:r>
-      <w:r>
-        <w:rPr>
-          <w:rFonts w:ascii="Gautami" w:eastAsia="Gautami" w:hAnsi="Gautami" w:cs="Gautami"/>
-        </w:rPr>
-        <w:t>​</w:t>
-      </w:r>
-      <w:r>
-        <w:t xml:space="preserve">: Professional account has paid the fees of the auction. </w:t>
-      </w:r>
-    </w:p>
-    <w:p>
-      <w:pPr>
-        <w:pStyle w:val="Heading3"/>
-        <w:spacing w:after="0"/>
-      </w:pPr>
-      <w:bookmarkStart w:id="65" w:name="_Toc532247493"/>
-      <w:r>
-        <w:t>buying arts</w:t>
-      </w:r>
-      <w:bookmarkEnd w:id="65"/>
-      <w:r>
-        <w:t xml:space="preserve"> </w:t>
-      </w:r>
-    </w:p>
-    <w:p>
-      <w:pPr>
-        <w:spacing w:after="0"/>
-        <w:ind w:left="-5"/>
-      </w:pPr>
-      <w:r>
-        <w:rPr>
-          <w:b/>
-        </w:rPr>
-        <w:t>Description</w:t>
-      </w:r>
-      <w:r>
-        <w:rPr>
-          <w:rFonts w:ascii="Gautami" w:eastAsia="Gautami" w:hAnsi="Gautami" w:cs="Gautami"/>
-        </w:rPr>
-        <w:t>​</w:t>
-      </w:r>
-      <w:r>
-        <w:t>:  Regular user can buy arts int the auction by bidding the highest amount of money to get the art.</w:t>
-      </w:r>
-    </w:p>
-    <w:p>
-      <w:pPr>
-        <w:spacing w:after="0"/>
-        <w:ind w:left="-5"/>
-      </w:pPr>
-      <w:r>
-        <w:rPr>
-          <w:b/>
-        </w:rPr>
-        <w:t>Inputs</w:t>
-      </w:r>
-      <w:r>
-        <w:rPr>
-          <w:rFonts w:ascii="Gautami" w:eastAsia="Gautami" w:hAnsi="Gautami" w:cs="Gautami"/>
-        </w:rPr>
-        <w:t>​</w:t>
-      </w:r>
-      <w:r>
-        <w:t xml:space="preserve">: Your paying for the artwork. </w:t>
-      </w:r>
-    </w:p>
-    <w:p>
-      <w:pPr>
-        <w:spacing w:after="0"/>
-        <w:ind w:left="-5"/>
-      </w:pPr>
-      <w:r>
-        <w:rPr>
-          <w:b/>
-        </w:rPr>
-        <w:t>Outputs</w:t>
-      </w:r>
-      <w:r>
-        <w:rPr>
-          <w:rFonts w:ascii="Gautami" w:eastAsia="Gautami" w:hAnsi="Gautami" w:cs="Gautami"/>
-        </w:rPr>
-        <w:t>​</w:t>
-      </w:r>
-      <w:r>
-        <w:t xml:space="preserve">: waiting for the end of the auction -winning or losing the artwork-. </w:t>
-      </w:r>
-    </w:p>
-    <w:p>
-      <w:pPr>
-        <w:spacing w:after="0"/>
-        <w:ind w:left="-5"/>
-      </w:pPr>
-      <w:r>
-        <w:rPr>
-          <w:b/>
-        </w:rPr>
-        <w:t>Pre-conditions</w:t>
-      </w:r>
-      <w:r>
-        <w:rPr>
-          <w:rFonts w:ascii="Gautami" w:eastAsia="Gautami" w:hAnsi="Gautami" w:cs="Gautami"/>
-        </w:rPr>
-        <w:t>​</w:t>
-      </w:r>
-      <w:r>
-        <w:t xml:space="preserve">: Regular user account with complete data and paying method. </w:t>
-      </w:r>
-      <w:r>
-        <w:rPr>
-          <w:b/>
-          <w:color w:val="434343"/>
-          <w:sz w:val="48"/>
-        </w:rPr>
-        <w:tab/>
-        <w:t xml:space="preserve"> </w:t>
-      </w:r>
-    </w:p>
-    <w:p>
-      <w:pPr>
-        <w:pStyle w:val="Heading1"/>
-        <w:rPr>
-          <w:szCs w:val="48"/>
-        </w:rPr>
-      </w:pPr>
-      <w:bookmarkStart w:id="66" w:name="_Toc532247494"/>
+        </w:rPr>
+      </w:pPr>
+      <w:bookmarkStart w:id="68" w:name="_Toc532757336"/>
       <w:r>
         <w:lastRenderedPageBreak/>
         <w:t>System Models</w:t>
       </w:r>
-      <w:bookmarkEnd w:id="66"/>
+      <w:bookmarkEnd w:id="68"/>
     </w:p>
     <w:p>
       <w:pPr>
         <w:pStyle w:val="Heading2"/>
       </w:pPr>
-      <w:bookmarkStart w:id="67" w:name="_Toc532247496"/>
+      <w:bookmarkStart w:id="69" w:name="_Toc532757337"/>
       <w:r>
         <w:t>Use Case Diagrams</w:t>
       </w:r>
-      <w:bookmarkEnd w:id="67"/>
+      <w:bookmarkEnd w:id="69"/>
       <w:r>
         <w:t xml:space="preserve"> </w:t>
       </w:r>
@@ -14143,7 +15012,7 @@
       <w:pPr>
         <w:pStyle w:val="Heading3"/>
       </w:pPr>
-      <w:bookmarkStart w:id="68" w:name="_Toc532247497"/>
+      <w:bookmarkStart w:id="70" w:name="_Toc532757338"/>
       <w:r>
         <w:t xml:space="preserve">exhibition module </w:t>
       </w:r>
@@ -14156,7 +15025,7 @@
       <w:r>
         <w:t xml:space="preserve"> case diagram</w:t>
       </w:r>
-      <w:bookmarkEnd w:id="68"/>
+      <w:bookmarkEnd w:id="70"/>
     </w:p>
     <w:p>
       <w:r>
@@ -14230,7 +15099,7 @@
       <w:pPr>
         <w:pStyle w:val="Heading3"/>
       </w:pPr>
-      <w:bookmarkStart w:id="69" w:name="_Toc532247498"/>
+      <w:bookmarkStart w:id="71" w:name="_Toc532757339"/>
       <w:r>
         <w:rPr>
           <w:noProof/>
@@ -14250,7 +15119,7 @@
         </w:rPr>
         <w:t xml:space="preserve"> case diagram</w:t>
       </w:r>
-      <w:bookmarkEnd w:id="69"/>
+      <w:bookmarkEnd w:id="71"/>
     </w:p>
     <w:p>
       <w:r>
@@ -14323,7 +15192,7 @@
       <w:pPr>
         <w:pStyle w:val="Heading3"/>
       </w:pPr>
-      <w:bookmarkStart w:id="70" w:name="_Toc532247499"/>
+      <w:bookmarkStart w:id="72" w:name="_Toc532757340"/>
       <w:r>
         <w:lastRenderedPageBreak/>
         <w:t xml:space="preserve">Museum </w:t>
@@ -14337,7 +15206,7 @@
       <w:r>
         <w:t>user case</w:t>
       </w:r>
-      <w:bookmarkEnd w:id="70"/>
+      <w:bookmarkEnd w:id="72"/>
     </w:p>
     <w:p>
       <w:r>
@@ -14398,7 +15267,7 @@
       <w:pPr>
         <w:pStyle w:val="Heading3"/>
       </w:pPr>
-      <w:bookmarkStart w:id="71" w:name="_Toc532247500"/>
+      <w:bookmarkStart w:id="73" w:name="_Toc532757341"/>
       <w:r>
         <w:t xml:space="preserve">Auction </w:t>
       </w:r>
@@ -14414,7 +15283,7 @@
       <w:r>
         <w:t xml:space="preserve"> Case</w:t>
       </w:r>
-      <w:bookmarkEnd w:id="71"/>
+      <w:bookmarkEnd w:id="73"/>
       <w:r>
         <w:t xml:space="preserve"> </w:t>
       </w:r>
@@ -14482,12 +15351,14 @@
         <w:pStyle w:val="Heading1"/>
         <w:spacing w:after="0"/>
       </w:pPr>
-      <w:bookmarkStart w:id="72" w:name="_Toc532261076"/>
+      <w:bookmarkStart w:id="74" w:name="_Toc532261076"/>
+      <w:bookmarkStart w:id="75" w:name="_Toc532757342"/>
       <w:r>
         <w:lastRenderedPageBreak/>
         <w:t>Non-Functional Requirements</w:t>
       </w:r>
-      <w:bookmarkEnd w:id="72"/>
+      <w:bookmarkEnd w:id="74"/>
+      <w:bookmarkEnd w:id="75"/>
       <w:r>
         <w:t xml:space="preserve"> </w:t>
       </w:r>
@@ -14497,11 +15368,13 @@
         <w:pStyle w:val="Heading2"/>
         <w:spacing w:after="0"/>
       </w:pPr>
-      <w:bookmarkStart w:id="73" w:name="_Toc532261077"/>
+      <w:bookmarkStart w:id="76" w:name="_Toc532261077"/>
+      <w:bookmarkStart w:id="77" w:name="_Toc532757343"/>
       <w:r>
         <w:t>Security Requirements</w:t>
       </w:r>
-      <w:bookmarkEnd w:id="73"/>
+      <w:bookmarkEnd w:id="76"/>
+      <w:bookmarkEnd w:id="77"/>
       <w:r>
         <w:t xml:space="preserve"> </w:t>
       </w:r>
@@ -14511,11 +15384,13 @@
         <w:pStyle w:val="Heading3"/>
         <w:spacing w:after="0"/>
       </w:pPr>
-      <w:bookmarkStart w:id="74" w:name="_Toc532261078"/>
+      <w:bookmarkStart w:id="78" w:name="_Toc532261078"/>
+      <w:bookmarkStart w:id="79" w:name="_Toc532757344"/>
       <w:r>
         <w:t>password</w:t>
       </w:r>
-      <w:bookmarkEnd w:id="74"/>
+      <w:bookmarkEnd w:id="78"/>
+      <w:bookmarkEnd w:id="79"/>
     </w:p>
     <w:p>
       <w:pPr>
@@ -14531,11 +15406,13 @@
         <w:pStyle w:val="Heading2"/>
         <w:spacing w:after="0"/>
       </w:pPr>
-      <w:bookmarkStart w:id="75" w:name="_Toc532261079"/>
+      <w:bookmarkStart w:id="80" w:name="_Toc532261079"/>
+      <w:bookmarkStart w:id="81" w:name="_Toc532757345"/>
       <w:r>
         <w:t>Usability Requirements</w:t>
       </w:r>
-      <w:bookmarkEnd w:id="75"/>
+      <w:bookmarkEnd w:id="80"/>
+      <w:bookmarkEnd w:id="81"/>
       <w:r>
         <w:t xml:space="preserve"> </w:t>
       </w:r>
@@ -14545,11 +15422,13 @@
         <w:pStyle w:val="Heading3"/>
         <w:spacing w:after="0"/>
       </w:pPr>
-      <w:bookmarkStart w:id="76" w:name="_Toc532261080"/>
+      <w:bookmarkStart w:id="82" w:name="_Toc532261080"/>
+      <w:bookmarkStart w:id="83" w:name="_Toc532757346"/>
       <w:r>
         <w:t>Usability Requirement</w:t>
       </w:r>
-      <w:bookmarkEnd w:id="76"/>
+      <w:bookmarkEnd w:id="82"/>
+      <w:bookmarkEnd w:id="83"/>
       <w:r>
         <w:t xml:space="preserve"> </w:t>
       </w:r>
@@ -14568,27 +15447,29 @@
         <w:pStyle w:val="Heading2"/>
         <w:spacing w:after="0"/>
       </w:pPr>
-      <w:bookmarkStart w:id="77" w:name="_Toc532261081"/>
+      <w:bookmarkStart w:id="84" w:name="_Toc532261081"/>
+      <w:bookmarkStart w:id="85" w:name="_Toc532757347"/>
       <w:r>
         <w:t>Performance Requirements</w:t>
       </w:r>
-      <w:bookmarkEnd w:id="77"/>
+      <w:bookmarkEnd w:id="84"/>
+      <w:bookmarkEnd w:id="85"/>
       <w:r>
         <w:t xml:space="preserve"> </w:t>
       </w:r>
-      <w:bookmarkStart w:id="78" w:name="_GoBack"/>
-      <w:bookmarkEnd w:id="78"/>
     </w:p>
     <w:p>
       <w:pPr>
         <w:pStyle w:val="Heading3"/>
         <w:spacing w:after="0"/>
       </w:pPr>
-      <w:bookmarkStart w:id="79" w:name="_Toc532261082"/>
+      <w:bookmarkStart w:id="86" w:name="_Toc532261082"/>
+      <w:bookmarkStart w:id="87" w:name="_Toc532757348"/>
       <w:r>
         <w:t>Response time</w:t>
       </w:r>
-      <w:bookmarkEnd w:id="79"/>
+      <w:bookmarkEnd w:id="86"/>
+      <w:bookmarkEnd w:id="87"/>
       <w:r>
         <w:t xml:space="preserve"> </w:t>
       </w:r>
@@ -14607,14 +15488,16 @@
         <w:pStyle w:val="Heading2"/>
         <w:spacing w:after="0"/>
       </w:pPr>
-      <w:bookmarkStart w:id="80" w:name="_Toc532261083"/>
+      <w:bookmarkStart w:id="88" w:name="_Toc532261083"/>
+      <w:bookmarkStart w:id="89" w:name="_Toc532757349"/>
       <w:r>
         <w:t xml:space="preserve">Art </w:t>
       </w:r>
       <w:r>
         <w:t>Domain Requirements</w:t>
       </w:r>
-      <w:bookmarkEnd w:id="80"/>
+      <w:bookmarkEnd w:id="88"/>
+      <w:bookmarkEnd w:id="89"/>
       <w:r>
         <w:t xml:space="preserve"> </w:t>
       </w:r>
@@ -14627,14 +15510,16 @@
           <w:shd w:val="clear" w:color="auto" w:fill="FFFFFF"/>
         </w:rPr>
       </w:pPr>
-      <w:bookmarkStart w:id="81" w:name="_Toc532261084"/>
+      <w:bookmarkStart w:id="90" w:name="_Toc532261084"/>
+      <w:bookmarkStart w:id="91" w:name="_Toc532757350"/>
       <w:r>
         <w:rPr>
           <w:shd w:val="clear" w:color="auto" w:fill="FFFFFF"/>
         </w:rPr>
         <w:t>Literary and artistic property law [2]</w:t>
       </w:r>
-      <w:bookmarkEnd w:id="81"/>
+      <w:bookmarkEnd w:id="90"/>
+      <w:bookmarkEnd w:id="91"/>
     </w:p>
     <w:p>
       <w:r>
@@ -14645,14 +15530,16 @@
       <w:pPr>
         <w:pStyle w:val="Heading2"/>
       </w:pPr>
-      <w:bookmarkStart w:id="82" w:name="_Toc532261085"/>
+      <w:bookmarkStart w:id="92" w:name="_Toc532261085"/>
+      <w:bookmarkStart w:id="93" w:name="_Toc532757351"/>
       <w:r>
         <w:t xml:space="preserve">Auction </w:t>
       </w:r>
       <w:r>
         <w:t>Domain Requirements</w:t>
       </w:r>
-      <w:bookmarkEnd w:id="82"/>
+      <w:bookmarkEnd w:id="92"/>
+      <w:bookmarkEnd w:id="93"/>
       <w:r>
         <w:t xml:space="preserve"> </w:t>
       </w:r>
@@ -14662,7 +15549,8 @@
         <w:pStyle w:val="Heading3"/>
         <w:spacing w:after="0"/>
       </w:pPr>
-      <w:bookmarkStart w:id="83" w:name="_Toc532261086"/>
+      <w:bookmarkStart w:id="94" w:name="_Toc532261086"/>
+      <w:bookmarkStart w:id="95" w:name="_Toc532757352"/>
       <w:r>
         <w:rPr>
           <w:rStyle w:val="Heading3Char"/>
@@ -14673,7 +15561,8 @@
       <w:r>
         <w:t xml:space="preserve"> [3]</w:t>
       </w:r>
-      <w:bookmarkEnd w:id="83"/>
+      <w:bookmarkEnd w:id="94"/>
+      <w:bookmarkEnd w:id="95"/>
     </w:p>
     <w:p>
       <w:pPr>
@@ -14693,7 +15582,7 @@
       <w:pPr>
         <w:pStyle w:val="Heading1"/>
       </w:pPr>
-      <w:bookmarkStart w:id="84" w:name="_Toc532247501"/>
+      <w:bookmarkStart w:id="96" w:name="_Toc532757353"/>
       <w:r>
         <w:rPr>
           <w:rFonts w:cs="Arial"/>
@@ -14701,7 +15590,7 @@
         <w:lastRenderedPageBreak/>
         <w:t>Prototype</w:t>
       </w:r>
-      <w:bookmarkEnd w:id="84"/>
+      <w:bookmarkEnd w:id="96"/>
       <w:r>
         <w:rPr>
           <w:rFonts w:cs="Arial"/>
@@ -14713,11 +15602,11 @@
       <w:pPr>
         <w:pStyle w:val="Heading2"/>
       </w:pPr>
-      <w:bookmarkStart w:id="85" w:name="_Toc532247502"/>
+      <w:bookmarkStart w:id="97" w:name="_Toc532757354"/>
       <w:r>
         <w:t>User Interfaces</w:t>
       </w:r>
-      <w:bookmarkEnd w:id="85"/>
+      <w:bookmarkEnd w:id="97"/>
       <w:r>
         <w:t xml:space="preserve"> </w:t>
       </w:r>
@@ -14726,14 +15615,14 @@
       <w:pPr>
         <w:pStyle w:val="Heading3"/>
       </w:pPr>
-      <w:bookmarkStart w:id="86" w:name="_Toc532247503"/>
+      <w:bookmarkStart w:id="98" w:name="_Toc532757355"/>
       <w:r>
         <w:t xml:space="preserve">Sign up </w:t>
       </w:r>
       <w:r>
         <w:t>interface</w:t>
       </w:r>
-      <w:bookmarkEnd w:id="86"/>
+      <w:bookmarkEnd w:id="98"/>
     </w:p>
     <w:p>
       <w:r>
@@ -14794,7 +15683,7 @@
       <w:pPr>
         <w:pStyle w:val="Heading3"/>
       </w:pPr>
-      <w:bookmarkStart w:id="87" w:name="_Toc532247504"/>
+      <w:bookmarkStart w:id="99" w:name="_Toc532757356"/>
       <w:r>
         <w:t>Sign in</w:t>
       </w:r>
@@ -14804,7 +15693,7 @@
       <w:r>
         <w:t>interface</w:t>
       </w:r>
-      <w:bookmarkEnd w:id="87"/>
+      <w:bookmarkEnd w:id="99"/>
     </w:p>
     <w:p>
       <w:pPr>
@@ -14888,12 +15777,12 @@
       <w:pPr>
         <w:pStyle w:val="Heading3"/>
       </w:pPr>
-      <w:bookmarkStart w:id="88" w:name="_Toc532247505"/>
+      <w:bookmarkStart w:id="100" w:name="_Toc532757357"/>
       <w:r>
         <w:lastRenderedPageBreak/>
         <w:t>All Museums interface</w:t>
       </w:r>
-      <w:bookmarkEnd w:id="88"/>
+      <w:bookmarkEnd w:id="100"/>
     </w:p>
     <w:p>
       <w:r>
@@ -14957,11 +15846,11 @@
       <w:pPr>
         <w:pStyle w:val="Heading3"/>
       </w:pPr>
-      <w:bookmarkStart w:id="89" w:name="_Toc532247506"/>
+      <w:bookmarkStart w:id="101" w:name="_Toc532757358"/>
       <w:r>
         <w:t>Certain Museum interface</w:t>
       </w:r>
-      <w:bookmarkEnd w:id="89"/>
+      <w:bookmarkEnd w:id="101"/>
       <w:r>
         <w:t xml:space="preserve"> </w:t>
       </w:r>
@@ -15025,12 +15914,12 @@
       <w:pPr>
         <w:pStyle w:val="Heading3"/>
       </w:pPr>
-      <w:bookmarkStart w:id="90" w:name="_Toc532247507"/>
+      <w:bookmarkStart w:id="102" w:name="_Toc532757359"/>
       <w:r>
         <w:lastRenderedPageBreak/>
         <w:t>Art exhibit interface</w:t>
       </w:r>
-      <w:bookmarkEnd w:id="90"/>
+      <w:bookmarkEnd w:id="102"/>
     </w:p>
     <w:p>
       <w:pPr>
@@ -15094,11 +15983,11 @@
       <w:pPr>
         <w:pStyle w:val="Heading3"/>
       </w:pPr>
-      <w:bookmarkStart w:id="91" w:name="_Toc532247508"/>
+      <w:bookmarkStart w:id="103" w:name="_Toc532757360"/>
       <w:r>
         <w:t>Auction interface</w:t>
       </w:r>
-      <w:bookmarkEnd w:id="91"/>
+      <w:bookmarkEnd w:id="103"/>
     </w:p>
     <w:p>
       <w:r>
@@ -15159,12 +16048,12 @@
       <w:pPr>
         <w:pStyle w:val="Heading3"/>
       </w:pPr>
-      <w:bookmarkStart w:id="92" w:name="_Toc532247509"/>
+      <w:bookmarkStart w:id="104" w:name="_Toc532757361"/>
       <w:r>
         <w:lastRenderedPageBreak/>
         <w:t>Community section interface</w:t>
       </w:r>
-      <w:bookmarkEnd w:id="92"/>
+      <w:bookmarkEnd w:id="104"/>
     </w:p>
     <w:p>
       <w:r>
@@ -15230,14 +16119,14 @@
       <w:pPr>
         <w:pStyle w:val="Heading2"/>
       </w:pPr>
-      <w:bookmarkStart w:id="93" w:name="_Toc532247510"/>
+      <w:bookmarkStart w:id="105" w:name="_Toc532757362"/>
       <w:r>
         <w:t>Hardware Interfac</w:t>
       </w:r>
       <w:r>
         <w:t>e</w:t>
       </w:r>
-      <w:bookmarkEnd w:id="93"/>
+      <w:bookmarkEnd w:id="105"/>
       <w:r>
         <w:t xml:space="preserve"> </w:t>
       </w:r>
@@ -15453,7 +16342,7 @@
       <w:pStyle w:val="Header"/>
     </w:pPr>
     <w:r>
-      <w:t>Your museum _SRS_</w:t>
+      <w:t>Your museum _SRS_ [1]</w:t>
     </w:r>
   </w:p>
   <w:p>
@@ -16744,6 +17633,120 @@
       <w:u w:val="single"/>
     </w:rPr>
   </w:style>
+  <w:style w:type="paragraph" w:styleId="TOC4">
+    <w:name w:val="toc 4"/>
+    <w:basedOn w:val="Normal"/>
+    <w:next w:val="Normal"/>
+    <w:autoRedefine/>
+    <w:uiPriority w:val="39"/>
+    <w:unhideWhenUsed/>
+    <w:rsid w:val="00276060"/>
+    <w:pPr>
+      <w:spacing w:after="100" w:line="259" w:lineRule="auto"/>
+      <w:ind w:left="660" w:firstLine="0"/>
+    </w:pPr>
+    <w:rPr>
+      <w:rFonts w:asciiTheme="minorHAnsi" w:eastAsiaTheme="minorEastAsia" w:hAnsiTheme="minorHAnsi" w:cstheme="minorBidi"/>
+      <w:color w:val="auto"/>
+    </w:rPr>
+  </w:style>
+  <w:style w:type="paragraph" w:styleId="TOC5">
+    <w:name w:val="toc 5"/>
+    <w:basedOn w:val="Normal"/>
+    <w:next w:val="Normal"/>
+    <w:autoRedefine/>
+    <w:uiPriority w:val="39"/>
+    <w:unhideWhenUsed/>
+    <w:rsid w:val="00276060"/>
+    <w:pPr>
+      <w:spacing w:after="100" w:line="259" w:lineRule="auto"/>
+      <w:ind w:left="880" w:firstLine="0"/>
+    </w:pPr>
+    <w:rPr>
+      <w:rFonts w:asciiTheme="minorHAnsi" w:eastAsiaTheme="minorEastAsia" w:hAnsiTheme="minorHAnsi" w:cstheme="minorBidi"/>
+      <w:color w:val="auto"/>
+    </w:rPr>
+  </w:style>
+  <w:style w:type="paragraph" w:styleId="TOC6">
+    <w:name w:val="toc 6"/>
+    <w:basedOn w:val="Normal"/>
+    <w:next w:val="Normal"/>
+    <w:autoRedefine/>
+    <w:uiPriority w:val="39"/>
+    <w:unhideWhenUsed/>
+    <w:rsid w:val="00276060"/>
+    <w:pPr>
+      <w:spacing w:after="100" w:line="259" w:lineRule="auto"/>
+      <w:ind w:left="1100" w:firstLine="0"/>
+    </w:pPr>
+    <w:rPr>
+      <w:rFonts w:asciiTheme="minorHAnsi" w:eastAsiaTheme="minorEastAsia" w:hAnsiTheme="minorHAnsi" w:cstheme="minorBidi"/>
+      <w:color w:val="auto"/>
+    </w:rPr>
+  </w:style>
+  <w:style w:type="paragraph" w:styleId="TOC7">
+    <w:name w:val="toc 7"/>
+    <w:basedOn w:val="Normal"/>
+    <w:next w:val="Normal"/>
+    <w:autoRedefine/>
+    <w:uiPriority w:val="39"/>
+    <w:unhideWhenUsed/>
+    <w:rsid w:val="00276060"/>
+    <w:pPr>
+      <w:spacing w:after="100" w:line="259" w:lineRule="auto"/>
+      <w:ind w:left="1320" w:firstLine="0"/>
+    </w:pPr>
+    <w:rPr>
+      <w:rFonts w:asciiTheme="minorHAnsi" w:eastAsiaTheme="minorEastAsia" w:hAnsiTheme="minorHAnsi" w:cstheme="minorBidi"/>
+      <w:color w:val="auto"/>
+    </w:rPr>
+  </w:style>
+  <w:style w:type="paragraph" w:styleId="TOC8">
+    <w:name w:val="toc 8"/>
+    <w:basedOn w:val="Normal"/>
+    <w:next w:val="Normal"/>
+    <w:autoRedefine/>
+    <w:uiPriority w:val="39"/>
+    <w:unhideWhenUsed/>
+    <w:rsid w:val="00276060"/>
+    <w:pPr>
+      <w:spacing w:after="100" w:line="259" w:lineRule="auto"/>
+      <w:ind w:left="1540" w:firstLine="0"/>
+    </w:pPr>
+    <w:rPr>
+      <w:rFonts w:asciiTheme="minorHAnsi" w:eastAsiaTheme="minorEastAsia" w:hAnsiTheme="minorHAnsi" w:cstheme="minorBidi"/>
+      <w:color w:val="auto"/>
+    </w:rPr>
+  </w:style>
+  <w:style w:type="paragraph" w:styleId="TOC9">
+    <w:name w:val="toc 9"/>
+    <w:basedOn w:val="Normal"/>
+    <w:next w:val="Normal"/>
+    <w:autoRedefine/>
+    <w:uiPriority w:val="39"/>
+    <w:unhideWhenUsed/>
+    <w:rsid w:val="00276060"/>
+    <w:pPr>
+      <w:spacing w:after="100" w:line="259" w:lineRule="auto"/>
+      <w:ind w:left="1760" w:firstLine="0"/>
+    </w:pPr>
+    <w:rPr>
+      <w:rFonts w:asciiTheme="minorHAnsi" w:eastAsiaTheme="minorEastAsia" w:hAnsiTheme="minorHAnsi" w:cstheme="minorBidi"/>
+      <w:color w:val="auto"/>
+    </w:rPr>
+  </w:style>
+  <w:style w:type="character" w:styleId="UnresolvedMention">
+    <w:name w:val="Unresolved Mention"/>
+    <w:basedOn w:val="DefaultParagraphFont"/>
+    <w:uiPriority w:val="99"/>
+    <w:semiHidden/>
+    <w:unhideWhenUsed/>
+    <w:rsid w:val="00276060"/>
+    <w:rPr>
+      <w:color w:val="605E5C"/>
+      <w:shd w:val="clear" w:color="auto" w:fill="E1DFDD"/>
+    </w:rPr>
+  </w:style>
 </w:styles>
 </file>
 
@@ -17047,7 +18050,7 @@
 </file>
 
 <file path=customXml/itemProps1.xml><?xml version="1.0" encoding="utf-8"?>
-<ds:datastoreItem xmlns:ds="http://schemas.openxmlformats.org/officeDocument/2006/customXml" ds:itemID="{B05581C7-690D-4A34-975C-22D9C38504E0}">
+<ds:datastoreItem xmlns:ds="http://schemas.openxmlformats.org/officeDocument/2006/customXml" ds:itemID="{E0D4AB29-5D3C-4128-A155-7F7EFB39388D}">
   <ds:schemaRefs>
     <ds:schemaRef ds:uri="http://schemas.openxmlformats.org/officeDocument/2006/bibliography"/>
   </ds:schemaRefs>

--- a/SRS 1.pdf.docx
+++ b/SRS 1.pdf.docx
@@ -9224,16 +9224,16 @@
         <mc:AlternateContent>
           <mc:Choice Requires="wps">
             <w:drawing>
-              <wp:anchor distT="0" distB="0" distL="114300" distR="114300" simplePos="0" relativeHeight="251647488" behindDoc="0" locked="0" layoutInCell="1" allowOverlap="1" wp14:anchorId="2C9097D3" wp14:editId="7467D664">
+              <wp:anchor distT="0" distB="0" distL="114300" distR="114300" simplePos="0" relativeHeight="251647488" behindDoc="0" locked="0" layoutInCell="1" allowOverlap="1" wp14:anchorId="2C9097D3" wp14:editId="1A967844">
                 <wp:simplePos x="0" y="0"/>
                 <wp:positionH relativeFrom="column">
-                  <wp:posOffset>752475</wp:posOffset>
+                  <wp:posOffset>890534</wp:posOffset>
                 </wp:positionH>
                 <wp:positionV relativeFrom="paragraph">
-                  <wp:posOffset>381000</wp:posOffset>
+                  <wp:posOffset>375920</wp:posOffset>
                 </wp:positionV>
-                <wp:extent cx="1706238" cy="238125"/>
-                <wp:effectExtent l="0" t="0" r="8890" b="9525"/>
+                <wp:extent cx="1706238" cy="327792"/>
+                <wp:effectExtent l="0" t="0" r="8890" b="0"/>
                 <wp:wrapNone/>
                 <wp:docPr id="5" name="Text Box 2"/>
                 <wp:cNvGraphicFramePr>
@@ -9248,7 +9248,7 @@
                       <wps:spPr bwMode="auto">
                         <a:xfrm>
                           <a:off x="0" y="0"/>
-                          <a:ext cx="1706238" cy="238125"/>
+                          <a:ext cx="1706238" cy="327792"/>
                         </a:xfrm>
                         <a:prstGeom prst="rect">
                           <a:avLst/>
@@ -9269,7 +9269,6 @@
                             <w:pPr>
                               <w:pStyle w:val="Heading2"/>
                               <w:ind w:left="-5"/>
-                              <w:jc w:val="center"/>
                               <w:rPr>
                                 <w:b w:val="0"/>
                                 <w:bCs/>
@@ -9285,9 +9284,18 @@
                                 <w:color w:val="auto"/>
                                 <w:sz w:val="22"/>
                               </w:rPr>
-                              <w:t>Search &amp; View account</w:t>
+                              <w:t xml:space="preserve"> </w:t>
                             </w:r>
                             <w:bookmarkEnd w:id="27"/>
+                            <w:r>
+                              <w:rPr>
+                                <w:b w:val="0"/>
+                                <w:bCs/>
+                                <w:color w:val="auto"/>
+                                <w:sz w:val="22"/>
+                              </w:rPr>
+                              <w:t>Upgrade account</w:t>
+                            </w:r>
                           </w:p>
                           <w:p>
                             <w:pPr>
@@ -9302,6 +9310,9 @@
                     </wps:wsp>
                   </a:graphicData>
                 </a:graphic>
+                <wp14:sizeRelV relativeFrom="margin">
+                  <wp14:pctHeight>0</wp14:pctHeight>
+                </wp14:sizeRelV>
               </wp:anchor>
             </w:drawing>
           </mc:Choice>
@@ -9311,14 +9322,13 @@
                 <v:stroke joinstyle="miter"/>
                 <v:path gradientshapeok="t" o:connecttype="rect"/>
               </v:shapetype>
-              <v:shape id="Text Box 2" o:spid="_x0000_s1026" type="#_x0000_t202" style="position:absolute;left:0;text-align:left;margin-left:59.25pt;margin-top:30pt;width:134.35pt;height:18.75pt;z-index:251647488;visibility:visible;mso-wrap-style:square;mso-wrap-distance-left:9pt;mso-wrap-distance-top:0;mso-wrap-distance-right:9pt;mso-wrap-distance-bottom:0;mso-position-horizontal:absolute;mso-position-horizontal-relative:text;mso-position-vertical:absolute;mso-position-vertical-relative:text;v-text-anchor:top" o:gfxdata="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" stroked="f">
+              <v:shape id="Text Box 2" o:spid="_x0000_s1026" type="#_x0000_t202" style="position:absolute;left:0;text-align:left;margin-left:70.1pt;margin-top:29.6pt;width:134.35pt;height:25.8pt;z-index:251647488;visibility:visible;mso-wrap-style:square;mso-height-percent:0;mso-wrap-distance-left:9pt;mso-wrap-distance-top:0;mso-wrap-distance-right:9pt;mso-wrap-distance-bottom:0;mso-position-horizontal:absolute;mso-position-horizontal-relative:text;mso-position-vertical:absolute;mso-position-vertical-relative:text;mso-height-percent:0;mso-height-relative:margin;v-text-anchor:top" o:gfxdata="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" stroked="f">
                 <v:textbox>
                   <w:txbxContent>
                     <w:p>
                       <w:pPr>
                         <w:pStyle w:val="Heading2"/>
                         <w:ind w:left="-5"/>
-                        <w:jc w:val="center"/>
                         <w:rPr>
                           <w:b w:val="0"/>
                           <w:bCs/>
@@ -9334,9 +9344,18 @@
                           <w:color w:val="auto"/>
                           <w:sz w:val="22"/>
                         </w:rPr>
-                        <w:t>Search &amp; View account</w:t>
+                        <w:t xml:space="preserve"> </w:t>
                       </w:r>
                       <w:bookmarkEnd w:id="28"/>
+                      <w:r>
+                        <w:rPr>
+                          <w:b w:val="0"/>
+                          <w:bCs/>
+                          <w:color w:val="auto"/>
+                          <w:sz w:val="22"/>
+                        </w:rPr>
+                        <w:t>Upgrade account</w:t>
+                      </w:r>
                     </w:p>
                     <w:p>
                       <w:pPr>
@@ -10022,253 +10041,7 @@
         <mc:AlternateContent>
           <mc:Choice Requires="wpg">
             <w:drawing>
-              <wp:anchor distT="0" distB="0" distL="114300" distR="114300" simplePos="0" relativeHeight="251663872" behindDoc="0" locked="0" layoutInCell="1" allowOverlap="1" wp14:anchorId="34AD4887" wp14:editId="12ABED68">
-                <wp:simplePos x="0" y="0"/>
-                <wp:positionH relativeFrom="column">
-                  <wp:posOffset>3009900</wp:posOffset>
-                </wp:positionH>
-                <wp:positionV relativeFrom="paragraph">
-                  <wp:posOffset>302894</wp:posOffset>
-                </wp:positionV>
-                <wp:extent cx="1199287" cy="691659"/>
-                <wp:effectExtent l="0" t="0" r="0" b="13335"/>
-                <wp:wrapNone/>
-                <wp:docPr id="193" name="Group 193"/>
-                <wp:cNvGraphicFramePr/>
-                <a:graphic xmlns:a="http://schemas.openxmlformats.org/drawingml/2006/main">
-                  <a:graphicData uri="http://schemas.microsoft.com/office/word/2010/wordprocessingGroup">
-                    <wpg:wgp>
-                      <wpg:cNvGrpSpPr/>
-                      <wpg:grpSpPr>
-                        <a:xfrm>
-                          <a:off x="0" y="0"/>
-                          <a:ext cx="1199287" cy="691659"/>
-                          <a:chOff x="161925" y="-204"/>
-                          <a:chExt cx="1199287" cy="691659"/>
-                        </a:xfrm>
-                      </wpg:grpSpPr>
-                      <wpg:grpSp>
-                        <wpg:cNvPr id="280" name="Group 280"/>
-                        <wpg:cNvGrpSpPr/>
-                        <wpg:grpSpPr>
-                          <a:xfrm>
-                            <a:off x="342900" y="-204"/>
-                            <a:ext cx="895350" cy="691659"/>
-                            <a:chOff x="342900" y="-124026"/>
-                            <a:chExt cx="895350" cy="691659"/>
-                          </a:xfrm>
-                        </wpg:grpSpPr>
-                        <wps:wsp>
-                          <wps:cNvPr id="281" name="Connector: Curved 281"/>
-                          <wps:cNvCnPr>
-                            <a:endCxn id="282" idx="0"/>
-                          </wps:cNvCnPr>
-                          <wps:spPr>
-                            <a:xfrm rot="16200000" flipH="1">
-                              <a:off x="392421" y="-68646"/>
-                              <a:ext cx="453534" cy="342773"/>
-                            </a:xfrm>
-                            <a:prstGeom prst="curvedConnector3">
-                              <a:avLst>
-                                <a:gd name="adj1" fmla="val 50000"/>
-                              </a:avLst>
-                            </a:prstGeom>
-                            <a:noFill/>
-                            <a:ln w="6350" cap="flat" cmpd="sng" algn="ctr">
-                              <a:solidFill>
-                                <a:srgbClr val="4472C4"/>
-                              </a:solidFill>
-                              <a:prstDash val="solid"/>
-                              <a:miter lim="800000"/>
-                              <a:tailEnd type="triangle"/>
-                            </a:ln>
-                            <a:effectLst/>
-                          </wps:spPr>
-                          <wps:bodyPr/>
-                        </wps:wsp>
-                        <wps:wsp>
-                          <wps:cNvPr id="282" name="Rectangle: Rounded Corners 282"/>
-                          <wps:cNvSpPr/>
-                          <wps:spPr>
-                            <a:xfrm>
-                              <a:off x="342900" y="329508"/>
-                              <a:ext cx="895350" cy="238125"/>
-                            </a:xfrm>
-                            <a:prstGeom prst="roundRect">
-                              <a:avLst/>
-                            </a:prstGeom>
-                            <a:noFill/>
-                          </wps:spPr>
-                          <wps:style>
-                            <a:lnRef idx="2">
-                              <a:schemeClr val="accent1">
-                                <a:shade val="50000"/>
-                              </a:schemeClr>
-                            </a:lnRef>
-                            <a:fillRef idx="1">
-                              <a:schemeClr val="accent1"/>
-                            </a:fillRef>
-                            <a:effectRef idx="0">
-                              <a:schemeClr val="accent1"/>
-                            </a:effectRef>
-                            <a:fontRef idx="minor">
-                              <a:schemeClr val="lt1"/>
-                            </a:fontRef>
-                          </wps:style>
-                          <wps:bodyPr rot="0" spcFirstLastPara="0" vertOverflow="overflow" horzOverflow="overflow" vert="horz" wrap="square" lIns="91440" tIns="45720" rIns="91440" bIns="45720" numCol="1" spcCol="0" rtlCol="0" fromWordArt="0" anchor="ctr" anchorCtr="0" forceAA="0" compatLnSpc="1">
-                            <a:prstTxWarp prst="textNoShape">
-                              <a:avLst/>
-                            </a:prstTxWarp>
-                            <a:noAutofit/>
-                          </wps:bodyPr>
-                        </wps:wsp>
-                      </wpg:grpSp>
-                      <wps:wsp>
-                        <wps:cNvPr id="192" name="Text Box 2"/>
-                        <wps:cNvSpPr txBox="1">
-                          <a:spLocks noChangeArrowheads="1"/>
-                        </wps:cNvSpPr>
-                        <wps:spPr bwMode="auto">
-                          <a:xfrm>
-                            <a:off x="161925" y="419100"/>
-                            <a:ext cx="1199287" cy="257069"/>
-                          </a:xfrm>
-                          <a:prstGeom prst="rect">
-                            <a:avLst/>
-                          </a:prstGeom>
-                          <a:noFill/>
-                          <a:ln w="9525">
-                            <a:noFill/>
-                            <a:miter lim="800000"/>
-                            <a:headEnd/>
-                            <a:tailEnd/>
-                          </a:ln>
-                        </wps:spPr>
-                        <wps:txbx>
-                          <w:txbxContent>
-                            <w:p>
-                              <w:pPr>
-                                <w:pStyle w:val="Heading2"/>
-                                <w:numPr>
-                                  <w:ilvl w:val="0"/>
-                                  <w:numId w:val="0"/>
-                                </w:numPr>
-                                <w:ind w:left="180"/>
-                                <w:jc w:val="center"/>
-                                <w:rPr>
-                                  <w:b w:val="0"/>
-                                  <w:bCs/>
-                                  <w:color w:val="auto"/>
-                                  <w:sz w:val="22"/>
-                                </w:rPr>
-                              </w:pPr>
-                              <w:bookmarkStart w:id="33" w:name="_Toc532757307"/>
-                              <w:r>
-                                <w:rPr>
-                                  <w:b w:val="0"/>
-                                  <w:bCs/>
-                                  <w:color w:val="auto"/>
-                                  <w:sz w:val="22"/>
-                                </w:rPr>
-                                <w:t>search</w:t>
-                              </w:r>
-                              <w:bookmarkEnd w:id="33"/>
-                            </w:p>
-                            <w:p>
-                              <w:pPr>
-                                <w:jc w:val="center"/>
-                              </w:pPr>
-                            </w:p>
-                          </w:txbxContent>
-                        </wps:txbx>
-                        <wps:bodyPr rot="0" vert="horz" wrap="square" lIns="91440" tIns="45720" rIns="91440" bIns="45720" anchor="t" anchorCtr="0">
-                          <a:noAutofit/>
-                        </wps:bodyPr>
-                      </wps:wsp>
-                    </wpg:wgp>
-                  </a:graphicData>
-                </a:graphic>
-                <wp14:sizeRelH relativeFrom="margin">
-                  <wp14:pctWidth>0</wp14:pctWidth>
-                </wp14:sizeRelH>
-              </wp:anchor>
-            </w:drawing>
-          </mc:Choice>
-          <mc:Fallback>
-            <w:pict>
-              <v:group w14:anchorId="34AD4887" id="Group 193" o:spid="_x0000_s1031" style="position:absolute;left:0;text-align:left;margin-left:237pt;margin-top:23.85pt;width:94.45pt;height:54.45pt;z-index:251663872;mso-width-relative:margin" coordorigin="1619,-2" coordsize="11992,6916" o:gfxdata="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">
-                <v:group id="Group 280" o:spid="_x0000_s1032" style="position:absolute;left:3429;top:-2;width:8953;height:6916" coordorigin="3429,-1240" coordsize="8953,6916" o:gfxdata="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">
-                  <v:shapetype id="_x0000_t38" coordsize="21600,21600" o:spt="38" o:oned="t" path="m,c@0,0@1,5400@1,10800@1,16200@2,21600,21600,21600e" filled="f">
-                    <v:formulas>
-                      <v:f eqn="mid #0 0"/>
-                      <v:f eqn="val #0"/>
-                      <v:f eqn="mid #0 21600"/>
-                    </v:formulas>
-                    <v:path arrowok="t" fillok="f" o:connecttype="none"/>
-                    <v:handles>
-                      <v:h position="#0,center"/>
-                    </v:handles>
-                    <o:lock v:ext="edit" shapetype="t"/>
-                  </v:shapetype>
-                  <v:shape id="Connector: Curved 281" o:spid="_x0000_s1033" type="#_x0000_t38" style="position:absolute;left:3924;top:-686;width:4535;height:3427;rotation:90;flip:x;visibility:visible;mso-wrap-style:square" o:connectortype="curved" o:gfxdata="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" adj="10800" strokecolor="#4472c4" strokeweight=".5pt">
-                    <v:stroke endarrow="block" joinstyle="miter"/>
-                  </v:shape>
-                  <v:roundrect id="Rectangle: Rounded Corners 282" o:spid="_x0000_s1034" style="position:absolute;left:3429;top:3295;width:8953;height:2381;visibility:visible;mso-wrap-style:square;v-text-anchor:middle" arcsize="10923f" o:gfxdata="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" filled="f" strokecolor="#1f3763 [1604]" strokeweight="1pt">
-                    <v:stroke joinstyle="miter"/>
-                  </v:roundrect>
-                </v:group>
-                <v:shape id="_x0000_s1035" type="#_x0000_t202" style="position:absolute;left:1619;top:4191;width:11993;height:2570;visibility:visible;mso-wrap-style:square;v-text-anchor:top" o:gfxdata="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" filled="f" stroked="f">
-                  <v:textbox>
-                    <w:txbxContent>
-                      <w:p>
-                        <w:pPr>
-                          <w:pStyle w:val="Heading2"/>
-                          <w:numPr>
-                            <w:ilvl w:val="0"/>
-                            <w:numId w:val="0"/>
-                          </w:numPr>
-                          <w:ind w:left="180"/>
-                          <w:jc w:val="center"/>
-                          <w:rPr>
-                            <w:b w:val="0"/>
-                            <w:bCs/>
-                            <w:color w:val="auto"/>
-                            <w:sz w:val="22"/>
-                          </w:rPr>
-                        </w:pPr>
-                        <w:bookmarkStart w:id="34" w:name="_Toc532757307"/>
-                        <w:r>
-                          <w:rPr>
-                            <w:b w:val="0"/>
-                            <w:bCs/>
-                            <w:color w:val="auto"/>
-                            <w:sz w:val="22"/>
-                          </w:rPr>
-                          <w:t>search</w:t>
-                        </w:r>
-                        <w:bookmarkEnd w:id="34"/>
-                      </w:p>
-                      <w:p>
-                        <w:pPr>
-                          <w:jc w:val="center"/>
-                        </w:pPr>
-                      </w:p>
-                    </w:txbxContent>
-                  </v:textbox>
-                </v:shape>
-              </v:group>
-            </w:pict>
-          </mc:Fallback>
-        </mc:AlternateContent>
-      </w:r>
-      <w:r>
-        <w:rPr>
-          <w:noProof/>
-        </w:rPr>
-        <mc:AlternateContent>
-          <mc:Choice Requires="wpg">
-            <w:drawing>
-              <wp:anchor distT="0" distB="0" distL="114300" distR="114300" simplePos="0" relativeHeight="251654656" behindDoc="0" locked="0" layoutInCell="1" allowOverlap="1" wp14:anchorId="448E5134" wp14:editId="49AF111F">
+              <wp:anchor distT="0" distB="0" distL="114300" distR="114300" simplePos="0" relativeHeight="251654656" behindDoc="0" locked="0" layoutInCell="1" allowOverlap="1" wp14:anchorId="448E5134" wp14:editId="56C7E495">
                 <wp:simplePos x="0" y="0"/>
                 <wp:positionH relativeFrom="column">
                   <wp:posOffset>1076325</wp:posOffset>
@@ -10361,7 +10134,19 @@
           </mc:Choice>
           <mc:Fallback>
             <w:pict>
-              <v:group w14:anchorId="622CB3D0" id="Group 279" o:spid="_x0000_s1026" style="position:absolute;margin-left:84.75pt;margin-top:22.6pt;width:115.6pt;height:44.75pt;z-index:251661312" coordsize="14681,5683" o:gfxdata="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">
+              <v:group w14:anchorId="5BB8636F" id="Group 279" o:spid="_x0000_s1026" style="position:absolute;margin-left:84.75pt;margin-top:22.6pt;width:115.6pt;height:44.75pt;z-index:251654656" coordsize="14681,5683" o:gfxdata="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">
+                <v:shapetype id="_x0000_t38" coordsize="21600,21600" o:spt="38" o:oned="t" path="m,c@0,0@1,5400@1,10800@1,16200@2,21600,21600,21600e" filled="f">
+                  <v:formulas>
+                    <v:f eqn="mid #0 0"/>
+                    <v:f eqn="val #0"/>
+                    <v:f eqn="mid #0 21600"/>
+                  </v:formulas>
+                  <v:path arrowok="t" fillok="f" o:connecttype="none"/>
+                  <v:handles>
+                    <v:h position="#0,center"/>
+                  </v:handles>
+                  <o:lock v:ext="edit" shapetype="t"/>
+                </v:shapetype>
                 <v:shape id="Connector: Curved 14" o:spid="_x0000_s1027" type="#_x0000_t38" style="position:absolute;left:11620;top:540;width:3565;height:2486;rotation:90;visibility:visible;mso-wrap-style:square" o:connectortype="curved" o:gfxdata="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" adj="10800" strokecolor="#4472c4" strokeweight=".5pt">
                   <v:stroke endarrow="block" joinstyle="miter"/>
                 </v:shape>
@@ -10431,7 +10216,7 @@
                                 <w:sz w:val="22"/>
                               </w:rPr>
                             </w:pPr>
-                            <w:bookmarkStart w:id="35" w:name="_Toc532757308"/>
+                            <w:bookmarkStart w:id="33" w:name="_Toc532757308"/>
                             <w:r>
                               <w:rPr>
                                 <w:b w:val="0"/>
@@ -10441,7 +10226,7 @@
                               </w:rPr>
                               <w:t>Buy arts</w:t>
                             </w:r>
-                            <w:bookmarkEnd w:id="35"/>
+                            <w:bookmarkEnd w:id="33"/>
                             <w:r>
                               <w:rPr>
                                 <w:b w:val="0"/>
@@ -10476,7 +10261,7 @@
           </mc:Choice>
           <mc:Fallback>
             <w:pict>
-              <v:shape w14:anchorId="1BEFB646" id="_x0000_s1036" type="#_x0000_t202" style="position:absolute;left:0;text-align:left;margin-left:328.15pt;margin-top:19.55pt;width:59.6pt;height:19.45pt;z-index:251661824;visibility:visible;mso-wrap-style:square;mso-width-percent:0;mso-height-percent:0;mso-wrap-distance-left:9pt;mso-wrap-distance-top:0;mso-wrap-distance-right:9pt;mso-wrap-distance-bottom:0;mso-position-horizontal:absolute;mso-position-horizontal-relative:text;mso-position-vertical:absolute;mso-position-vertical-relative:text;mso-width-percent:0;mso-height-percent:0;mso-width-relative:margin;mso-height-relative:margin;v-text-anchor:top" o:gfxdata="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" filled="f" stroked="f">
+              <v:shape w14:anchorId="1BEFB646" id="_x0000_s1031" type="#_x0000_t202" style="position:absolute;left:0;text-align:left;margin-left:328.15pt;margin-top:19.55pt;width:59.6pt;height:19.45pt;z-index:251661824;visibility:visible;mso-wrap-style:square;mso-width-percent:0;mso-height-percent:0;mso-wrap-distance-left:9pt;mso-wrap-distance-top:0;mso-wrap-distance-right:9pt;mso-wrap-distance-bottom:0;mso-position-horizontal:absolute;mso-position-horizontal-relative:text;mso-position-vertical:absolute;mso-position-vertical-relative:text;mso-width-percent:0;mso-height-percent:0;mso-width-relative:margin;mso-height-relative:margin;v-text-anchor:top" o:gfxdata="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" filled="f" stroked="f">
                 <v:textbox>
                   <w:txbxContent>
                     <w:p>
@@ -10491,7 +10276,7 @@
                           <w:sz w:val="22"/>
                         </w:rPr>
                       </w:pPr>
-                      <w:bookmarkStart w:id="36" w:name="_Toc532757308"/>
+                      <w:bookmarkStart w:id="34" w:name="_Toc532757308"/>
                       <w:r>
                         <w:rPr>
                           <w:b w:val="0"/>
@@ -10501,7 +10286,7 @@
                         </w:rPr>
                         <w:t>Buy arts</w:t>
                       </w:r>
-                      <w:bookmarkEnd w:id="36"/>
+                      <w:bookmarkEnd w:id="34"/>
                       <w:r>
                         <w:rPr>
                           <w:b w:val="0"/>
@@ -10710,7 +10495,6 @@
                                 <w:sz w:val="22"/>
                               </w:rPr>
                             </w:pPr>
-                            <w:bookmarkStart w:id="37" w:name="_Toc532757309"/>
                             <w:r>
                               <w:rPr>
                                 <w:b w:val="0"/>
@@ -10718,9 +10502,8 @@
                                 <w:color w:val="auto"/>
                                 <w:sz w:val="22"/>
                               </w:rPr>
-                              <w:t>upgrade account</w:t>
+                              <w:t>Add arts</w:t>
                             </w:r>
-                            <w:bookmarkEnd w:id="37"/>
                           </w:p>
                           <w:p>
                             <w:pPr>
@@ -10740,7 +10523,7 @@
           </mc:Choice>
           <mc:Fallback>
             <w:pict>
-              <v:shape w14:anchorId="3F7C46C6" id="_x0000_s1037" type="#_x0000_t202" style="position:absolute;left:0;text-align:left;margin-left:57.75pt;margin-top:9.7pt;width:153.85pt;height:28.3pt;z-index:251650560;visibility:visible;mso-wrap-style:square;mso-wrap-distance-left:9pt;mso-wrap-distance-top:0;mso-wrap-distance-right:9pt;mso-wrap-distance-bottom:0;mso-position-horizontal:absolute;mso-position-horizontal-relative:text;mso-position-vertical:absolute;mso-position-vertical-relative:text;v-text-anchor:top" o:gfxdata="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" stroked="f">
+              <v:shape w14:anchorId="3F7C46C6" id="_x0000_s1032" type="#_x0000_t202" style="position:absolute;left:0;text-align:left;margin-left:57.75pt;margin-top:9.7pt;width:153.85pt;height:28.3pt;z-index:251650560;visibility:visible;mso-wrap-style:square;mso-wrap-distance-left:9pt;mso-wrap-distance-top:0;mso-wrap-distance-right:9pt;mso-wrap-distance-bottom:0;mso-position-horizontal:absolute;mso-position-horizontal-relative:text;mso-position-vertical:absolute;mso-position-vertical-relative:text;v-text-anchor:top" o:gfxdata="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" stroked="f">
                 <v:textbox>
                   <w:txbxContent>
                     <w:p>
@@ -10759,7 +10542,6 @@
                           <w:sz w:val="22"/>
                         </w:rPr>
                       </w:pPr>
-                      <w:bookmarkStart w:id="38" w:name="_Toc532757309"/>
                       <w:r>
                         <w:rPr>
                           <w:b w:val="0"/>
@@ -10767,9 +10549,8 @@
                           <w:color w:val="auto"/>
                           <w:sz w:val="22"/>
                         </w:rPr>
-                        <w:t>upgrade account</w:t>
+                        <w:t>Add arts</w:t>
                       </w:r>
-                      <w:bookmarkEnd w:id="38"/>
                     </w:p>
                     <w:p>
                       <w:pPr>
@@ -11653,12 +11434,12 @@
           </mc:Choice>
           <mc:Fallback>
             <w:pict>
-              <v:group w14:anchorId="6E3A13A2" id="Group 205" o:spid="_x0000_s1038" style="position:absolute;left:0;text-align:left;margin-left:-11.25pt;margin-top:31.85pt;width:397.9pt;height:290.45pt;z-index:251655680;mso-position-horizontal-relative:margin;mso-width-relative:margin;mso-height-relative:margin" coordorigin="" coordsize="50042,34670" o:gfxdata="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">
+              <v:group w14:anchorId="6E3A13A2" id="Group 205" o:spid="_x0000_s1033" style="position:absolute;left:0;text-align:left;margin-left:-11.25pt;margin-top:31.85pt;width:397.9pt;height:290.45pt;z-index:251655680;mso-position-horizontal-relative:margin;mso-width-relative:margin;mso-height-relative:margin" coordorigin="" coordsize="50042,34670" o:gfxdata="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">
                 <v:shapetype id="_x0000_t110" coordsize="21600,21600" o:spt="110" path="m10800,l,10800,10800,21600,21600,10800xe">
                   <v:stroke joinstyle="miter"/>
                   <v:path gradientshapeok="t" o:connecttype="rect" textboxrect="5400,5400,16200,16200"/>
                 </v:shapetype>
-                <v:shape id="Flowchart: Decision 206" o:spid="_x0000_s1039" type="#_x0000_t110" style="position:absolute;left:14954;width:12683;height:8572;visibility:visible;mso-wrap-style:square;v-text-anchor:middle" o:gfxdata="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" fillcolor="white [3201]" strokecolor="black [3200]" strokeweight="1pt">
+                <v:shape id="Flowchart: Decision 206" o:spid="_x0000_s1034" type="#_x0000_t110" style="position:absolute;left:14954;width:12683;height:8572;visibility:visible;mso-wrap-style:square;v-text-anchor:middle" o:gfxdata="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" fillcolor="white [3201]" strokecolor="black [3200]" strokeweight="1pt">
                   <v:textbox>
                     <w:txbxContent>
                       <w:p>
@@ -11672,27 +11453,27 @@
                     </w:txbxContent>
                   </v:textbox>
                 </v:shape>
-                <v:group id="Group 207" o:spid="_x0000_s1040" style="position:absolute;left:7048;top:4286;width:7906;height:4096" coordsize="5715,6858" o:gfxdata="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">
-                  <v:line id="Straight Connector 208" o:spid="_x0000_s1041" style="position:absolute;visibility:visible;mso-wrap-style:square" from="0,95" to="5715,95" o:connectortype="straight" o:gfxdata="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" strokecolor="#4472c4" strokeweight=".5pt">
+                <v:group id="Group 207" o:spid="_x0000_s1035" style="position:absolute;left:7048;top:4286;width:7906;height:4096" coordsize="5715,6858" o:gfxdata="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">
+                  <v:line id="Straight Connector 208" o:spid="_x0000_s1036" style="position:absolute;visibility:visible;mso-wrap-style:square" from="0,95" to="5715,95" o:connectortype="straight" o:gfxdata="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" strokecolor="#4472c4" strokeweight=".5pt">
                     <v:stroke joinstyle="miter"/>
                   </v:line>
                   <v:shapetype id="_x0000_t32" coordsize="21600,21600" o:spt="32" o:oned="t" path="m,l21600,21600e" filled="f">
                     <v:path arrowok="t" fillok="f" o:connecttype="none"/>
                     <o:lock v:ext="edit" shapetype="t"/>
                   </v:shapetype>
-                  <v:shape id="Straight Arrow Connector 209" o:spid="_x0000_s1042" type="#_x0000_t32" style="position:absolute;width:0;height:6858;visibility:visible;mso-wrap-style:square" o:connectortype="straight" o:gfxdata="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" strokecolor="#4472c4" strokeweight=".5pt">
+                  <v:shape id="Straight Arrow Connector 209" o:spid="_x0000_s1037" type="#_x0000_t32" style="position:absolute;width:0;height:6858;visibility:visible;mso-wrap-style:square" o:connectortype="straight" o:gfxdata="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" strokecolor="#4472c4" strokeweight=".5pt">
                     <v:stroke endarrow="block" joinstyle="miter"/>
                   </v:shape>
                 </v:group>
-                <v:group id="Group 210" o:spid="_x0000_s1043" style="position:absolute;left:26860;top:4286;width:10573;height:3619;flip:x" coordsize="5715,6858" o:gfxdata="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">
-                  <v:line id="Straight Connector 211" o:spid="_x0000_s1044" style="position:absolute;visibility:visible;mso-wrap-style:square" from="0,95" to="5715,95" o:connectortype="straight" o:gfxdata="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" strokecolor="#4472c4" strokeweight=".5pt">
+                <v:group id="Group 210" o:spid="_x0000_s1038" style="position:absolute;left:26860;top:4286;width:10573;height:3619;flip:x" coordsize="5715,6858" o:gfxdata="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">
+                  <v:line id="Straight Connector 211" o:spid="_x0000_s1039" style="position:absolute;visibility:visible;mso-wrap-style:square" from="0,95" to="5715,95" o:connectortype="straight" o:gfxdata="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" strokecolor="#4472c4" strokeweight=".5pt">
                     <v:stroke joinstyle="miter"/>
                   </v:line>
-                  <v:shape id="Straight Arrow Connector 212" o:spid="_x0000_s1045" type="#_x0000_t32" style="position:absolute;width:0;height:6858;visibility:visible;mso-wrap-style:square" o:connectortype="straight" o:gfxdata="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" strokecolor="#4472c4" strokeweight=".5pt">
+                  <v:shape id="Straight Arrow Connector 212" o:spid="_x0000_s1040" type="#_x0000_t32" style="position:absolute;width:0;height:6858;visibility:visible;mso-wrap-style:square" o:connectortype="straight" o:gfxdata="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" strokecolor="#4472c4" strokeweight=".5pt">
                     <v:stroke endarrow="block" joinstyle="miter"/>
                   </v:shape>
                 </v:group>
-                <v:shape id="_x0000_s1046" type="#_x0000_t202" style="position:absolute;left:6414;top:2381;width:7873;height:3168;visibility:visible;mso-wrap-style:square;v-text-anchor:top" o:gfxdata="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" filled="f" stroked="f">
+                <v:shape id="_x0000_s1041" type="#_x0000_t202" style="position:absolute;left:6414;top:2381;width:7873;height:3168;visibility:visible;mso-wrap-style:square;v-text-anchor:top" o:gfxdata="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" filled="f" stroked="f">
                   <v:textbox>
                     <w:txbxContent>
                       <w:p>
@@ -11703,7 +11484,7 @@
                     </w:txbxContent>
                   </v:textbox>
                 </v:shape>
-                <v:shape id="_x0000_s1047" type="#_x0000_t202" style="position:absolute;left:29432;top:2381;width:8191;height:2476;visibility:visible;mso-wrap-style:square;v-text-anchor:top" o:gfxdata="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" filled="f" stroked="f">
+                <v:shape id="_x0000_s1042" type="#_x0000_t202" style="position:absolute;left:29432;top:2381;width:8191;height:2476;visibility:visible;mso-wrap-style:square;v-text-anchor:top" o:gfxdata="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" filled="f" stroked="f">
                   <v:textbox>
                     <w:txbxContent>
                       <w:p>
@@ -11718,7 +11499,7 @@
                   <v:stroke joinstyle="miter"/>
                   <v:path gradientshapeok="t" o:connecttype="rect" textboxrect="1018,3163,20582,18437"/>
                 </v:shapetype>
-                <v:shape id="Flowchart: Terminator 215" o:spid="_x0000_s1048" type="#_x0000_t116" style="position:absolute;top:8572;width:16002;height:3905;visibility:visible;mso-wrap-style:square;v-text-anchor:middle" o:gfxdata="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" filled="f" strokecolor="#1f3763 [1604]" strokeweight="1pt">
+                <v:shape id="Flowchart: Terminator 215" o:spid="_x0000_s1043" type="#_x0000_t116" style="position:absolute;top:8572;width:16002;height:3905;visibility:visible;mso-wrap-style:square;v-text-anchor:middle" o:gfxdata="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" filled="f" strokecolor="#1f3763 [1604]" strokeweight="1pt">
                   <v:textbox>
                     <w:txbxContent>
                       <w:p>
@@ -11737,7 +11518,7 @@
                     </w:txbxContent>
                   </v:textbox>
                 </v:shape>
-                <v:shape id="Flowchart: Terminator 216" o:spid="_x0000_s1049" type="#_x0000_t116" style="position:absolute;left:31908;top:22860;width:10954;height:3905;visibility:visible;mso-wrap-style:square;v-text-anchor:middle" o:gfxdata="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" filled="f" strokecolor="#1f3763 [1604]" strokeweight="1pt">
+                <v:shape id="Flowchart: Terminator 216" o:spid="_x0000_s1044" type="#_x0000_t116" style="position:absolute;left:31908;top:22860;width:10954;height:3905;visibility:visible;mso-wrap-style:square;v-text-anchor:middle" o:gfxdata="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" filled="f" strokecolor="#1f3763 [1604]" strokeweight="1pt">
                   <v:textbox>
                     <w:txbxContent>
                       <w:p>
@@ -11756,7 +11537,7 @@
                     </w:txbxContent>
                   </v:textbox>
                 </v:shape>
-                <v:shape id="Flowchart: Terminator 218" o:spid="_x0000_s1050" type="#_x0000_t116" style="position:absolute;left:33432;top:30765;width:8192;height:3906;visibility:visible;mso-wrap-style:square;v-text-anchor:middle" o:gfxdata="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" filled="f" strokecolor="#1f3763 [1604]" strokeweight="1pt">
+                <v:shape id="Flowchart: Terminator 218" o:spid="_x0000_s1045" type="#_x0000_t116" style="position:absolute;left:33432;top:30765;width:8192;height:3906;visibility:visible;mso-wrap-style:square;v-text-anchor:middle" o:gfxdata="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" filled="f" strokecolor="#1f3763 [1604]" strokeweight="1pt">
                   <v:textbox>
                     <w:txbxContent>
                       <w:p>
@@ -11775,7 +11556,7 @@
                     </w:txbxContent>
                   </v:textbox>
                 </v:shape>
-                <v:shape id="Flowchart: Terminator 219" o:spid="_x0000_s1051" type="#_x0000_t116" style="position:absolute;left:3429;top:16668;width:8382;height:3906;visibility:visible;mso-wrap-style:square;v-text-anchor:middle" o:gfxdata="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" filled="f" strokecolor="#1f3763 [1604]" strokeweight="1pt">
+                <v:shape id="Flowchart: Terminator 219" o:spid="_x0000_s1046" type="#_x0000_t116" style="position:absolute;left:3429;top:16668;width:8382;height:3906;visibility:visible;mso-wrap-style:square;v-text-anchor:middle" o:gfxdata="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" filled="f" strokecolor="#1f3763 [1604]" strokeweight="1pt">
                   <v:textbox>
                     <w:txbxContent>
                       <w:p>
@@ -11794,8 +11575,8 @@
                     </w:txbxContent>
                   </v:textbox>
                 </v:shape>
-                <v:group id="Group 220" o:spid="_x0000_s1052" style="position:absolute;left:21812;top:7715;width:28099;height:12573" coordorigin="4476" coordsize="28098,12573" o:gfxdata="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">
-                  <v:shape id="Flowchart: Decision 221" o:spid="_x0000_s1053" type="#_x0000_t110" style="position:absolute;left:12001;width:16383;height:10001;visibility:visible;mso-wrap-style:square;v-text-anchor:middle" o:gfxdata="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" fillcolor="white [3201]" strokecolor="black [3200]" strokeweight="1pt">
+                <v:group id="Group 220" o:spid="_x0000_s1047" style="position:absolute;left:21812;top:7715;width:28099;height:12573" coordorigin="4476" coordsize="28098,12573" o:gfxdata="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">
+                  <v:shape id="Flowchart: Decision 221" o:spid="_x0000_s1048" type="#_x0000_t110" style="position:absolute;left:12001;width:16383;height:10001;visibility:visible;mso-wrap-style:square;v-text-anchor:middle" o:gfxdata="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" fillcolor="white [3201]" strokecolor="black [3200]" strokeweight="1pt">
                     <v:textbox>
                       <w:txbxContent>
                         <w:p>
@@ -11809,7 +11590,7 @@
                       </w:txbxContent>
                     </v:textbox>
                   </v:shape>
-                  <v:shape id="Flowchart: Terminator 222" o:spid="_x0000_s1054" type="#_x0000_t116" style="position:absolute;left:4476;top:8667;width:6763;height:3906;visibility:visible;mso-wrap-style:square;v-text-anchor:middle" o:gfxdata="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" filled="f" strokecolor="#1f3763 [1604]" strokeweight="1pt">
+                  <v:shape id="Flowchart: Terminator 222" o:spid="_x0000_s1049" type="#_x0000_t116" style="position:absolute;left:4476;top:8667;width:6763;height:3906;visibility:visible;mso-wrap-style:square;v-text-anchor:middle" o:gfxdata="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" filled="f" strokecolor="#1f3763 [1604]" strokeweight="1pt">
                     <v:textbox>
                       <w:txbxContent>
                         <w:p>
@@ -11825,38 +11606,38 @@
                       </w:txbxContent>
                     </v:textbox>
                   </v:shape>
-                  <v:group id="Group 224" o:spid="_x0000_s1055" style="position:absolute;left:7810;top:4953;width:4191;height:3619" coordsize="5715,6858" o:gfxdata="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">
-                    <v:line id="Straight Connector 225" o:spid="_x0000_s1056" style="position:absolute;visibility:visible;mso-wrap-style:square" from="0,95" to="5715,95" o:connectortype="straight" o:gfxdata="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" strokecolor="#4472c4" strokeweight=".5pt">
+                  <v:group id="Group 224" o:spid="_x0000_s1050" style="position:absolute;left:7810;top:4953;width:4191;height:3619" coordsize="5715,6858" o:gfxdata="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">
+                    <v:line id="Straight Connector 225" o:spid="_x0000_s1051" style="position:absolute;visibility:visible;mso-wrap-style:square" from="0,95" to="5715,95" o:connectortype="straight" o:gfxdata="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" strokecolor="#4472c4" strokeweight=".5pt">
                       <v:stroke joinstyle="miter"/>
                     </v:line>
-                    <v:shape id="Straight Arrow Connector 226" o:spid="_x0000_s1057" type="#_x0000_t32" style="position:absolute;width:0;height:6858;visibility:visible;mso-wrap-style:square" o:connectortype="straight" o:gfxdata="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" strokecolor="#4472c4" strokeweight=".5pt">
+                    <v:shape id="Straight Arrow Connector 226" o:spid="_x0000_s1052" type="#_x0000_t32" style="position:absolute;width:0;height:6858;visibility:visible;mso-wrap-style:square" o:connectortype="straight" o:gfxdata="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" strokecolor="#4472c4" strokeweight=".5pt">
                       <v:stroke endarrow="block" joinstyle="miter"/>
                     </v:shape>
                   </v:group>
-                  <v:line id="Straight Connector 228" o:spid="_x0000_s1058" style="position:absolute;flip:x;visibility:visible;mso-wrap-style:square" from="28289,5048" to="32575,5048" o:connectortype="straight" o:gfxdata="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" strokecolor="#4472c4" strokeweight=".5pt">
+                  <v:line id="Straight Connector 228" o:spid="_x0000_s1053" style="position:absolute;flip:x;visibility:visible;mso-wrap-style:square" from="28289,5048" to="32575,5048" o:connectortype="straight" o:gfxdata="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" strokecolor="#4472c4" strokeweight=".5pt">
                     <v:stroke joinstyle="miter"/>
                   </v:line>
                 </v:group>
-                <v:group id="Group 230" o:spid="_x0000_s1059" style="position:absolute;left:26002;top:19240;width:4560;height:6712;rotation:-90" coordsize="5715,6858" o:gfxdata="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">
-                  <v:line id="Straight Connector 231" o:spid="_x0000_s1060" style="position:absolute;visibility:visible;mso-wrap-style:square" from="0,95" to="5715,95" o:connectortype="straight" o:gfxdata="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" strokecolor="#4472c4" strokeweight=".5pt">
+                <v:group id="Group 230" o:spid="_x0000_s1054" style="position:absolute;left:26002;top:19240;width:4560;height:6712;rotation:-90" coordsize="5715,6858" o:gfxdata="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">
+                  <v:line id="Straight Connector 231" o:spid="_x0000_s1055" style="position:absolute;visibility:visible;mso-wrap-style:square" from="0,95" to="5715,95" o:connectortype="straight" o:gfxdata="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" strokecolor="#4472c4" strokeweight=".5pt">
                     <v:stroke joinstyle="miter"/>
                   </v:line>
-                  <v:shape id="Straight Arrow Connector 232" o:spid="_x0000_s1061" type="#_x0000_t32" style="position:absolute;width:0;height:6858;visibility:visible;mso-wrap-style:square" o:connectortype="straight" o:gfxdata="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" strokecolor="#4472c4" strokeweight=".5pt">
+                  <v:shape id="Straight Arrow Connector 232" o:spid="_x0000_s1056" type="#_x0000_t32" style="position:absolute;width:0;height:6858;visibility:visible;mso-wrap-style:square" o:connectortype="straight" o:gfxdata="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" strokecolor="#4472c4" strokeweight=".5pt">
                     <v:stroke endarrow="block" joinstyle="miter"/>
                   </v:shape>
                 </v:group>
-                <v:group id="Group 233" o:spid="_x0000_s1062" style="position:absolute;left:40484;top:15339;width:12133;height:6982;rotation:90;flip:y" coordorigin="" coordsize="14716,6858" o:gfxdata="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">
-                  <v:line id="Straight Connector 234" o:spid="_x0000_s1063" style="position:absolute;rotation:90;flip:x;visibility:visible;mso-wrap-style:square" from="7341,-7246" to="7375,7470" o:connectortype="straight" o:gfxdata="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" strokecolor="#4472c4" strokeweight=".5pt">
+                <v:group id="Group 233" o:spid="_x0000_s1057" style="position:absolute;left:40484;top:15339;width:12133;height:6982;rotation:90;flip:y" coordorigin="" coordsize="14716,6858" o:gfxdata="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">
+                  <v:line id="Straight Connector 234" o:spid="_x0000_s1058" style="position:absolute;rotation:90;flip:x;visibility:visible;mso-wrap-style:square" from="7341,-7246" to="7375,7470" o:connectortype="straight" o:gfxdata="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" strokecolor="#4472c4" strokeweight=".5pt">
                     <v:stroke joinstyle="miter"/>
                   </v:line>
-                  <v:shape id="Straight Arrow Connector 235" o:spid="_x0000_s1064" type="#_x0000_t32" style="position:absolute;width:0;height:6858;visibility:visible;mso-wrap-style:square" o:connectortype="straight" o:gfxdata="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" strokecolor="#4472c4" strokeweight=".5pt">
+                  <v:shape id="Straight Arrow Connector 235" o:spid="_x0000_s1059" type="#_x0000_t32" style="position:absolute;width:0;height:6858;visibility:visible;mso-wrap-style:square" o:connectortype="straight" o:gfxdata="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" strokecolor="#4472c4" strokeweight=".5pt">
                     <v:stroke endarrow="block" joinstyle="miter"/>
                   </v:shape>
                 </v:group>
-                <v:shape id="Straight Arrow Connector 236" o:spid="_x0000_s1065" type="#_x0000_t32" style="position:absolute;left:7048;top:12477;width:95;height:4191;visibility:visible;mso-wrap-style:square" o:connectortype="straight" o:gfxdata="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" strokecolor="#4472c4 [3204]" strokeweight=".5pt">
+                <v:shape id="Straight Arrow Connector 236" o:spid="_x0000_s1060" type="#_x0000_t32" style="position:absolute;left:7048;top:12477;width:95;height:4191;visibility:visible;mso-wrap-style:square" o:connectortype="straight" o:gfxdata="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" strokecolor="#4472c4 [3204]" strokeweight=".5pt">
                   <v:stroke endarrow="block" joinstyle="miter"/>
                 </v:shape>
-                <v:shape id="Straight Arrow Connector 237" o:spid="_x0000_s1066" type="#_x0000_t32" style="position:absolute;left:37242;top:26574;width:96;height:4191;visibility:visible;mso-wrap-style:square" o:connectortype="straight" o:gfxdata="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" strokecolor="#4472c4 [3204]" strokeweight=".5pt">
+                <v:shape id="Straight Arrow Connector 237" o:spid="_x0000_s1061" type="#_x0000_t32" style="position:absolute;left:37242;top:26574;width:96;height:4191;visibility:visible;mso-wrap-style:square" o:connectortype="straight" o:gfxdata="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" strokecolor="#4472c4 [3204]" strokeweight=".5pt">
                   <v:stroke endarrow="block" joinstyle="miter"/>
                 </v:shape>
                 <w10:wrap type="square" anchorx="margin"/>
@@ -11947,7 +11728,7 @@
           </mc:Choice>
           <mc:Fallback>
             <w:pict>
-              <v:shape w14:anchorId="3DB99CCE" id="_x0000_s1067" type="#_x0000_t202" style="position:absolute;left:0;text-align:left;margin-left:354.1pt;margin-top:14pt;width:34.1pt;height:20.75pt;z-index:251658752;visibility:visible;mso-wrap-style:square;mso-wrap-distance-left:9pt;mso-wrap-distance-top:0;mso-wrap-distance-right:9pt;mso-wrap-distance-bottom:0;mso-position-horizontal:absolute;mso-position-horizontal-relative:text;mso-position-vertical:absolute;mso-position-vertical-relative:text;v-text-anchor:top" o:gfxdata="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" filled="f" stroked="f">
+              <v:shape w14:anchorId="3DB99CCE" id="_x0000_s1062" type="#_x0000_t202" style="position:absolute;left:0;text-align:left;margin-left:354.1pt;margin-top:14pt;width:34.1pt;height:20.75pt;z-index:251658752;visibility:visible;mso-wrap-style:square;mso-wrap-distance-left:9pt;mso-wrap-distance-top:0;mso-wrap-distance-right:9pt;mso-wrap-distance-bottom:0;mso-position-horizontal:absolute;mso-position-horizontal-relative:text;mso-position-vertical:absolute;mso-position-vertical-relative:text;v-text-anchor:top" o:gfxdata="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" filled="f" stroked="f">
                 <v:textbox>
                   <w:txbxContent>
                     <w:p>
@@ -12029,7 +11810,7 @@
           </mc:Choice>
           <mc:Fallback>
             <w:pict>
-              <v:shape w14:anchorId="6450442D" id="_x0000_s1068" type="#_x0000_t202" style="position:absolute;left:0;text-align:left;margin-left:267.6pt;margin-top:13.5pt;width:29.45pt;height:20.75pt;z-index:251659776;visibility:visible;mso-wrap-style:square;mso-width-percent:0;mso-wrap-distance-left:9pt;mso-wrap-distance-top:0;mso-wrap-distance-right:9pt;mso-wrap-distance-bottom:0;mso-position-horizontal:absolute;mso-position-horizontal-relative:page;mso-position-vertical:absolute;mso-position-vertical-relative:text;mso-width-percent:0;mso-width-relative:margin;v-text-anchor:top" o:gfxdata="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" filled="f" stroked="f">
+              <v:shape w14:anchorId="6450442D" id="_x0000_s1063" type="#_x0000_t202" style="position:absolute;left:0;text-align:left;margin-left:267.6pt;margin-top:13.5pt;width:29.45pt;height:20.75pt;z-index:251659776;visibility:visible;mso-wrap-style:square;mso-width-percent:0;mso-wrap-distance-left:9pt;mso-wrap-distance-top:0;mso-wrap-distance-right:9pt;mso-wrap-distance-bottom:0;mso-position-horizontal:absolute;mso-position-horizontal-relative:page;mso-position-vertical:absolute;mso-position-vertical-relative:text;mso-width-percent:0;mso-width-relative:margin;v-text-anchor:top" o:gfxdata="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" filled="f" stroked="f">
                 <v:textbox>
                   <w:txbxContent>
                     <w:p>
@@ -12130,14 +11911,14 @@
       <w:pPr>
         <w:pStyle w:val="Heading2"/>
       </w:pPr>
-      <w:bookmarkStart w:id="39" w:name="_Toc532757310"/>
+      <w:bookmarkStart w:id="35" w:name="_Toc532757310"/>
       <w:r>
         <w:t xml:space="preserve">Community </w:t>
       </w:r>
       <w:r>
         <w:t>Module</w:t>
       </w:r>
-      <w:bookmarkEnd w:id="39"/>
+      <w:bookmarkEnd w:id="35"/>
       <w:r>
         <w:t xml:space="preserve"> </w:t>
       </w:r>
@@ -12175,248 +11956,7 @@
       </w:r>
     </w:p>
     <w:p/>
-    <w:p>
-      <w:r>
-        <w:rPr>
-          <w:noProof/>
-        </w:rPr>
-        <mc:AlternateContent>
-          <mc:Choice Requires="wpg">
-            <w:drawing>
-              <wp:anchor distT="0" distB="0" distL="114300" distR="114300" simplePos="0" relativeHeight="251664896" behindDoc="0" locked="0" layoutInCell="1" allowOverlap="1" wp14:anchorId="625CCE37" wp14:editId="3223C605">
-                <wp:simplePos x="0" y="0"/>
-                <wp:positionH relativeFrom="page">
-                  <wp:posOffset>3305175</wp:posOffset>
-                </wp:positionH>
-                <wp:positionV relativeFrom="paragraph">
-                  <wp:posOffset>13970</wp:posOffset>
-                </wp:positionV>
-                <wp:extent cx="1199287" cy="577217"/>
-                <wp:effectExtent l="0" t="0" r="0" b="13335"/>
-                <wp:wrapNone/>
-                <wp:docPr id="194" name="Group 194"/>
-                <wp:cNvGraphicFramePr/>
-                <a:graphic xmlns:a="http://schemas.openxmlformats.org/drawingml/2006/main">
-                  <a:graphicData uri="http://schemas.microsoft.com/office/word/2010/wordprocessingGroup">
-                    <wpg:wgp>
-                      <wpg:cNvGrpSpPr/>
-                      <wpg:grpSpPr>
-                        <a:xfrm>
-                          <a:off x="0" y="0"/>
-                          <a:ext cx="1199287" cy="577217"/>
-                          <a:chOff x="161925" y="419100"/>
-                          <a:chExt cx="1199287" cy="578065"/>
-                        </a:xfrm>
-                      </wpg:grpSpPr>
-                      <wpg:grpSp>
-                        <wpg:cNvPr id="195" name="Group 195"/>
-                        <wpg:cNvGrpSpPr/>
-                        <wpg:grpSpPr>
-                          <a:xfrm>
-                            <a:off x="323771" y="453998"/>
-                            <a:ext cx="933530" cy="543167"/>
-                            <a:chOff x="323771" y="330176"/>
-                            <a:chExt cx="933530" cy="543167"/>
-                          </a:xfrm>
-                        </wpg:grpSpPr>
-                        <wps:wsp>
-                          <wps:cNvPr id="196" name="Connector: Curved 196"/>
-                          <wps:cNvCnPr>
-                            <a:endCxn id="197" idx="2"/>
-                          </wps:cNvCnPr>
-                          <wps:spPr>
-                            <a:xfrm flipV="1">
-                              <a:off x="323771" y="568301"/>
-                              <a:ext cx="538168" cy="305042"/>
-                            </a:xfrm>
-                            <a:prstGeom prst="curvedConnector2">
-                              <a:avLst/>
-                            </a:prstGeom>
-                            <a:noFill/>
-                            <a:ln w="6350" cap="flat" cmpd="sng" algn="ctr">
-                              <a:solidFill>
-                                <a:srgbClr val="4472C4"/>
-                              </a:solidFill>
-                              <a:prstDash val="solid"/>
-                              <a:miter lim="800000"/>
-                              <a:tailEnd type="triangle"/>
-                            </a:ln>
-                            <a:effectLst/>
-                          </wps:spPr>
-                          <wps:bodyPr/>
-                        </wps:wsp>
-                        <wps:wsp>
-                          <wps:cNvPr id="197" name="Rectangle: Rounded Corners 197"/>
-                          <wps:cNvSpPr/>
-                          <wps:spPr>
-                            <a:xfrm>
-                              <a:off x="466577" y="330176"/>
-                              <a:ext cx="790724" cy="238125"/>
-                            </a:xfrm>
-                            <a:prstGeom prst="roundRect">
-                              <a:avLst/>
-                            </a:prstGeom>
-                            <a:noFill/>
-                          </wps:spPr>
-                          <wps:style>
-                            <a:lnRef idx="2">
-                              <a:schemeClr val="accent1">
-                                <a:shade val="50000"/>
-                              </a:schemeClr>
-                            </a:lnRef>
-                            <a:fillRef idx="1">
-                              <a:schemeClr val="accent1"/>
-                            </a:fillRef>
-                            <a:effectRef idx="0">
-                              <a:schemeClr val="accent1"/>
-                            </a:effectRef>
-                            <a:fontRef idx="minor">
-                              <a:schemeClr val="lt1"/>
-                            </a:fontRef>
-                          </wps:style>
-                          <wps:bodyPr rot="0" spcFirstLastPara="0" vertOverflow="overflow" horzOverflow="overflow" vert="horz" wrap="square" lIns="91440" tIns="45720" rIns="91440" bIns="45720" numCol="1" spcCol="0" rtlCol="0" fromWordArt="0" anchor="ctr" anchorCtr="0" forceAA="0" compatLnSpc="1">
-                            <a:prstTxWarp prst="textNoShape">
-                              <a:avLst/>
-                            </a:prstTxWarp>
-                            <a:noAutofit/>
-                          </wps:bodyPr>
-                        </wps:wsp>
-                      </wpg:grpSp>
-                      <wps:wsp>
-                        <wps:cNvPr id="198" name="Text Box 2"/>
-                        <wps:cNvSpPr txBox="1">
-                          <a:spLocks noChangeArrowheads="1"/>
-                        </wps:cNvSpPr>
-                        <wps:spPr bwMode="auto">
-                          <a:xfrm>
-                            <a:off x="161925" y="419100"/>
-                            <a:ext cx="1199287" cy="257069"/>
-                          </a:xfrm>
-                          <a:prstGeom prst="rect">
-                            <a:avLst/>
-                          </a:prstGeom>
-                          <a:noFill/>
-                          <a:ln w="9525">
-                            <a:noFill/>
-                            <a:miter lim="800000"/>
-                            <a:headEnd/>
-                            <a:tailEnd/>
-                          </a:ln>
-                        </wps:spPr>
-                        <wps:txbx>
-                          <w:txbxContent>
-                            <w:p>
-                              <w:pPr>
-                                <w:pStyle w:val="Heading2"/>
-                                <w:numPr>
-                                  <w:ilvl w:val="0"/>
-                                  <w:numId w:val="0"/>
-                                </w:numPr>
-                                <w:ind w:left="180"/>
-                                <w:jc w:val="center"/>
-                                <w:rPr>
-                                  <w:b w:val="0"/>
-                                  <w:bCs/>
-                                  <w:color w:val="auto"/>
-                                  <w:sz w:val="22"/>
-                                </w:rPr>
-                              </w:pPr>
-                              <w:bookmarkStart w:id="40" w:name="_Toc532757311"/>
-                              <w:r>
-                                <w:rPr>
-                                  <w:b w:val="0"/>
-                                  <w:bCs/>
-                                  <w:color w:val="auto"/>
-                                  <w:sz w:val="22"/>
-                                </w:rPr>
-                                <w:t>search</w:t>
-                              </w:r>
-                              <w:bookmarkEnd w:id="40"/>
-                            </w:p>
-                            <w:p>
-                              <w:pPr>
-                                <w:jc w:val="center"/>
-                              </w:pPr>
-                            </w:p>
-                          </w:txbxContent>
-                        </wps:txbx>
-                        <wps:bodyPr rot="0" vert="horz" wrap="square" lIns="91440" tIns="45720" rIns="91440" bIns="45720" anchor="t" anchorCtr="0">
-                          <a:noAutofit/>
-                        </wps:bodyPr>
-                      </wps:wsp>
-                    </wpg:wgp>
-                  </a:graphicData>
-                </a:graphic>
-                <wp14:sizeRelH relativeFrom="margin">
-                  <wp14:pctWidth>0</wp14:pctWidth>
-                </wp14:sizeRelH>
-                <wp14:sizeRelV relativeFrom="margin">
-                  <wp14:pctHeight>0</wp14:pctHeight>
-                </wp14:sizeRelV>
-              </wp:anchor>
-            </w:drawing>
-          </mc:Choice>
-          <mc:Fallback>
-            <w:pict>
-              <v:group w14:anchorId="625CCE37" id="Group 194" o:spid="_x0000_s1069" style="position:absolute;left:0;text-align:left;margin-left:260.25pt;margin-top:1.1pt;width:94.45pt;height:45.45pt;z-index:251664896;mso-position-horizontal-relative:page;mso-width-relative:margin;mso-height-relative:margin" coordorigin="1619,4191" coordsize="11992,5780" o:gfxdata="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">
-                <v:group id="Group 195" o:spid="_x0000_s1070" style="position:absolute;left:3237;top:4539;width:9336;height:5432" coordorigin="3237,3301" coordsize="9335,5431" o:gfxdata="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">
-                  <v:shapetype id="_x0000_t37" coordsize="21600,21600" o:spt="37" o:oned="t" path="m,c10800,,21600,10800,21600,21600e" filled="f">
-                    <v:path arrowok="t" fillok="f" o:connecttype="none"/>
-                    <o:lock v:ext="edit" shapetype="t"/>
-                  </v:shapetype>
-                  <v:shape id="Connector: Curved 196" o:spid="_x0000_s1071" type="#_x0000_t37" style="position:absolute;left:3237;top:5683;width:5382;height:3050;flip:y;visibility:visible;mso-wrap-style:square" o:connectortype="curved" o:gfxdata="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" strokecolor="#4472c4" strokeweight=".5pt">
-                    <v:stroke endarrow="block" joinstyle="miter"/>
-                  </v:shape>
-                  <v:roundrect id="Rectangle: Rounded Corners 197" o:spid="_x0000_s1072" style="position:absolute;left:4665;top:3301;width:7908;height:2382;visibility:visible;mso-wrap-style:square;v-text-anchor:middle" arcsize="10923f" o:gfxdata="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" filled="f" strokecolor="#1f3763 [1604]" strokeweight="1pt">
-                    <v:stroke joinstyle="miter"/>
-                  </v:roundrect>
-                </v:group>
-                <v:shape id="_x0000_s1073" type="#_x0000_t202" style="position:absolute;left:1619;top:4191;width:11993;height:2570;visibility:visible;mso-wrap-style:square;v-text-anchor:top" o:gfxdata="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" filled="f" stroked="f">
-                  <v:textbox>
-                    <w:txbxContent>
-                      <w:p>
-                        <w:pPr>
-                          <w:pStyle w:val="Heading2"/>
-                          <w:numPr>
-                            <w:ilvl w:val="0"/>
-                            <w:numId w:val="0"/>
-                          </w:numPr>
-                          <w:ind w:left="180"/>
-                          <w:jc w:val="center"/>
-                          <w:rPr>
-                            <w:b w:val="0"/>
-                            <w:bCs/>
-                            <w:color w:val="auto"/>
-                            <w:sz w:val="22"/>
-                          </w:rPr>
-                        </w:pPr>
-                        <w:bookmarkStart w:id="41" w:name="_Toc532757311"/>
-                        <w:r>
-                          <w:rPr>
-                            <w:b w:val="0"/>
-                            <w:bCs/>
-                            <w:color w:val="auto"/>
-                            <w:sz w:val="22"/>
-                          </w:rPr>
-                          <w:t>search</w:t>
-                        </w:r>
-                        <w:bookmarkEnd w:id="41"/>
-                      </w:p>
-                      <w:p>
-                        <w:pPr>
-                          <w:jc w:val="center"/>
-                        </w:pPr>
-                      </w:p>
-                    </w:txbxContent>
-                  </v:textbox>
-                </v:shape>
-                <w10:wrap anchorx="page"/>
-              </v:group>
-            </w:pict>
-          </mc:Fallback>
-        </mc:AlternateContent>
-      </w:r>
-    </w:p>
+    <w:p/>
     <w:p>
       <w:r>
         <w:rPr>
@@ -12507,7 +12047,7 @@
           </mc:Choice>
           <mc:Fallback>
             <w:pict>
-              <v:roundrect w14:anchorId="3F765CE8" id="Rectangle: Rounded Corners 296" o:spid="_x0000_s1074" style="position:absolute;left:0;text-align:left;margin-left:28.5pt;margin-top:3.05pt;width:69.75pt;height:42pt;z-index:251667968;visibility:visible;mso-wrap-style:square;mso-width-percent:0;mso-height-percent:0;mso-wrap-distance-left:9pt;mso-wrap-distance-top:0;mso-wrap-distance-right:9pt;mso-wrap-distance-bottom:0;mso-position-horizontal:absolute;mso-position-horizontal-relative:text;mso-position-vertical:absolute;mso-position-vertical-relative:text;mso-width-percent:0;mso-height-percent:0;mso-width-relative:margin;mso-height-relative:margin;v-text-anchor:middle" arcsize="10923f" o:gfxdata="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" filled="f" strokecolor="#1f3763 [1604]" strokeweight="1pt">
+              <v:roundrect w14:anchorId="3F765CE8" id="Rectangle: Rounded Corners 296" o:spid="_x0000_s1064" style="position:absolute;left:0;text-align:left;margin-left:28.5pt;margin-top:3.05pt;width:69.75pt;height:42pt;z-index:251667968;visibility:visible;mso-wrap-style:square;mso-width-percent:0;mso-height-percent:0;mso-wrap-distance-left:9pt;mso-wrap-distance-top:0;mso-wrap-distance-right:9pt;mso-wrap-distance-bottom:0;mso-position-horizontal:absolute;mso-position-horizontal-relative:text;mso-position-vertical:absolute;mso-position-vertical-relative:text;mso-width-percent:0;mso-height-percent:0;mso-width-relative:margin;mso-height-relative:margin;v-text-anchor:middle" arcsize="10923f" o:gfxdata="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" filled="f" strokecolor="#1f3763 [1604]" strokeweight="1pt">
                 <v:stroke joinstyle="miter"/>
                 <v:textbox>
                   <w:txbxContent>
@@ -12647,7 +12187,7 @@
                                     <w:sz w:val="22"/>
                                   </w:rPr>
                                 </w:pPr>
-                                <w:bookmarkStart w:id="42" w:name="_Toc532757312"/>
+                                <w:bookmarkStart w:id="36" w:name="_Toc532757312"/>
                                 <w:r>
                                   <w:rPr>
                                     <w:b w:val="0"/>
@@ -12666,7 +12206,7 @@
                                   </w:rPr>
                                   <w:t>Module</w:t>
                                 </w:r>
-                                <w:bookmarkEnd w:id="42"/>
+                                <w:bookmarkEnd w:id="36"/>
                               </w:p>
                               <w:p>
                                 <w:pPr>
@@ -12744,12 +12284,12 @@
           </mc:Choice>
           <mc:Fallback>
             <w:pict>
-              <v:group w14:anchorId="0CEB8975" id="Group 238" o:spid="_x0000_s1075" style="position:absolute;left:0;text-align:left;margin-left:96.4pt;margin-top:.45pt;width:125.65pt;height:72.35pt;z-index:251656704;mso-width-relative:margin;mso-height-relative:margin" coordorigin="13341,6457" coordsize="15992,9206" o:gfxdata="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">
-                <v:group id="Group 240" o:spid="_x0000_s1076" style="position:absolute;left:15808;top:6457;width:13526;height:6205" coordorigin="-3,-652" coordsize="18954,10096" o:gfxdata="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">
-                  <v:oval id="Oval 241" o:spid="_x0000_s1077" style="position:absolute;left:-3;top:-652;width:18954;height:10096;visibility:visible;mso-wrap-style:square;v-text-anchor:middle" o:gfxdata="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" filled="f" strokecolor="#2f528f" strokeweight="1pt">
+              <v:group w14:anchorId="0CEB8975" id="Group 238" o:spid="_x0000_s1065" style="position:absolute;left:0;text-align:left;margin-left:96.4pt;margin-top:.45pt;width:125.65pt;height:72.35pt;z-index:251656704;mso-width-relative:margin;mso-height-relative:margin" coordorigin="13341,6457" coordsize="15992,9206" o:gfxdata="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">
+                <v:group id="Group 240" o:spid="_x0000_s1066" style="position:absolute;left:15808;top:6457;width:13526;height:6205" coordorigin="-3,-652" coordsize="18954,10096" o:gfxdata="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">
+                  <v:oval id="Oval 241" o:spid="_x0000_s1067" style="position:absolute;left:-3;top:-652;width:18954;height:10096;visibility:visible;mso-wrap-style:square;v-text-anchor:middle" o:gfxdata="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" filled="f" strokecolor="#2f528f" strokeweight="1pt">
                     <v:stroke joinstyle="miter"/>
                   </v:oval>
-                  <v:shape id="_x0000_s1078" type="#_x0000_t202" style="position:absolute;left:3317;top:841;width:12372;height:6804;visibility:visible;mso-wrap-style:square;v-text-anchor:top" o:gfxdata="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" stroked="f">
+                  <v:shape id="_x0000_s1068" type="#_x0000_t202" style="position:absolute;left:3317;top:841;width:12372;height:6804;visibility:visible;mso-wrap-style:square;v-text-anchor:top" o:gfxdata="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" stroked="f">
                     <v:textbox>
                       <w:txbxContent>
                         <w:p>
@@ -12764,7 +12304,7 @@
                               <w:sz w:val="22"/>
                             </w:rPr>
                           </w:pPr>
-                          <w:bookmarkStart w:id="43" w:name="_Toc532757312"/>
+                          <w:bookmarkStart w:id="37" w:name="_Toc532757312"/>
                           <w:r>
                             <w:rPr>
                               <w:b w:val="0"/>
@@ -12783,7 +12323,7 @@
                             </w:rPr>
                             <w:t>Module</w:t>
                           </w:r>
-                          <w:bookmarkEnd w:id="43"/>
+                          <w:bookmarkEnd w:id="37"/>
                         </w:p>
                         <w:p>
                           <w:pPr>
@@ -12794,10 +12334,10 @@
                     </v:textbox>
                   </v:shape>
                 </v:group>
-                <v:shape id="Connector: Curved 246" o:spid="_x0000_s1079" type="#_x0000_t38" style="position:absolute;left:13341;top:7375;width:3027;height:1073;rotation:180;visibility:visible;mso-wrap-style:square" o:connectortype="curved" o:gfxdata="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" adj="10800" strokecolor="#4472c4" strokeweight=".5pt">
+                <v:shape id="Connector: Curved 246" o:spid="_x0000_s1069" type="#_x0000_t38" style="position:absolute;left:13341;top:7375;width:3027;height:1073;rotation:180;visibility:visible;mso-wrap-style:square" o:connectortype="curved" o:gfxdata="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" adj="10800" strokecolor="#4472c4" strokeweight=".5pt">
                   <v:stroke endarrow="block" joinstyle="miter"/>
                 </v:shape>
-                <v:shape id="Connector: Curved 248" o:spid="_x0000_s1080" type="#_x0000_t38" style="position:absolute;left:15734;top:12636;width:3567;height:2487;rotation:90;visibility:visible;mso-wrap-style:square" o:connectortype="curved" o:gfxdata="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" adj="10800" strokecolor="#4472c4" strokeweight=".5pt">
+                <v:shape id="Connector: Curved 248" o:spid="_x0000_s1070" type="#_x0000_t38" style="position:absolute;left:15734;top:12636;width:3567;height:2487;rotation:90;visibility:visible;mso-wrap-style:square" o:connectortype="curved" o:gfxdata="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" adj="10800" strokecolor="#4472c4" strokeweight=".5pt">
                   <v:stroke endarrow="block" joinstyle="miter"/>
                 </v:shape>
                 <w10:wrap type="square"/>
@@ -12959,7 +12499,7 @@
           </mc:Choice>
           <mc:Fallback>
             <w:pict>
-              <v:roundrect w14:anchorId="3A0AC4C8" id="Rectangle: Rounded Corners 293" o:spid="_x0000_s1081" style="position:absolute;left:0;text-align:left;margin-left:252pt;margin-top:.4pt;width:1in;height:38.25pt;z-index:251665920;visibility:visible;mso-wrap-style:square;mso-height-percent:0;mso-wrap-distance-left:9pt;mso-wrap-distance-top:0;mso-wrap-distance-right:9pt;mso-wrap-distance-bottom:0;mso-position-horizontal:absolute;mso-position-horizontal-relative:text;mso-position-vertical:absolute;mso-position-vertical-relative:text;mso-height-percent:0;mso-height-relative:margin;v-text-anchor:middle" arcsize="10923f" o:gfxdata="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" filled="f" strokecolor="#1f3763 [1604]" strokeweight="1pt">
+              <v:roundrect w14:anchorId="3A0AC4C8" id="Rectangle: Rounded Corners 293" o:spid="_x0000_s1071" style="position:absolute;left:0;text-align:left;margin-left:252pt;margin-top:.4pt;width:1in;height:38.25pt;z-index:251665920;visibility:visible;mso-wrap-style:square;mso-height-percent:0;mso-wrap-distance-left:9pt;mso-wrap-distance-top:0;mso-wrap-distance-right:9pt;mso-wrap-distance-bottom:0;mso-position-horizontal:absolute;mso-position-horizontal-relative:text;mso-position-vertical:absolute;mso-position-vertical-relative:text;mso-height-percent:0;mso-height-relative:margin;v-text-anchor:middle" arcsize="10923f" o:gfxdata="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" filled="f" strokecolor="#1f3763 [1604]" strokeweight="1pt">
                 <v:stroke joinstyle="miter"/>
                 <v:textbox>
                   <w:txbxContent>
@@ -12997,7 +12537,7 @@
         <w:ind w:left="-5"/>
         <w:jc w:val="both"/>
       </w:pPr>
-      <w:bookmarkStart w:id="44" w:name="_Toc532757313"/>
+      <w:bookmarkStart w:id="38" w:name="_Toc532757313"/>
       <w:r>
         <w:rPr>
           <w:noProof/>
@@ -13087,7 +12627,7 @@
           </mc:Choice>
           <mc:Fallback>
             <w:pict>
-              <v:roundrect w14:anchorId="71356661" id="Rectangle: Rounded Corners 295" o:spid="_x0000_s1082" style="position:absolute;left:0;text-align:left;margin-left:89pt;margin-top:15.45pt;width:55.5pt;height:21pt;z-index:251666944;visibility:visible;mso-wrap-style:square;mso-width-percent:0;mso-height-percent:0;mso-wrap-distance-left:9pt;mso-wrap-distance-top:0;mso-wrap-distance-right:9pt;mso-wrap-distance-bottom:0;mso-position-horizontal:absolute;mso-position-horizontal-relative:text;mso-position-vertical:absolute;mso-position-vertical-relative:text;mso-width-percent:0;mso-height-percent:0;mso-width-relative:margin;mso-height-relative:margin;v-text-anchor:middle" arcsize="10923f" o:gfxdata="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" filled="f" strokecolor="#1f3763 [1604]" strokeweight="1pt">
+              <v:roundrect w14:anchorId="71356661" id="Rectangle: Rounded Corners 295" o:spid="_x0000_s1072" style="position:absolute;left:0;text-align:left;margin-left:89pt;margin-top:15.45pt;width:55.5pt;height:21pt;z-index:251666944;visibility:visible;mso-wrap-style:square;mso-width-percent:0;mso-height-percent:0;mso-wrap-distance-left:9pt;mso-wrap-distance-top:0;mso-wrap-distance-right:9pt;mso-wrap-distance-bottom:0;mso-position-horizontal:absolute;mso-position-horizontal-relative:text;mso-position-vertical:absolute;mso-position-vertical-relative:text;mso-width-percent:0;mso-height-percent:0;mso-width-relative:margin;mso-height-relative:margin;v-text-anchor:middle" arcsize="10923f" o:gfxdata="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" filled="f" strokecolor="#1f3763 [1604]" strokeweight="1pt">
                 <v:stroke joinstyle="miter"/>
                 <v:textbox>
                   <w:txbxContent>
@@ -13113,7 +12653,7 @@
           </mc:Fallback>
         </mc:AlternateContent>
       </w:r>
-      <w:bookmarkEnd w:id="44"/>
+      <w:bookmarkEnd w:id="38"/>
     </w:p>
     <w:p/>
     <w:p>
@@ -13126,11 +12666,11 @@
       <w:pPr>
         <w:pStyle w:val="Heading2"/>
       </w:pPr>
-      <w:bookmarkStart w:id="45" w:name="_Toc532757314"/>
+      <w:bookmarkStart w:id="39" w:name="_Toc532757314"/>
       <w:r>
         <w:t>Auction Module</w:t>
       </w:r>
-      <w:bookmarkEnd w:id="45"/>
+      <w:bookmarkEnd w:id="39"/>
     </w:p>
     <w:p>
       <w:pPr>
@@ -13182,11 +12722,11 @@
       <w:pPr>
         <w:pStyle w:val="Heading2"/>
       </w:pPr>
-      <w:bookmarkStart w:id="46" w:name="_Toc532757315"/>
+      <w:bookmarkStart w:id="40" w:name="_Toc532757315"/>
       <w:r>
         <w:t>Museum Module</w:t>
       </w:r>
-      <w:bookmarkEnd w:id="46"/>
+      <w:bookmarkEnd w:id="40"/>
       <w:r>
         <w:t xml:space="preserve"> </w:t>
       </w:r>
@@ -13239,11 +12779,11 @@
           <w:rtl/>
         </w:rPr>
       </w:pPr>
-      <w:bookmarkStart w:id="47" w:name="_Toc532757316"/>
+      <w:bookmarkStart w:id="41" w:name="_Toc532757316"/>
       <w:r>
         <w:t>System Functions</w:t>
       </w:r>
-      <w:bookmarkEnd w:id="47"/>
+      <w:bookmarkEnd w:id="41"/>
       <w:r>
         <w:t xml:space="preserve"> </w:t>
       </w:r>
@@ -13252,7 +12792,7 @@
       <w:pPr>
         <w:pStyle w:val="Heading2"/>
       </w:pPr>
-      <w:bookmarkStart w:id="48" w:name="_Toc532757317"/>
+      <w:bookmarkStart w:id="42" w:name="_Toc532757317"/>
       <w:r>
         <w:t>Exhibition</w:t>
       </w:r>
@@ -13262,7 +12802,7 @@
       <w:r>
         <w:t>Module Functions</w:t>
       </w:r>
-      <w:bookmarkEnd w:id="48"/>
+      <w:bookmarkEnd w:id="42"/>
       <w:r>
         <w:t xml:space="preserve"> </w:t>
       </w:r>
@@ -13272,11 +12812,11 @@
         <w:pStyle w:val="Heading3"/>
         <w:spacing w:after="0"/>
       </w:pPr>
-      <w:bookmarkStart w:id="49" w:name="_Toc532757318"/>
+      <w:bookmarkStart w:id="43" w:name="_Toc532757318"/>
       <w:r>
         <w:t>upgrade account</w:t>
       </w:r>
-      <w:bookmarkEnd w:id="49"/>
+      <w:bookmarkEnd w:id="43"/>
       <w:r>
         <w:t xml:space="preserve"> </w:t>
       </w:r>
@@ -13436,8 +12976,6 @@
         <w:ind w:left="-5"/>
         <w:jc w:val="both"/>
       </w:pPr>
-      <w:bookmarkStart w:id="50" w:name="_GoBack"/>
-      <w:bookmarkEnd w:id="50"/>
     </w:p>
     <w:p>
       <w:pPr>
@@ -13451,12 +12989,12 @@
         <w:pStyle w:val="Heading3"/>
         <w:spacing w:after="0"/>
       </w:pPr>
-      <w:bookmarkStart w:id="51" w:name="_Toc532757319"/>
+      <w:bookmarkStart w:id="44" w:name="_Toc532757319"/>
       <w:r>
         <w:lastRenderedPageBreak/>
         <w:t>add art work</w:t>
       </w:r>
-      <w:bookmarkEnd w:id="51"/>
+      <w:bookmarkEnd w:id="44"/>
     </w:p>
     <w:p>
       <w:pPr>
@@ -13571,11 +13109,11 @@
         <w:pStyle w:val="Heading3"/>
         <w:spacing w:after="0"/>
       </w:pPr>
-      <w:bookmarkStart w:id="52" w:name="_Toc532757320"/>
+      <w:bookmarkStart w:id="45" w:name="_Toc532757320"/>
       <w:r>
         <w:t>sell art work</w:t>
       </w:r>
-      <w:bookmarkEnd w:id="52"/>
+      <w:bookmarkEnd w:id="45"/>
     </w:p>
     <w:p>
       <w:pPr>
@@ -13678,11 +13216,11 @@
         <w:pStyle w:val="Heading3"/>
         <w:spacing w:after="0"/>
       </w:pPr>
-      <w:bookmarkStart w:id="53" w:name="_Toc532757321"/>
+      <w:bookmarkStart w:id="46" w:name="_Toc532757321"/>
       <w:r>
         <w:t>buy art work</w:t>
       </w:r>
-      <w:bookmarkEnd w:id="53"/>
+      <w:bookmarkEnd w:id="46"/>
     </w:p>
     <w:p>
       <w:pPr>
@@ -13772,14 +13310,14 @@
       <w:pPr>
         <w:pStyle w:val="Heading2"/>
       </w:pPr>
-      <w:bookmarkStart w:id="54" w:name="_Toc532757322"/>
+      <w:bookmarkStart w:id="47" w:name="_Toc532757322"/>
       <w:r>
         <w:t xml:space="preserve">Community </w:t>
       </w:r>
       <w:r>
         <w:t>Module Functions</w:t>
       </w:r>
-      <w:bookmarkEnd w:id="54"/>
+      <w:bookmarkEnd w:id="47"/>
       <w:r>
         <w:t xml:space="preserve"> </w:t>
       </w:r>
@@ -13789,11 +13327,11 @@
         <w:pStyle w:val="Heading3"/>
         <w:spacing w:after="0"/>
       </w:pPr>
-      <w:bookmarkStart w:id="55" w:name="_Toc532757323"/>
+      <w:bookmarkStart w:id="48" w:name="_Toc532757323"/>
       <w:r>
         <w:t>add art work</w:t>
       </w:r>
-      <w:bookmarkEnd w:id="55"/>
+      <w:bookmarkEnd w:id="48"/>
     </w:p>
     <w:p>
       <w:pPr>
@@ -13884,9 +13422,15 @@
         <w:pStyle w:val="Heading3"/>
         <w:spacing w:after="0"/>
       </w:pPr>
-      <w:bookmarkStart w:id="56" w:name="_Toc532757324"/>
-      <w:r>
-        <w:t>like and rate</w:t>
+      <w:bookmarkStart w:id="49" w:name="_Toc532757324"/>
+      <w:r>
+        <w:t>R</w:t>
+      </w:r>
+      <w:r>
+        <w:t>ate</w:t>
+      </w:r>
+      <w:r>
+        <w:t xml:space="preserve"> and comment on</w:t>
       </w:r>
       <w:r>
         <w:t xml:space="preserve"> </w:t>
@@ -13894,7 +13438,9 @@
       <w:r>
         <w:t>art work</w:t>
       </w:r>
-      <w:bookmarkEnd w:id="56"/>
+      <w:bookmarkStart w:id="50" w:name="_GoBack"/>
+      <w:bookmarkEnd w:id="49"/>
+      <w:bookmarkEnd w:id="50"/>
     </w:p>
     <w:p>
       <w:pPr>
@@ -13917,7 +13463,13 @@
         <w:t xml:space="preserve">: </w:t>
       </w:r>
       <w:r>
-        <w:t>users can like other users work and rate it</w:t>
+        <w:t>users can</w:t>
+      </w:r>
+      <w:r>
+        <w:t xml:space="preserve"> comment on</w:t>
+      </w:r>
+      <w:r>
+        <w:t xml:space="preserve"> other users work and rate it</w:t>
       </w:r>
       <w:r>
         <w:t xml:space="preserve">. </w:t>
@@ -13947,6 +13499,9 @@
         <w:t>users vote</w:t>
       </w:r>
       <w:r>
+        <w:t xml:space="preserve"> and comments</w:t>
+      </w:r>
+      <w:r>
         <w:t xml:space="preserve">. </w:t>
       </w:r>
     </w:p>
@@ -13977,6 +13532,9 @@
         <w:t xml:space="preserve"> of likes</w:t>
       </w:r>
       <w:r>
+        <w:t xml:space="preserve"> and comments appear to artist and other users</w:t>
+      </w:r>
+      <w:r>
         <w:t xml:space="preserve">. </w:t>
       </w:r>
     </w:p>
@@ -14015,11 +13573,9 @@
         <w:pStyle w:val="Heading3"/>
         <w:spacing w:after="0"/>
       </w:pPr>
-      <w:bookmarkStart w:id="57" w:name="_Toc532757325"/>
-      <w:r>
-        <w:t>comment on art work</w:t>
-      </w:r>
-      <w:bookmarkEnd w:id="57"/>
+      <w:r>
+        <w:t>Search and sort</w:t>
+      </w:r>
     </w:p>
     <w:p>
       <w:pPr>
@@ -14039,7 +13595,13 @@
         <w:t>​</w:t>
       </w:r>
       <w:r>
-        <w:t xml:space="preserve">: users can like other users work and rate it. </w:t>
+        <w:t xml:space="preserve">: users can </w:t>
+      </w:r>
+      <w:r>
+        <w:t>search by artist name, type and name of art</w:t>
+      </w:r>
+      <w:r>
+        <w:t xml:space="preserve">. </w:t>
       </w:r>
     </w:p>
     <w:p>
@@ -14131,22 +13693,22 @@
         <w:pStyle w:val="Heading2"/>
         <w:spacing w:after="0"/>
       </w:pPr>
-      <w:bookmarkStart w:id="58" w:name="_Toc532757326"/>
+      <w:bookmarkStart w:id="51" w:name="_Toc532757326"/>
       <w:r>
         <w:t>Museum Module Functions</w:t>
       </w:r>
-      <w:bookmarkEnd w:id="58"/>
+      <w:bookmarkEnd w:id="51"/>
     </w:p>
     <w:p>
       <w:pPr>
         <w:pStyle w:val="Heading3"/>
         <w:spacing w:after="0"/>
       </w:pPr>
-      <w:bookmarkStart w:id="59" w:name="_Toc532757327"/>
+      <w:bookmarkStart w:id="52" w:name="_Toc532757327"/>
       <w:r>
         <w:t>add artwork</w:t>
       </w:r>
-      <w:bookmarkEnd w:id="59"/>
+      <w:bookmarkEnd w:id="52"/>
       <w:r>
         <w:t xml:space="preserve"> </w:t>
       </w:r>
@@ -14267,12 +13829,12 @@
         <w:pStyle w:val="Heading3"/>
         <w:spacing w:after="0"/>
       </w:pPr>
-      <w:bookmarkStart w:id="60" w:name="_Toc532757328"/>
+      <w:bookmarkStart w:id="53" w:name="_Toc532757328"/>
       <w:r>
         <w:lastRenderedPageBreak/>
         <w:t>add replicas and gifts</w:t>
       </w:r>
-      <w:bookmarkEnd w:id="60"/>
+      <w:bookmarkEnd w:id="53"/>
     </w:p>
     <w:p>
       <w:pPr>
@@ -14363,11 +13925,11 @@
         <w:pStyle w:val="Heading3"/>
         <w:spacing w:after="0"/>
       </w:pPr>
-      <w:bookmarkStart w:id="61" w:name="_Toc532757329"/>
+      <w:bookmarkStart w:id="54" w:name="_Toc532757329"/>
       <w:r>
         <w:t>buying gifts</w:t>
       </w:r>
-      <w:bookmarkEnd w:id="61"/>
+      <w:bookmarkEnd w:id="54"/>
       <w:r>
         <w:t xml:space="preserve"> </w:t>
       </w:r>
@@ -14461,11 +14023,11 @@
         <w:pStyle w:val="Heading3"/>
         <w:spacing w:after="0"/>
       </w:pPr>
-      <w:bookmarkStart w:id="62" w:name="_Toc532757330"/>
+      <w:bookmarkStart w:id="55" w:name="_Toc532757330"/>
       <w:r>
         <w:t>searching</w:t>
       </w:r>
-      <w:bookmarkEnd w:id="62"/>
+      <w:bookmarkEnd w:id="55"/>
       <w:r>
         <w:t xml:space="preserve"> </w:t>
       </w:r>
@@ -14559,11 +14121,11 @@
         <w:pStyle w:val="Heading3"/>
         <w:spacing w:after="0"/>
       </w:pPr>
-      <w:bookmarkStart w:id="63" w:name="_Toc532757331"/>
+      <w:bookmarkStart w:id="56" w:name="_Toc532757331"/>
       <w:r>
         <w:t>commenting on artworks</w:t>
       </w:r>
-      <w:bookmarkEnd w:id="63"/>
+      <w:bookmarkEnd w:id="56"/>
     </w:p>
     <w:p>
       <w:pPr>
@@ -14663,11 +14225,11 @@
         <w:pStyle w:val="Heading3"/>
         <w:spacing w:after="0"/>
       </w:pPr>
-      <w:bookmarkStart w:id="64" w:name="_Toc532757332"/>
+      <w:bookmarkStart w:id="57" w:name="_Toc532757332"/>
       <w:r>
         <w:t>liking artworks</w:t>
       </w:r>
-      <w:bookmarkEnd w:id="64"/>
+      <w:bookmarkEnd w:id="57"/>
     </w:p>
     <w:p>
       <w:pPr>
@@ -14767,11 +14329,11 @@
         <w:pStyle w:val="Heading2"/>
         <w:spacing w:after="0"/>
       </w:pPr>
-      <w:bookmarkStart w:id="65" w:name="_Toc532757333"/>
+      <w:bookmarkStart w:id="58" w:name="_Toc532757333"/>
       <w:r>
         <w:t>Auction Module Functions</w:t>
       </w:r>
-      <w:bookmarkEnd w:id="65"/>
+      <w:bookmarkEnd w:id="58"/>
       <w:r>
         <w:t xml:space="preserve"> </w:t>
       </w:r>
@@ -14781,11 +14343,11 @@
         <w:pStyle w:val="Heading3"/>
         <w:spacing w:after="0"/>
       </w:pPr>
-      <w:bookmarkStart w:id="66" w:name="_Toc532757334"/>
+      <w:bookmarkStart w:id="59" w:name="_Toc532757334"/>
       <w:r>
         <w:t>add arts</w:t>
       </w:r>
-      <w:bookmarkEnd w:id="66"/>
+      <w:bookmarkEnd w:id="59"/>
       <w:r>
         <w:t xml:space="preserve"> </w:t>
       </w:r>
@@ -14879,11 +14441,11 @@
         <w:pStyle w:val="Heading3"/>
         <w:spacing w:after="0"/>
       </w:pPr>
-      <w:bookmarkStart w:id="67" w:name="_Toc532757335"/>
+      <w:bookmarkStart w:id="60" w:name="_Toc532757335"/>
       <w:r>
         <w:t>buying arts</w:t>
       </w:r>
-      <w:bookmarkEnd w:id="67"/>
+      <w:bookmarkEnd w:id="60"/>
       <w:r>
         <w:t xml:space="preserve"> </w:t>
       </w:r>
@@ -14988,22 +14550,22 @@
           <w:szCs w:val="48"/>
         </w:rPr>
       </w:pPr>
-      <w:bookmarkStart w:id="68" w:name="_Toc532757336"/>
+      <w:bookmarkStart w:id="61" w:name="_Toc532757336"/>
       <w:r>
         <w:lastRenderedPageBreak/>
         <w:t>System Models</w:t>
       </w:r>
-      <w:bookmarkEnd w:id="68"/>
+      <w:bookmarkEnd w:id="61"/>
     </w:p>
     <w:p>
       <w:pPr>
         <w:pStyle w:val="Heading2"/>
       </w:pPr>
-      <w:bookmarkStart w:id="69" w:name="_Toc532757337"/>
+      <w:bookmarkStart w:id="62" w:name="_Toc532757337"/>
       <w:r>
         <w:t>Use Case Diagrams</w:t>
       </w:r>
-      <w:bookmarkEnd w:id="69"/>
+      <w:bookmarkEnd w:id="62"/>
       <w:r>
         <w:t xml:space="preserve"> </w:t>
       </w:r>
@@ -15012,7 +14574,7 @@
       <w:pPr>
         <w:pStyle w:val="Heading3"/>
       </w:pPr>
-      <w:bookmarkStart w:id="70" w:name="_Toc532757338"/>
+      <w:bookmarkStart w:id="63" w:name="_Toc532757338"/>
       <w:r>
         <w:t xml:space="preserve">exhibition module </w:t>
       </w:r>
@@ -15025,7 +14587,7 @@
       <w:r>
         <w:t xml:space="preserve"> case diagram</w:t>
       </w:r>
-      <w:bookmarkEnd w:id="70"/>
+      <w:bookmarkEnd w:id="63"/>
     </w:p>
     <w:p>
       <w:r>
@@ -15099,7 +14661,7 @@
       <w:pPr>
         <w:pStyle w:val="Heading3"/>
       </w:pPr>
-      <w:bookmarkStart w:id="71" w:name="_Toc532757339"/>
+      <w:bookmarkStart w:id="64" w:name="_Toc532757339"/>
       <w:r>
         <w:rPr>
           <w:noProof/>
@@ -15119,7 +14681,7 @@
         </w:rPr>
         <w:t xml:space="preserve"> case diagram</w:t>
       </w:r>
-      <w:bookmarkEnd w:id="71"/>
+      <w:bookmarkEnd w:id="64"/>
     </w:p>
     <w:p>
       <w:r>
@@ -15192,7 +14754,7 @@
       <w:pPr>
         <w:pStyle w:val="Heading3"/>
       </w:pPr>
-      <w:bookmarkStart w:id="72" w:name="_Toc532757340"/>
+      <w:bookmarkStart w:id="65" w:name="_Toc532757340"/>
       <w:r>
         <w:lastRenderedPageBreak/>
         <w:t xml:space="preserve">Museum </w:t>
@@ -15206,7 +14768,7 @@
       <w:r>
         <w:t>user case</w:t>
       </w:r>
-      <w:bookmarkEnd w:id="72"/>
+      <w:bookmarkEnd w:id="65"/>
     </w:p>
     <w:p>
       <w:r>
@@ -15267,7 +14829,7 @@
       <w:pPr>
         <w:pStyle w:val="Heading3"/>
       </w:pPr>
-      <w:bookmarkStart w:id="73" w:name="_Toc532757341"/>
+      <w:bookmarkStart w:id="66" w:name="_Toc532757341"/>
       <w:r>
         <w:t xml:space="preserve">Auction </w:t>
       </w:r>
@@ -15283,7 +14845,7 @@
       <w:r>
         <w:t xml:space="preserve"> Case</w:t>
       </w:r>
-      <w:bookmarkEnd w:id="73"/>
+      <w:bookmarkEnd w:id="66"/>
       <w:r>
         <w:t xml:space="preserve"> </w:t>
       </w:r>
@@ -15351,14 +14913,14 @@
         <w:pStyle w:val="Heading1"/>
         <w:spacing w:after="0"/>
       </w:pPr>
-      <w:bookmarkStart w:id="74" w:name="_Toc532261076"/>
-      <w:bookmarkStart w:id="75" w:name="_Toc532757342"/>
+      <w:bookmarkStart w:id="67" w:name="_Toc532261076"/>
+      <w:bookmarkStart w:id="68" w:name="_Toc532757342"/>
       <w:r>
         <w:lastRenderedPageBreak/>
         <w:t>Non-Functional Requirements</w:t>
       </w:r>
-      <w:bookmarkEnd w:id="74"/>
-      <w:bookmarkEnd w:id="75"/>
+      <w:bookmarkEnd w:id="67"/>
+      <w:bookmarkEnd w:id="68"/>
       <w:r>
         <w:t xml:space="preserve"> </w:t>
       </w:r>
@@ -15368,13 +14930,13 @@
         <w:pStyle w:val="Heading2"/>
         <w:spacing w:after="0"/>
       </w:pPr>
-      <w:bookmarkStart w:id="76" w:name="_Toc532261077"/>
-      <w:bookmarkStart w:id="77" w:name="_Toc532757343"/>
+      <w:bookmarkStart w:id="69" w:name="_Toc532261077"/>
+      <w:bookmarkStart w:id="70" w:name="_Toc532757343"/>
       <w:r>
         <w:t>Security Requirements</w:t>
       </w:r>
-      <w:bookmarkEnd w:id="76"/>
-      <w:bookmarkEnd w:id="77"/>
+      <w:bookmarkEnd w:id="69"/>
+      <w:bookmarkEnd w:id="70"/>
       <w:r>
         <w:t xml:space="preserve"> </w:t>
       </w:r>
@@ -15384,13 +14946,13 @@
         <w:pStyle w:val="Heading3"/>
         <w:spacing w:after="0"/>
       </w:pPr>
-      <w:bookmarkStart w:id="78" w:name="_Toc532261078"/>
-      <w:bookmarkStart w:id="79" w:name="_Toc532757344"/>
+      <w:bookmarkStart w:id="71" w:name="_Toc532261078"/>
+      <w:bookmarkStart w:id="72" w:name="_Toc532757344"/>
       <w:r>
         <w:t>password</w:t>
       </w:r>
-      <w:bookmarkEnd w:id="78"/>
-      <w:bookmarkEnd w:id="79"/>
+      <w:bookmarkEnd w:id="71"/>
+      <w:bookmarkEnd w:id="72"/>
     </w:p>
     <w:p>
       <w:pPr>
@@ -15406,13 +14968,13 @@
         <w:pStyle w:val="Heading2"/>
         <w:spacing w:after="0"/>
       </w:pPr>
-      <w:bookmarkStart w:id="80" w:name="_Toc532261079"/>
-      <w:bookmarkStart w:id="81" w:name="_Toc532757345"/>
+      <w:bookmarkStart w:id="73" w:name="_Toc532261079"/>
+      <w:bookmarkStart w:id="74" w:name="_Toc532757345"/>
       <w:r>
         <w:t>Usability Requirements</w:t>
       </w:r>
-      <w:bookmarkEnd w:id="80"/>
-      <w:bookmarkEnd w:id="81"/>
+      <w:bookmarkEnd w:id="73"/>
+      <w:bookmarkEnd w:id="74"/>
       <w:r>
         <w:t xml:space="preserve"> </w:t>
       </w:r>
@@ -15422,13 +14984,13 @@
         <w:pStyle w:val="Heading3"/>
         <w:spacing w:after="0"/>
       </w:pPr>
-      <w:bookmarkStart w:id="82" w:name="_Toc532261080"/>
-      <w:bookmarkStart w:id="83" w:name="_Toc532757346"/>
+      <w:bookmarkStart w:id="75" w:name="_Toc532261080"/>
+      <w:bookmarkStart w:id="76" w:name="_Toc532757346"/>
       <w:r>
         <w:t>Usability Requirement</w:t>
       </w:r>
-      <w:bookmarkEnd w:id="82"/>
-      <w:bookmarkEnd w:id="83"/>
+      <w:bookmarkEnd w:id="75"/>
+      <w:bookmarkEnd w:id="76"/>
       <w:r>
         <w:t xml:space="preserve"> </w:t>
       </w:r>
@@ -15447,13 +15009,13 @@
         <w:pStyle w:val="Heading2"/>
         <w:spacing w:after="0"/>
       </w:pPr>
-      <w:bookmarkStart w:id="84" w:name="_Toc532261081"/>
-      <w:bookmarkStart w:id="85" w:name="_Toc532757347"/>
+      <w:bookmarkStart w:id="77" w:name="_Toc532261081"/>
+      <w:bookmarkStart w:id="78" w:name="_Toc532757347"/>
       <w:r>
         <w:t>Performance Requirements</w:t>
       </w:r>
-      <w:bookmarkEnd w:id="84"/>
-      <w:bookmarkEnd w:id="85"/>
+      <w:bookmarkEnd w:id="77"/>
+      <w:bookmarkEnd w:id="78"/>
       <w:r>
         <w:t xml:space="preserve"> </w:t>
       </w:r>
@@ -15463,13 +15025,13 @@
         <w:pStyle w:val="Heading3"/>
         <w:spacing w:after="0"/>
       </w:pPr>
-      <w:bookmarkStart w:id="86" w:name="_Toc532261082"/>
-      <w:bookmarkStart w:id="87" w:name="_Toc532757348"/>
+      <w:bookmarkStart w:id="79" w:name="_Toc532261082"/>
+      <w:bookmarkStart w:id="80" w:name="_Toc532757348"/>
       <w:r>
         <w:t>Response time</w:t>
       </w:r>
-      <w:bookmarkEnd w:id="86"/>
-      <w:bookmarkEnd w:id="87"/>
+      <w:bookmarkEnd w:id="79"/>
+      <w:bookmarkEnd w:id="80"/>
       <w:r>
         <w:t xml:space="preserve"> </w:t>
       </w:r>
@@ -15488,16 +15050,16 @@
         <w:pStyle w:val="Heading2"/>
         <w:spacing w:after="0"/>
       </w:pPr>
-      <w:bookmarkStart w:id="88" w:name="_Toc532261083"/>
-      <w:bookmarkStart w:id="89" w:name="_Toc532757349"/>
+      <w:bookmarkStart w:id="81" w:name="_Toc532261083"/>
+      <w:bookmarkStart w:id="82" w:name="_Toc532757349"/>
       <w:r>
         <w:t xml:space="preserve">Art </w:t>
       </w:r>
       <w:r>
         <w:t>Domain Requirements</w:t>
       </w:r>
-      <w:bookmarkEnd w:id="88"/>
-      <w:bookmarkEnd w:id="89"/>
+      <w:bookmarkEnd w:id="81"/>
+      <w:bookmarkEnd w:id="82"/>
       <w:r>
         <w:t xml:space="preserve"> </w:t>
       </w:r>
@@ -15510,16 +15072,16 @@
           <w:shd w:val="clear" w:color="auto" w:fill="FFFFFF"/>
         </w:rPr>
       </w:pPr>
-      <w:bookmarkStart w:id="90" w:name="_Toc532261084"/>
-      <w:bookmarkStart w:id="91" w:name="_Toc532757350"/>
+      <w:bookmarkStart w:id="83" w:name="_Toc532261084"/>
+      <w:bookmarkStart w:id="84" w:name="_Toc532757350"/>
       <w:r>
         <w:rPr>
           <w:shd w:val="clear" w:color="auto" w:fill="FFFFFF"/>
         </w:rPr>
         <w:t>Literary and artistic property law [2]</w:t>
       </w:r>
-      <w:bookmarkEnd w:id="90"/>
-      <w:bookmarkEnd w:id="91"/>
+      <w:bookmarkEnd w:id="83"/>
+      <w:bookmarkEnd w:id="84"/>
     </w:p>
     <w:p>
       <w:r>
@@ -15530,16 +15092,16 @@
       <w:pPr>
         <w:pStyle w:val="Heading2"/>
       </w:pPr>
-      <w:bookmarkStart w:id="92" w:name="_Toc532261085"/>
-      <w:bookmarkStart w:id="93" w:name="_Toc532757351"/>
+      <w:bookmarkStart w:id="85" w:name="_Toc532261085"/>
+      <w:bookmarkStart w:id="86" w:name="_Toc532757351"/>
       <w:r>
         <w:t xml:space="preserve">Auction </w:t>
       </w:r>
       <w:r>
         <w:t>Domain Requirements</w:t>
       </w:r>
-      <w:bookmarkEnd w:id="92"/>
-      <w:bookmarkEnd w:id="93"/>
+      <w:bookmarkEnd w:id="85"/>
+      <w:bookmarkEnd w:id="86"/>
       <w:r>
         <w:t xml:space="preserve"> </w:t>
       </w:r>
@@ -15549,8 +15111,8 @@
         <w:pStyle w:val="Heading3"/>
         <w:spacing w:after="0"/>
       </w:pPr>
-      <w:bookmarkStart w:id="94" w:name="_Toc532261086"/>
-      <w:bookmarkStart w:id="95" w:name="_Toc532757352"/>
+      <w:bookmarkStart w:id="87" w:name="_Toc532261086"/>
+      <w:bookmarkStart w:id="88" w:name="_Toc532757352"/>
       <w:r>
         <w:rPr>
           <w:rStyle w:val="Heading3Char"/>
@@ -15561,8 +15123,8 @@
       <w:r>
         <w:t xml:space="preserve"> [3]</w:t>
       </w:r>
-      <w:bookmarkEnd w:id="94"/>
-      <w:bookmarkEnd w:id="95"/>
+      <w:bookmarkEnd w:id="87"/>
+      <w:bookmarkEnd w:id="88"/>
     </w:p>
     <w:p>
       <w:pPr>
@@ -15582,7 +15144,7 @@
       <w:pPr>
         <w:pStyle w:val="Heading1"/>
       </w:pPr>
-      <w:bookmarkStart w:id="96" w:name="_Toc532757353"/>
+      <w:bookmarkStart w:id="89" w:name="_Toc532757353"/>
       <w:r>
         <w:rPr>
           <w:rFonts w:cs="Arial"/>
@@ -15590,7 +15152,7 @@
         <w:lastRenderedPageBreak/>
         <w:t>Prototype</w:t>
       </w:r>
-      <w:bookmarkEnd w:id="96"/>
+      <w:bookmarkEnd w:id="89"/>
       <w:r>
         <w:rPr>
           <w:rFonts w:cs="Arial"/>
@@ -15602,11 +15164,11 @@
       <w:pPr>
         <w:pStyle w:val="Heading2"/>
       </w:pPr>
-      <w:bookmarkStart w:id="97" w:name="_Toc532757354"/>
+      <w:bookmarkStart w:id="90" w:name="_Toc532757354"/>
       <w:r>
         <w:t>User Interfaces</w:t>
       </w:r>
-      <w:bookmarkEnd w:id="97"/>
+      <w:bookmarkEnd w:id="90"/>
       <w:r>
         <w:t xml:space="preserve"> </w:t>
       </w:r>
@@ -15615,14 +15177,14 @@
       <w:pPr>
         <w:pStyle w:val="Heading3"/>
       </w:pPr>
-      <w:bookmarkStart w:id="98" w:name="_Toc532757355"/>
+      <w:bookmarkStart w:id="91" w:name="_Toc532757355"/>
       <w:r>
         <w:t xml:space="preserve">Sign up </w:t>
       </w:r>
       <w:r>
         <w:t>interface</w:t>
       </w:r>
-      <w:bookmarkEnd w:id="98"/>
+      <w:bookmarkEnd w:id="91"/>
     </w:p>
     <w:p>
       <w:r>
@@ -15683,7 +15245,7 @@
       <w:pPr>
         <w:pStyle w:val="Heading3"/>
       </w:pPr>
-      <w:bookmarkStart w:id="99" w:name="_Toc532757356"/>
+      <w:bookmarkStart w:id="92" w:name="_Toc532757356"/>
       <w:r>
         <w:t>Sign in</w:t>
       </w:r>
@@ -15693,7 +15255,7 @@
       <w:r>
         <w:t>interface</w:t>
       </w:r>
-      <w:bookmarkEnd w:id="99"/>
+      <w:bookmarkEnd w:id="92"/>
     </w:p>
     <w:p>
       <w:pPr>
@@ -15777,12 +15339,12 @@
       <w:pPr>
         <w:pStyle w:val="Heading3"/>
       </w:pPr>
-      <w:bookmarkStart w:id="100" w:name="_Toc532757357"/>
+      <w:bookmarkStart w:id="93" w:name="_Toc532757357"/>
       <w:r>
         <w:lastRenderedPageBreak/>
         <w:t>All Museums interface</w:t>
       </w:r>
-      <w:bookmarkEnd w:id="100"/>
+      <w:bookmarkEnd w:id="93"/>
     </w:p>
     <w:p>
       <w:r>
@@ -15846,11 +15408,11 @@
       <w:pPr>
         <w:pStyle w:val="Heading3"/>
       </w:pPr>
-      <w:bookmarkStart w:id="101" w:name="_Toc532757358"/>
+      <w:bookmarkStart w:id="94" w:name="_Toc532757358"/>
       <w:r>
         <w:t>Certain Museum interface</w:t>
       </w:r>
-      <w:bookmarkEnd w:id="101"/>
+      <w:bookmarkEnd w:id="94"/>
       <w:r>
         <w:t xml:space="preserve"> </w:t>
       </w:r>
@@ -15914,12 +15476,12 @@
       <w:pPr>
         <w:pStyle w:val="Heading3"/>
       </w:pPr>
-      <w:bookmarkStart w:id="102" w:name="_Toc532757359"/>
+      <w:bookmarkStart w:id="95" w:name="_Toc532757359"/>
       <w:r>
         <w:lastRenderedPageBreak/>
         <w:t>Art exhibit interface</w:t>
       </w:r>
-      <w:bookmarkEnd w:id="102"/>
+      <w:bookmarkEnd w:id="95"/>
     </w:p>
     <w:p>
       <w:pPr>
@@ -15983,11 +15545,11 @@
       <w:pPr>
         <w:pStyle w:val="Heading3"/>
       </w:pPr>
-      <w:bookmarkStart w:id="103" w:name="_Toc532757360"/>
+      <w:bookmarkStart w:id="96" w:name="_Toc532757360"/>
       <w:r>
         <w:t>Auction interface</w:t>
       </w:r>
-      <w:bookmarkEnd w:id="103"/>
+      <w:bookmarkEnd w:id="96"/>
     </w:p>
     <w:p>
       <w:r>
@@ -16048,12 +15610,12 @@
       <w:pPr>
         <w:pStyle w:val="Heading3"/>
       </w:pPr>
-      <w:bookmarkStart w:id="104" w:name="_Toc532757361"/>
+      <w:bookmarkStart w:id="97" w:name="_Toc532757361"/>
       <w:r>
         <w:lastRenderedPageBreak/>
         <w:t>Community section interface</w:t>
       </w:r>
-      <w:bookmarkEnd w:id="104"/>
+      <w:bookmarkEnd w:id="97"/>
     </w:p>
     <w:p>
       <w:r>
@@ -16119,14 +15681,14 @@
       <w:pPr>
         <w:pStyle w:val="Heading2"/>
       </w:pPr>
-      <w:bookmarkStart w:id="105" w:name="_Toc532757362"/>
+      <w:bookmarkStart w:id="98" w:name="_Toc532757362"/>
       <w:r>
         <w:t>Hardware Interfac</w:t>
       </w:r>
       <w:r>
         <w:t>e</w:t>
       </w:r>
-      <w:bookmarkEnd w:id="105"/>
+      <w:bookmarkEnd w:id="98"/>
       <w:r>
         <w:t xml:space="preserve"> </w:t>
       </w:r>
@@ -17633,120 +17195,6 @@
       <w:u w:val="single"/>
     </w:rPr>
   </w:style>
-  <w:style w:type="paragraph" w:styleId="TOC4">
-    <w:name w:val="toc 4"/>
-    <w:basedOn w:val="Normal"/>
-    <w:next w:val="Normal"/>
-    <w:autoRedefine/>
-    <w:uiPriority w:val="39"/>
-    <w:unhideWhenUsed/>
-    <w:rsid w:val="00276060"/>
-    <w:pPr>
-      <w:spacing w:after="100" w:line="259" w:lineRule="auto"/>
-      <w:ind w:left="660" w:firstLine="0"/>
-    </w:pPr>
-    <w:rPr>
-      <w:rFonts w:asciiTheme="minorHAnsi" w:eastAsiaTheme="minorEastAsia" w:hAnsiTheme="minorHAnsi" w:cstheme="minorBidi"/>
-      <w:color w:val="auto"/>
-    </w:rPr>
-  </w:style>
-  <w:style w:type="paragraph" w:styleId="TOC5">
-    <w:name w:val="toc 5"/>
-    <w:basedOn w:val="Normal"/>
-    <w:next w:val="Normal"/>
-    <w:autoRedefine/>
-    <w:uiPriority w:val="39"/>
-    <w:unhideWhenUsed/>
-    <w:rsid w:val="00276060"/>
-    <w:pPr>
-      <w:spacing w:after="100" w:line="259" w:lineRule="auto"/>
-      <w:ind w:left="880" w:firstLine="0"/>
-    </w:pPr>
-    <w:rPr>
-      <w:rFonts w:asciiTheme="minorHAnsi" w:eastAsiaTheme="minorEastAsia" w:hAnsiTheme="minorHAnsi" w:cstheme="minorBidi"/>
-      <w:color w:val="auto"/>
-    </w:rPr>
-  </w:style>
-  <w:style w:type="paragraph" w:styleId="TOC6">
-    <w:name w:val="toc 6"/>
-    <w:basedOn w:val="Normal"/>
-    <w:next w:val="Normal"/>
-    <w:autoRedefine/>
-    <w:uiPriority w:val="39"/>
-    <w:unhideWhenUsed/>
-    <w:rsid w:val="00276060"/>
-    <w:pPr>
-      <w:spacing w:after="100" w:line="259" w:lineRule="auto"/>
-      <w:ind w:left="1100" w:firstLine="0"/>
-    </w:pPr>
-    <w:rPr>
-      <w:rFonts w:asciiTheme="minorHAnsi" w:eastAsiaTheme="minorEastAsia" w:hAnsiTheme="minorHAnsi" w:cstheme="minorBidi"/>
-      <w:color w:val="auto"/>
-    </w:rPr>
-  </w:style>
-  <w:style w:type="paragraph" w:styleId="TOC7">
-    <w:name w:val="toc 7"/>
-    <w:basedOn w:val="Normal"/>
-    <w:next w:val="Normal"/>
-    <w:autoRedefine/>
-    <w:uiPriority w:val="39"/>
-    <w:unhideWhenUsed/>
-    <w:rsid w:val="00276060"/>
-    <w:pPr>
-      <w:spacing w:after="100" w:line="259" w:lineRule="auto"/>
-      <w:ind w:left="1320" w:firstLine="0"/>
-    </w:pPr>
-    <w:rPr>
-      <w:rFonts w:asciiTheme="minorHAnsi" w:eastAsiaTheme="minorEastAsia" w:hAnsiTheme="minorHAnsi" w:cstheme="minorBidi"/>
-      <w:color w:val="auto"/>
-    </w:rPr>
-  </w:style>
-  <w:style w:type="paragraph" w:styleId="TOC8">
-    <w:name w:val="toc 8"/>
-    <w:basedOn w:val="Normal"/>
-    <w:next w:val="Normal"/>
-    <w:autoRedefine/>
-    <w:uiPriority w:val="39"/>
-    <w:unhideWhenUsed/>
-    <w:rsid w:val="00276060"/>
-    <w:pPr>
-      <w:spacing w:after="100" w:line="259" w:lineRule="auto"/>
-      <w:ind w:left="1540" w:firstLine="0"/>
-    </w:pPr>
-    <w:rPr>
-      <w:rFonts w:asciiTheme="minorHAnsi" w:eastAsiaTheme="minorEastAsia" w:hAnsiTheme="minorHAnsi" w:cstheme="minorBidi"/>
-      <w:color w:val="auto"/>
-    </w:rPr>
-  </w:style>
-  <w:style w:type="paragraph" w:styleId="TOC9">
-    <w:name w:val="toc 9"/>
-    <w:basedOn w:val="Normal"/>
-    <w:next w:val="Normal"/>
-    <w:autoRedefine/>
-    <w:uiPriority w:val="39"/>
-    <w:unhideWhenUsed/>
-    <w:rsid w:val="00276060"/>
-    <w:pPr>
-      <w:spacing w:after="100" w:line="259" w:lineRule="auto"/>
-      <w:ind w:left="1760" w:firstLine="0"/>
-    </w:pPr>
-    <w:rPr>
-      <w:rFonts w:asciiTheme="minorHAnsi" w:eastAsiaTheme="minorEastAsia" w:hAnsiTheme="minorHAnsi" w:cstheme="minorBidi"/>
-      <w:color w:val="auto"/>
-    </w:rPr>
-  </w:style>
-  <w:style w:type="character" w:styleId="UnresolvedMention">
-    <w:name w:val="Unresolved Mention"/>
-    <w:basedOn w:val="DefaultParagraphFont"/>
-    <w:uiPriority w:val="99"/>
-    <w:semiHidden/>
-    <w:unhideWhenUsed/>
-    <w:rsid w:val="00276060"/>
-    <w:rPr>
-      <w:color w:val="605E5C"/>
-      <w:shd w:val="clear" w:color="auto" w:fill="E1DFDD"/>
-    </w:rPr>
-  </w:style>
 </w:styles>
 </file>
 
@@ -18050,7 +17498,7 @@
 </file>
 
 <file path=customXml/itemProps1.xml><?xml version="1.0" encoding="utf-8"?>
-<ds:datastoreItem xmlns:ds="http://schemas.openxmlformats.org/officeDocument/2006/customXml" ds:itemID="{E0D4AB29-5D3C-4128-A155-7F7EFB39388D}">
+<ds:datastoreItem xmlns:ds="http://schemas.openxmlformats.org/officeDocument/2006/customXml" ds:itemID="{8D2CFFFF-4138-4AB0-B6C9-1774939E9574}">
   <ds:schemaRefs>
     <ds:schemaRef ds:uri="http://schemas.openxmlformats.org/officeDocument/2006/bibliography"/>
   </ds:schemaRefs>
